--- a/Studiewijzers/Project 3 - Projectwijzer.docx
+++ b/Studiewijzers/Project 3 - Projectwijzer.docx
@@ -1,10 +1,10 @@
 
 <file path=word/document.xml><?xml version="1.0" encoding="utf-8"?>
-<w:document xmlns:wpc="http://schemas.microsoft.com/office/word/2010/wordprocessingCanvas" xmlns:mc="http://schemas.openxmlformats.org/markup-compatibility/2006" xmlns:o="urn:schemas-microsoft-com:office:office" xmlns:r="http://schemas.openxmlformats.org/officeDocument/2006/relationships" xmlns:m="http://schemas.openxmlformats.org/officeDocument/2006/math" xmlns:v="urn:schemas-microsoft-com:vml" xmlns:wp14="http://schemas.microsoft.com/office/word/2010/wordprocessingDrawing" xmlns:wp="http://schemas.openxmlformats.org/drawingml/2006/wordprocessingDrawing" xmlns:w10="urn:schemas-microsoft-com:office:word" xmlns:w="http://schemas.openxmlformats.org/wordprocessingml/2006/main" xmlns:w14="http://schemas.microsoft.com/office/word/2010/wordml" xmlns:w15="http://schemas.microsoft.com/office/word/2012/wordml" xmlns:wpg="http://schemas.microsoft.com/office/word/2010/wordprocessingGroup" xmlns:wpi="http://schemas.microsoft.com/office/word/2010/wordprocessingInk" xmlns:wne="http://schemas.microsoft.com/office/word/2006/wordml" xmlns:wps="http://schemas.microsoft.com/office/word/2010/wordprocessingShape" mc:Ignorable="w14 w15 wp14">
+<w:document xmlns:wpc="http://schemas.microsoft.com/office/word/2010/wordprocessingCanvas" xmlns:cx="http://schemas.microsoft.com/office/drawing/2014/chartex" xmlns:cx1="http://schemas.microsoft.com/office/drawing/2015/9/8/chartex" xmlns:cx2="http://schemas.microsoft.com/office/drawing/2015/10/21/chartex" xmlns:cx3="http://schemas.microsoft.com/office/drawing/2016/5/9/chartex" xmlns:cx4="http://schemas.microsoft.com/office/drawing/2016/5/10/chartex" xmlns:cx5="http://schemas.microsoft.com/office/drawing/2016/5/11/chartex" xmlns:cx6="http://schemas.microsoft.com/office/drawing/2016/5/12/chartex" xmlns:cx7="http://schemas.microsoft.com/office/drawing/2016/5/13/chartex" xmlns:cx8="http://schemas.microsoft.com/office/drawing/2016/5/14/chartex" xmlns:mc="http://schemas.openxmlformats.org/markup-compatibility/2006" xmlns:aink="http://schemas.microsoft.com/office/drawing/2016/ink" xmlns:am3d="http://schemas.microsoft.com/office/drawing/2017/model3d" xmlns:o="urn:schemas-microsoft-com:office:office" xmlns:r="http://schemas.openxmlformats.org/officeDocument/2006/relationships" xmlns:m="http://schemas.openxmlformats.org/officeDocument/2006/math" xmlns:v="urn:schemas-microsoft-com:vml" xmlns:wp14="http://schemas.microsoft.com/office/word/2010/wordprocessingDrawing" xmlns:wp="http://schemas.openxmlformats.org/drawingml/2006/wordprocessingDrawing" xmlns:w10="urn:schemas-microsoft-com:office:word" xmlns:w="http://schemas.openxmlformats.org/wordprocessingml/2006/main" xmlns:w14="http://schemas.microsoft.com/office/word/2010/wordml" xmlns:w15="http://schemas.microsoft.com/office/word/2012/wordml" xmlns:w16cex="http://schemas.microsoft.com/office/word/2018/wordml/cex" xmlns:w16cid="http://schemas.microsoft.com/office/word/2016/wordml/cid" xmlns:w16="http://schemas.microsoft.com/office/word/2018/wordml" xmlns:w16sdtdh="http://schemas.microsoft.com/office/word/2020/wordml/sdtdatahash" xmlns:w16se="http://schemas.microsoft.com/office/word/2015/wordml/symex" xmlns:wpg="http://schemas.microsoft.com/office/word/2010/wordprocessingGroup" xmlns:wpi="http://schemas.microsoft.com/office/word/2010/wordprocessingInk" xmlns:wne="http://schemas.microsoft.com/office/word/2006/wordml" xmlns:wps="http://schemas.microsoft.com/office/word/2010/wordprocessingShape" mc:Ignorable="w14 w15 w16se w16cid w16 w16cex w16sdtdh wp14">
   <w:body>
     <w:p>
       <w:pPr>
-        <w:pStyle w:val="Title"/>
+        <w:pStyle w:val="Titel"/>
       </w:pPr>
       <w:r>
         <w:t>ALA 3 – Energy</w:t>
@@ -27,7 +27,7 @@
           <w:lang w:eastAsia="nl-NL"/>
         </w:rPr>
         <w:drawing>
-          <wp:anchor distT="0" distB="0" distL="114300" distR="114300" simplePos="0" relativeHeight="251658240" behindDoc="0" locked="0" layoutInCell="1" allowOverlap="1">
+          <wp:anchor distT="0" distB="0" distL="114300" distR="114300" simplePos="0" relativeHeight="251658240" behindDoc="0" locked="0" layoutInCell="1" allowOverlap="1" wp14:anchorId="5C11B0D4" wp14:editId="2DB99813">
             <wp:simplePos x="0" y="0"/>
             <wp:positionH relativeFrom="margin">
               <wp:align>right</wp:align>
@@ -167,7 +167,7 @@
       <w:sdtContent>
         <w:p>
           <w:pPr>
-            <w:pStyle w:val="TOCHeading"/>
+            <w:pStyle w:val="Kopvaninhoudsopgave"/>
           </w:pPr>
           <w:r>
             <w:t>Contents</w:t>
@@ -175,7 +175,7 @@
         </w:p>
         <w:p>
           <w:pPr>
-            <w:pStyle w:val="TOC1"/>
+            <w:pStyle w:val="Inhopg1"/>
             <w:tabs>
               <w:tab w:val="right" w:leader="dot" w:pos="9062"/>
             </w:tabs>
@@ -209,7 +209,7 @@
             </w:rPr>
             <w:fldChar w:fldCharType="separate"/>
           </w:r>
-          <w:hyperlink w:anchor="_Toc66274920" w:history="1">
+          <w:hyperlink w:anchor="_Toc69726395" w:history="1">
             <w:r>
               <w:rPr>
                 <w:rStyle w:val="Hyperlink"/>
@@ -236,7 +236,7 @@
                 <w:noProof/>
                 <w:webHidden/>
               </w:rPr>
-              <w:instrText xml:space="preserve"> PAGEREF _Toc66274920 \h </w:instrText>
+              <w:instrText xml:space="preserve"> PAGEREF _Toc69726395 \h </w:instrText>
             </w:r>
             <w:r>
               <w:rPr>
@@ -269,7 +269,7 @@
         </w:p>
         <w:p>
           <w:pPr>
-            <w:pStyle w:val="TOC2"/>
+            <w:pStyle w:val="Inhopg2"/>
             <w:tabs>
               <w:tab w:val="right" w:leader="dot" w:pos="9062"/>
             </w:tabs>
@@ -278,7 +278,7 @@
               <w:lang w:eastAsia="nl-NL"/>
             </w:rPr>
           </w:pPr>
-          <w:hyperlink w:anchor="_Toc66274921" w:history="1">
+          <w:hyperlink w:anchor="_Toc69726396" w:history="1">
             <w:r>
               <w:rPr>
                 <w:rStyle w:val="Hyperlink"/>
@@ -305,7 +305,7 @@
                 <w:noProof/>
                 <w:webHidden/>
               </w:rPr>
-              <w:instrText xml:space="preserve"> PAGEREF _Toc66274921 \h </w:instrText>
+              <w:instrText xml:space="preserve"> PAGEREF _Toc69726396 \h </w:instrText>
             </w:r>
             <w:r>
               <w:rPr>
@@ -338,7 +338,7 @@
         </w:p>
         <w:p>
           <w:pPr>
-            <w:pStyle w:val="TOC2"/>
+            <w:pStyle w:val="Inhopg2"/>
             <w:tabs>
               <w:tab w:val="right" w:leader="dot" w:pos="9062"/>
             </w:tabs>
@@ -347,7 +347,7 @@
               <w:lang w:eastAsia="nl-NL"/>
             </w:rPr>
           </w:pPr>
-          <w:hyperlink w:anchor="_Toc66274922" w:history="1">
+          <w:hyperlink w:anchor="_Toc69726397" w:history="1">
             <w:r>
               <w:rPr>
                 <w:rStyle w:val="Hyperlink"/>
@@ -374,7 +374,7 @@
                 <w:noProof/>
                 <w:webHidden/>
               </w:rPr>
-              <w:instrText xml:space="preserve"> PAGEREF _Toc66274922 \h </w:instrText>
+              <w:instrText xml:space="preserve"> PAGEREF _Toc69726397 \h </w:instrText>
             </w:r>
             <w:r>
               <w:rPr>
@@ -407,7 +407,7 @@
         </w:p>
         <w:p>
           <w:pPr>
-            <w:pStyle w:val="TOC2"/>
+            <w:pStyle w:val="Inhopg2"/>
             <w:tabs>
               <w:tab w:val="right" w:leader="dot" w:pos="9062"/>
             </w:tabs>
@@ -416,7 +416,7 @@
               <w:lang w:eastAsia="nl-NL"/>
             </w:rPr>
           </w:pPr>
-          <w:hyperlink w:anchor="_Toc66274923" w:history="1">
+          <w:hyperlink w:anchor="_Toc69726398" w:history="1">
             <w:r>
               <w:rPr>
                 <w:rStyle w:val="Hyperlink"/>
@@ -443,7 +443,7 @@
                 <w:noProof/>
                 <w:webHidden/>
               </w:rPr>
-              <w:instrText xml:space="preserve"> PAGEREF _Toc66274923 \h </w:instrText>
+              <w:instrText xml:space="preserve"> PAGEREF _Toc69726398 \h </w:instrText>
             </w:r>
             <w:r>
               <w:rPr>
@@ -476,7 +476,7 @@
         </w:p>
         <w:p>
           <w:pPr>
-            <w:pStyle w:val="TOC2"/>
+            <w:pStyle w:val="Inhopg2"/>
             <w:tabs>
               <w:tab w:val="right" w:leader="dot" w:pos="9062"/>
             </w:tabs>
@@ -485,7 +485,7 @@
               <w:lang w:eastAsia="nl-NL"/>
             </w:rPr>
           </w:pPr>
-          <w:hyperlink w:anchor="_Toc66274924" w:history="1">
+          <w:hyperlink w:anchor="_Toc69726399" w:history="1">
             <w:r>
               <w:rPr>
                 <w:rStyle w:val="Hyperlink"/>
@@ -512,7 +512,7 @@
                 <w:noProof/>
                 <w:webHidden/>
               </w:rPr>
-              <w:instrText xml:space="preserve"> PAGEREF _Toc66274924 \h </w:instrText>
+              <w:instrText xml:space="preserve"> PAGEREF _Toc69726399 \h </w:instrText>
             </w:r>
             <w:r>
               <w:rPr>
@@ -545,7 +545,7 @@
         </w:p>
         <w:p>
           <w:pPr>
-            <w:pStyle w:val="TOC2"/>
+            <w:pStyle w:val="Inhopg2"/>
             <w:tabs>
               <w:tab w:val="right" w:leader="dot" w:pos="9062"/>
             </w:tabs>
@@ -554,7 +554,7 @@
               <w:lang w:eastAsia="nl-NL"/>
             </w:rPr>
           </w:pPr>
-          <w:hyperlink w:anchor="_Toc66274925" w:history="1">
+          <w:hyperlink w:anchor="_Toc69726400" w:history="1">
             <w:r>
               <w:rPr>
                 <w:rStyle w:val="Hyperlink"/>
@@ -581,7 +581,7 @@
                 <w:noProof/>
                 <w:webHidden/>
               </w:rPr>
-              <w:instrText xml:space="preserve"> PAGEREF _Toc66274925 \h </w:instrText>
+              <w:instrText xml:space="preserve"> PAGEREF _Toc69726400 \h </w:instrText>
             </w:r>
             <w:r>
               <w:rPr>
@@ -614,7 +614,7 @@
         </w:p>
         <w:p>
           <w:pPr>
-            <w:pStyle w:val="TOC2"/>
+            <w:pStyle w:val="Inhopg2"/>
             <w:tabs>
               <w:tab w:val="right" w:leader="dot" w:pos="9062"/>
             </w:tabs>
@@ -623,7 +623,7 @@
               <w:lang w:eastAsia="nl-NL"/>
             </w:rPr>
           </w:pPr>
-          <w:hyperlink w:anchor="_Toc66274926" w:history="1">
+          <w:hyperlink w:anchor="_Toc69726401" w:history="1">
             <w:r>
               <w:rPr>
                 <w:rStyle w:val="Hyperlink"/>
@@ -650,7 +650,7 @@
                 <w:noProof/>
                 <w:webHidden/>
               </w:rPr>
-              <w:instrText xml:space="preserve"> PAGEREF _Toc66274926 \h </w:instrText>
+              <w:instrText xml:space="preserve"> PAGEREF _Toc69726401 \h </w:instrText>
             </w:r>
             <w:r>
               <w:rPr>
@@ -683,7 +683,7 @@
         </w:p>
         <w:p>
           <w:pPr>
-            <w:pStyle w:val="TOC1"/>
+            <w:pStyle w:val="Inhopg1"/>
             <w:tabs>
               <w:tab w:val="right" w:leader="dot" w:pos="9062"/>
             </w:tabs>
@@ -692,7 +692,7 @@
               <w:lang w:eastAsia="nl-NL"/>
             </w:rPr>
           </w:pPr>
-          <w:hyperlink w:anchor="_Toc66274927" w:history="1">
+          <w:hyperlink w:anchor="_Toc69726402" w:history="1">
             <w:r>
               <w:rPr>
                 <w:rStyle w:val="Hyperlink"/>
@@ -719,7 +719,7 @@
                 <w:noProof/>
                 <w:webHidden/>
               </w:rPr>
-              <w:instrText xml:space="preserve"> PAGEREF _Toc66274927 \h </w:instrText>
+              <w:instrText xml:space="preserve"> PAGEREF _Toc69726402 \h </w:instrText>
             </w:r>
             <w:r>
               <w:rPr>
@@ -752,7 +752,7 @@
         </w:p>
         <w:p>
           <w:pPr>
-            <w:pStyle w:val="TOC2"/>
+            <w:pStyle w:val="Inhopg2"/>
             <w:tabs>
               <w:tab w:val="right" w:leader="dot" w:pos="9062"/>
             </w:tabs>
@@ -761,7 +761,7 @@
               <w:lang w:eastAsia="nl-NL"/>
             </w:rPr>
           </w:pPr>
-          <w:hyperlink w:anchor="_Toc66274928" w:history="1">
+          <w:hyperlink w:anchor="_Toc69726403" w:history="1">
             <w:r>
               <w:rPr>
                 <w:rStyle w:val="Hyperlink"/>
@@ -788,7 +788,7 @@
                 <w:noProof/>
                 <w:webHidden/>
               </w:rPr>
-              <w:instrText xml:space="preserve"> PAGEREF _Toc66274928 \h </w:instrText>
+              <w:instrText xml:space="preserve"> PAGEREF _Toc69726403 \h </w:instrText>
             </w:r>
             <w:r>
               <w:rPr>
@@ -821,7 +821,7 @@
         </w:p>
         <w:p>
           <w:pPr>
-            <w:pStyle w:val="TOC2"/>
+            <w:pStyle w:val="Inhopg2"/>
             <w:tabs>
               <w:tab w:val="right" w:leader="dot" w:pos="9062"/>
             </w:tabs>
@@ -830,7 +830,7 @@
               <w:lang w:eastAsia="nl-NL"/>
             </w:rPr>
           </w:pPr>
-          <w:hyperlink w:anchor="_Toc66274929" w:history="1">
+          <w:hyperlink w:anchor="_Toc69726404" w:history="1">
             <w:r>
               <w:rPr>
                 <w:rStyle w:val="Hyperlink"/>
@@ -857,7 +857,7 @@
                 <w:noProof/>
                 <w:webHidden/>
               </w:rPr>
-              <w:instrText xml:space="preserve"> PAGEREF _Toc66274929 \h </w:instrText>
+              <w:instrText xml:space="preserve"> PAGEREF _Toc69726404 \h </w:instrText>
             </w:r>
             <w:r>
               <w:rPr>
@@ -890,7 +890,7 @@
         </w:p>
         <w:p>
           <w:pPr>
-            <w:pStyle w:val="TOC2"/>
+            <w:pStyle w:val="Inhopg2"/>
             <w:tabs>
               <w:tab w:val="right" w:leader="dot" w:pos="9062"/>
             </w:tabs>
@@ -899,7 +899,7 @@
               <w:lang w:eastAsia="nl-NL"/>
             </w:rPr>
           </w:pPr>
-          <w:hyperlink w:anchor="_Toc66274930" w:history="1">
+          <w:hyperlink w:anchor="_Toc69726405" w:history="1">
             <w:r>
               <w:rPr>
                 <w:rStyle w:val="Hyperlink"/>
@@ -926,7 +926,7 @@
                 <w:noProof/>
                 <w:webHidden/>
               </w:rPr>
-              <w:instrText xml:space="preserve"> PAGEREF _Toc66274930 \h </w:instrText>
+              <w:instrText xml:space="preserve"> PAGEREF _Toc69726405 \h </w:instrText>
             </w:r>
             <w:r>
               <w:rPr>
@@ -959,7 +959,7 @@
         </w:p>
         <w:p>
           <w:pPr>
-            <w:pStyle w:val="TOC2"/>
+            <w:pStyle w:val="Inhopg2"/>
             <w:tabs>
               <w:tab w:val="right" w:leader="dot" w:pos="9062"/>
             </w:tabs>
@@ -968,7 +968,7 @@
               <w:lang w:eastAsia="nl-NL"/>
             </w:rPr>
           </w:pPr>
-          <w:hyperlink w:anchor="_Toc66274931" w:history="1">
+          <w:hyperlink w:anchor="_Toc69726406" w:history="1">
             <w:r>
               <w:rPr>
                 <w:rStyle w:val="Hyperlink"/>
@@ -995,7 +995,7 @@
                 <w:noProof/>
                 <w:webHidden/>
               </w:rPr>
-              <w:instrText xml:space="preserve"> PAGEREF _Toc66274931 \h </w:instrText>
+              <w:instrText xml:space="preserve"> PAGEREF _Toc69726406 \h </w:instrText>
             </w:r>
             <w:r>
               <w:rPr>
@@ -1028,7 +1028,7 @@
         </w:p>
         <w:p>
           <w:pPr>
-            <w:pStyle w:val="TOC2"/>
+            <w:pStyle w:val="Inhopg2"/>
             <w:tabs>
               <w:tab w:val="right" w:leader="dot" w:pos="9062"/>
             </w:tabs>
@@ -1037,7 +1037,7 @@
               <w:lang w:eastAsia="nl-NL"/>
             </w:rPr>
           </w:pPr>
-          <w:hyperlink w:anchor="_Toc66274932" w:history="1">
+          <w:hyperlink w:anchor="_Toc69726407" w:history="1">
             <w:r>
               <w:rPr>
                 <w:rStyle w:val="Hyperlink"/>
@@ -1064,7 +1064,7 @@
                 <w:noProof/>
                 <w:webHidden/>
               </w:rPr>
-              <w:instrText xml:space="preserve"> PAGEREF _Toc66274932 \h </w:instrText>
+              <w:instrText xml:space="preserve"> PAGEREF _Toc69726407 \h </w:instrText>
             </w:r>
             <w:r>
               <w:rPr>
@@ -1097,7 +1097,7 @@
         </w:p>
         <w:p>
           <w:pPr>
-            <w:pStyle w:val="TOC1"/>
+            <w:pStyle w:val="Inhopg1"/>
             <w:tabs>
               <w:tab w:val="right" w:leader="dot" w:pos="9062"/>
             </w:tabs>
@@ -1106,7 +1106,7 @@
               <w:lang w:eastAsia="nl-NL"/>
             </w:rPr>
           </w:pPr>
-          <w:hyperlink w:anchor="_Toc66274933" w:history="1">
+          <w:hyperlink w:anchor="_Toc69726408" w:history="1">
             <w:r>
               <w:rPr>
                 <w:rStyle w:val="Hyperlink"/>
@@ -1121,8 +1121,6 @@
               </w:rPr>
               <w:tab/>
             </w:r>
-            <w:bookmarkStart w:id="0" w:name="_GoBack"/>
-            <w:bookmarkEnd w:id="0"/>
             <w:r>
               <w:rPr>
                 <w:noProof/>
@@ -1135,7 +1133,7 @@
                 <w:noProof/>
                 <w:webHidden/>
               </w:rPr>
-              <w:instrText xml:space="preserve"> PAGEREF _Toc66274933 \h </w:instrText>
+              <w:instrText xml:space="preserve"> PAGEREF _Toc69726408 \h </w:instrText>
             </w:r>
             <w:r>
               <w:rPr>
@@ -1168,7 +1166,7 @@
         </w:p>
         <w:p>
           <w:pPr>
-            <w:pStyle w:val="TOC2"/>
+            <w:pStyle w:val="Inhopg2"/>
             <w:tabs>
               <w:tab w:val="right" w:leader="dot" w:pos="9062"/>
             </w:tabs>
@@ -1177,7 +1175,7 @@
               <w:lang w:eastAsia="nl-NL"/>
             </w:rPr>
           </w:pPr>
-          <w:hyperlink w:anchor="_Toc66274934" w:history="1">
+          <w:hyperlink w:anchor="_Toc69726409" w:history="1">
             <w:r>
               <w:rPr>
                 <w:rStyle w:val="Hyperlink"/>
@@ -1205,7 +1203,7 @@
                 <w:noProof/>
                 <w:webHidden/>
               </w:rPr>
-              <w:instrText xml:space="preserve"> PAGEREF _Toc66274934 \h </w:instrText>
+              <w:instrText xml:space="preserve"> PAGEREF _Toc69726409 \h </w:instrText>
             </w:r>
             <w:r>
               <w:rPr>
@@ -1238,7 +1236,7 @@
         </w:p>
         <w:p>
           <w:pPr>
-            <w:pStyle w:val="TOC2"/>
+            <w:pStyle w:val="Inhopg2"/>
             <w:tabs>
               <w:tab w:val="right" w:leader="dot" w:pos="9062"/>
             </w:tabs>
@@ -1247,7 +1245,7 @@
               <w:lang w:eastAsia="nl-NL"/>
             </w:rPr>
           </w:pPr>
-          <w:hyperlink w:anchor="_Toc66274935" w:history="1">
+          <w:hyperlink w:anchor="_Toc69726410" w:history="1">
             <w:r>
               <w:rPr>
                 <w:rStyle w:val="Hyperlink"/>
@@ -1275,7 +1273,7 @@
                 <w:noProof/>
                 <w:webHidden/>
               </w:rPr>
-              <w:instrText xml:space="preserve"> PAGEREF _Toc66274935 \h </w:instrText>
+              <w:instrText xml:space="preserve"> PAGEREF _Toc69726410 \h </w:instrText>
             </w:r>
             <w:r>
               <w:rPr>
@@ -1308,7 +1306,7 @@
         </w:p>
         <w:p>
           <w:pPr>
-            <w:pStyle w:val="TOC2"/>
+            <w:pStyle w:val="Inhopg2"/>
             <w:tabs>
               <w:tab w:val="right" w:leader="dot" w:pos="9062"/>
             </w:tabs>
@@ -1317,7 +1315,7 @@
               <w:lang w:eastAsia="nl-NL"/>
             </w:rPr>
           </w:pPr>
-          <w:hyperlink w:anchor="_Toc66274936" w:history="1">
+          <w:hyperlink w:anchor="_Toc69726411" w:history="1">
             <w:r>
               <w:rPr>
                 <w:rStyle w:val="Hyperlink"/>
@@ -1344,7 +1342,7 @@
                 <w:noProof/>
                 <w:webHidden/>
               </w:rPr>
-              <w:instrText xml:space="preserve"> PAGEREF _Toc66274936 \h </w:instrText>
+              <w:instrText xml:space="preserve"> PAGEREF _Toc69726411 \h </w:instrText>
             </w:r>
             <w:r>
               <w:rPr>
@@ -1377,7 +1375,7 @@
         </w:p>
         <w:p>
           <w:pPr>
-            <w:pStyle w:val="TOC1"/>
+            <w:pStyle w:val="Inhopg1"/>
             <w:tabs>
               <w:tab w:val="right" w:leader="dot" w:pos="9062"/>
             </w:tabs>
@@ -1386,7 +1384,7 @@
               <w:lang w:eastAsia="nl-NL"/>
             </w:rPr>
           </w:pPr>
-          <w:hyperlink w:anchor="_Toc66274937" w:history="1">
+          <w:hyperlink w:anchor="_Toc69726412" w:history="1">
             <w:r>
               <w:rPr>
                 <w:rStyle w:val="Hyperlink"/>
@@ -1413,7 +1411,7 @@
                 <w:noProof/>
                 <w:webHidden/>
               </w:rPr>
-              <w:instrText xml:space="preserve"> PAGEREF _Toc66274937 \h </w:instrText>
+              <w:instrText xml:space="preserve"> PAGEREF _Toc69726412 \h </w:instrText>
             </w:r>
             <w:r>
               <w:rPr>
@@ -1446,7 +1444,7 @@
         </w:p>
         <w:p>
           <w:pPr>
-            <w:pStyle w:val="TOC2"/>
+            <w:pStyle w:val="Inhopg2"/>
             <w:tabs>
               <w:tab w:val="right" w:leader="dot" w:pos="9062"/>
             </w:tabs>
@@ -1455,7 +1453,7 @@
               <w:lang w:eastAsia="nl-NL"/>
             </w:rPr>
           </w:pPr>
-          <w:hyperlink w:anchor="_Toc66274938" w:history="1">
+          <w:hyperlink w:anchor="_Toc69726413" w:history="1">
             <w:r>
               <w:rPr>
                 <w:rStyle w:val="Hyperlink"/>
@@ -1482,7 +1480,7 @@
                 <w:noProof/>
                 <w:webHidden/>
               </w:rPr>
-              <w:instrText xml:space="preserve"> PAGEREF _Toc66274938 \h </w:instrText>
+              <w:instrText xml:space="preserve"> PAGEREF _Toc69726413 \h </w:instrText>
             </w:r>
             <w:r>
               <w:rPr>
@@ -1515,7 +1513,7 @@
         </w:p>
         <w:p>
           <w:pPr>
-            <w:pStyle w:val="TOC2"/>
+            <w:pStyle w:val="Inhopg2"/>
             <w:tabs>
               <w:tab w:val="right" w:leader="dot" w:pos="9062"/>
             </w:tabs>
@@ -1524,7 +1522,7 @@
               <w:lang w:eastAsia="nl-NL"/>
             </w:rPr>
           </w:pPr>
-          <w:hyperlink w:anchor="_Toc66274939" w:history="1">
+          <w:hyperlink w:anchor="_Toc69726414" w:history="1">
             <w:r>
               <w:rPr>
                 <w:rStyle w:val="Hyperlink"/>
@@ -1551,7 +1549,7 @@
                 <w:noProof/>
                 <w:webHidden/>
               </w:rPr>
-              <w:instrText xml:space="preserve"> PAGEREF _Toc66274939 \h </w:instrText>
+              <w:instrText xml:space="preserve"> PAGEREF _Toc69726414 \h </w:instrText>
             </w:r>
             <w:r>
               <w:rPr>
@@ -1584,7 +1582,7 @@
         </w:p>
         <w:p>
           <w:pPr>
-            <w:pStyle w:val="TOC2"/>
+            <w:pStyle w:val="Inhopg2"/>
             <w:tabs>
               <w:tab w:val="right" w:leader="dot" w:pos="9062"/>
             </w:tabs>
@@ -1593,7 +1591,7 @@
               <w:lang w:eastAsia="nl-NL"/>
             </w:rPr>
           </w:pPr>
-          <w:hyperlink w:anchor="_Toc66274940" w:history="1">
+          <w:hyperlink w:anchor="_Toc69726415" w:history="1">
             <w:r>
               <w:rPr>
                 <w:rStyle w:val="Hyperlink"/>
@@ -1620,7 +1618,7 @@
                 <w:noProof/>
                 <w:webHidden/>
               </w:rPr>
-              <w:instrText xml:space="preserve"> PAGEREF _Toc66274940 \h </w:instrText>
+              <w:instrText xml:space="preserve"> PAGEREF _Toc69726415 \h </w:instrText>
             </w:r>
             <w:r>
               <w:rPr>
@@ -1641,6 +1639,218 @@
                 <w:webHidden/>
               </w:rPr>
               <w:t>18</w:t>
+            </w:r>
+            <w:r>
+              <w:rPr>
+                <w:noProof/>
+                <w:webHidden/>
+              </w:rPr>
+              <w:fldChar w:fldCharType="end"/>
+            </w:r>
+          </w:hyperlink>
+        </w:p>
+        <w:p>
+          <w:pPr>
+            <w:pStyle w:val="Inhopg1"/>
+            <w:tabs>
+              <w:tab w:val="right" w:leader="dot" w:pos="9062"/>
+            </w:tabs>
+            <w:rPr>
+              <w:noProof/>
+              <w:lang w:eastAsia="nl-NL"/>
+            </w:rPr>
+          </w:pPr>
+          <w:hyperlink w:anchor="_Toc69726416" w:history="1">
+            <w:r>
+              <w:rPr>
+                <w:rStyle w:val="Hyperlink"/>
+                <w:rFonts w:eastAsia="Times New Roman"/>
+                <w:noProof/>
+                <w:lang w:eastAsia="nl-NL"/>
+              </w:rPr>
+              <w:t>Eindreflectie</w:t>
+            </w:r>
+            <w:r>
+              <w:rPr>
+                <w:noProof/>
+                <w:webHidden/>
+              </w:rPr>
+              <w:tab/>
+            </w:r>
+            <w:r>
+              <w:rPr>
+                <w:noProof/>
+                <w:webHidden/>
+              </w:rPr>
+              <w:fldChar w:fldCharType="begin"/>
+            </w:r>
+            <w:r>
+              <w:rPr>
+                <w:noProof/>
+                <w:webHidden/>
+              </w:rPr>
+              <w:instrText xml:space="preserve"> PAGEREF _Toc69726416 \h </w:instrText>
+            </w:r>
+            <w:r>
+              <w:rPr>
+                <w:noProof/>
+                <w:webHidden/>
+              </w:rPr>
+            </w:r>
+            <w:r>
+              <w:rPr>
+                <w:noProof/>
+                <w:webHidden/>
+              </w:rPr>
+              <w:fldChar w:fldCharType="separate"/>
+            </w:r>
+            <w:r>
+              <w:rPr>
+                <w:noProof/>
+                <w:webHidden/>
+              </w:rPr>
+              <w:t>19</w:t>
+            </w:r>
+            <w:r>
+              <w:rPr>
+                <w:noProof/>
+                <w:webHidden/>
+              </w:rPr>
+              <w:fldChar w:fldCharType="end"/>
+            </w:r>
+          </w:hyperlink>
+        </w:p>
+        <w:p>
+          <w:pPr>
+            <w:pStyle w:val="Inhopg2"/>
+            <w:tabs>
+              <w:tab w:val="right" w:leader="dot" w:pos="9062"/>
+            </w:tabs>
+            <w:rPr>
+              <w:noProof/>
+              <w:lang w:eastAsia="nl-NL"/>
+            </w:rPr>
+          </w:pPr>
+          <w:hyperlink w:anchor="_Toc69726417" w:history="1">
+            <w:r>
+              <w:rPr>
+                <w:rStyle w:val="Hyperlink"/>
+                <w:noProof/>
+                <w:lang w:eastAsia="nl-NL"/>
+              </w:rPr>
+              <w:t>Mathieu</w:t>
+            </w:r>
+            <w:r>
+              <w:rPr>
+                <w:noProof/>
+                <w:webHidden/>
+              </w:rPr>
+              <w:tab/>
+            </w:r>
+            <w:r>
+              <w:rPr>
+                <w:noProof/>
+                <w:webHidden/>
+              </w:rPr>
+              <w:fldChar w:fldCharType="begin"/>
+            </w:r>
+            <w:r>
+              <w:rPr>
+                <w:noProof/>
+                <w:webHidden/>
+              </w:rPr>
+              <w:instrText xml:space="preserve"> PAGEREF _Toc69726417 \h </w:instrText>
+            </w:r>
+            <w:r>
+              <w:rPr>
+                <w:noProof/>
+                <w:webHidden/>
+              </w:rPr>
+            </w:r>
+            <w:r>
+              <w:rPr>
+                <w:noProof/>
+                <w:webHidden/>
+              </w:rPr>
+              <w:fldChar w:fldCharType="separate"/>
+            </w:r>
+            <w:r>
+              <w:rPr>
+                <w:noProof/>
+                <w:webHidden/>
+              </w:rPr>
+              <w:t>19</w:t>
+            </w:r>
+            <w:r>
+              <w:rPr>
+                <w:noProof/>
+                <w:webHidden/>
+              </w:rPr>
+              <w:fldChar w:fldCharType="end"/>
+            </w:r>
+          </w:hyperlink>
+        </w:p>
+        <w:p>
+          <w:pPr>
+            <w:pStyle w:val="Inhopg2"/>
+            <w:tabs>
+              <w:tab w:val="right" w:leader="dot" w:pos="9062"/>
+            </w:tabs>
+            <w:rPr>
+              <w:noProof/>
+              <w:lang w:eastAsia="nl-NL"/>
+            </w:rPr>
+          </w:pPr>
+          <w:hyperlink w:anchor="_Toc69726418" w:history="1">
+            <w:r>
+              <w:rPr>
+                <w:rStyle w:val="Hyperlink"/>
+                <w:rFonts w:eastAsia="Times New Roman"/>
+                <w:noProof/>
+                <w:lang w:eastAsia="nl-NL"/>
+              </w:rPr>
+              <w:t>Adam</w:t>
+            </w:r>
+            <w:r>
+              <w:rPr>
+                <w:noProof/>
+                <w:webHidden/>
+              </w:rPr>
+              <w:tab/>
+            </w:r>
+            <w:r>
+              <w:rPr>
+                <w:noProof/>
+                <w:webHidden/>
+              </w:rPr>
+              <w:fldChar w:fldCharType="begin"/>
+            </w:r>
+            <w:r>
+              <w:rPr>
+                <w:noProof/>
+                <w:webHidden/>
+              </w:rPr>
+              <w:instrText xml:space="preserve"> PAGEREF _Toc69726418 \h </w:instrText>
+            </w:r>
+            <w:r>
+              <w:rPr>
+                <w:noProof/>
+                <w:webHidden/>
+              </w:rPr>
+            </w:r>
+            <w:r>
+              <w:rPr>
+                <w:noProof/>
+                <w:webHidden/>
+              </w:rPr>
+              <w:fldChar w:fldCharType="separate"/>
+            </w:r>
+            <w:r>
+              <w:rPr>
+                <w:noProof/>
+                <w:webHidden/>
+              </w:rPr>
+              <w:t>19</w:t>
             </w:r>
             <w:r>
               <w:rPr>
@@ -1691,80 +1901,80 @@
     </w:p>
     <w:p>
       <w:pPr>
-        <w:pStyle w:val="Heading1"/>
-      </w:pPr>
-      <w:bookmarkStart w:id="1" w:name="_Toc43296041"/>
-      <w:bookmarkStart w:id="2" w:name="_Toc43969336"/>
-      <w:bookmarkStart w:id="3" w:name="_Toc66274920"/>
+        <w:pStyle w:val="Kop1"/>
+      </w:pPr>
+      <w:bookmarkStart w:id="0" w:name="_Toc43296041"/>
+      <w:bookmarkStart w:id="1" w:name="_Toc43969336"/>
+      <w:bookmarkStart w:id="2" w:name="_Toc69726395"/>
       <w:r>
         <w:t xml:space="preserve">1. </w:t>
       </w:r>
       <w:r>
         <w:t>Sprint 1</w:t>
       </w:r>
+      <w:bookmarkEnd w:id="0"/>
+      <w:r>
+        <w:t xml:space="preserve"> (week 1)</w:t>
+      </w:r>
       <w:bookmarkEnd w:id="1"/>
-      <w:r>
-        <w:t xml:space="preserve"> (week 1)</w:t>
-      </w:r>
       <w:bookmarkEnd w:id="2"/>
+    </w:p>
+    <w:p/>
+    <w:p>
+      <w:pPr>
+        <w:pStyle w:val="Kop2"/>
+      </w:pPr>
+      <w:bookmarkStart w:id="3" w:name="_Toc43296042"/>
+      <w:bookmarkStart w:id="4" w:name="_Toc43969337"/>
+      <w:bookmarkStart w:id="5" w:name="_Toc69726396"/>
+      <w:r>
+        <w:t xml:space="preserve">1.1 </w:t>
+      </w:r>
+      <w:r>
+        <w:t>Productnaam</w:t>
+      </w:r>
       <w:bookmarkEnd w:id="3"/>
-    </w:p>
-    <w:p/>
-    <w:p>
-      <w:pPr>
-        <w:pStyle w:val="Heading2"/>
-      </w:pPr>
-      <w:bookmarkStart w:id="4" w:name="_Toc43296042"/>
-      <w:bookmarkStart w:id="5" w:name="_Toc43969337"/>
-      <w:bookmarkStart w:id="6" w:name="_Toc66274921"/>
-      <w:r>
-        <w:t xml:space="preserve">1.1 </w:t>
-      </w:r>
-      <w:r>
-        <w:t>Productnaam</w:t>
-      </w:r>
       <w:bookmarkEnd w:id="4"/>
       <w:bookmarkEnd w:id="5"/>
+    </w:p>
+    <w:p>
+      <w:r>
+        <w:t>De naam van ons product word “</w:t>
+      </w:r>
+      <w:r>
+        <w:t>Blue fire”, omdat je dan een goed gevoel er bij krijgt want de lucht is bijvoorbeeld ook blauw.</w:t>
+      </w:r>
+      <w:r>
+        <w:t xml:space="preserve"> </w:t>
+      </w:r>
+      <w:r>
+        <w:t xml:space="preserve">En omdat het een gezond, </w:t>
+      </w:r>
+      <w:r>
+        <w:rPr>
+          <w:rFonts w:ascii="Calibri" w:hAnsi="Calibri" w:cs="Calibri"/>
+        </w:rPr>
+        <w:t>caloriearm en voor alle leeftijden drankje is willen we de naam zo simpel houden als mogelijk</w:t>
+      </w:r>
+    </w:p>
+    <w:p/>
+    <w:p/>
+    <w:p>
+      <w:pPr>
+        <w:pStyle w:val="Kop2"/>
+      </w:pPr>
+      <w:bookmarkStart w:id="6" w:name="_Toc43296043"/>
+      <w:bookmarkStart w:id="7" w:name="_Toc43969338"/>
+      <w:bookmarkStart w:id="8" w:name="_Toc69726397"/>
+      <w:r>
+        <w:t xml:space="preserve">1.2 </w:t>
+      </w:r>
+      <w:r>
+        <w:t>Moodboard</w:t>
+      </w:r>
       <w:bookmarkEnd w:id="6"/>
-    </w:p>
-    <w:p>
-      <w:r>
-        <w:t>De naam van ons product word “</w:t>
-      </w:r>
-      <w:r>
-        <w:t>Blue fire”, omdat je dan een goed gevoel er bij krijgt want de lucht is bijvoorbeeld ook blauw.</w:t>
-      </w:r>
-      <w:r>
-        <w:t xml:space="preserve"> </w:t>
-      </w:r>
-      <w:r>
-        <w:t xml:space="preserve">En omdat het een gezond, </w:t>
-      </w:r>
-      <w:r>
-        <w:rPr>
-          <w:rFonts w:ascii="Calibri" w:hAnsi="Calibri" w:cs="Calibri"/>
-        </w:rPr>
-        <w:t>caloriearm en voor alle leeftijden drankje is willen we de naam zo simpel houden als mogelijk</w:t>
-      </w:r>
-    </w:p>
-    <w:p/>
-    <w:p/>
-    <w:p>
-      <w:pPr>
-        <w:pStyle w:val="Heading2"/>
-      </w:pPr>
-      <w:bookmarkStart w:id="7" w:name="_Toc43296043"/>
-      <w:bookmarkStart w:id="8" w:name="_Toc43969338"/>
-      <w:bookmarkStart w:id="9" w:name="_Toc66274922"/>
-      <w:r>
-        <w:t xml:space="preserve">1.2 </w:t>
-      </w:r>
-      <w:r>
-        <w:t>Moodboard</w:t>
-      </w:r>
       <w:bookmarkEnd w:id="7"/>
       <w:bookmarkEnd w:id="8"/>
-      <w:bookmarkEnd w:id="9"/>
     </w:p>
     <w:p>
       <w:pPr>
@@ -1778,7 +1988,7 @@
           <w:lang w:eastAsia="nl-NL"/>
         </w:rPr>
         <w:drawing>
-          <wp:inline distT="0" distB="0" distL="0" distR="0" wp14:anchorId="53CDDD2F" wp14:editId="3735FD42">
+          <wp:inline distT="0" distB="0" distL="0" distR="0" wp14:anchorId="440BC953" wp14:editId="13374661">
             <wp:extent cx="4485411" cy="3590010"/>
             <wp:effectExtent l="0" t="0" r="0" b="0"/>
             <wp:docPr id="1" name="Picture 1"/>
@@ -1837,20 +2047,20 @@
     </w:p>
     <w:p>
       <w:pPr>
-        <w:pStyle w:val="Heading2"/>
-      </w:pPr>
-      <w:bookmarkStart w:id="10" w:name="_Toc43296044"/>
-      <w:bookmarkStart w:id="11" w:name="_Toc43969339"/>
-      <w:bookmarkStart w:id="12" w:name="_Toc66274923"/>
+        <w:pStyle w:val="Kop2"/>
+      </w:pPr>
+      <w:bookmarkStart w:id="9" w:name="_Toc43296044"/>
+      <w:bookmarkStart w:id="10" w:name="_Toc43969339"/>
+      <w:bookmarkStart w:id="11" w:name="_Toc69726398"/>
       <w:r>
         <w:t xml:space="preserve">1.3 </w:t>
       </w:r>
       <w:r>
         <w:t>Logo</w:t>
       </w:r>
+      <w:bookmarkEnd w:id="9"/>
       <w:bookmarkEnd w:id="10"/>
       <w:bookmarkEnd w:id="11"/>
-      <w:bookmarkEnd w:id="12"/>
     </w:p>
     <w:p>
       <w:r>
@@ -1859,7 +2069,7 @@
           <w:lang w:eastAsia="nl-NL"/>
         </w:rPr>
         <w:drawing>
-          <wp:anchor distT="0" distB="0" distL="114300" distR="114300" simplePos="0" relativeHeight="251659264" behindDoc="0" locked="0" layoutInCell="1" allowOverlap="1">
+          <wp:anchor distT="0" distB="0" distL="114300" distR="114300" simplePos="0" relativeHeight="251659264" behindDoc="0" locked="0" layoutInCell="1" allowOverlap="1" wp14:anchorId="4A93A6D1" wp14:editId="1D7386E1">
             <wp:simplePos x="0" y="0"/>
             <wp:positionH relativeFrom="margin">
               <wp:align>left</wp:align>
@@ -1935,25 +2145,25 @@
     <w:p/>
     <w:p>
       <w:pPr>
-        <w:pStyle w:val="Heading2"/>
-      </w:pPr>
-      <w:bookmarkStart w:id="13" w:name="_Toc43296045"/>
-      <w:bookmarkStart w:id="14" w:name="_Toc43969340"/>
-    </w:p>
-    <w:p>
-      <w:pPr>
-        <w:pStyle w:val="Heading2"/>
-      </w:pPr>
-      <w:bookmarkStart w:id="15" w:name="_Toc66274924"/>
+        <w:pStyle w:val="Kop2"/>
+      </w:pPr>
+      <w:bookmarkStart w:id="12" w:name="_Toc43296045"/>
+      <w:bookmarkStart w:id="13" w:name="_Toc43969340"/>
+    </w:p>
+    <w:p>
+      <w:pPr>
+        <w:pStyle w:val="Kop2"/>
+      </w:pPr>
+      <w:bookmarkStart w:id="14" w:name="_Toc69726399"/>
       <w:r>
         <w:t xml:space="preserve">1.4 </w:t>
       </w:r>
       <w:r>
         <w:t>Grafisch ontwerp blikje</w:t>
       </w:r>
+      <w:bookmarkEnd w:id="12"/>
       <w:bookmarkEnd w:id="13"/>
       <w:bookmarkEnd w:id="14"/>
-      <w:bookmarkEnd w:id="15"/>
     </w:p>
     <w:p>
       <w:r>
@@ -1962,7 +2172,7 @@
           <w:lang w:eastAsia="nl-NL"/>
         </w:rPr>
         <w:drawing>
-          <wp:anchor distT="0" distB="0" distL="114300" distR="114300" simplePos="0" relativeHeight="251672576" behindDoc="0" locked="0" layoutInCell="1" allowOverlap="1">
+          <wp:anchor distT="0" distB="0" distL="114300" distR="114300" simplePos="0" relativeHeight="251672576" behindDoc="0" locked="0" layoutInCell="1" allowOverlap="1" wp14:anchorId="740A2F3D" wp14:editId="45C33EA1">
             <wp:simplePos x="0" y="0"/>
             <wp:positionH relativeFrom="margin">
               <wp:align>left</wp:align>
@@ -2027,20 +2237,20 @@
     </w:p>
     <w:p>
       <w:pPr>
-        <w:pStyle w:val="Heading2"/>
-      </w:pPr>
-      <w:bookmarkStart w:id="16" w:name="_Toc43296046"/>
-      <w:bookmarkStart w:id="17" w:name="_Toc43969341"/>
-      <w:bookmarkStart w:id="18" w:name="_Toc66274925"/>
+        <w:pStyle w:val="Kop2"/>
+      </w:pPr>
+      <w:bookmarkStart w:id="15" w:name="_Toc43296046"/>
+      <w:bookmarkStart w:id="16" w:name="_Toc43969341"/>
+      <w:bookmarkStart w:id="17" w:name="_Toc69726400"/>
       <w:r>
         <w:t xml:space="preserve">1.5 </w:t>
       </w:r>
       <w:r>
         <w:t>Onderzoek</w:t>
       </w:r>
+      <w:bookmarkEnd w:id="15"/>
       <w:bookmarkEnd w:id="16"/>
       <w:bookmarkEnd w:id="17"/>
-      <w:bookmarkEnd w:id="18"/>
     </w:p>
     <w:p/>
     <w:p>
@@ -2060,7 +2270,7 @@
     </w:p>
     <w:p>
       <w:pPr>
-        <w:pStyle w:val="ListParagraph"/>
+        <w:pStyle w:val="Lijstalinea"/>
         <w:numPr>
           <w:ilvl w:val="0"/>
           <w:numId w:val="2"/>
@@ -2073,7 +2283,7 @@
     </w:p>
     <w:p>
       <w:pPr>
-        <w:pStyle w:val="ListParagraph"/>
+        <w:pStyle w:val="Lijstalinea"/>
         <w:numPr>
           <w:ilvl w:val="0"/>
           <w:numId w:val="2"/>
@@ -2092,7 +2302,7 @@
     </w:p>
     <w:p>
       <w:pPr>
-        <w:pStyle w:val="ListParagraph"/>
+        <w:pStyle w:val="Lijstalinea"/>
         <w:numPr>
           <w:ilvl w:val="0"/>
           <w:numId w:val="2"/>
@@ -2105,7 +2315,7 @@
     </w:p>
     <w:p>
       <w:pPr>
-        <w:pStyle w:val="ListParagraph"/>
+        <w:pStyle w:val="Lijstalinea"/>
         <w:numPr>
           <w:ilvl w:val="0"/>
           <w:numId w:val="2"/>
@@ -2144,7 +2354,7 @@
     </w:p>
     <w:p>
       <w:pPr>
-        <w:pStyle w:val="ListParagraph"/>
+        <w:pStyle w:val="Lijstalinea"/>
         <w:numPr>
           <w:ilvl w:val="0"/>
           <w:numId w:val="2"/>
@@ -2157,7 +2367,7 @@
     </w:p>
     <w:p>
       <w:pPr>
-        <w:pStyle w:val="ListParagraph"/>
+        <w:pStyle w:val="Lijstalinea"/>
         <w:numPr>
           <w:ilvl w:val="0"/>
           <w:numId w:val="2"/>
@@ -2176,7 +2386,7 @@
     </w:p>
     <w:p>
       <w:pPr>
-        <w:pStyle w:val="ListParagraph"/>
+        <w:pStyle w:val="Lijstalinea"/>
         <w:numPr>
           <w:ilvl w:val="0"/>
           <w:numId w:val="2"/>
@@ -2189,7 +2399,7 @@
     </w:p>
     <w:p>
       <w:pPr>
-        <w:pStyle w:val="ListParagraph"/>
+        <w:pStyle w:val="Lijstalinea"/>
         <w:numPr>
           <w:ilvl w:val="0"/>
           <w:numId w:val="2"/>
@@ -2219,7 +2429,7 @@
     </w:p>
     <w:p>
       <w:pPr>
-        <w:pStyle w:val="ListParagraph"/>
+        <w:pStyle w:val="Lijstalinea"/>
         <w:numPr>
           <w:ilvl w:val="0"/>
           <w:numId w:val="2"/>
@@ -2243,7 +2453,7 @@
     </w:p>
     <w:p>
       <w:pPr>
-        <w:pStyle w:val="ListParagraph"/>
+        <w:pStyle w:val="Lijstalinea"/>
         <w:numPr>
           <w:ilvl w:val="0"/>
           <w:numId w:val="2"/>
@@ -2256,7 +2466,7 @@
     </w:p>
     <w:p>
       <w:pPr>
-        <w:pStyle w:val="ListParagraph"/>
+        <w:pStyle w:val="Lijstalinea"/>
         <w:numPr>
           <w:ilvl w:val="0"/>
           <w:numId w:val="2"/>
@@ -2269,7 +2479,7 @@
     </w:p>
     <w:p>
       <w:pPr>
-        <w:pStyle w:val="ListParagraph"/>
+        <w:pStyle w:val="Lijstalinea"/>
         <w:numPr>
           <w:ilvl w:val="0"/>
           <w:numId w:val="2"/>
@@ -2300,11 +2510,11 @@
     </w:p>
     <w:p>
       <w:pPr>
-        <w:pStyle w:val="Heading2"/>
-      </w:pPr>
+        <w:pStyle w:val="Kop2"/>
+      </w:pPr>
+      <w:bookmarkStart w:id="18" w:name="_Toc63887720"/>
       <w:bookmarkStart w:id="19" w:name="_Toc43969342"/>
-      <w:bookmarkStart w:id="20" w:name="_Toc63887720"/>
-      <w:bookmarkStart w:id="21" w:name="_Toc66274926"/>
+      <w:bookmarkStart w:id="20" w:name="_Toc69726401"/>
       <w:r>
         <w:lastRenderedPageBreak/>
         <w:t xml:space="preserve">1.6 </w:t>
@@ -2312,53 +2522,53 @@
       <w:r>
         <w:t>Reflecties</w:t>
       </w:r>
+      <w:bookmarkEnd w:id="18"/>
+      <w:r>
+        <w:t xml:space="preserve"> </w:t>
+      </w:r>
+      <w:r>
+        <w:t>s</w:t>
+      </w:r>
+      <w:r>
+        <w:t>print 1</w:t>
+      </w:r>
       <w:bookmarkEnd w:id="20"/>
-      <w:r>
+    </w:p>
+    <w:p>
+      <w:pPr>
+        <w:pStyle w:val="Geenafstand"/>
+      </w:pPr>
+    </w:p>
+    <w:p>
+      <w:pPr>
+        <w:pStyle w:val="Geenafstand"/>
+        <w:rPr>
+          <w:b/>
+        </w:rPr>
+      </w:pPr>
+      <w:bookmarkStart w:id="21" w:name="_Toc63887721"/>
+      <w:r>
+        <w:rPr>
+          <w:b/>
+        </w:rPr>
+        <w:t>Diede:</w:t>
+      </w:r>
+      <w:bookmarkEnd w:id="21"/>
+      <w:r>
+        <w:rPr>
+          <w:b/>
+        </w:rPr>
         <w:t xml:space="preserve"> </w:t>
       </w:r>
-      <w:r>
-        <w:t>s</w:t>
-      </w:r>
-      <w:r>
-        <w:t>print 1</w:t>
-      </w:r>
-      <w:bookmarkEnd w:id="21"/>
-    </w:p>
-    <w:p>
-      <w:pPr>
-        <w:pStyle w:val="NoSpacing"/>
-      </w:pPr>
-    </w:p>
-    <w:p>
-      <w:pPr>
-        <w:pStyle w:val="NoSpacing"/>
-        <w:rPr>
-          <w:b/>
-        </w:rPr>
-      </w:pPr>
-      <w:bookmarkStart w:id="22" w:name="_Toc63887721"/>
-      <w:r>
-        <w:rPr>
-          <w:b/>
-        </w:rPr>
-        <w:t>Diede:</w:t>
-      </w:r>
-      <w:bookmarkEnd w:id="22"/>
-      <w:r>
-        <w:rPr>
-          <w:b/>
-        </w:rPr>
-        <w:t xml:space="preserve"> </w:t>
-      </w:r>
-    </w:p>
-    <w:p>
-      <w:pPr>
-        <w:pStyle w:val="NoSpacing"/>
-      </w:pPr>
-    </w:p>
-    <w:p>
-      <w:pPr>
-        <w:pStyle w:val="NoSpacing"/>
+    </w:p>
+    <w:p>
+      <w:pPr>
+        <w:pStyle w:val="Geenafstand"/>
+      </w:pPr>
+    </w:p>
+    <w:p>
+      <w:pPr>
+        <w:pStyle w:val="Geenafstand"/>
       </w:pPr>
       <w:r>
         <w:t xml:space="preserve">Fase 1: </w:t>
@@ -2366,7 +2576,7 @@
     </w:p>
     <w:p>
       <w:pPr>
-        <w:pStyle w:val="NoSpacing"/>
+        <w:pStyle w:val="Geenafstand"/>
       </w:pPr>
       <w:r>
         <w:t xml:space="preserve">Ik wilde een naam en logo bedacht hebben en al een begin gemaakt hebben op het design. </w:t>
@@ -2374,7 +2584,7 @@
     </w:p>
     <w:p>
       <w:pPr>
-        <w:pStyle w:val="NoSpacing"/>
+        <w:pStyle w:val="Geenafstand"/>
       </w:pPr>
       <w:r>
         <w:t xml:space="preserve">Ik wilde letten op dat onze naam past bij de doelgroepen van ons product. </w:t>
@@ -2382,7 +2592,7 @@
     </w:p>
     <w:p>
       <w:pPr>
-        <w:pStyle w:val="NoSpacing"/>
+        <w:pStyle w:val="Geenafstand"/>
       </w:pPr>
       <w:r>
         <w:t xml:space="preserve">Ik wilde proberen om een simpel maar mooi ontwerp te maken in photoshop. </w:t>
@@ -2390,12 +2600,12 @@
     </w:p>
     <w:p>
       <w:pPr>
-        <w:pStyle w:val="NoSpacing"/>
-      </w:pPr>
-    </w:p>
-    <w:p>
-      <w:pPr>
-        <w:pStyle w:val="NoSpacing"/>
+        <w:pStyle w:val="Geenafstand"/>
+      </w:pPr>
+    </w:p>
+    <w:p>
+      <w:pPr>
+        <w:pStyle w:val="Geenafstand"/>
       </w:pPr>
       <w:r>
         <w:t xml:space="preserve">Fase 2:  </w:t>
@@ -2403,7 +2613,7 @@
     </w:p>
     <w:p>
       <w:pPr>
-        <w:pStyle w:val="NoSpacing"/>
+        <w:pStyle w:val="Geenafstand"/>
       </w:pPr>
       <w:r>
         <w:t xml:space="preserve">Ik er werd duidelijk overlegt wie wat ging doen. </w:t>
@@ -2411,7 +2621,7 @@
     </w:p>
     <w:p>
       <w:pPr>
-        <w:pStyle w:val="NoSpacing"/>
+        <w:pStyle w:val="Geenafstand"/>
       </w:pPr>
       <w:r>
         <w:t xml:space="preserve">Ik wilde een mooi logo en ontwerp. </w:t>
@@ -2419,7 +2629,7 @@
     </w:p>
     <w:p>
       <w:pPr>
-        <w:pStyle w:val="NoSpacing"/>
+        <w:pStyle w:val="Geenafstand"/>
       </w:pPr>
       <w:r>
         <w:t xml:space="preserve">Ik zocht dingen op internet die paste bij onze naam en heb daar een ontwerp van gemaakt. </w:t>
@@ -2427,7 +2637,7 @@
     </w:p>
     <w:p>
       <w:pPr>
-        <w:pStyle w:val="NoSpacing"/>
+        <w:pStyle w:val="Geenafstand"/>
       </w:pPr>
       <w:r>
         <w:t xml:space="preserve">Ik dacht dat mijn ontwerpen er best mooi uitzagen. </w:t>
@@ -2435,7 +2645,7 @@
     </w:p>
     <w:p>
       <w:pPr>
-        <w:pStyle w:val="NoSpacing"/>
+        <w:pStyle w:val="Geenafstand"/>
       </w:pPr>
       <w:r>
         <w:t xml:space="preserve">Ik voelde me trots omdat ik iets best netjes had gemaakt. </w:t>
@@ -2443,12 +2653,12 @@
     </w:p>
     <w:p>
       <w:pPr>
-        <w:pStyle w:val="NoSpacing"/>
-      </w:pPr>
-    </w:p>
-    <w:p>
-      <w:pPr>
-        <w:pStyle w:val="NoSpacing"/>
+        <w:pStyle w:val="Geenafstand"/>
+      </w:pPr>
+    </w:p>
+    <w:p>
+      <w:pPr>
+        <w:pStyle w:val="Geenafstand"/>
       </w:pPr>
       <w:r>
         <w:t xml:space="preserve">Fase 3: </w:t>
@@ -2456,7 +2666,7 @@
     </w:p>
     <w:p>
       <w:pPr>
-        <w:pStyle w:val="NoSpacing"/>
+        <w:pStyle w:val="Geenafstand"/>
       </w:pPr>
       <w:r>
         <w:t xml:space="preserve">Alles is positief. </w:t>
@@ -2464,7 +2674,7 @@
     </w:p>
     <w:p>
       <w:pPr>
-        <w:pStyle w:val="NoSpacing"/>
+        <w:pStyle w:val="Geenafstand"/>
       </w:pPr>
       <w:r>
         <w:t xml:space="preserve">Duidelijke uitleg. </w:t>
@@ -2472,7 +2682,7 @@
     </w:p>
     <w:p>
       <w:pPr>
-        <w:pStyle w:val="NoSpacing"/>
+        <w:pStyle w:val="Geenafstand"/>
       </w:pPr>
       <w:r>
         <w:t xml:space="preserve">Dat ik blij ben met wat ik heb gemaakt. </w:t>
@@ -2480,7 +2690,7 @@
     </w:p>
     <w:p>
       <w:pPr>
-        <w:pStyle w:val="NoSpacing"/>
+        <w:pStyle w:val="Geenafstand"/>
       </w:pPr>
       <w:r>
         <w:t xml:space="preserve">Dat ik iets goed kan verzinnen  </w:t>
@@ -2488,12 +2698,12 @@
     </w:p>
     <w:p>
       <w:pPr>
-        <w:pStyle w:val="NoSpacing"/>
-      </w:pPr>
-    </w:p>
-    <w:p>
-      <w:pPr>
-        <w:pStyle w:val="NoSpacing"/>
+        <w:pStyle w:val="Geenafstand"/>
+      </w:pPr>
+    </w:p>
+    <w:p>
+      <w:pPr>
+        <w:pStyle w:val="Geenafstand"/>
       </w:pPr>
       <w:r>
         <w:t xml:space="preserve">Fase 4: </w:t>
@@ -2501,7 +2711,7 @@
     </w:p>
     <w:p>
       <w:pPr>
-        <w:pStyle w:val="NoSpacing"/>
+        <w:pStyle w:val="Geenafstand"/>
       </w:pPr>
       <w:r>
         <w:t xml:space="preserve">Inplaats van photoshop een andere app gebruiken. </w:t>
@@ -2509,7 +2719,7 @@
     </w:p>
     <w:p>
       <w:pPr>
-        <w:pStyle w:val="NoSpacing"/>
+        <w:pStyle w:val="Geenafstand"/>
       </w:pPr>
       <w:r>
         <w:t xml:space="preserve">Een voordeel daarvan is dat die automatisch een blikje maakt met mijn ontwerp, nadeel is dat het niet werkt op mijn laptop. </w:t>
@@ -2517,7 +2727,7 @@
     </w:p>
     <w:p>
       <w:pPr>
-        <w:pStyle w:val="NoSpacing"/>
+        <w:pStyle w:val="Geenafstand"/>
       </w:pPr>
       <w:r>
         <w:t xml:space="preserve">Probeer iets meer onderzoek te doen. </w:t>
@@ -2525,21 +2735,21 @@
     </w:p>
     <w:p>
       <w:pPr>
-        <w:pStyle w:val="NoSpacing"/>
+        <w:pStyle w:val="Geenafstand"/>
       </w:pPr>
     </w:p>
     <w:p>
       <w:pPr>
         <w:spacing w:line="259" w:lineRule="auto"/>
       </w:pPr>
-      <w:bookmarkStart w:id="23" w:name="_Toc63887722"/>
+      <w:bookmarkStart w:id="22" w:name="_Toc63887722"/>
       <w:r>
         <w:br w:type="page"/>
       </w:r>
     </w:p>
     <w:p>
       <w:pPr>
-        <w:pStyle w:val="NoSpacing"/>
+        <w:pStyle w:val="Geenafstand"/>
         <w:rPr>
           <w:b/>
         </w:rPr>
@@ -2551,7 +2761,7 @@
         <w:lastRenderedPageBreak/>
         <w:t>Mathieu:</w:t>
       </w:r>
-      <w:bookmarkEnd w:id="23"/>
+      <w:bookmarkEnd w:id="22"/>
       <w:r>
         <w:rPr>
           <w:b/>
@@ -2561,12 +2771,12 @@
     </w:p>
     <w:p>
       <w:pPr>
-        <w:pStyle w:val="NoSpacing"/>
-      </w:pPr>
-    </w:p>
-    <w:p>
-      <w:pPr>
-        <w:pStyle w:val="NoSpacing"/>
+        <w:pStyle w:val="Geenafstand"/>
+      </w:pPr>
+    </w:p>
+    <w:p>
+      <w:pPr>
+        <w:pStyle w:val="Geenafstand"/>
       </w:pPr>
       <w:r>
         <w:t xml:space="preserve">Fase 1: </w:t>
@@ -2574,7 +2784,7 @@
     </w:p>
     <w:p>
       <w:pPr>
-        <w:pStyle w:val="NoSpacing"/>
+        <w:pStyle w:val="Geenafstand"/>
       </w:pPr>
       <w:r>
         <w:t xml:space="preserve">Mijn bedoeling was dat ik een goed beeld kreeg van wat andere energy drink websites precies goed deden. </w:t>
@@ -2582,7 +2792,7 @@
     </w:p>
     <w:p>
       <w:pPr>
-        <w:pStyle w:val="NoSpacing"/>
+        <w:pStyle w:val="Geenafstand"/>
       </w:pPr>
       <w:r>
         <w:t xml:space="preserve">Ik wilde op vooral de positieven dingen letten zo dat we die kunnen gebruiken in onze website. </w:t>
@@ -2590,7 +2800,7 @@
     </w:p>
     <w:p>
       <w:pPr>
-        <w:pStyle w:val="NoSpacing"/>
+        <w:pStyle w:val="Geenafstand"/>
       </w:pPr>
       <w:r>
         <w:t>Hierbij wou ik uitproberen om kritischer te kijken naar de webpagina’s</w:t>
@@ -2598,12 +2808,12 @@
     </w:p>
     <w:p>
       <w:pPr>
-        <w:pStyle w:val="NoSpacing"/>
-      </w:pPr>
-    </w:p>
-    <w:p>
-      <w:pPr>
-        <w:pStyle w:val="NoSpacing"/>
+        <w:pStyle w:val="Geenafstand"/>
+      </w:pPr>
+    </w:p>
+    <w:p>
+      <w:pPr>
+        <w:pStyle w:val="Geenafstand"/>
       </w:pPr>
       <w:r>
         <w:t xml:space="preserve">Fase 2: </w:t>
@@ -2611,7 +2821,7 @@
     </w:p>
     <w:p>
       <w:pPr>
-        <w:pStyle w:val="NoSpacing"/>
+        <w:pStyle w:val="Geenafstand"/>
       </w:pPr>
       <w:r>
         <w:t xml:space="preserve">Wat precies de bedoeling was van deze opdracht. </w:t>
@@ -2619,7 +2829,7 @@
     </w:p>
     <w:p>
       <w:pPr>
-        <w:pStyle w:val="NoSpacing"/>
+        <w:pStyle w:val="Geenafstand"/>
       </w:pPr>
       <w:r>
         <w:t xml:space="preserve">Ik wou dat het een goed overzichtelijke analyse werd. </w:t>
@@ -2627,7 +2837,7 @@
     </w:p>
     <w:p>
       <w:pPr>
-        <w:pStyle w:val="NoSpacing"/>
+        <w:pStyle w:val="Geenafstand"/>
       </w:pPr>
       <w:r>
         <w:t xml:space="preserve">Ik zocht naar diverse energy bedrijven. </w:t>
@@ -2635,7 +2845,7 @@
     </w:p>
     <w:p>
       <w:pPr>
-        <w:pStyle w:val="NoSpacing"/>
+        <w:pStyle w:val="Geenafstand"/>
       </w:pPr>
       <w:r>
         <w:t xml:space="preserve">Ik dacht eraan om het netjes te maken. </w:t>
@@ -2643,7 +2853,7 @@
     </w:p>
     <w:p>
       <w:pPr>
-        <w:pStyle w:val="NoSpacing"/>
+        <w:pStyle w:val="Geenafstand"/>
       </w:pPr>
       <w:r>
         <w:t xml:space="preserve">Ik voelde dat het prima ging. </w:t>
@@ -2651,12 +2861,12 @@
     </w:p>
     <w:p>
       <w:pPr>
-        <w:pStyle w:val="NoSpacing"/>
-      </w:pPr>
-    </w:p>
-    <w:p>
-      <w:pPr>
-        <w:pStyle w:val="NoSpacing"/>
+        <w:pStyle w:val="Geenafstand"/>
+      </w:pPr>
+    </w:p>
+    <w:p>
+      <w:pPr>
+        <w:pStyle w:val="Geenafstand"/>
       </w:pPr>
       <w:r>
         <w:t xml:space="preserve">Fase 3: </w:t>
@@ -2664,7 +2874,7 @@
     </w:p>
     <w:p>
       <w:pPr>
-        <w:pStyle w:val="NoSpacing"/>
+        <w:pStyle w:val="Geenafstand"/>
       </w:pPr>
       <w:r>
         <w:t xml:space="preserve">Goed, het komt wel allemaal met elkaar overeen. </w:t>
@@ -2672,7 +2882,7 @@
     </w:p>
     <w:p>
       <w:pPr>
-        <w:pStyle w:val="NoSpacing"/>
+        <w:pStyle w:val="Geenafstand"/>
       </w:pPr>
       <w:r>
         <w:t xml:space="preserve">Dat alles duidelijk voor mij werd en dat ik het goed deed. </w:t>
@@ -2680,34 +2890,28 @@
     </w:p>
     <w:p>
       <w:pPr>
-        <w:pStyle w:val="NoSpacing"/>
-      </w:pPr>
-      <w:r>
-        <w:t xml:space="preserve">Dat </w:t>
-      </w:r>
-      <w:r>
-        <w:t>ik tevreden ben over de analyse.</w:t>
-      </w:r>
-    </w:p>
-    <w:p>
-      <w:pPr>
-        <w:pStyle w:val="NoSpacing"/>
-      </w:pPr>
-      <w:r>
-        <w:t>Dat ik nu weet hoe je</w:t>
-      </w:r>
-      <w:r>
-        <w:t xml:space="preserve"> precies een analyse moet maken.</w:t>
-      </w:r>
-    </w:p>
-    <w:p>
-      <w:pPr>
-        <w:pStyle w:val="NoSpacing"/>
-      </w:pPr>
-    </w:p>
-    <w:p>
-      <w:pPr>
-        <w:pStyle w:val="NoSpacing"/>
+        <w:pStyle w:val="Geenafstand"/>
+      </w:pPr>
+      <w:r>
+        <w:t>Dat ik tevreden ben over de analyse.</w:t>
+      </w:r>
+    </w:p>
+    <w:p>
+      <w:pPr>
+        <w:pStyle w:val="Geenafstand"/>
+      </w:pPr>
+      <w:r>
+        <w:t>Dat ik nu weet hoe je precies een analyse moet maken.</w:t>
+      </w:r>
+    </w:p>
+    <w:p>
+      <w:pPr>
+        <w:pStyle w:val="Geenafstand"/>
+      </w:pPr>
+    </w:p>
+    <w:p>
+      <w:pPr>
+        <w:pStyle w:val="Geenafstand"/>
       </w:pPr>
       <w:r>
         <w:t xml:space="preserve">Fase 4: </w:t>
@@ -2715,7 +2919,7 @@
     </w:p>
     <w:p>
       <w:pPr>
-        <w:pStyle w:val="NoSpacing"/>
+        <w:pStyle w:val="Geenafstand"/>
       </w:pPr>
       <w:r>
         <w:t xml:space="preserve">Andere websites gebruiken inplaats van die ik nu heb gebruikt </w:t>
@@ -2723,7 +2927,7 @@
     </w:p>
     <w:p>
       <w:pPr>
-        <w:pStyle w:val="NoSpacing"/>
+        <w:pStyle w:val="Geenafstand"/>
       </w:pPr>
       <w:r>
         <w:t xml:space="preserve">Ik zie daar niet echt voor of nadelen in. </w:t>
@@ -2731,7 +2935,7 @@
     </w:p>
     <w:p>
       <w:pPr>
-        <w:pStyle w:val="NoSpacing"/>
+        <w:pStyle w:val="Geenafstand"/>
       </w:pPr>
       <w:r>
         <w:t xml:space="preserve">Dat ik goed kijk naar de websites. </w:t>
@@ -2744,12 +2948,12 @@
     </w:p>
     <w:p>
       <w:pPr>
-        <w:pStyle w:val="NoSpacing"/>
+        <w:pStyle w:val="Geenafstand"/>
         <w:rPr>
           <w:b/>
         </w:rPr>
       </w:pPr>
-      <w:bookmarkStart w:id="24" w:name="_Toc63887723"/>
+      <w:bookmarkStart w:id="23" w:name="_Toc63887723"/>
       <w:r>
         <w:rPr>
           <w:b/>
@@ -2757,178 +2961,178 @@
         <w:lastRenderedPageBreak/>
         <w:t>Adam:</w:t>
       </w:r>
+      <w:bookmarkEnd w:id="23"/>
+      <w:r>
+        <w:rPr>
+          <w:b/>
+        </w:rPr>
+        <w:t xml:space="preserve"> </w:t>
+      </w:r>
+    </w:p>
+    <w:p>
+      <w:pPr>
+        <w:pStyle w:val="Geenafstand"/>
+      </w:pPr>
+    </w:p>
+    <w:p>
+      <w:pPr>
+        <w:pStyle w:val="Geenafstand"/>
+      </w:pPr>
+      <w:r>
+        <w:t xml:space="preserve">Fase 1: </w:t>
+      </w:r>
+    </w:p>
+    <w:p>
+      <w:pPr>
+        <w:pStyle w:val="Geenafstand"/>
+      </w:pPr>
+      <w:r>
+        <w:t xml:space="preserve">Ik was eerst een logo aan het zoeken die we zouden kunnen gebruiken, </w:t>
+      </w:r>
+    </w:p>
+    <w:p>
+      <w:pPr>
+        <w:pStyle w:val="Geenafstand"/>
+      </w:pPr>
+      <w:r>
+        <w:t xml:space="preserve">Ik probeerde ook zelf een logo te maken via illustrator met behulp van  YouTube tuturials maar dat </w:t>
+      </w:r>
+      <w:r>
+        <w:t>wou maar niet lukken.</w:t>
+      </w:r>
+      <w:r>
+        <w:t xml:space="preserve">    </w:t>
+      </w:r>
+    </w:p>
+    <w:p>
+      <w:pPr>
+        <w:pStyle w:val="Geenafstand"/>
+      </w:pPr>
+      <w:r>
+        <w:t xml:space="preserve">     </w:t>
+      </w:r>
+    </w:p>
+    <w:p>
+      <w:pPr>
+        <w:pStyle w:val="Geenafstand"/>
+      </w:pPr>
+      <w:r>
+        <w:t xml:space="preserve">Fase 2:  </w:t>
+      </w:r>
+    </w:p>
+    <w:p>
+      <w:pPr>
+        <w:pStyle w:val="Geenafstand"/>
+      </w:pPr>
+      <w:r>
+        <w:t xml:space="preserve">We hadden goed overlegd wie wat zou doen. </w:t>
+      </w:r>
+    </w:p>
+    <w:p>
+      <w:pPr>
+        <w:pStyle w:val="Geenafstand"/>
+      </w:pPr>
+      <w:r>
+        <w:t xml:space="preserve">Toen het logo via illustrator maar niet wou werken besloot ik verschillende logo’s op het internet te </w:t>
+      </w:r>
+      <w:r>
+        <w:t>bekijken zodat we een logo konden maken met behulp van plaatjes op het internet.</w:t>
+      </w:r>
+      <w:r>
+        <w:t xml:space="preserve">    </w:t>
+      </w:r>
+    </w:p>
+    <w:p>
+      <w:pPr>
+        <w:pStyle w:val="Geenafstand"/>
+      </w:pPr>
+      <w:r>
+        <w:t xml:space="preserve">                         </w:t>
+      </w:r>
+    </w:p>
+    <w:p>
+      <w:pPr>
+        <w:pStyle w:val="Geenafstand"/>
+      </w:pPr>
+      <w:r>
+        <w:t xml:space="preserve">fase 3: </w:t>
+      </w:r>
+    </w:p>
+    <w:p>
+      <w:pPr>
+        <w:pStyle w:val="Geenafstand"/>
+      </w:pPr>
+      <w:r>
+        <w:t xml:space="preserve">Na het zoeken op het internet hadden we samen gekozen welk logo het zou worden, Diede had al een paar ontwerpen gemaakt via photoshop op blikjes en toen besloten we een design van Diede te </w:t>
+      </w:r>
+      <w:r>
+        <w:t xml:space="preserve">gebruiken als logo.           </w:t>
+      </w:r>
+    </w:p>
+    <w:p>
+      <w:pPr>
+        <w:pStyle w:val="Geenafstand"/>
+      </w:pPr>
+      <w:r>
+        <w:t xml:space="preserve">                                                                                                                                      </w:t>
+      </w:r>
+    </w:p>
+    <w:p>
+      <w:pPr>
+        <w:pStyle w:val="Geenafstand"/>
+      </w:pPr>
+      <w:r>
+        <w:t xml:space="preserve">Fase 4:  </w:t>
+      </w:r>
+    </w:p>
+    <w:p>
+      <w:pPr>
+        <w:pStyle w:val="Geenafstand"/>
+      </w:pPr>
+      <w:r>
+        <w:t xml:space="preserve">Toen we hadden besloten welk logo het zou worden, gingen wij het logo op een blikje in cancreator </w:t>
+      </w:r>
+      <w:r>
+        <w:t>zetten omdat we dat moesten doen.</w:t>
+      </w:r>
+    </w:p>
+    <w:p>
+      <w:pPr>
+        <w:pStyle w:val="Geenafstand"/>
+      </w:pPr>
+    </w:p>
+    <w:p>
+      <w:pPr>
+        <w:pStyle w:val="Geenafstand"/>
+      </w:pPr>
+    </w:p>
+    <w:p>
+      <w:pPr>
+        <w:pStyle w:val="Geenafstand"/>
+        <w:rPr>
+          <w:b/>
+        </w:rPr>
+      </w:pPr>
+      <w:bookmarkStart w:id="24" w:name="_Toc63887724"/>
+      <w:r>
+        <w:rPr>
+          <w:b/>
+        </w:rPr>
+        <w:t>Ayyoub</w:t>
+      </w:r>
       <w:bookmarkEnd w:id="24"/>
-      <w:r>
+    </w:p>
+    <w:p>
+      <w:pPr>
+        <w:pStyle w:val="Geenafstand"/>
         <w:rPr>
           <w:b/>
         </w:rPr>
-        <w:t xml:space="preserve"> </w:t>
-      </w:r>
-    </w:p>
-    <w:p>
-      <w:pPr>
-        <w:pStyle w:val="NoSpacing"/>
-      </w:pPr>
-    </w:p>
-    <w:p>
-      <w:pPr>
-        <w:pStyle w:val="NoSpacing"/>
-      </w:pPr>
-      <w:r>
-        <w:t xml:space="preserve">Fase 1: </w:t>
-      </w:r>
-    </w:p>
-    <w:p>
-      <w:pPr>
-        <w:pStyle w:val="NoSpacing"/>
-      </w:pPr>
-      <w:r>
-        <w:t xml:space="preserve">Ik was eerst een logo aan het zoeken die we zouden kunnen gebruiken, </w:t>
-      </w:r>
-    </w:p>
-    <w:p>
-      <w:pPr>
-        <w:pStyle w:val="NoSpacing"/>
-      </w:pPr>
-      <w:r>
-        <w:t xml:space="preserve">Ik probeerde ook zelf een logo te maken via illustrator met behulp van  YouTube tuturials maar dat </w:t>
-      </w:r>
-      <w:r>
-        <w:t>wou maar niet lukken.</w:t>
-      </w:r>
-      <w:r>
-        <w:t xml:space="preserve">    </w:t>
-      </w:r>
-    </w:p>
-    <w:p>
-      <w:pPr>
-        <w:pStyle w:val="NoSpacing"/>
-      </w:pPr>
-      <w:r>
-        <w:t xml:space="preserve">     </w:t>
-      </w:r>
-    </w:p>
-    <w:p>
-      <w:pPr>
-        <w:pStyle w:val="NoSpacing"/>
-      </w:pPr>
-      <w:r>
-        <w:t xml:space="preserve">Fase 2:  </w:t>
-      </w:r>
-    </w:p>
-    <w:p>
-      <w:pPr>
-        <w:pStyle w:val="NoSpacing"/>
-      </w:pPr>
-      <w:r>
-        <w:t xml:space="preserve">We hadden goed overlegd wie wat zou doen. </w:t>
-      </w:r>
-    </w:p>
-    <w:p>
-      <w:pPr>
-        <w:pStyle w:val="NoSpacing"/>
-      </w:pPr>
-      <w:r>
-        <w:t xml:space="preserve">Toen het logo via illustrator maar niet wou werken besloot ik verschillende logo’s op het internet te </w:t>
-      </w:r>
-      <w:r>
-        <w:t>bekijken zodat we een logo konden maken met behulp van plaatjes op het internet.</w:t>
-      </w:r>
-      <w:r>
-        <w:t xml:space="preserve">    </w:t>
-      </w:r>
-    </w:p>
-    <w:p>
-      <w:pPr>
-        <w:pStyle w:val="NoSpacing"/>
-      </w:pPr>
-      <w:r>
-        <w:t xml:space="preserve">                         </w:t>
-      </w:r>
-    </w:p>
-    <w:p>
-      <w:pPr>
-        <w:pStyle w:val="NoSpacing"/>
-      </w:pPr>
-      <w:r>
-        <w:t xml:space="preserve">fase 3: </w:t>
-      </w:r>
-    </w:p>
-    <w:p>
-      <w:pPr>
-        <w:pStyle w:val="NoSpacing"/>
-      </w:pPr>
-      <w:r>
-        <w:t xml:space="preserve">Na het zoeken op het internet hadden we samen gekozen welk logo het zou worden, Diede had al een paar ontwerpen gemaakt via photoshop op blikjes en toen besloten we een design van Diede te </w:t>
-      </w:r>
-      <w:r>
-        <w:t xml:space="preserve">gebruiken als logo.           </w:t>
-      </w:r>
-    </w:p>
-    <w:p>
-      <w:pPr>
-        <w:pStyle w:val="NoSpacing"/>
-      </w:pPr>
-      <w:r>
-        <w:t xml:space="preserve">                                                                                                                                      </w:t>
-      </w:r>
-    </w:p>
-    <w:p>
-      <w:pPr>
-        <w:pStyle w:val="NoSpacing"/>
-      </w:pPr>
-      <w:r>
-        <w:t xml:space="preserve">Fase 4:  </w:t>
-      </w:r>
-    </w:p>
-    <w:p>
-      <w:pPr>
-        <w:pStyle w:val="NoSpacing"/>
-      </w:pPr>
-      <w:r>
-        <w:t xml:space="preserve">Toen we hadden besloten welk logo het zou worden, gingen wij het logo op een blikje in cancreator </w:t>
-      </w:r>
-      <w:r>
-        <w:t>zetten omdat we dat moesten doen.</w:t>
-      </w:r>
-    </w:p>
-    <w:p>
-      <w:pPr>
-        <w:pStyle w:val="NoSpacing"/>
-      </w:pPr>
-    </w:p>
-    <w:p>
-      <w:pPr>
-        <w:pStyle w:val="NoSpacing"/>
-      </w:pPr>
-    </w:p>
-    <w:p>
-      <w:pPr>
-        <w:pStyle w:val="NoSpacing"/>
-        <w:rPr>
-          <w:b/>
-        </w:rPr>
-      </w:pPr>
-      <w:bookmarkStart w:id="25" w:name="_Toc63887724"/>
-      <w:r>
-        <w:rPr>
-          <w:b/>
-        </w:rPr>
-        <w:t>Ayyoub</w:t>
-      </w:r>
-      <w:bookmarkEnd w:id="25"/>
-    </w:p>
-    <w:p>
-      <w:pPr>
-        <w:pStyle w:val="NoSpacing"/>
-        <w:rPr>
-          <w:b/>
-        </w:rPr>
-      </w:pPr>
-    </w:p>
-    <w:p>
-      <w:pPr>
-        <w:pStyle w:val="NoSpacing"/>
+      </w:pPr>
+    </w:p>
+    <w:p>
+      <w:pPr>
+        <w:pStyle w:val="Geenafstand"/>
         <w:rPr>
           <w:rFonts w:ascii="Segoe UI" w:eastAsia="Times New Roman" w:hAnsi="Segoe UI" w:cs="Segoe UI"/>
           <w:sz w:val="21"/>
@@ -2946,7 +3150,7 @@
     </w:p>
     <w:p>
       <w:pPr>
-        <w:pStyle w:val="NoSpacing"/>
+        <w:pStyle w:val="Geenafstand"/>
         <w:rPr>
           <w:rFonts w:ascii="Calibri" w:eastAsia="Times New Roman" w:hAnsi="Calibri" w:cs="Calibri"/>
           <w:lang w:eastAsia="nl-NL"/>
@@ -2962,7 +3166,7 @@
     </w:p>
     <w:p>
       <w:pPr>
-        <w:pStyle w:val="NoSpacing"/>
+        <w:pStyle w:val="Geenafstand"/>
         <w:rPr>
           <w:rFonts w:ascii="Segoe UI" w:eastAsia="Times New Roman" w:hAnsi="Segoe UI" w:cs="Segoe UI"/>
           <w:sz w:val="21"/>
@@ -2973,7 +3177,7 @@
     </w:p>
     <w:p>
       <w:pPr>
-        <w:pStyle w:val="NoSpacing"/>
+        <w:pStyle w:val="Geenafstand"/>
         <w:rPr>
           <w:rFonts w:ascii="Segoe UI" w:eastAsia="Times New Roman" w:hAnsi="Segoe UI" w:cs="Segoe UI"/>
           <w:sz w:val="21"/>
@@ -2991,7 +3195,7 @@
     </w:p>
     <w:p>
       <w:pPr>
-        <w:pStyle w:val="NoSpacing"/>
+        <w:pStyle w:val="Geenafstand"/>
         <w:rPr>
           <w:rFonts w:ascii="Segoe UI" w:eastAsia="Times New Roman" w:hAnsi="Segoe UI" w:cs="Segoe UI"/>
           <w:sz w:val="21"/>
@@ -3009,7 +3213,7 @@
     </w:p>
     <w:p>
       <w:pPr>
-        <w:pStyle w:val="NoSpacing"/>
+        <w:pStyle w:val="Geenafstand"/>
         <w:rPr>
           <w:rFonts w:ascii="Segoe UI" w:eastAsia="Times New Roman" w:hAnsi="Segoe UI" w:cs="Segoe UI"/>
           <w:sz w:val="21"/>
@@ -3020,7 +3224,7 @@
     </w:p>
     <w:p>
       <w:pPr>
-        <w:pStyle w:val="NoSpacing"/>
+        <w:pStyle w:val="Geenafstand"/>
         <w:rPr>
           <w:rFonts w:ascii="Segoe UI" w:eastAsia="Times New Roman" w:hAnsi="Segoe UI" w:cs="Segoe UI"/>
           <w:sz w:val="21"/>
@@ -3038,7 +3242,7 @@
     </w:p>
     <w:p>
       <w:pPr>
-        <w:pStyle w:val="NoSpacing"/>
+        <w:pStyle w:val="Geenafstand"/>
         <w:rPr>
           <w:rFonts w:ascii="Segoe UI" w:eastAsia="Times New Roman" w:hAnsi="Segoe UI" w:cs="Segoe UI"/>
           <w:sz w:val="21"/>
@@ -3056,7 +3260,7 @@
     </w:p>
     <w:p>
       <w:pPr>
-        <w:pStyle w:val="NoSpacing"/>
+        <w:pStyle w:val="Geenafstand"/>
         <w:rPr>
           <w:rFonts w:ascii="Segoe UI" w:eastAsia="Times New Roman" w:hAnsi="Segoe UI" w:cs="Segoe UI"/>
           <w:sz w:val="21"/>
@@ -3067,7 +3271,7 @@
     </w:p>
     <w:p>
       <w:pPr>
-        <w:pStyle w:val="NoSpacing"/>
+        <w:pStyle w:val="Geenafstand"/>
         <w:rPr>
           <w:rFonts w:ascii="Segoe UI" w:eastAsia="Times New Roman" w:hAnsi="Segoe UI" w:cs="Segoe UI"/>
           <w:sz w:val="21"/>
@@ -3085,7 +3289,7 @@
     </w:p>
     <w:p>
       <w:pPr>
-        <w:pStyle w:val="NoSpacing"/>
+        <w:pStyle w:val="Geenafstand"/>
         <w:rPr>
           <w:rFonts w:ascii="Calibri" w:eastAsia="Times New Roman" w:hAnsi="Calibri" w:cs="Calibri"/>
           <w:lang w:eastAsia="nl-NL"/>
@@ -3116,9 +3320,9 @@
     </w:p>
     <w:p>
       <w:pPr>
-        <w:pStyle w:val="Heading1"/>
-      </w:pPr>
-      <w:bookmarkStart w:id="26" w:name="_Toc66274927"/>
+        <w:pStyle w:val="Kop1"/>
+      </w:pPr>
+      <w:bookmarkStart w:id="25" w:name="_Toc69726402"/>
       <w:r>
         <w:lastRenderedPageBreak/>
         <w:t xml:space="preserve">2. </w:t>
@@ -3127,33 +3331,33 @@
         <w:t>Sprint 2 (Week 2)</w:t>
       </w:r>
       <w:bookmarkEnd w:id="19"/>
+      <w:bookmarkEnd w:id="25"/>
+    </w:p>
+    <w:p/>
+    <w:p>
+      <w:pPr>
+        <w:pStyle w:val="Kop2"/>
+      </w:pPr>
+      <w:bookmarkStart w:id="26" w:name="_Toc43296048"/>
+      <w:bookmarkStart w:id="27" w:name="_Toc43969343"/>
+      <w:bookmarkStart w:id="28" w:name="_Toc69726403"/>
+      <w:r>
+        <w:t xml:space="preserve">2.1 </w:t>
+      </w:r>
+      <w:r>
+        <w:t>Interview</w:t>
+      </w:r>
       <w:bookmarkEnd w:id="26"/>
-    </w:p>
-    <w:p/>
-    <w:p>
-      <w:pPr>
-        <w:pStyle w:val="Heading2"/>
-      </w:pPr>
-      <w:bookmarkStart w:id="27" w:name="_Toc43296048"/>
-      <w:bookmarkStart w:id="28" w:name="_Toc43969343"/>
-      <w:bookmarkStart w:id="29" w:name="_Toc66274928"/>
-      <w:r>
-        <w:t xml:space="preserve">2.1 </w:t>
-      </w:r>
-      <w:r>
-        <w:t>Interview</w:t>
-      </w:r>
       <w:bookmarkEnd w:id="27"/>
+      <w:r>
+        <w:t xml:space="preserve"> vragen</w:t>
+      </w:r>
       <w:bookmarkEnd w:id="28"/>
-      <w:r>
-        <w:t xml:space="preserve"> vragen</w:t>
-      </w:r>
-      <w:bookmarkEnd w:id="29"/>
-    </w:p>
-    <w:p/>
-    <w:p>
-      <w:pPr>
-        <w:pStyle w:val="ListParagraph"/>
+    </w:p>
+    <w:p/>
+    <w:p>
+      <w:pPr>
+        <w:pStyle w:val="Lijstalinea"/>
         <w:numPr>
           <w:ilvl w:val="0"/>
           <w:numId w:val="1"/>
@@ -3165,7 +3369,7 @@
     </w:p>
     <w:p>
       <w:pPr>
-        <w:pStyle w:val="ListParagraph"/>
+        <w:pStyle w:val="Lijstalinea"/>
         <w:numPr>
           <w:ilvl w:val="0"/>
           <w:numId w:val="1"/>
@@ -3180,7 +3384,7 @@
     </w:p>
     <w:p>
       <w:pPr>
-        <w:pStyle w:val="ListParagraph"/>
+        <w:pStyle w:val="Lijstalinea"/>
         <w:numPr>
           <w:ilvl w:val="0"/>
           <w:numId w:val="1"/>
@@ -3192,7 +3396,7 @@
     </w:p>
     <w:p>
       <w:pPr>
-        <w:pStyle w:val="ListParagraph"/>
+        <w:pStyle w:val="Lijstalinea"/>
         <w:numPr>
           <w:ilvl w:val="0"/>
           <w:numId w:val="1"/>
@@ -3204,7 +3408,7 @@
     </w:p>
     <w:p>
       <w:pPr>
-        <w:pStyle w:val="ListParagraph"/>
+        <w:pStyle w:val="Lijstalinea"/>
         <w:numPr>
           <w:ilvl w:val="0"/>
           <w:numId w:val="1"/>
@@ -3216,7 +3420,7 @@
     </w:p>
     <w:p>
       <w:pPr>
-        <w:pStyle w:val="ListParagraph"/>
+        <w:pStyle w:val="Lijstalinea"/>
         <w:numPr>
           <w:ilvl w:val="0"/>
           <w:numId w:val="1"/>
@@ -3228,7 +3432,7 @@
     </w:p>
     <w:p>
       <w:pPr>
-        <w:pStyle w:val="ListParagraph"/>
+        <w:pStyle w:val="Lijstalinea"/>
         <w:numPr>
           <w:ilvl w:val="0"/>
           <w:numId w:val="1"/>
@@ -3242,26 +3446,26 @@
     <w:p/>
     <w:p>
       <w:pPr>
-        <w:pStyle w:val="ListParagraph"/>
-      </w:pPr>
-    </w:p>
-    <w:p>
-      <w:pPr>
-        <w:pStyle w:val="Heading2"/>
-      </w:pPr>
-      <w:bookmarkStart w:id="30" w:name="_Toc66274929"/>
+        <w:pStyle w:val="Lijstalinea"/>
+      </w:pPr>
+    </w:p>
+    <w:p>
+      <w:pPr>
+        <w:pStyle w:val="Kop2"/>
+      </w:pPr>
+      <w:bookmarkStart w:id="29" w:name="_Toc69726404"/>
       <w:r>
         <w:t xml:space="preserve">2.2 </w:t>
       </w:r>
       <w:r>
         <w:t>Interview antwoorden</w:t>
       </w:r>
-      <w:bookmarkEnd w:id="30"/>
-    </w:p>
-    <w:p/>
-    <w:p>
-      <w:pPr>
-        <w:pStyle w:val="ListParagraph"/>
+      <w:bookmarkEnd w:id="29"/>
+    </w:p>
+    <w:p/>
+    <w:p>
+      <w:pPr>
+        <w:pStyle w:val="Lijstalinea"/>
         <w:numPr>
           <w:ilvl w:val="0"/>
           <w:numId w:val="1"/>
@@ -3273,7 +3477,7 @@
     </w:p>
     <w:p>
       <w:pPr>
-        <w:pStyle w:val="ListParagraph"/>
+        <w:pStyle w:val="Lijstalinea"/>
         <w:numPr>
           <w:ilvl w:val="0"/>
           <w:numId w:val="1"/>
@@ -3285,7 +3489,7 @@
     </w:p>
     <w:p>
       <w:pPr>
-        <w:pStyle w:val="ListParagraph"/>
+        <w:pStyle w:val="Lijstalinea"/>
         <w:numPr>
           <w:ilvl w:val="0"/>
           <w:numId w:val="1"/>
@@ -3300,7 +3504,7 @@
     </w:p>
     <w:p>
       <w:pPr>
-        <w:pStyle w:val="ListParagraph"/>
+        <w:pStyle w:val="Lijstalinea"/>
         <w:numPr>
           <w:ilvl w:val="0"/>
           <w:numId w:val="1"/>
@@ -3312,7 +3516,7 @@
     </w:p>
     <w:p>
       <w:pPr>
-        <w:pStyle w:val="ListParagraph"/>
+        <w:pStyle w:val="Lijstalinea"/>
         <w:numPr>
           <w:ilvl w:val="0"/>
           <w:numId w:val="1"/>
@@ -3324,7 +3528,7 @@
     </w:p>
     <w:p>
       <w:pPr>
-        <w:pStyle w:val="ListParagraph"/>
+        <w:pStyle w:val="Lijstalinea"/>
         <w:numPr>
           <w:ilvl w:val="0"/>
           <w:numId w:val="1"/>
@@ -3336,7 +3540,7 @@
     </w:p>
     <w:p>
       <w:pPr>
-        <w:pStyle w:val="ListParagraph"/>
+        <w:pStyle w:val="Lijstalinea"/>
         <w:numPr>
           <w:ilvl w:val="0"/>
           <w:numId w:val="1"/>
@@ -3349,53 +3553,53 @@
     <w:p/>
     <w:p>
       <w:pPr>
-        <w:pStyle w:val="Heading2"/>
-      </w:pPr>
-      <w:bookmarkStart w:id="31" w:name="_Toc43296049"/>
-      <w:bookmarkStart w:id="32" w:name="_Toc43969344"/>
-      <w:bookmarkStart w:id="33" w:name="_Toc66274930"/>
+        <w:pStyle w:val="Kop2"/>
+      </w:pPr>
+      <w:bookmarkStart w:id="30" w:name="_Toc43296049"/>
+      <w:bookmarkStart w:id="31" w:name="_Toc43969344"/>
+      <w:bookmarkStart w:id="32" w:name="_Toc69726405"/>
       <w:r>
         <w:t xml:space="preserve">2.3 </w:t>
       </w:r>
       <w:r>
         <w:t>Projectopdracht</w:t>
       </w:r>
+      <w:bookmarkEnd w:id="30"/>
       <w:bookmarkEnd w:id="31"/>
       <w:bookmarkEnd w:id="32"/>
+    </w:p>
+    <w:p/>
+    <w:p>
+      <w:r>
+        <w:t xml:space="preserve">De projectopdracht is dat wij als een team een energy drankje verzinnen dat zowel gezond is als voor iedereen bedoelt is. Hierbij moeten we een website maken om dit product te </w:t>
+      </w:r>
+      <w:r>
+        <w:t>adverteren</w:t>
+      </w:r>
+      <w:r>
+        <w:t xml:space="preserve"> zodat mensen er over gaan praten en dat het dan bekend word</w:t>
+      </w:r>
+      <w:r>
+        <w:t>.</w:t>
+      </w:r>
+    </w:p>
+    <w:p>
+      <w:pPr>
+        <w:spacing w:line="259" w:lineRule="auto"/>
+      </w:pPr>
+      <w:bookmarkStart w:id="33" w:name="_Toc43296050"/>
+      <w:bookmarkStart w:id="34" w:name="_Toc43969345"/>
+      <w:r>
+        <w:br w:type="page"/>
+      </w:r>
+    </w:p>
+    <w:p>
+      <w:pPr>
+        <w:pStyle w:val="Kop2"/>
+      </w:pPr>
+      <w:bookmarkStart w:id="35" w:name="_Toc69726406"/>
       <w:bookmarkEnd w:id="33"/>
-    </w:p>
-    <w:p/>
-    <w:p>
-      <w:r>
-        <w:t xml:space="preserve">De projectopdracht is dat wij als een team een energy drankje verzinnen dat zowel gezond is als voor iedereen bedoelt is. Hierbij moeten we een website maken om dit product te </w:t>
-      </w:r>
-      <w:r>
-        <w:t>adverteren</w:t>
-      </w:r>
-      <w:r>
-        <w:t xml:space="preserve"> zodat mensen er over gaan praten en dat het dan bekend word</w:t>
-      </w:r>
-      <w:r>
-        <w:t>.</w:t>
-      </w:r>
-    </w:p>
-    <w:p>
-      <w:pPr>
-        <w:spacing w:line="259" w:lineRule="auto"/>
-      </w:pPr>
-      <w:bookmarkStart w:id="34" w:name="_Toc43296050"/>
-      <w:bookmarkStart w:id="35" w:name="_Toc43969345"/>
-      <w:r>
-        <w:br w:type="page"/>
-      </w:r>
-    </w:p>
-    <w:p>
-      <w:pPr>
-        <w:pStyle w:val="Heading2"/>
-      </w:pPr>
-      <w:bookmarkStart w:id="36" w:name="_Toc66274931"/>
       <w:bookmarkEnd w:id="34"/>
-      <w:bookmarkEnd w:id="35"/>
       <w:r>
         <w:lastRenderedPageBreak/>
         <w:t xml:space="preserve">2.4 </w:t>
@@ -3403,7 +3607,7 @@
       <w:r>
         <w:t>Persona’s</w:t>
       </w:r>
-      <w:bookmarkEnd w:id="36"/>
+      <w:bookmarkEnd w:id="35"/>
     </w:p>
     <w:p>
       <w:r>
@@ -3416,7 +3620,7 @@
           <w:lang w:eastAsia="nl-NL"/>
         </w:rPr>
         <w:drawing>
-          <wp:anchor distT="0" distB="0" distL="114300" distR="114300" simplePos="0" relativeHeight="251660288" behindDoc="0" locked="0" layoutInCell="1" allowOverlap="1">
+          <wp:anchor distT="0" distB="0" distL="114300" distR="114300" simplePos="0" relativeHeight="251660288" behindDoc="0" locked="0" layoutInCell="1" allowOverlap="1" wp14:anchorId="6E468FE9" wp14:editId="240BCD4A">
             <wp:simplePos x="0" y="0"/>
             <wp:positionH relativeFrom="margin">
               <wp:align>left</wp:align>
@@ -3486,7 +3690,7 @@
           <w:lang w:eastAsia="nl-NL"/>
         </w:rPr>
         <w:drawing>
-          <wp:anchor distT="0" distB="0" distL="114300" distR="114300" simplePos="0" relativeHeight="251662336" behindDoc="0" locked="0" layoutInCell="1" allowOverlap="1">
+          <wp:anchor distT="0" distB="0" distL="114300" distR="114300" simplePos="0" relativeHeight="251662336" behindDoc="0" locked="0" layoutInCell="1" allowOverlap="1" wp14:anchorId="73CF5C3B" wp14:editId="75124728">
             <wp:simplePos x="0" y="0"/>
             <wp:positionH relativeFrom="margin">
               <wp:align>left</wp:align>
@@ -3559,7 +3763,7 @@
           <w:lang w:eastAsia="nl-NL"/>
         </w:rPr>
         <w:drawing>
-          <wp:anchor distT="0" distB="0" distL="114300" distR="114300" simplePos="0" relativeHeight="251661312" behindDoc="0" locked="0" layoutInCell="1" allowOverlap="1">
+          <wp:anchor distT="0" distB="0" distL="114300" distR="114300" simplePos="0" relativeHeight="251661312" behindDoc="0" locked="0" layoutInCell="1" allowOverlap="1" wp14:anchorId="5940AFF5" wp14:editId="21AB2F89">
             <wp:simplePos x="0" y="0"/>
             <wp:positionH relativeFrom="margin">
               <wp:align>left</wp:align>
@@ -3638,9 +3842,9 @@
     </w:p>
     <w:p>
       <w:pPr>
-        <w:pStyle w:val="Heading2"/>
-      </w:pPr>
-      <w:bookmarkStart w:id="37" w:name="_Toc66274932"/>
+        <w:pStyle w:val="Kop2"/>
+      </w:pPr>
+      <w:bookmarkStart w:id="36" w:name="_Toc69726407"/>
       <w:r>
         <w:lastRenderedPageBreak/>
         <w:t xml:space="preserve">2.5 </w:t>
@@ -3648,7 +3852,7 @@
       <w:r>
         <w:t>User stories</w:t>
       </w:r>
-      <w:bookmarkEnd w:id="37"/>
+      <w:bookmarkEnd w:id="36"/>
     </w:p>
     <w:p/>
     <w:p>
@@ -3661,7 +3865,7 @@
     </w:p>
     <w:p>
       <w:pPr>
-        <w:pStyle w:val="ListParagraph"/>
+        <w:pStyle w:val="Lijstalinea"/>
         <w:numPr>
           <w:ilvl w:val="0"/>
           <w:numId w:val="1"/>
@@ -3676,7 +3880,7 @@
     </w:p>
     <w:p>
       <w:pPr>
-        <w:pStyle w:val="ListParagraph"/>
+        <w:pStyle w:val="Lijstalinea"/>
         <w:numPr>
           <w:ilvl w:val="0"/>
           <w:numId w:val="1"/>
@@ -3719,7 +3923,7 @@
     </w:p>
     <w:p>
       <w:pPr>
-        <w:pStyle w:val="ListParagraph"/>
+        <w:pStyle w:val="Lijstalinea"/>
         <w:numPr>
           <w:ilvl w:val="0"/>
           <w:numId w:val="1"/>
@@ -3762,7 +3966,7 @@
     </w:p>
     <w:p>
       <w:pPr>
-        <w:pStyle w:val="ListParagraph"/>
+        <w:pStyle w:val="Lijstalinea"/>
         <w:numPr>
           <w:ilvl w:val="0"/>
           <w:numId w:val="1"/>
@@ -3805,7 +4009,7 @@
     </w:p>
     <w:p>
       <w:pPr>
-        <w:pStyle w:val="ListParagraph"/>
+        <w:pStyle w:val="Lijstalinea"/>
         <w:numPr>
           <w:ilvl w:val="0"/>
           <w:numId w:val="1"/>
@@ -3839,7 +4043,7 @@
     </w:p>
     <w:p>
       <w:pPr>
-        <w:pStyle w:val="ListParagraph"/>
+        <w:pStyle w:val="Lijstalinea"/>
         <w:numPr>
           <w:ilvl w:val="0"/>
           <w:numId w:val="1"/>
@@ -3873,7 +4077,7 @@
     </w:p>
     <w:p>
       <w:pPr>
-        <w:pStyle w:val="ListParagraph"/>
+        <w:pStyle w:val="Lijstalinea"/>
         <w:spacing w:after="0" w:line="240" w:lineRule="auto"/>
         <w:rPr>
           <w:rFonts w:ascii="Segoe UI" w:eastAsia="Times New Roman" w:hAnsi="Segoe UI" w:cs="Segoe UI"/>
@@ -3894,7 +4098,7 @@
     </w:p>
     <w:p>
       <w:pPr>
-        <w:pStyle w:val="ListParagraph"/>
+        <w:pStyle w:val="Lijstalinea"/>
         <w:numPr>
           <w:ilvl w:val="0"/>
           <w:numId w:val="1"/>
@@ -3906,7 +4110,7 @@
     </w:p>
     <w:p>
       <w:pPr>
-        <w:pStyle w:val="ListParagraph"/>
+        <w:pStyle w:val="Lijstalinea"/>
         <w:numPr>
           <w:ilvl w:val="0"/>
           <w:numId w:val="1"/>
@@ -3918,7 +4122,7 @@
     </w:p>
     <w:p>
       <w:pPr>
-        <w:pStyle w:val="ListParagraph"/>
+        <w:pStyle w:val="Lijstalinea"/>
         <w:numPr>
           <w:ilvl w:val="0"/>
           <w:numId w:val="1"/>
@@ -3930,7 +4134,7 @@
     </w:p>
     <w:p>
       <w:pPr>
-        <w:pStyle w:val="ListParagraph"/>
+        <w:pStyle w:val="Lijstalinea"/>
         <w:numPr>
           <w:ilvl w:val="0"/>
           <w:numId w:val="1"/>
@@ -3973,7 +4177,7 @@
     </w:p>
     <w:p>
       <w:pPr>
-        <w:pStyle w:val="ListParagraph"/>
+        <w:pStyle w:val="Lijstalinea"/>
         <w:numPr>
           <w:ilvl w:val="0"/>
           <w:numId w:val="1"/>
@@ -4016,7 +4220,7 @@
     </w:p>
     <w:p>
       <w:pPr>
-        <w:pStyle w:val="ListParagraph"/>
+        <w:pStyle w:val="Lijstalinea"/>
         <w:numPr>
           <w:ilvl w:val="0"/>
           <w:numId w:val="1"/>
@@ -4059,7 +4263,7 @@
     </w:p>
     <w:p>
       <w:pPr>
-        <w:pStyle w:val="ListParagraph"/>
+        <w:pStyle w:val="Lijstalinea"/>
         <w:numPr>
           <w:ilvl w:val="0"/>
           <w:numId w:val="1"/>
@@ -4071,7 +4275,7 @@
     </w:p>
     <w:p>
       <w:pPr>
-        <w:pStyle w:val="ListParagraph"/>
+        <w:pStyle w:val="Lijstalinea"/>
         <w:numPr>
           <w:ilvl w:val="0"/>
           <w:numId w:val="1"/>
@@ -4132,7 +4336,7 @@
     </w:p>
     <w:p>
       <w:pPr>
-        <w:pStyle w:val="ListParagraph"/>
+        <w:pStyle w:val="Lijstalinea"/>
         <w:numPr>
           <w:ilvl w:val="0"/>
           <w:numId w:val="1"/>
@@ -4157,12 +4361,12 @@
     </w:p>
     <w:p>
       <w:pPr>
-        <w:pStyle w:val="ListParagraph"/>
-      </w:pPr>
-    </w:p>
-    <w:p>
-      <w:pPr>
-        <w:pStyle w:val="ListParagraph"/>
+        <w:pStyle w:val="Lijstalinea"/>
+      </w:pPr>
+    </w:p>
+    <w:p>
+      <w:pPr>
+        <w:pStyle w:val="Lijstalinea"/>
       </w:pPr>
     </w:p>
     <w:p/>
@@ -4177,7 +4381,7 @@
     </w:p>
     <w:p>
       <w:pPr>
-        <w:pStyle w:val="ListParagraph"/>
+        <w:pStyle w:val="Lijstalinea"/>
         <w:numPr>
           <w:ilvl w:val="0"/>
           <w:numId w:val="1"/>
@@ -4201,7 +4405,7 @@
     </w:p>
     <w:p>
       <w:pPr>
-        <w:pStyle w:val="ListParagraph"/>
+        <w:pStyle w:val="Lijstalinea"/>
         <w:numPr>
           <w:ilvl w:val="0"/>
           <w:numId w:val="1"/>
@@ -4213,7 +4417,7 @@
     </w:p>
     <w:p>
       <w:pPr>
-        <w:pStyle w:val="ListParagraph"/>
+        <w:pStyle w:val="Lijstalinea"/>
         <w:numPr>
           <w:ilvl w:val="0"/>
           <w:numId w:val="1"/>
@@ -4247,7 +4451,7 @@
     </w:p>
     <w:p>
       <w:pPr>
-        <w:pStyle w:val="ListParagraph"/>
+        <w:pStyle w:val="Lijstalinea"/>
         <w:numPr>
           <w:ilvl w:val="0"/>
           <w:numId w:val="1"/>
@@ -4290,7 +4494,7 @@
     </w:p>
     <w:p>
       <w:pPr>
-        <w:pStyle w:val="ListParagraph"/>
+        <w:pStyle w:val="Lijstalinea"/>
         <w:numPr>
           <w:ilvl w:val="0"/>
           <w:numId w:val="1"/>
@@ -4307,10 +4511,10 @@
     </w:p>
     <w:p>
       <w:pPr>
-        <w:pStyle w:val="Heading1"/>
-      </w:pPr>
-      <w:bookmarkStart w:id="38" w:name="_Toc43969351"/>
-      <w:bookmarkStart w:id="39" w:name="_Toc66274933"/>
+        <w:pStyle w:val="Kop1"/>
+      </w:pPr>
+      <w:bookmarkStart w:id="37" w:name="_Toc43969351"/>
+      <w:bookmarkStart w:id="38" w:name="_Toc69726408"/>
       <w:r>
         <w:lastRenderedPageBreak/>
         <w:t xml:space="preserve">3. </w:t>
@@ -4318,25 +4522,25 @@
       <w:r>
         <w:t>Sprint 3 en 4 (Week 3 t/m 6)</w:t>
       </w:r>
+      <w:bookmarkEnd w:id="37"/>
       <w:bookmarkEnd w:id="38"/>
-      <w:bookmarkEnd w:id="39"/>
-    </w:p>
-    <w:p/>
-    <w:p>
-      <w:pPr>
-        <w:pStyle w:val="Heading2"/>
+    </w:p>
+    <w:p/>
+    <w:p>
+      <w:pPr>
+        <w:pStyle w:val="Kop2"/>
         <w:rPr>
           <w:lang w:val="en-US"/>
         </w:rPr>
       </w:pPr>
-      <w:bookmarkStart w:id="40" w:name="_Toc66274934"/>
+      <w:bookmarkStart w:id="39" w:name="_Toc69726409"/>
       <w:r>
         <w:rPr>
           <w:noProof/>
           <w:lang w:eastAsia="nl-NL"/>
         </w:rPr>
         <w:drawing>
-          <wp:anchor distT="0" distB="0" distL="114300" distR="114300" simplePos="0" relativeHeight="251671552" behindDoc="0" locked="0" layoutInCell="1" allowOverlap="1">
+          <wp:anchor distT="0" distB="0" distL="114300" distR="114300" simplePos="0" relativeHeight="251671552" behindDoc="0" locked="0" layoutInCell="1" allowOverlap="1" wp14:anchorId="3F4B52F7" wp14:editId="47BAB069">
             <wp:simplePos x="0" y="0"/>
             <wp:positionH relativeFrom="margin">
               <wp:align>left</wp:align>
@@ -4426,7 +4630,7 @@
         </w:rPr>
         <w:t xml:space="preserve"> Diagram</w:t>
       </w:r>
-      <w:bookmarkEnd w:id="40"/>
+      <w:bookmarkEnd w:id="39"/>
       <w:r>
         <w:rPr>
           <w:lang w:val="en-US"/>
@@ -4454,13 +4658,13 @@
     </w:p>
     <w:p>
       <w:pPr>
-        <w:pStyle w:val="Heading2"/>
+        <w:pStyle w:val="Kop2"/>
         <w:rPr>
           <w:lang w:val="en-US"/>
         </w:rPr>
       </w:pPr>
-      <w:bookmarkStart w:id="41" w:name="_Toc43969354"/>
-      <w:bookmarkStart w:id="42" w:name="_Toc66274935"/>
+      <w:bookmarkStart w:id="40" w:name="_Toc43969354"/>
+      <w:bookmarkStart w:id="41" w:name="_Toc69726410"/>
       <w:r>
         <w:rPr>
           <w:lang w:val="en-US"/>
@@ -4488,8 +4692,8 @@
         </w:rPr>
         <w:t>)</w:t>
       </w:r>
+      <w:bookmarkEnd w:id="40"/>
       <w:bookmarkEnd w:id="41"/>
-      <w:bookmarkEnd w:id="42"/>
       <w:r>
         <w:rPr>
           <w:lang w:val="en-US"/>
@@ -4499,7 +4703,7 @@
     </w:p>
     <w:p>
       <w:pPr>
-        <w:pStyle w:val="Heading2"/>
+        <w:pStyle w:val="Kop2"/>
         <w:rPr>
           <w:rFonts w:asciiTheme="minorHAnsi" w:eastAsiaTheme="minorEastAsia" w:hAnsiTheme="minorHAnsi" w:cstheme="minorBidi"/>
           <w:color w:val="auto"/>
@@ -4521,7 +4725,7 @@
           <w:lang w:eastAsia="nl-NL"/>
         </w:rPr>
         <w:drawing>
-          <wp:anchor distT="0" distB="0" distL="114300" distR="114300" simplePos="0" relativeHeight="251663360" behindDoc="0" locked="0" layoutInCell="1" allowOverlap="1">
+          <wp:anchor distT="0" distB="0" distL="114300" distR="114300" simplePos="0" relativeHeight="251663360" behindDoc="0" locked="0" layoutInCell="1" allowOverlap="1" wp14:anchorId="600E8E73" wp14:editId="297BB79B">
             <wp:simplePos x="0" y="0"/>
             <wp:positionH relativeFrom="margin">
               <wp:align>left</wp:align>
@@ -4594,7 +4798,7 @@
     </w:p>
     <w:p>
       <w:pPr>
-        <w:pStyle w:val="ListParagraph"/>
+        <w:pStyle w:val="Lijstalinea"/>
       </w:pPr>
     </w:p>
     <w:p/>
@@ -4612,7 +4816,7 @@
           <w:lang w:eastAsia="nl-NL"/>
         </w:rPr>
         <w:drawing>
-          <wp:anchor distT="0" distB="0" distL="114300" distR="114300" simplePos="0" relativeHeight="251664384" behindDoc="0" locked="0" layoutInCell="1" allowOverlap="1">
+          <wp:anchor distT="0" distB="0" distL="114300" distR="114300" simplePos="0" relativeHeight="251664384" behindDoc="0" locked="0" layoutInCell="1" allowOverlap="1" wp14:anchorId="0A3F8962" wp14:editId="4286206F">
             <wp:simplePos x="0" y="0"/>
             <wp:positionH relativeFrom="margin">
               <wp:align>left</wp:align>
@@ -4719,7 +4923,7 @@
           <w:lang w:eastAsia="nl-NL"/>
         </w:rPr>
         <w:drawing>
-          <wp:anchor distT="0" distB="0" distL="114300" distR="114300" simplePos="0" relativeHeight="251665408" behindDoc="0" locked="0" layoutInCell="1" allowOverlap="1">
+          <wp:anchor distT="0" distB="0" distL="114300" distR="114300" simplePos="0" relativeHeight="251665408" behindDoc="0" locked="0" layoutInCell="1" allowOverlap="1" wp14:anchorId="2E972621" wp14:editId="779E97BA">
             <wp:simplePos x="0" y="0"/>
             <wp:positionH relativeFrom="margin">
               <wp:align>left</wp:align>
@@ -4806,7 +5010,7 @@
           <w:lang w:eastAsia="nl-NL"/>
         </w:rPr>
         <w:drawing>
-          <wp:anchor distT="0" distB="0" distL="114300" distR="114300" simplePos="0" relativeHeight="251666432" behindDoc="0" locked="0" layoutInCell="1" allowOverlap="1">
+          <wp:anchor distT="0" distB="0" distL="114300" distR="114300" simplePos="0" relativeHeight="251666432" behindDoc="0" locked="0" layoutInCell="1" allowOverlap="1" wp14:anchorId="1A2FAF50" wp14:editId="3265438A">
             <wp:simplePos x="0" y="0"/>
             <wp:positionH relativeFrom="margin">
               <wp:align>left</wp:align>
@@ -4905,7 +5109,7 @@
         </w:rPr>
         <w:lastRenderedPageBreak/>
         <w:drawing>
-          <wp:anchor distT="0" distB="0" distL="114300" distR="114300" simplePos="0" relativeHeight="251668480" behindDoc="0" locked="0" layoutInCell="1" allowOverlap="1">
+          <wp:anchor distT="0" distB="0" distL="114300" distR="114300" simplePos="0" relativeHeight="251668480" behindDoc="0" locked="0" layoutInCell="1" allowOverlap="1" wp14:anchorId="71DCD6CD" wp14:editId="4029763A">
             <wp:simplePos x="0" y="0"/>
             <wp:positionH relativeFrom="margin">
               <wp:align>left</wp:align>
@@ -4973,7 +5177,7 @@
           <w:lang w:eastAsia="nl-NL"/>
         </w:rPr>
         <w:drawing>
-          <wp:anchor distT="0" distB="0" distL="114300" distR="114300" simplePos="0" relativeHeight="251667456" behindDoc="0" locked="0" layoutInCell="1" allowOverlap="1">
+          <wp:anchor distT="0" distB="0" distL="114300" distR="114300" simplePos="0" relativeHeight="251667456" behindDoc="0" locked="0" layoutInCell="1" allowOverlap="1" wp14:anchorId="11A95D60" wp14:editId="296FD83C">
             <wp:simplePos x="0" y="0"/>
             <wp:positionH relativeFrom="margin">
               <wp:align>left</wp:align>
@@ -5079,7 +5283,7 @@
         </w:rPr>
         <w:lastRenderedPageBreak/>
         <w:drawing>
-          <wp:anchor distT="0" distB="0" distL="114300" distR="114300" simplePos="0" relativeHeight="251670528" behindDoc="0" locked="0" layoutInCell="1" allowOverlap="1">
+          <wp:anchor distT="0" distB="0" distL="114300" distR="114300" simplePos="0" relativeHeight="251670528" behindDoc="0" locked="0" layoutInCell="1" allowOverlap="1" wp14:anchorId="42C73DA7" wp14:editId="709510EC">
             <wp:simplePos x="0" y="0"/>
             <wp:positionH relativeFrom="margin">
               <wp:align>left</wp:align>
@@ -5147,7 +5351,7 @@
           <w:lang w:eastAsia="nl-NL"/>
         </w:rPr>
         <w:drawing>
-          <wp:anchor distT="0" distB="0" distL="114300" distR="114300" simplePos="0" relativeHeight="251669504" behindDoc="0" locked="0" layoutInCell="1" allowOverlap="1">
+          <wp:anchor distT="0" distB="0" distL="114300" distR="114300" simplePos="0" relativeHeight="251669504" behindDoc="0" locked="0" layoutInCell="1" allowOverlap="1" wp14:anchorId="21B72519" wp14:editId="0A16F133">
             <wp:simplePos x="0" y="0"/>
             <wp:positionH relativeFrom="margin">
               <wp:align>left</wp:align>
@@ -5249,10 +5453,10 @@
     </w:p>
     <w:p>
       <w:pPr>
-        <w:pStyle w:val="Heading2"/>
-      </w:pPr>
-      <w:bookmarkStart w:id="43" w:name="_Toc43969355"/>
-      <w:bookmarkStart w:id="44" w:name="_Toc66274936"/>
+        <w:pStyle w:val="Kop2"/>
+      </w:pPr>
+      <w:bookmarkStart w:id="42" w:name="_Toc43969355"/>
+      <w:bookmarkStart w:id="43" w:name="_Toc69726411"/>
       <w:r>
         <w:lastRenderedPageBreak/>
         <w:t xml:space="preserve">3.3 </w:t>
@@ -5260,15 +5464,15 @@
       <w:r>
         <w:t>Grafisch ontwerp</w:t>
       </w:r>
-      <w:bookmarkEnd w:id="44"/>
+      <w:bookmarkEnd w:id="43"/>
       <w:r>
         <w:t xml:space="preserve"> </w:t>
       </w:r>
-      <w:bookmarkEnd w:id="43"/>
-    </w:p>
-    <w:p>
-      <w:r>
-        <w:pict>
+      <w:bookmarkEnd w:id="42"/>
+    </w:p>
+    <w:p>
+      <w:r>
+        <w:pict w14:anchorId="2D2FDF16">
           <v:shapetype id="_x0000_t75" coordsize="21600,21600" o:spt="75" o:preferrelative="t" path="m@4@5l@4@11@9@11@9@5xe" filled="f" stroked="f">
             <v:stroke joinstyle="miter"/>
             <v:formulas>
@@ -5288,7 +5492,7 @@
             <v:path o:extrusionok="f" gradientshapeok="t" o:connecttype="rect"/>
             <o:lock v:ext="edit" aspectratio="t"/>
           </v:shapetype>
-          <v:shape id="_x0000_i1025" type="#_x0000_t75" style="width:453.75pt;height:258pt">
+          <v:shape id="_x0000_i1025" type="#_x0000_t75" style="width:453.6pt;height:258pt">
             <v:imagedata r:id="rId27" o:title="Grafisch ontwerp Home pagina"/>
           </v:shape>
         </w:pict>
@@ -5304,11 +5508,11 @@
     </w:p>
     <w:p>
       <w:pPr>
-        <w:pStyle w:val="Heading1"/>
-      </w:pPr>
-      <w:bookmarkStart w:id="45" w:name="_Toc43296056"/>
-      <w:bookmarkStart w:id="46" w:name="_Toc43969356"/>
-      <w:bookmarkStart w:id="47" w:name="_Toc66274937"/>
+        <w:pStyle w:val="Kop1"/>
+      </w:pPr>
+      <w:bookmarkStart w:id="44" w:name="_Toc43296056"/>
+      <w:bookmarkStart w:id="45" w:name="_Toc43969356"/>
+      <w:bookmarkStart w:id="46" w:name="_Toc69726412"/>
       <w:r>
         <w:lastRenderedPageBreak/>
         <w:t xml:space="preserve">4. </w:t>
@@ -5316,160 +5520,160 @@
       <w:r>
         <w:t>Technisch ontwerp</w:t>
       </w:r>
+      <w:bookmarkEnd w:id="44"/>
       <w:bookmarkEnd w:id="45"/>
       <w:bookmarkEnd w:id="46"/>
+    </w:p>
+    <w:p/>
+    <w:p>
+      <w:pPr>
+        <w:pStyle w:val="Kop2"/>
+      </w:pPr>
+      <w:bookmarkStart w:id="47" w:name="_Toc43969357"/>
+      <w:bookmarkStart w:id="48" w:name="_Toc69726413"/>
+      <w:r>
+        <w:t xml:space="preserve">4.1 </w:t>
+      </w:r>
+      <w:r>
+        <w:t>Ontwikkelomgeving</w:t>
+      </w:r>
+      <w:bookmarkEnd w:id="48"/>
+      <w:r>
+        <w:t xml:space="preserve"> </w:t>
+      </w:r>
       <w:bookmarkEnd w:id="47"/>
     </w:p>
-    <w:p/>
-    <w:p>
-      <w:pPr>
-        <w:pStyle w:val="Heading2"/>
-      </w:pPr>
-      <w:bookmarkStart w:id="48" w:name="_Toc43969357"/>
-      <w:bookmarkStart w:id="49" w:name="_Toc66274938"/>
-      <w:r>
-        <w:t xml:space="preserve">4.1 </w:t>
-      </w:r>
-      <w:r>
-        <w:t>Ontwikkelomgeving</w:t>
+    <w:p>
+      <w:pPr>
+        <w:spacing w:before="100" w:beforeAutospacing="1" w:after="100" w:afterAutospacing="1" w:line="240" w:lineRule="auto"/>
+        <w:rPr>
+          <w:rFonts w:eastAsia="Times New Roman" w:cstheme="minorHAnsi"/>
+          <w:lang w:eastAsia="nl-NL"/>
+        </w:rPr>
+      </w:pPr>
+      <w:r>
+        <w:rPr>
+          <w:rFonts w:eastAsia="Times New Roman" w:cstheme="minorHAnsi"/>
+          <w:lang w:eastAsia="nl-NL"/>
+        </w:rPr>
+        <w:t>We hebben onze code editor nodig om wijzigingen te maken.</w:t>
+      </w:r>
+      <w:r>
+        <w:rPr>
+          <w:rFonts w:eastAsia="Times New Roman" w:cstheme="minorHAnsi"/>
+          <w:sz w:val="21"/>
+          <w:szCs w:val="21"/>
+          <w:lang w:eastAsia="nl-NL"/>
+        </w:rPr>
+        <w:br/>
+      </w:r>
+      <w:r>
+        <w:rPr>
+          <w:rFonts w:eastAsia="Times New Roman" w:cstheme="minorHAnsi"/>
+          <w:lang w:eastAsia="nl-NL"/>
+        </w:rPr>
+        <w:t>We hebben mysql workbanch nodig om onze database te beheren</w:t>
+      </w:r>
+      <w:r>
+        <w:rPr>
+          <w:rFonts w:eastAsia="Times New Roman" w:cstheme="minorHAnsi"/>
+          <w:lang w:eastAsia="nl-NL"/>
+        </w:rPr>
+        <w:t>.</w:t>
+      </w:r>
+      <w:r>
+        <w:rPr>
+          <w:rFonts w:eastAsia="Times New Roman" w:cstheme="minorHAnsi"/>
+          <w:sz w:val="21"/>
+          <w:szCs w:val="21"/>
+          <w:lang w:eastAsia="nl-NL"/>
+        </w:rPr>
+        <w:br/>
+      </w:r>
+      <w:r>
+        <w:rPr>
+          <w:rFonts w:eastAsia="Times New Roman" w:cstheme="minorHAnsi"/>
+          <w:lang w:eastAsia="nl-NL"/>
+        </w:rPr>
+        <w:t>We hebben xamp of mamp nodig voor onze lokale server</w:t>
+      </w:r>
+      <w:r>
+        <w:rPr>
+          <w:rFonts w:eastAsia="Times New Roman" w:cstheme="minorHAnsi"/>
+          <w:lang w:eastAsia="nl-NL"/>
+        </w:rPr>
+        <w:t>.</w:t>
+      </w:r>
+      <w:r>
+        <w:rPr>
+          <w:rFonts w:eastAsia="Times New Roman" w:cstheme="minorHAnsi"/>
+          <w:sz w:val="21"/>
+          <w:szCs w:val="21"/>
+          <w:lang w:eastAsia="nl-NL"/>
+        </w:rPr>
+        <w:br/>
+      </w:r>
+      <w:r>
+        <w:rPr>
+          <w:rFonts w:eastAsia="Times New Roman" w:cstheme="minorHAnsi"/>
+          <w:lang w:eastAsia="nl-NL"/>
+        </w:rPr>
+        <w:t>We hebben github nodig om wijzigingen ook online naar elkaar door te voeren</w:t>
+      </w:r>
+      <w:r>
+        <w:rPr>
+          <w:rFonts w:eastAsia="Times New Roman" w:cstheme="minorHAnsi"/>
+          <w:lang w:eastAsia="nl-NL"/>
+        </w:rPr>
+        <w:t>.</w:t>
+      </w:r>
+    </w:p>
+    <w:p>
+      <w:pPr>
+        <w:spacing w:before="100" w:beforeAutospacing="1" w:after="100" w:afterAutospacing="1" w:line="240" w:lineRule="auto"/>
+        <w:rPr>
+          <w:rFonts w:eastAsia="Times New Roman" w:cstheme="minorHAnsi"/>
+          <w:lang w:eastAsia="nl-NL"/>
+        </w:rPr>
+      </w:pPr>
+    </w:p>
+    <w:p>
+      <w:pPr>
+        <w:pStyle w:val="Kop2"/>
+      </w:pPr>
+      <w:bookmarkStart w:id="49" w:name="_Toc69726414"/>
+      <w:r>
+        <w:t xml:space="preserve">4.2 </w:t>
+      </w:r>
+      <w:r>
+        <w:t>ERD</w:t>
       </w:r>
       <w:bookmarkEnd w:id="49"/>
       <w:r>
-        <w:t xml:space="preserve"> </w:t>
-      </w:r>
-      <w:bookmarkEnd w:id="48"/>
-    </w:p>
-    <w:p>
-      <w:pPr>
-        <w:spacing w:before="100" w:beforeAutospacing="1" w:after="100" w:afterAutospacing="1" w:line="240" w:lineRule="auto"/>
-        <w:rPr>
-          <w:rFonts w:eastAsia="Times New Roman" w:cstheme="minorHAnsi"/>
-          <w:lang w:eastAsia="nl-NL"/>
-        </w:rPr>
-      </w:pPr>
-      <w:r>
-        <w:rPr>
-          <w:rFonts w:eastAsia="Times New Roman" w:cstheme="minorHAnsi"/>
-          <w:lang w:eastAsia="nl-NL"/>
-        </w:rPr>
-        <w:t>We hebben onze code editor nodig om wijzigingen te maken.</w:t>
-      </w:r>
-      <w:r>
-        <w:rPr>
-          <w:rFonts w:eastAsia="Times New Roman" w:cstheme="minorHAnsi"/>
-          <w:sz w:val="21"/>
-          <w:szCs w:val="21"/>
-          <w:lang w:eastAsia="nl-NL"/>
-        </w:rPr>
         <w:br/>
       </w:r>
-      <w:r>
-        <w:rPr>
-          <w:rFonts w:eastAsia="Times New Roman" w:cstheme="minorHAnsi"/>
-          <w:lang w:eastAsia="nl-NL"/>
-        </w:rPr>
-        <w:t>We hebben mysql workbanch nodig om onze database te beheren</w:t>
-      </w:r>
-      <w:r>
-        <w:rPr>
-          <w:rFonts w:eastAsia="Times New Roman" w:cstheme="minorHAnsi"/>
-          <w:lang w:eastAsia="nl-NL"/>
-        </w:rPr>
+    </w:p>
+    <w:p>
+      <w:r>
+        <w:t>Deze hebben wij gekregen van dhr. Akerboom</w:t>
+      </w:r>
+      <w:r>
         <w:t>.</w:t>
       </w:r>
-      <w:r>
-        <w:rPr>
-          <w:rFonts w:eastAsia="Times New Roman" w:cstheme="minorHAnsi"/>
-          <w:sz w:val="21"/>
-          <w:szCs w:val="21"/>
-          <w:lang w:eastAsia="nl-NL"/>
-        </w:rPr>
-        <w:br/>
-      </w:r>
-      <w:r>
-        <w:rPr>
-          <w:rFonts w:eastAsia="Times New Roman" w:cstheme="minorHAnsi"/>
-          <w:lang w:eastAsia="nl-NL"/>
-        </w:rPr>
-        <w:t>We hebben xamp of mamp nodig voor onze lokale server</w:t>
-      </w:r>
-      <w:r>
-        <w:rPr>
-          <w:rFonts w:eastAsia="Times New Roman" w:cstheme="minorHAnsi"/>
-          <w:lang w:eastAsia="nl-NL"/>
-        </w:rPr>
-        <w:t>.</w:t>
-      </w:r>
-      <w:r>
-        <w:rPr>
-          <w:rFonts w:eastAsia="Times New Roman" w:cstheme="minorHAnsi"/>
-          <w:sz w:val="21"/>
-          <w:szCs w:val="21"/>
-          <w:lang w:eastAsia="nl-NL"/>
-        </w:rPr>
-        <w:br/>
-      </w:r>
-      <w:r>
-        <w:rPr>
-          <w:rFonts w:eastAsia="Times New Roman" w:cstheme="minorHAnsi"/>
-          <w:lang w:eastAsia="nl-NL"/>
-        </w:rPr>
-        <w:t>We hebben github nodig om wijzigingen ook online naar elkaar door te voeren</w:t>
-      </w:r>
-      <w:r>
-        <w:rPr>
-          <w:rFonts w:eastAsia="Times New Roman" w:cstheme="minorHAnsi"/>
-          <w:lang w:eastAsia="nl-NL"/>
-        </w:rPr>
-        <w:t>.</w:t>
-      </w:r>
-    </w:p>
-    <w:p>
-      <w:pPr>
-        <w:spacing w:before="100" w:beforeAutospacing="1" w:after="100" w:afterAutospacing="1" w:line="240" w:lineRule="auto"/>
-        <w:rPr>
-          <w:rFonts w:eastAsia="Times New Roman" w:cstheme="minorHAnsi"/>
-          <w:lang w:eastAsia="nl-NL"/>
-        </w:rPr>
-      </w:pPr>
-    </w:p>
-    <w:p>
-      <w:pPr>
-        <w:pStyle w:val="Heading2"/>
-      </w:pPr>
-      <w:bookmarkStart w:id="50" w:name="_Toc66274939"/>
-      <w:r>
-        <w:t xml:space="preserve">4.2 </w:t>
-      </w:r>
-      <w:r>
-        <w:t>ERD</w:t>
+    </w:p>
+    <w:p/>
+    <w:p>
+      <w:pPr>
+        <w:pStyle w:val="Kop2"/>
+      </w:pPr>
+      <w:bookmarkStart w:id="50" w:name="_Toc69726415"/>
+      <w:r>
+        <w:t xml:space="preserve">4.3 </w:t>
+      </w:r>
+      <w:r>
+        <w:t>Testplan</w:t>
       </w:r>
       <w:bookmarkEnd w:id="50"/>
-      <w:r>
-        <w:br/>
-      </w:r>
-    </w:p>
-    <w:p>
-      <w:r>
-        <w:t>Deze hebben wij gekregen van dhr. Akerboom</w:t>
-      </w:r>
-      <w:r>
-        <w:t>.</w:t>
-      </w:r>
-    </w:p>
-    <w:p/>
-    <w:p>
-      <w:pPr>
-        <w:pStyle w:val="Heading2"/>
-      </w:pPr>
-      <w:bookmarkStart w:id="51" w:name="_Toc66274940"/>
-      <w:r>
-        <w:t xml:space="preserve">4.3 </w:t>
-      </w:r>
-      <w:r>
-        <w:t>Testplan</w:t>
-      </w:r>
-      <w:bookmarkEnd w:id="51"/>
     </w:p>
     <w:p>
       <w:r>
@@ -5478,7 +5682,7 @@
           <w:lang w:eastAsia="nl-NL"/>
         </w:rPr>
         <w:drawing>
-          <wp:inline distT="0" distB="0" distL="0" distR="0" wp14:anchorId="6E1953CE" wp14:editId="124F8D65">
+          <wp:inline distT="0" distB="0" distL="0" distR="0" wp14:anchorId="208E1341" wp14:editId="05856A4D">
             <wp:extent cx="4019550" cy="5448458"/>
             <wp:effectExtent l="0" t="0" r="0" b="0"/>
             <wp:docPr id="17" name="Picture 17"/>
@@ -5514,6 +5718,838 @@
         </w:drawing>
       </w:r>
     </w:p>
+    <w:p>
+      <w:pPr>
+        <w:pStyle w:val="Kop2"/>
+        <w:rPr>
+          <w:rFonts w:eastAsia="Times New Roman"/>
+          <w:lang w:eastAsia="nl-NL"/>
+        </w:rPr>
+      </w:pPr>
+      <w:r>
+        <w:rPr>
+          <w:rFonts w:eastAsia="Times New Roman"/>
+          <w:lang w:eastAsia="nl-NL"/>
+        </w:rPr>
+        <w:lastRenderedPageBreak/>
+        <w:t>Reflectie</w:t>
+      </w:r>
+    </w:p>
+    <w:p>
+      <w:pPr>
+        <w:rPr>
+          <w:lang w:eastAsia="nl-NL"/>
+        </w:rPr>
+      </w:pPr>
+    </w:p>
+    <w:p>
+      <w:pPr>
+        <w:rPr>
+          <w:lang w:eastAsia="nl-NL"/>
+        </w:rPr>
+      </w:pPr>
+      <w:bookmarkStart w:id="51" w:name="_Toc69726417"/>
+      <w:r>
+        <w:rPr>
+          <w:sz w:val="24"/>
+          <w:szCs w:val="24"/>
+          <w:lang w:eastAsia="nl-NL"/>
+        </w:rPr>
+        <w:t>Mathieu</w:t>
+      </w:r>
+      <w:bookmarkEnd w:id="51"/>
+      <w:r>
+        <w:rPr>
+          <w:sz w:val="24"/>
+          <w:szCs w:val="24"/>
+          <w:lang w:eastAsia="nl-NL"/>
+        </w:rPr>
+        <w:t>:</w:t>
+      </w:r>
+    </w:p>
+    <w:p>
+      <w:pPr>
+        <w:spacing w:before="100" w:beforeAutospacing="1" w:after="100" w:afterAutospacing="1" w:line="240" w:lineRule="auto"/>
+        <w:rPr>
+          <w:rFonts w:ascii="Segoe UI" w:eastAsia="Times New Roman" w:hAnsi="Segoe UI" w:cs="Segoe UI"/>
+          <w:sz w:val="21"/>
+          <w:szCs w:val="21"/>
+          <w:lang w:eastAsia="nl-NL"/>
+        </w:rPr>
+      </w:pPr>
+      <w:r>
+        <w:rPr>
+          <w:rFonts w:ascii="Calibri" w:eastAsia="Times New Roman" w:hAnsi="Calibri" w:cs="Calibri"/>
+          <w:lang w:eastAsia="nl-NL"/>
+        </w:rPr>
+        <w:t xml:space="preserve">Fase 1: </w:t>
+      </w:r>
+    </w:p>
+    <w:p>
+      <w:pPr>
+        <w:spacing w:before="100" w:beforeAutospacing="1" w:after="100" w:afterAutospacing="1" w:line="240" w:lineRule="auto"/>
+        <w:rPr>
+          <w:rFonts w:ascii="Segoe UI" w:eastAsia="Times New Roman" w:hAnsi="Segoe UI" w:cs="Segoe UI"/>
+          <w:sz w:val="21"/>
+          <w:szCs w:val="21"/>
+          <w:lang w:eastAsia="nl-NL"/>
+        </w:rPr>
+      </w:pPr>
+      <w:r>
+        <w:rPr>
+          <w:rFonts w:ascii="Calibri" w:eastAsia="Times New Roman" w:hAnsi="Calibri" w:cs="Calibri"/>
+          <w:lang w:eastAsia="nl-NL"/>
+        </w:rPr>
+        <w:t>De bedoeling was dat wij 5 mooie aantrekkelijke pagina’s gingen maken en ik deed daar 2 van.</w:t>
+      </w:r>
+    </w:p>
+    <w:p>
+      <w:pPr>
+        <w:spacing w:before="100" w:beforeAutospacing="1" w:after="100" w:afterAutospacing="1" w:line="240" w:lineRule="auto"/>
+        <w:rPr>
+          <w:rFonts w:ascii="Segoe UI" w:eastAsia="Times New Roman" w:hAnsi="Segoe UI" w:cs="Segoe UI"/>
+          <w:sz w:val="21"/>
+          <w:szCs w:val="21"/>
+          <w:lang w:eastAsia="nl-NL"/>
+        </w:rPr>
+      </w:pPr>
+      <w:r>
+        <w:rPr>
+          <w:rFonts w:ascii="Calibri" w:eastAsia="Times New Roman" w:hAnsi="Calibri" w:cs="Calibri"/>
+          <w:lang w:eastAsia="nl-NL"/>
+        </w:rPr>
+        <w:t xml:space="preserve">Fase 2: </w:t>
+      </w:r>
+    </w:p>
+    <w:p>
+      <w:pPr>
+        <w:spacing w:before="100" w:beforeAutospacing="1" w:after="100" w:afterAutospacing="1" w:line="240" w:lineRule="auto"/>
+        <w:rPr>
+          <w:rFonts w:ascii="Segoe UI" w:eastAsia="Times New Roman" w:hAnsi="Segoe UI" w:cs="Segoe UI"/>
+          <w:sz w:val="21"/>
+          <w:szCs w:val="21"/>
+          <w:lang w:eastAsia="nl-NL"/>
+        </w:rPr>
+      </w:pPr>
+      <w:r>
+        <w:rPr>
+          <w:rFonts w:ascii="Calibri" w:eastAsia="Times New Roman" w:hAnsi="Calibri" w:cs="Calibri"/>
+          <w:lang w:eastAsia="nl-NL"/>
+        </w:rPr>
+        <w:t xml:space="preserve">Wat precies de bedoeling was van deze opdracht. </w:t>
+      </w:r>
+    </w:p>
+    <w:p>
+      <w:pPr>
+        <w:spacing w:before="100" w:beforeAutospacing="1" w:after="100" w:afterAutospacing="1" w:line="240" w:lineRule="auto"/>
+        <w:rPr>
+          <w:rFonts w:ascii="Segoe UI" w:eastAsia="Times New Roman" w:hAnsi="Segoe UI" w:cs="Segoe UI"/>
+          <w:sz w:val="21"/>
+          <w:szCs w:val="21"/>
+          <w:lang w:eastAsia="nl-NL"/>
+        </w:rPr>
+      </w:pPr>
+      <w:r>
+        <w:rPr>
+          <w:rFonts w:ascii="Calibri" w:eastAsia="Times New Roman" w:hAnsi="Calibri" w:cs="Calibri"/>
+          <w:lang w:eastAsia="nl-NL"/>
+        </w:rPr>
+        <w:t xml:space="preserve">Ik wou dat het een goed beeld kregen van hoe de pagina’s er precies er uitgingen zien. </w:t>
+      </w:r>
+    </w:p>
+    <w:p>
+      <w:pPr>
+        <w:spacing w:before="100" w:beforeAutospacing="1" w:after="100" w:afterAutospacing="1" w:line="240" w:lineRule="auto"/>
+        <w:rPr>
+          <w:rFonts w:ascii="Segoe UI" w:eastAsia="Times New Roman" w:hAnsi="Segoe UI" w:cs="Segoe UI"/>
+          <w:sz w:val="21"/>
+          <w:szCs w:val="21"/>
+          <w:lang w:eastAsia="nl-NL"/>
+        </w:rPr>
+      </w:pPr>
+      <w:r>
+        <w:rPr>
+          <w:rFonts w:ascii="Calibri" w:eastAsia="Times New Roman" w:hAnsi="Calibri" w:cs="Calibri"/>
+          <w:lang w:eastAsia="nl-NL"/>
+        </w:rPr>
+        <w:t xml:space="preserve">Ik zocht naar verschillende </w:t>
+      </w:r>
+      <w:proofErr w:type="gramStart"/>
+      <w:r>
+        <w:rPr>
+          <w:rFonts w:ascii="Calibri" w:eastAsia="Times New Roman" w:hAnsi="Calibri" w:cs="Calibri"/>
+          <w:lang w:eastAsia="nl-NL"/>
+        </w:rPr>
+        <w:t>energy drank</w:t>
+      </w:r>
+      <w:proofErr w:type="gramEnd"/>
+      <w:r>
+        <w:rPr>
+          <w:rFonts w:ascii="Calibri" w:eastAsia="Times New Roman" w:hAnsi="Calibri" w:cs="Calibri"/>
+          <w:lang w:eastAsia="nl-NL"/>
+        </w:rPr>
+        <w:t xml:space="preserve"> </w:t>
+      </w:r>
+      <w:proofErr w:type="spellStart"/>
+      <w:r>
+        <w:rPr>
+          <w:rFonts w:ascii="Calibri" w:eastAsia="Times New Roman" w:hAnsi="Calibri" w:cs="Calibri"/>
+          <w:lang w:eastAsia="nl-NL"/>
+        </w:rPr>
+        <w:t>website’s</w:t>
+      </w:r>
+      <w:proofErr w:type="spellEnd"/>
+      <w:r>
+        <w:rPr>
+          <w:rFonts w:ascii="Calibri" w:eastAsia="Times New Roman" w:hAnsi="Calibri" w:cs="Calibri"/>
+          <w:lang w:eastAsia="nl-NL"/>
+        </w:rPr>
+        <w:t xml:space="preserve"> om daar mijn inspiratie uit te krijgen.</w:t>
+      </w:r>
+    </w:p>
+    <w:p>
+      <w:pPr>
+        <w:spacing w:before="100" w:beforeAutospacing="1" w:after="100" w:afterAutospacing="1" w:line="240" w:lineRule="auto"/>
+        <w:rPr>
+          <w:rFonts w:ascii="Segoe UI" w:eastAsia="Times New Roman" w:hAnsi="Segoe UI" w:cs="Segoe UI"/>
+          <w:sz w:val="21"/>
+          <w:szCs w:val="21"/>
+          <w:lang w:eastAsia="nl-NL"/>
+        </w:rPr>
+      </w:pPr>
+      <w:r>
+        <w:rPr>
+          <w:rFonts w:ascii="Calibri" w:eastAsia="Times New Roman" w:hAnsi="Calibri" w:cs="Calibri"/>
+          <w:lang w:eastAsia="nl-NL"/>
+        </w:rPr>
+        <w:t xml:space="preserve">Ik dacht eraan om het netjes te maken. </w:t>
+      </w:r>
+    </w:p>
+    <w:p>
+      <w:pPr>
+        <w:spacing w:before="100" w:beforeAutospacing="1" w:after="100" w:afterAutospacing="1" w:line="240" w:lineRule="auto"/>
+        <w:rPr>
+          <w:rFonts w:ascii="Segoe UI" w:eastAsia="Times New Roman" w:hAnsi="Segoe UI" w:cs="Segoe UI"/>
+          <w:sz w:val="21"/>
+          <w:szCs w:val="21"/>
+          <w:lang w:eastAsia="nl-NL"/>
+        </w:rPr>
+      </w:pPr>
+      <w:r>
+        <w:rPr>
+          <w:rFonts w:ascii="Calibri" w:eastAsia="Times New Roman" w:hAnsi="Calibri" w:cs="Calibri"/>
+          <w:lang w:eastAsia="nl-NL"/>
+        </w:rPr>
+        <w:t xml:space="preserve">Ik voelde dat het prima ging. </w:t>
+      </w:r>
+    </w:p>
+    <w:p>
+      <w:pPr>
+        <w:spacing w:before="100" w:beforeAutospacing="1" w:after="100" w:afterAutospacing="1" w:line="240" w:lineRule="auto"/>
+        <w:rPr>
+          <w:rFonts w:ascii="Segoe UI" w:eastAsia="Times New Roman" w:hAnsi="Segoe UI" w:cs="Segoe UI"/>
+          <w:sz w:val="21"/>
+          <w:szCs w:val="21"/>
+          <w:lang w:eastAsia="nl-NL"/>
+        </w:rPr>
+      </w:pPr>
+      <w:r>
+        <w:rPr>
+          <w:rFonts w:ascii="Calibri" w:eastAsia="Times New Roman" w:hAnsi="Calibri" w:cs="Calibri"/>
+          <w:lang w:eastAsia="nl-NL"/>
+        </w:rPr>
+        <w:t xml:space="preserve">Fase 3: </w:t>
+      </w:r>
+    </w:p>
+    <w:p>
+      <w:pPr>
+        <w:spacing w:before="100" w:beforeAutospacing="1" w:after="100" w:afterAutospacing="1" w:line="240" w:lineRule="auto"/>
+        <w:rPr>
+          <w:rFonts w:ascii="Segoe UI" w:eastAsia="Times New Roman" w:hAnsi="Segoe UI" w:cs="Segoe UI"/>
+          <w:sz w:val="21"/>
+          <w:szCs w:val="21"/>
+          <w:lang w:eastAsia="nl-NL"/>
+        </w:rPr>
+      </w:pPr>
+      <w:r>
+        <w:rPr>
+          <w:rFonts w:ascii="Calibri" w:eastAsia="Times New Roman" w:hAnsi="Calibri" w:cs="Calibri"/>
+          <w:lang w:eastAsia="nl-NL"/>
+        </w:rPr>
+        <w:t xml:space="preserve">Goed, het komt wel allemaal met elkaar overeen. </w:t>
+      </w:r>
+    </w:p>
+    <w:p>
+      <w:pPr>
+        <w:spacing w:before="100" w:beforeAutospacing="1" w:after="100" w:afterAutospacing="1" w:line="240" w:lineRule="auto"/>
+        <w:rPr>
+          <w:rFonts w:ascii="Segoe UI" w:eastAsia="Times New Roman" w:hAnsi="Segoe UI" w:cs="Segoe UI"/>
+          <w:sz w:val="21"/>
+          <w:szCs w:val="21"/>
+          <w:lang w:eastAsia="nl-NL"/>
+        </w:rPr>
+      </w:pPr>
+      <w:r>
+        <w:rPr>
+          <w:rFonts w:ascii="Calibri" w:eastAsia="Times New Roman" w:hAnsi="Calibri" w:cs="Calibri"/>
+          <w:lang w:eastAsia="nl-NL"/>
+        </w:rPr>
+        <w:t xml:space="preserve">Dat alles duidelijk voor mij werd en dat ik het goed deed. </w:t>
+      </w:r>
+    </w:p>
+    <w:p>
+      <w:pPr>
+        <w:spacing w:before="100" w:beforeAutospacing="1" w:after="100" w:afterAutospacing="1" w:line="240" w:lineRule="auto"/>
+        <w:rPr>
+          <w:rFonts w:ascii="Segoe UI" w:eastAsia="Times New Roman" w:hAnsi="Segoe UI" w:cs="Segoe UI"/>
+          <w:sz w:val="21"/>
+          <w:szCs w:val="21"/>
+          <w:lang w:eastAsia="nl-NL"/>
+        </w:rPr>
+      </w:pPr>
+      <w:r>
+        <w:rPr>
+          <w:rFonts w:ascii="Calibri" w:eastAsia="Times New Roman" w:hAnsi="Calibri" w:cs="Calibri"/>
+          <w:lang w:eastAsia="nl-NL"/>
+        </w:rPr>
+        <w:t>Dat ik tevreden ben over de pagina’s die ik zelf heb gemaakt.</w:t>
+      </w:r>
+    </w:p>
+    <w:p>
+      <w:pPr>
+        <w:spacing w:before="100" w:beforeAutospacing="1" w:after="100" w:afterAutospacing="1" w:line="240" w:lineRule="auto"/>
+        <w:rPr>
+          <w:rFonts w:ascii="Segoe UI" w:eastAsia="Times New Roman" w:hAnsi="Segoe UI" w:cs="Segoe UI"/>
+          <w:sz w:val="21"/>
+          <w:szCs w:val="21"/>
+          <w:lang w:eastAsia="nl-NL"/>
+        </w:rPr>
+      </w:pPr>
+      <w:r>
+        <w:rPr>
+          <w:rFonts w:ascii="Calibri" w:eastAsia="Times New Roman" w:hAnsi="Calibri" w:cs="Calibri"/>
+          <w:lang w:eastAsia="nl-NL"/>
+        </w:rPr>
+        <w:t xml:space="preserve">Dat ik nu weet hoe je precies een pagina moet </w:t>
+      </w:r>
+      <w:proofErr w:type="spellStart"/>
+      <w:r>
+        <w:rPr>
+          <w:rFonts w:ascii="Calibri" w:eastAsia="Times New Roman" w:hAnsi="Calibri" w:cs="Calibri"/>
+          <w:lang w:eastAsia="nl-NL"/>
+        </w:rPr>
+        <w:t>stylen</w:t>
+      </w:r>
+      <w:proofErr w:type="spellEnd"/>
+      <w:r>
+        <w:rPr>
+          <w:rFonts w:ascii="Calibri" w:eastAsia="Times New Roman" w:hAnsi="Calibri" w:cs="Calibri"/>
+          <w:lang w:eastAsia="nl-NL"/>
+        </w:rPr>
+        <w:t>.</w:t>
+      </w:r>
+    </w:p>
+    <w:p>
+      <w:pPr>
+        <w:spacing w:before="100" w:beforeAutospacing="1" w:after="100" w:afterAutospacing="1" w:line="240" w:lineRule="auto"/>
+        <w:rPr>
+          <w:rFonts w:ascii="Segoe UI" w:eastAsia="Times New Roman" w:hAnsi="Segoe UI" w:cs="Segoe UI"/>
+          <w:sz w:val="21"/>
+          <w:szCs w:val="21"/>
+          <w:lang w:eastAsia="nl-NL"/>
+        </w:rPr>
+      </w:pPr>
+      <w:r>
+        <w:rPr>
+          <w:rFonts w:ascii="Calibri" w:eastAsia="Times New Roman" w:hAnsi="Calibri" w:cs="Calibri"/>
+          <w:lang w:eastAsia="nl-NL"/>
+        </w:rPr>
+        <w:t xml:space="preserve">Fase 4: </w:t>
+      </w:r>
+    </w:p>
+    <w:p>
+      <w:pPr>
+        <w:spacing w:before="100" w:beforeAutospacing="1" w:after="100" w:afterAutospacing="1" w:line="240" w:lineRule="auto"/>
+        <w:rPr>
+          <w:rFonts w:ascii="Segoe UI" w:eastAsia="Times New Roman" w:hAnsi="Segoe UI" w:cs="Segoe UI"/>
+          <w:sz w:val="21"/>
+          <w:szCs w:val="21"/>
+          <w:lang w:eastAsia="nl-NL"/>
+        </w:rPr>
+      </w:pPr>
+      <w:r>
+        <w:rPr>
+          <w:rFonts w:ascii="Calibri" w:eastAsia="Times New Roman" w:hAnsi="Calibri" w:cs="Calibri"/>
+          <w:lang w:eastAsia="nl-NL"/>
+        </w:rPr>
+        <w:t xml:space="preserve">Andere websites gebruiken </w:t>
+      </w:r>
+      <w:proofErr w:type="spellStart"/>
+      <w:r>
+        <w:rPr>
+          <w:rFonts w:ascii="Calibri" w:eastAsia="Times New Roman" w:hAnsi="Calibri" w:cs="Calibri"/>
+          <w:lang w:eastAsia="nl-NL"/>
+        </w:rPr>
+        <w:t>inplaats</w:t>
+      </w:r>
+      <w:proofErr w:type="spellEnd"/>
+      <w:r>
+        <w:rPr>
+          <w:rFonts w:ascii="Calibri" w:eastAsia="Times New Roman" w:hAnsi="Calibri" w:cs="Calibri"/>
+          <w:lang w:eastAsia="nl-NL"/>
+        </w:rPr>
+        <w:t xml:space="preserve"> van die ik nu heb gebruikt.</w:t>
+      </w:r>
+    </w:p>
+    <w:p>
+      <w:pPr>
+        <w:spacing w:before="100" w:beforeAutospacing="1" w:after="100" w:afterAutospacing="1" w:line="240" w:lineRule="auto"/>
+        <w:rPr>
+          <w:rFonts w:ascii="Segoe UI" w:eastAsia="Times New Roman" w:hAnsi="Segoe UI" w:cs="Segoe UI"/>
+          <w:sz w:val="21"/>
+          <w:szCs w:val="21"/>
+          <w:lang w:eastAsia="nl-NL"/>
+        </w:rPr>
+      </w:pPr>
+      <w:r>
+        <w:rPr>
+          <w:rFonts w:ascii="Calibri" w:eastAsia="Times New Roman" w:hAnsi="Calibri" w:cs="Calibri"/>
+          <w:lang w:eastAsia="nl-NL"/>
+        </w:rPr>
+        <w:t xml:space="preserve">Ik zie daar niet echt </w:t>
+      </w:r>
+      <w:proofErr w:type="gramStart"/>
+      <w:r>
+        <w:rPr>
+          <w:rFonts w:ascii="Calibri" w:eastAsia="Times New Roman" w:hAnsi="Calibri" w:cs="Calibri"/>
+          <w:lang w:eastAsia="nl-NL"/>
+        </w:rPr>
+        <w:t>voor</w:t>
+      </w:r>
+      <w:proofErr w:type="gramEnd"/>
+      <w:r>
+        <w:rPr>
+          <w:rFonts w:ascii="Calibri" w:eastAsia="Times New Roman" w:hAnsi="Calibri" w:cs="Calibri"/>
+          <w:lang w:eastAsia="nl-NL"/>
+        </w:rPr>
+        <w:t xml:space="preserve"> of nadelen in. </w:t>
+      </w:r>
+    </w:p>
+    <w:p>
+      <w:pPr>
+        <w:spacing w:before="100" w:beforeAutospacing="1" w:after="100" w:afterAutospacing="1" w:line="240" w:lineRule="auto"/>
+        <w:rPr>
+          <w:rFonts w:ascii="Calibri" w:eastAsia="Times New Roman" w:hAnsi="Calibri" w:cs="Calibri"/>
+          <w:lang w:eastAsia="nl-NL"/>
+        </w:rPr>
+      </w:pPr>
+      <w:r>
+        <w:rPr>
+          <w:rFonts w:ascii="Calibri" w:eastAsia="Times New Roman" w:hAnsi="Calibri" w:cs="Calibri"/>
+          <w:lang w:eastAsia="nl-NL"/>
+        </w:rPr>
+        <w:t>Dat ik goed kijk naar de websites.</w:t>
+      </w:r>
+    </w:p>
+    <w:p>
+      <w:pPr>
+        <w:spacing w:before="100" w:beforeAutospacing="1" w:after="100" w:afterAutospacing="1" w:line="240" w:lineRule="auto"/>
+        <w:rPr>
+          <w:rFonts w:ascii="Calibri" w:eastAsia="Times New Roman" w:hAnsi="Calibri" w:cs="Calibri"/>
+          <w:lang w:eastAsia="nl-NL"/>
+        </w:rPr>
+      </w:pPr>
+    </w:p>
+    <w:p>
+      <w:pPr>
+        <w:spacing w:before="100" w:beforeAutospacing="1" w:after="100" w:afterAutospacing="1" w:line="240" w:lineRule="auto"/>
+        <w:rPr>
+          <w:rFonts w:ascii="Calibri" w:eastAsia="Times New Roman" w:hAnsi="Calibri" w:cs="Calibri"/>
+          <w:lang w:eastAsia="nl-NL"/>
+        </w:rPr>
+      </w:pPr>
+    </w:p>
+    <w:p>
+      <w:pPr>
+        <w:spacing w:before="100" w:beforeAutospacing="1" w:after="100" w:afterAutospacing="1" w:line="240" w:lineRule="auto"/>
+        <w:rPr>
+          <w:rFonts w:ascii="Calibri" w:eastAsia="Times New Roman" w:hAnsi="Calibri" w:cs="Calibri"/>
+          <w:lang w:eastAsia="nl-NL"/>
+        </w:rPr>
+      </w:pPr>
+    </w:p>
+    <w:p>
+      <w:pPr>
+        <w:spacing w:before="100" w:beforeAutospacing="1" w:after="100" w:afterAutospacing="1" w:line="240" w:lineRule="auto"/>
+        <w:rPr>
+          <w:rFonts w:ascii="Calibri" w:eastAsia="Times New Roman" w:hAnsi="Calibri" w:cs="Calibri"/>
+          <w:lang w:eastAsia="nl-NL"/>
+        </w:rPr>
+      </w:pPr>
+    </w:p>
+    <w:p>
+      <w:pPr>
+        <w:spacing w:before="100" w:beforeAutospacing="1" w:after="100" w:afterAutospacing="1" w:line="240" w:lineRule="auto"/>
+        <w:rPr>
+          <w:rFonts w:ascii="Calibri" w:eastAsia="Times New Roman" w:hAnsi="Calibri" w:cs="Calibri"/>
+          <w:lang w:eastAsia="nl-NL"/>
+        </w:rPr>
+      </w:pPr>
+    </w:p>
+    <w:p>
+      <w:pPr>
+        <w:spacing w:before="100" w:beforeAutospacing="1" w:after="100" w:afterAutospacing="1" w:line="240" w:lineRule="auto"/>
+        <w:rPr>
+          <w:rFonts w:ascii="Calibri" w:eastAsia="Times New Roman" w:hAnsi="Calibri" w:cs="Calibri"/>
+          <w:lang w:eastAsia="nl-NL"/>
+        </w:rPr>
+      </w:pPr>
+    </w:p>
+    <w:p>
+      <w:pPr>
+        <w:rPr>
+          <w:rFonts w:eastAsia="Times New Roman"/>
+          <w:sz w:val="32"/>
+          <w:szCs w:val="32"/>
+          <w:lang w:eastAsia="nl-NL"/>
+        </w:rPr>
+      </w:pPr>
+    </w:p>
+    <w:p>
+      <w:pPr>
+        <w:rPr>
+          <w:rFonts w:eastAsia="Times New Roman"/>
+          <w:sz w:val="24"/>
+          <w:szCs w:val="24"/>
+          <w:lang w:eastAsia="nl-NL"/>
+        </w:rPr>
+      </w:pPr>
+      <w:bookmarkStart w:id="52" w:name="_Toc69726418"/>
+      <w:r>
+        <w:rPr>
+          <w:rFonts w:eastAsia="Times New Roman"/>
+          <w:sz w:val="24"/>
+          <w:szCs w:val="24"/>
+          <w:lang w:eastAsia="nl-NL"/>
+        </w:rPr>
+        <w:t>Adam</w:t>
+      </w:r>
+      <w:bookmarkEnd w:id="52"/>
+    </w:p>
+    <w:p>
+      <w:pPr>
+        <w:spacing w:before="100" w:beforeAutospacing="1" w:after="100" w:afterAutospacing="1" w:line="240" w:lineRule="auto"/>
+        <w:rPr>
+          <w:rFonts w:ascii="Segoe UI" w:eastAsia="Times New Roman" w:hAnsi="Segoe UI" w:cs="Segoe UI"/>
+          <w:sz w:val="21"/>
+          <w:szCs w:val="21"/>
+          <w:lang w:eastAsia="nl-NL"/>
+        </w:rPr>
+      </w:pPr>
+      <w:r>
+        <w:rPr>
+          <w:rFonts w:ascii="Calibri" w:eastAsia="Times New Roman" w:hAnsi="Calibri" w:cs="Calibri"/>
+          <w:lang w:eastAsia="nl-NL"/>
+        </w:rPr>
+        <w:t xml:space="preserve">Fase 1: </w:t>
+      </w:r>
+    </w:p>
+    <w:p>
+      <w:pPr>
+        <w:spacing w:before="100" w:beforeAutospacing="1" w:after="100" w:afterAutospacing="1" w:line="240" w:lineRule="auto"/>
+        <w:rPr>
+          <w:rFonts w:ascii="Segoe UI" w:eastAsia="Times New Roman" w:hAnsi="Segoe UI" w:cs="Segoe UI"/>
+          <w:sz w:val="21"/>
+          <w:szCs w:val="21"/>
+          <w:lang w:eastAsia="nl-NL"/>
+        </w:rPr>
+      </w:pPr>
+      <w:r>
+        <w:rPr>
+          <w:rFonts w:ascii="Calibri" w:eastAsia="Times New Roman" w:hAnsi="Calibri" w:cs="Calibri"/>
+          <w:lang w:eastAsia="nl-NL"/>
+        </w:rPr>
+        <w:t xml:space="preserve">We moesten </w:t>
+      </w:r>
+      <w:proofErr w:type="spellStart"/>
+      <w:r>
+        <w:rPr>
+          <w:rFonts w:ascii="Calibri" w:eastAsia="Times New Roman" w:hAnsi="Calibri" w:cs="Calibri"/>
+          <w:lang w:eastAsia="nl-NL"/>
+        </w:rPr>
+        <w:t>intotaal</w:t>
+      </w:r>
+      <w:proofErr w:type="spellEnd"/>
+      <w:r>
+        <w:rPr>
+          <w:rFonts w:ascii="Calibri" w:eastAsia="Times New Roman" w:hAnsi="Calibri" w:cs="Calibri"/>
+          <w:lang w:eastAsia="nl-NL"/>
+        </w:rPr>
+        <w:t xml:space="preserve"> 5 </w:t>
+      </w:r>
+      <w:proofErr w:type="spellStart"/>
+      <w:r>
+        <w:rPr>
+          <w:rFonts w:ascii="Calibri" w:eastAsia="Times New Roman" w:hAnsi="Calibri" w:cs="Calibri"/>
+          <w:lang w:eastAsia="nl-NL"/>
+        </w:rPr>
+        <w:t>paginas</w:t>
+      </w:r>
+      <w:proofErr w:type="spellEnd"/>
+      <w:r>
+        <w:rPr>
+          <w:rFonts w:ascii="Calibri" w:eastAsia="Times New Roman" w:hAnsi="Calibri" w:cs="Calibri"/>
+          <w:lang w:eastAsia="nl-NL"/>
+        </w:rPr>
+        <w:t xml:space="preserve"> maken waarvan ik de over ons pagina heb gemaakt.</w:t>
+      </w:r>
+    </w:p>
+    <w:p>
+      <w:pPr>
+        <w:spacing w:before="100" w:beforeAutospacing="1" w:after="100" w:afterAutospacing="1" w:line="240" w:lineRule="auto"/>
+        <w:rPr>
+          <w:rFonts w:ascii="Segoe UI" w:eastAsia="Times New Roman" w:hAnsi="Segoe UI" w:cs="Segoe UI"/>
+          <w:sz w:val="21"/>
+          <w:szCs w:val="21"/>
+          <w:lang w:eastAsia="nl-NL"/>
+        </w:rPr>
+      </w:pPr>
+      <w:r>
+        <w:rPr>
+          <w:rFonts w:ascii="Calibri" w:eastAsia="Times New Roman" w:hAnsi="Calibri" w:cs="Calibri"/>
+          <w:lang w:eastAsia="nl-NL"/>
+        </w:rPr>
+        <w:t xml:space="preserve">Fase 2: </w:t>
+      </w:r>
+    </w:p>
+    <w:p>
+      <w:pPr>
+        <w:spacing w:before="100" w:beforeAutospacing="1" w:after="100" w:afterAutospacing="1" w:line="240" w:lineRule="auto"/>
+        <w:rPr>
+          <w:rFonts w:ascii="Segoe UI" w:eastAsia="Times New Roman" w:hAnsi="Segoe UI" w:cs="Segoe UI"/>
+          <w:sz w:val="21"/>
+          <w:szCs w:val="21"/>
+          <w:lang w:eastAsia="nl-NL"/>
+        </w:rPr>
+      </w:pPr>
+      <w:r>
+        <w:rPr>
+          <w:rFonts w:ascii="Calibri" w:eastAsia="Times New Roman" w:hAnsi="Calibri" w:cs="Calibri"/>
+          <w:lang w:eastAsia="nl-NL"/>
+        </w:rPr>
+        <w:t xml:space="preserve">Wat precies de bedoeling was van deze opdracht. </w:t>
+      </w:r>
+    </w:p>
+    <w:p>
+      <w:pPr>
+        <w:spacing w:before="100" w:beforeAutospacing="1" w:after="100" w:afterAutospacing="1" w:line="240" w:lineRule="auto"/>
+        <w:rPr>
+          <w:rFonts w:ascii="Segoe UI" w:eastAsia="Times New Roman" w:hAnsi="Segoe UI" w:cs="Segoe UI"/>
+          <w:sz w:val="21"/>
+          <w:szCs w:val="21"/>
+          <w:lang w:eastAsia="nl-NL"/>
+        </w:rPr>
+      </w:pPr>
+      <w:r>
+        <w:rPr>
+          <w:rFonts w:ascii="Calibri" w:eastAsia="Times New Roman" w:hAnsi="Calibri" w:cs="Calibri"/>
+          <w:lang w:eastAsia="nl-NL"/>
+        </w:rPr>
+        <w:t xml:space="preserve">We </w:t>
+      </w:r>
+      <w:proofErr w:type="gramStart"/>
+      <w:r>
+        <w:rPr>
+          <w:rFonts w:ascii="Calibri" w:eastAsia="Times New Roman" w:hAnsi="Calibri" w:cs="Calibri"/>
+          <w:lang w:eastAsia="nl-NL"/>
+        </w:rPr>
+        <w:t xml:space="preserve">moesten </w:t>
+      </w:r>
+      <w:r>
+        <w:rPr>
+          <w:rFonts w:ascii="Calibri" w:eastAsia="Times New Roman" w:hAnsi="Calibri" w:cs="Calibri"/>
+          <w:lang w:eastAsia="nl-NL"/>
+        </w:rPr>
+        <w:t xml:space="preserve"> </w:t>
+      </w:r>
+      <w:r>
+        <w:rPr>
+          <w:rFonts w:ascii="Calibri" w:eastAsia="Times New Roman" w:hAnsi="Calibri" w:cs="Calibri"/>
+          <w:lang w:eastAsia="nl-NL"/>
+        </w:rPr>
+        <w:t>beginnen</w:t>
+      </w:r>
+      <w:proofErr w:type="gramEnd"/>
+      <w:r>
+        <w:rPr>
+          <w:rFonts w:ascii="Calibri" w:eastAsia="Times New Roman" w:hAnsi="Calibri" w:cs="Calibri"/>
+          <w:lang w:eastAsia="nl-NL"/>
+        </w:rPr>
+        <w:t xml:space="preserve"> met onze pagina’s en onze pagina’s afmaken we moesten ook een presentatie maken </w:t>
+      </w:r>
+      <w:r>
+        <w:rPr>
+          <w:rFonts w:ascii="Calibri" w:eastAsia="Times New Roman" w:hAnsi="Calibri" w:cs="Calibri"/>
+          <w:lang w:eastAsia="nl-NL"/>
+        </w:rPr>
+        <w:t>en presenteren.</w:t>
+      </w:r>
+    </w:p>
+    <w:p>
+      <w:pPr>
+        <w:spacing w:before="100" w:beforeAutospacing="1" w:after="100" w:afterAutospacing="1" w:line="240" w:lineRule="auto"/>
+        <w:rPr>
+          <w:rFonts w:ascii="Segoe UI" w:eastAsia="Times New Roman" w:hAnsi="Segoe UI" w:cs="Segoe UI"/>
+          <w:sz w:val="21"/>
+          <w:szCs w:val="21"/>
+          <w:lang w:eastAsia="nl-NL"/>
+        </w:rPr>
+      </w:pPr>
+      <w:r>
+        <w:rPr>
+          <w:rFonts w:ascii="Calibri" w:eastAsia="Times New Roman" w:hAnsi="Calibri" w:cs="Calibri"/>
+          <w:lang w:eastAsia="nl-NL"/>
+        </w:rPr>
+        <w:t xml:space="preserve">Fase 3: </w:t>
+      </w:r>
+    </w:p>
+    <w:p>
+      <w:pPr>
+        <w:spacing w:before="100" w:beforeAutospacing="1" w:after="100" w:afterAutospacing="1" w:line="240" w:lineRule="auto"/>
+        <w:rPr>
+          <w:rFonts w:ascii="Segoe UI" w:eastAsia="Times New Roman" w:hAnsi="Segoe UI" w:cs="Segoe UI"/>
+          <w:sz w:val="21"/>
+          <w:szCs w:val="21"/>
+          <w:lang w:eastAsia="nl-NL"/>
+        </w:rPr>
+      </w:pPr>
+      <w:r>
+        <w:rPr>
+          <w:rFonts w:ascii="Calibri" w:eastAsia="Times New Roman" w:hAnsi="Calibri" w:cs="Calibri"/>
+          <w:lang w:eastAsia="nl-NL"/>
+        </w:rPr>
+        <w:t xml:space="preserve">Ik heb mijn </w:t>
+      </w:r>
+      <w:proofErr w:type="spellStart"/>
+      <w:r>
+        <w:rPr>
+          <w:rFonts w:ascii="Calibri" w:eastAsia="Times New Roman" w:hAnsi="Calibri" w:cs="Calibri"/>
+          <w:lang w:eastAsia="nl-NL"/>
+        </w:rPr>
+        <w:t>wireframe</w:t>
+      </w:r>
+      <w:proofErr w:type="spellEnd"/>
+      <w:r>
+        <w:rPr>
+          <w:rFonts w:ascii="Calibri" w:eastAsia="Times New Roman" w:hAnsi="Calibri" w:cs="Calibri"/>
+          <w:lang w:eastAsia="nl-NL"/>
+        </w:rPr>
+        <w:t xml:space="preserve"> nagemaakt met </w:t>
+      </w:r>
+      <w:proofErr w:type="spellStart"/>
+      <w:r>
+        <w:rPr>
+          <w:rFonts w:ascii="Calibri" w:eastAsia="Times New Roman" w:hAnsi="Calibri" w:cs="Calibri"/>
+          <w:lang w:eastAsia="nl-NL"/>
+        </w:rPr>
+        <w:t>visual</w:t>
+      </w:r>
+      <w:proofErr w:type="spellEnd"/>
+      <w:r>
+        <w:rPr>
+          <w:rFonts w:ascii="Calibri" w:eastAsia="Times New Roman" w:hAnsi="Calibri" w:cs="Calibri"/>
+          <w:lang w:eastAsia="nl-NL"/>
+        </w:rPr>
+        <w:t xml:space="preserve"> studiocode</w:t>
+      </w:r>
+      <w:r>
+        <w:rPr>
+          <w:rFonts w:ascii="Calibri" w:eastAsia="Times New Roman" w:hAnsi="Calibri" w:cs="Calibri"/>
+          <w:lang w:eastAsia="nl-NL"/>
+        </w:rPr>
+        <w:t xml:space="preserve"> alles is goed gegaan zonder obstakels, en ik </w:t>
+      </w:r>
+      <w:proofErr w:type="gramStart"/>
+      <w:r>
+        <w:rPr>
+          <w:rFonts w:ascii="Calibri" w:eastAsia="Times New Roman" w:hAnsi="Calibri" w:cs="Calibri"/>
+          <w:lang w:eastAsia="nl-NL"/>
+        </w:rPr>
+        <w:t>heb</w:t>
+      </w:r>
+      <w:proofErr w:type="gramEnd"/>
+      <w:r>
+        <w:rPr>
+          <w:rFonts w:ascii="Calibri" w:eastAsia="Times New Roman" w:hAnsi="Calibri" w:cs="Calibri"/>
+          <w:lang w:eastAsia="nl-NL"/>
+        </w:rPr>
+        <w:t xml:space="preserve"> de presentatie gemaakt ik heb alles erin gezet wat erin moest zitten.</w:t>
+      </w:r>
+    </w:p>
+    <w:p>
+      <w:pPr>
+        <w:spacing w:before="100" w:beforeAutospacing="1" w:after="100" w:afterAutospacing="1" w:line="240" w:lineRule="auto"/>
+        <w:rPr>
+          <w:rFonts w:ascii="Segoe UI" w:eastAsia="Times New Roman" w:hAnsi="Segoe UI" w:cs="Segoe UI"/>
+          <w:sz w:val="21"/>
+          <w:szCs w:val="21"/>
+          <w:lang w:eastAsia="nl-NL"/>
+        </w:rPr>
+      </w:pPr>
+      <w:r>
+        <w:rPr>
+          <w:rFonts w:ascii="Calibri" w:eastAsia="Times New Roman" w:hAnsi="Calibri" w:cs="Calibri"/>
+          <w:lang w:eastAsia="nl-NL"/>
+        </w:rPr>
+        <w:t xml:space="preserve">Fase 4: </w:t>
+      </w:r>
+    </w:p>
+    <w:p>
+      <w:pPr>
+        <w:spacing w:before="100" w:beforeAutospacing="1" w:after="100" w:afterAutospacing="1" w:line="240" w:lineRule="auto"/>
+        <w:rPr>
+          <w:rFonts w:ascii="Segoe UI" w:eastAsia="Times New Roman" w:hAnsi="Segoe UI" w:cs="Segoe UI"/>
+          <w:sz w:val="21"/>
+          <w:szCs w:val="21"/>
+          <w:lang w:eastAsia="nl-NL"/>
+        </w:rPr>
+      </w:pPr>
+      <w:r>
+        <w:rPr>
+          <w:rFonts w:ascii="Calibri" w:eastAsia="Times New Roman" w:hAnsi="Calibri" w:cs="Calibri"/>
+          <w:lang w:eastAsia="nl-NL"/>
+        </w:rPr>
+        <w:t xml:space="preserve">Andere websites gebruiken </w:t>
+      </w:r>
+      <w:proofErr w:type="spellStart"/>
+      <w:r>
+        <w:rPr>
+          <w:rFonts w:ascii="Calibri" w:eastAsia="Times New Roman" w:hAnsi="Calibri" w:cs="Calibri"/>
+          <w:lang w:eastAsia="nl-NL"/>
+        </w:rPr>
+        <w:t>inplaats</w:t>
+      </w:r>
+      <w:proofErr w:type="spellEnd"/>
+      <w:r>
+        <w:rPr>
+          <w:rFonts w:ascii="Calibri" w:eastAsia="Times New Roman" w:hAnsi="Calibri" w:cs="Calibri"/>
+          <w:lang w:eastAsia="nl-NL"/>
+        </w:rPr>
+        <w:t xml:space="preserve"> van die ik nu heb gebruikt.</w:t>
+      </w:r>
+    </w:p>
+    <w:p>
+      <w:pPr>
+        <w:spacing w:before="100" w:beforeAutospacing="1" w:after="100" w:afterAutospacing="1" w:line="240" w:lineRule="auto"/>
+        <w:rPr>
+          <w:rFonts w:ascii="Segoe UI" w:eastAsia="Times New Roman" w:hAnsi="Segoe UI" w:cs="Segoe UI"/>
+          <w:sz w:val="21"/>
+          <w:szCs w:val="21"/>
+          <w:lang w:eastAsia="nl-NL"/>
+        </w:rPr>
+      </w:pPr>
+    </w:p>
+    <w:p/>
     <w:sectPr>
       <w:footerReference w:type="default" r:id="rId29"/>
       <w:pgSz w:w="11906" w:h="16838"/>
@@ -5526,7 +6562,7 @@
 </file>
 
 <file path=word/endnotes.xml><?xml version="1.0" encoding="utf-8"?>
-<w:endnotes xmlns:wpc="http://schemas.microsoft.com/office/word/2010/wordprocessingCanvas" xmlns:mc="http://schemas.openxmlformats.org/markup-compatibility/2006" xmlns:o="urn:schemas-microsoft-com:office:office" xmlns:r="http://schemas.openxmlformats.org/officeDocument/2006/relationships" xmlns:m="http://schemas.openxmlformats.org/officeDocument/2006/math" xmlns:v="urn:schemas-microsoft-com:vml" xmlns:wp14="http://schemas.microsoft.com/office/word/2010/wordprocessingDrawing" xmlns:wp="http://schemas.openxmlformats.org/drawingml/2006/wordprocessingDrawing" xmlns:w10="urn:schemas-microsoft-com:office:word" xmlns:w="http://schemas.openxmlformats.org/wordprocessingml/2006/main" xmlns:w14="http://schemas.microsoft.com/office/word/2010/wordml" xmlns:w15="http://schemas.microsoft.com/office/word/2012/wordml" xmlns:wpg="http://schemas.microsoft.com/office/word/2010/wordprocessingGroup" xmlns:wpi="http://schemas.microsoft.com/office/word/2010/wordprocessingInk" xmlns:wne="http://schemas.microsoft.com/office/word/2006/wordml" xmlns:wps="http://schemas.microsoft.com/office/word/2010/wordprocessingShape" mc:Ignorable="w14 w15 wp14">
+<w:endnotes xmlns:wpc="http://schemas.microsoft.com/office/word/2010/wordprocessingCanvas" xmlns:cx="http://schemas.microsoft.com/office/drawing/2014/chartex" xmlns:cx1="http://schemas.microsoft.com/office/drawing/2015/9/8/chartex" xmlns:cx2="http://schemas.microsoft.com/office/drawing/2015/10/21/chartex" xmlns:cx3="http://schemas.microsoft.com/office/drawing/2016/5/9/chartex" xmlns:cx4="http://schemas.microsoft.com/office/drawing/2016/5/10/chartex" xmlns:cx5="http://schemas.microsoft.com/office/drawing/2016/5/11/chartex" xmlns:cx6="http://schemas.microsoft.com/office/drawing/2016/5/12/chartex" xmlns:cx7="http://schemas.microsoft.com/office/drawing/2016/5/13/chartex" xmlns:cx8="http://schemas.microsoft.com/office/drawing/2016/5/14/chartex" xmlns:mc="http://schemas.openxmlformats.org/markup-compatibility/2006" xmlns:aink="http://schemas.microsoft.com/office/drawing/2016/ink" xmlns:am3d="http://schemas.microsoft.com/office/drawing/2017/model3d" xmlns:o="urn:schemas-microsoft-com:office:office" xmlns:r="http://schemas.openxmlformats.org/officeDocument/2006/relationships" xmlns:m="http://schemas.openxmlformats.org/officeDocument/2006/math" xmlns:v="urn:schemas-microsoft-com:vml" xmlns:wp14="http://schemas.microsoft.com/office/word/2010/wordprocessingDrawing" xmlns:wp="http://schemas.openxmlformats.org/drawingml/2006/wordprocessingDrawing" xmlns:w10="urn:schemas-microsoft-com:office:word" xmlns:w="http://schemas.openxmlformats.org/wordprocessingml/2006/main" xmlns:w14="http://schemas.microsoft.com/office/word/2010/wordml" xmlns:w15="http://schemas.microsoft.com/office/word/2012/wordml" xmlns:w16cex="http://schemas.microsoft.com/office/word/2018/wordml/cex" xmlns:w16cid="http://schemas.microsoft.com/office/word/2016/wordml/cid" xmlns:w16="http://schemas.microsoft.com/office/word/2018/wordml" xmlns:w16sdtdh="http://schemas.microsoft.com/office/word/2020/wordml/sdtdatahash" xmlns:w16se="http://schemas.microsoft.com/office/word/2015/wordml/symex" xmlns:wpg="http://schemas.microsoft.com/office/word/2010/wordprocessingGroup" xmlns:wpi="http://schemas.microsoft.com/office/word/2010/wordprocessingInk" xmlns:wne="http://schemas.microsoft.com/office/word/2006/wordml" xmlns:wps="http://schemas.microsoft.com/office/word/2010/wordprocessingShape" mc:Ignorable="w14 w15 w16se w16cid w16 w16cex w16sdtdh wp14">
   <w:endnote w:type="separator" w:id="-1">
     <w:p>
       <w:pPr>
@@ -5551,7 +6587,7 @@
 </file>
 
 <file path=word/footer1.xml><?xml version="1.0" encoding="utf-8"?>
-<w:ftr xmlns:wpc="http://schemas.microsoft.com/office/word/2010/wordprocessingCanvas" xmlns:mc="http://schemas.openxmlformats.org/markup-compatibility/2006" xmlns:o="urn:schemas-microsoft-com:office:office" xmlns:r="http://schemas.openxmlformats.org/officeDocument/2006/relationships" xmlns:m="http://schemas.openxmlformats.org/officeDocument/2006/math" xmlns:v="urn:schemas-microsoft-com:vml" xmlns:wp14="http://schemas.microsoft.com/office/word/2010/wordprocessingDrawing" xmlns:wp="http://schemas.openxmlformats.org/drawingml/2006/wordprocessingDrawing" xmlns:w10="urn:schemas-microsoft-com:office:word" xmlns:w="http://schemas.openxmlformats.org/wordprocessingml/2006/main" xmlns:w14="http://schemas.microsoft.com/office/word/2010/wordml" xmlns:w15="http://schemas.microsoft.com/office/word/2012/wordml" xmlns:wpg="http://schemas.microsoft.com/office/word/2010/wordprocessingGroup" xmlns:wpi="http://schemas.microsoft.com/office/word/2010/wordprocessingInk" xmlns:wne="http://schemas.microsoft.com/office/word/2006/wordml" xmlns:wps="http://schemas.microsoft.com/office/word/2010/wordprocessingShape" mc:Ignorable="w14 w15 wp14">
+<w:ftr xmlns:wpc="http://schemas.microsoft.com/office/word/2010/wordprocessingCanvas" xmlns:cx="http://schemas.microsoft.com/office/drawing/2014/chartex" xmlns:cx1="http://schemas.microsoft.com/office/drawing/2015/9/8/chartex" xmlns:cx2="http://schemas.microsoft.com/office/drawing/2015/10/21/chartex" xmlns:cx3="http://schemas.microsoft.com/office/drawing/2016/5/9/chartex" xmlns:cx4="http://schemas.microsoft.com/office/drawing/2016/5/10/chartex" xmlns:cx5="http://schemas.microsoft.com/office/drawing/2016/5/11/chartex" xmlns:cx6="http://schemas.microsoft.com/office/drawing/2016/5/12/chartex" xmlns:cx7="http://schemas.microsoft.com/office/drawing/2016/5/13/chartex" xmlns:cx8="http://schemas.microsoft.com/office/drawing/2016/5/14/chartex" xmlns:mc="http://schemas.openxmlformats.org/markup-compatibility/2006" xmlns:aink="http://schemas.microsoft.com/office/drawing/2016/ink" xmlns:am3d="http://schemas.microsoft.com/office/drawing/2017/model3d" xmlns:o="urn:schemas-microsoft-com:office:office" xmlns:r="http://schemas.openxmlformats.org/officeDocument/2006/relationships" xmlns:m="http://schemas.openxmlformats.org/officeDocument/2006/math" xmlns:v="urn:schemas-microsoft-com:vml" xmlns:wp14="http://schemas.microsoft.com/office/word/2010/wordprocessingDrawing" xmlns:wp="http://schemas.openxmlformats.org/drawingml/2006/wordprocessingDrawing" xmlns:w10="urn:schemas-microsoft-com:office:word" xmlns:w="http://schemas.openxmlformats.org/wordprocessingml/2006/main" xmlns:w14="http://schemas.microsoft.com/office/word/2010/wordml" xmlns:w15="http://schemas.microsoft.com/office/word/2012/wordml" xmlns:w16cex="http://schemas.microsoft.com/office/word/2018/wordml/cex" xmlns:w16cid="http://schemas.microsoft.com/office/word/2016/wordml/cid" xmlns:w16="http://schemas.microsoft.com/office/word/2018/wordml" xmlns:w16sdtdh="http://schemas.microsoft.com/office/word/2020/wordml/sdtdatahash" xmlns:w16se="http://schemas.microsoft.com/office/word/2015/wordml/symex" xmlns:wpg="http://schemas.microsoft.com/office/word/2010/wordprocessingGroup" xmlns:wpi="http://schemas.microsoft.com/office/word/2010/wordprocessingInk" xmlns:wne="http://schemas.microsoft.com/office/word/2006/wordml" xmlns:wps="http://schemas.microsoft.com/office/word/2010/wordprocessingShape" mc:Ignorable="w14 w15 w16se w16cid w16 w16cex w16sdtdh wp14">
   <w:sdt>
     <w:sdtPr>
       <w:id w:val="-348799933"/>
@@ -5568,7 +6604,7 @@
     <w:sdtContent>
       <w:p>
         <w:pPr>
-          <w:pStyle w:val="Footer"/>
+          <w:pStyle w:val="Voettekst"/>
           <w:jc w:val="right"/>
         </w:pPr>
         <w:r>
@@ -5597,14 +6633,14 @@
   </w:sdt>
   <w:p>
     <w:pPr>
-      <w:pStyle w:val="Footer"/>
+      <w:pStyle w:val="Voettekst"/>
     </w:pPr>
   </w:p>
 </w:ftr>
 </file>
 
 <file path=word/footnotes.xml><?xml version="1.0" encoding="utf-8"?>
-<w:footnotes xmlns:wpc="http://schemas.microsoft.com/office/word/2010/wordprocessingCanvas" xmlns:mc="http://schemas.openxmlformats.org/markup-compatibility/2006" xmlns:o="urn:schemas-microsoft-com:office:office" xmlns:r="http://schemas.openxmlformats.org/officeDocument/2006/relationships" xmlns:m="http://schemas.openxmlformats.org/officeDocument/2006/math" xmlns:v="urn:schemas-microsoft-com:vml" xmlns:wp14="http://schemas.microsoft.com/office/word/2010/wordprocessingDrawing" xmlns:wp="http://schemas.openxmlformats.org/drawingml/2006/wordprocessingDrawing" xmlns:w10="urn:schemas-microsoft-com:office:word" xmlns:w="http://schemas.openxmlformats.org/wordprocessingml/2006/main" xmlns:w14="http://schemas.microsoft.com/office/word/2010/wordml" xmlns:w15="http://schemas.microsoft.com/office/word/2012/wordml" xmlns:wpg="http://schemas.microsoft.com/office/word/2010/wordprocessingGroup" xmlns:wpi="http://schemas.microsoft.com/office/word/2010/wordprocessingInk" xmlns:wne="http://schemas.microsoft.com/office/word/2006/wordml" xmlns:wps="http://schemas.microsoft.com/office/word/2010/wordprocessingShape" mc:Ignorable="w14 w15 wp14">
+<w:footnotes xmlns:wpc="http://schemas.microsoft.com/office/word/2010/wordprocessingCanvas" xmlns:cx="http://schemas.microsoft.com/office/drawing/2014/chartex" xmlns:cx1="http://schemas.microsoft.com/office/drawing/2015/9/8/chartex" xmlns:cx2="http://schemas.microsoft.com/office/drawing/2015/10/21/chartex" xmlns:cx3="http://schemas.microsoft.com/office/drawing/2016/5/9/chartex" xmlns:cx4="http://schemas.microsoft.com/office/drawing/2016/5/10/chartex" xmlns:cx5="http://schemas.microsoft.com/office/drawing/2016/5/11/chartex" xmlns:cx6="http://schemas.microsoft.com/office/drawing/2016/5/12/chartex" xmlns:cx7="http://schemas.microsoft.com/office/drawing/2016/5/13/chartex" xmlns:cx8="http://schemas.microsoft.com/office/drawing/2016/5/14/chartex" xmlns:mc="http://schemas.openxmlformats.org/markup-compatibility/2006" xmlns:aink="http://schemas.microsoft.com/office/drawing/2016/ink" xmlns:am3d="http://schemas.microsoft.com/office/drawing/2017/model3d" xmlns:o="urn:schemas-microsoft-com:office:office" xmlns:r="http://schemas.openxmlformats.org/officeDocument/2006/relationships" xmlns:m="http://schemas.openxmlformats.org/officeDocument/2006/math" xmlns:v="urn:schemas-microsoft-com:vml" xmlns:wp14="http://schemas.microsoft.com/office/word/2010/wordprocessingDrawing" xmlns:wp="http://schemas.openxmlformats.org/drawingml/2006/wordprocessingDrawing" xmlns:w10="urn:schemas-microsoft-com:office:word" xmlns:w="http://schemas.openxmlformats.org/wordprocessingml/2006/main" xmlns:w14="http://schemas.microsoft.com/office/word/2010/wordml" xmlns:w15="http://schemas.microsoft.com/office/word/2012/wordml" xmlns:w16cex="http://schemas.microsoft.com/office/word/2018/wordml/cex" xmlns:w16cid="http://schemas.microsoft.com/office/word/2016/wordml/cid" xmlns:w16="http://schemas.microsoft.com/office/word/2018/wordml" xmlns:w16sdtdh="http://schemas.microsoft.com/office/word/2020/wordml/sdtdatahash" xmlns:w16se="http://schemas.microsoft.com/office/word/2015/wordml/symex" xmlns:wpg="http://schemas.microsoft.com/office/word/2010/wordprocessingGroup" xmlns:wpi="http://schemas.microsoft.com/office/word/2010/wordprocessingInk" xmlns:wne="http://schemas.microsoft.com/office/word/2006/wordml" xmlns:wps="http://schemas.microsoft.com/office/word/2010/wordprocessingShape" mc:Ignorable="w14 w15 w16se w16cid w16 w16cex w16sdtdh wp14">
   <w:footnote w:type="separator" w:id="-1">
     <w:p>
       <w:pPr>
@@ -5629,7 +6665,7 @@
 </file>
 
 <file path=word/numbering.xml><?xml version="1.0" encoding="utf-8"?>
-<w:numbering xmlns:wpc="http://schemas.microsoft.com/office/word/2010/wordprocessingCanvas" xmlns:mc="http://schemas.openxmlformats.org/markup-compatibility/2006" xmlns:o="urn:schemas-microsoft-com:office:office" xmlns:r="http://schemas.openxmlformats.org/officeDocument/2006/relationships" xmlns:m="http://schemas.openxmlformats.org/officeDocument/2006/math" xmlns:v="urn:schemas-microsoft-com:vml" xmlns:wp14="http://schemas.microsoft.com/office/word/2010/wordprocessingDrawing" xmlns:wp="http://schemas.openxmlformats.org/drawingml/2006/wordprocessingDrawing" xmlns:w10="urn:schemas-microsoft-com:office:word" xmlns:w="http://schemas.openxmlformats.org/wordprocessingml/2006/main" xmlns:w14="http://schemas.microsoft.com/office/word/2010/wordml" xmlns:w15="http://schemas.microsoft.com/office/word/2012/wordml" xmlns:wpg="http://schemas.microsoft.com/office/word/2010/wordprocessingGroup" xmlns:wpi="http://schemas.microsoft.com/office/word/2010/wordprocessingInk" xmlns:wne="http://schemas.microsoft.com/office/word/2006/wordml" xmlns:wps="http://schemas.microsoft.com/office/word/2010/wordprocessingShape" mc:Ignorable="w14 w15 wp14">
+<w:numbering xmlns:wpc="http://schemas.microsoft.com/office/word/2010/wordprocessingCanvas" xmlns:cx="http://schemas.microsoft.com/office/drawing/2014/chartex" xmlns:cx1="http://schemas.microsoft.com/office/drawing/2015/9/8/chartex" xmlns:cx2="http://schemas.microsoft.com/office/drawing/2015/10/21/chartex" xmlns:cx3="http://schemas.microsoft.com/office/drawing/2016/5/9/chartex" xmlns:cx4="http://schemas.microsoft.com/office/drawing/2016/5/10/chartex" xmlns:cx5="http://schemas.microsoft.com/office/drawing/2016/5/11/chartex" xmlns:cx6="http://schemas.microsoft.com/office/drawing/2016/5/12/chartex" xmlns:cx7="http://schemas.microsoft.com/office/drawing/2016/5/13/chartex" xmlns:cx8="http://schemas.microsoft.com/office/drawing/2016/5/14/chartex" xmlns:mc="http://schemas.openxmlformats.org/markup-compatibility/2006" xmlns:aink="http://schemas.microsoft.com/office/drawing/2016/ink" xmlns:am3d="http://schemas.microsoft.com/office/drawing/2017/model3d" xmlns:o="urn:schemas-microsoft-com:office:office" xmlns:r="http://schemas.openxmlformats.org/officeDocument/2006/relationships" xmlns:m="http://schemas.openxmlformats.org/officeDocument/2006/math" xmlns:v="urn:schemas-microsoft-com:vml" xmlns:wp14="http://schemas.microsoft.com/office/word/2010/wordprocessingDrawing" xmlns:wp="http://schemas.openxmlformats.org/drawingml/2006/wordprocessingDrawing" xmlns:w10="urn:schemas-microsoft-com:office:word" xmlns:w="http://schemas.openxmlformats.org/wordprocessingml/2006/main" xmlns:w14="http://schemas.microsoft.com/office/word/2010/wordml" xmlns:w15="http://schemas.microsoft.com/office/word/2012/wordml" xmlns:w16cex="http://schemas.microsoft.com/office/word/2018/wordml/cex" xmlns:w16cid="http://schemas.microsoft.com/office/word/2016/wordml/cid" xmlns:w16="http://schemas.microsoft.com/office/word/2018/wordml" xmlns:w16sdtdh="http://schemas.microsoft.com/office/word/2020/wordml/sdtdatahash" xmlns:w16se="http://schemas.microsoft.com/office/word/2015/wordml/symex" xmlns:wpg="http://schemas.microsoft.com/office/word/2010/wordprocessingGroup" xmlns:wpi="http://schemas.microsoft.com/office/word/2010/wordprocessingInk" xmlns:wne="http://schemas.microsoft.com/office/word/2006/wordml" xmlns:wps="http://schemas.microsoft.com/office/word/2010/wordprocessingShape" mc:Ignorable="w14 w15 w16se w16cid w16 w16cex w16sdtdh wp14">
   <w:abstractNum w:abstractNumId="0" w15:restartNumberingAfterBreak="0">
     <w:nsid w:val="1A590F7E"/>
     <w:multiLevelType w:val="hybridMultilevel"/>
@@ -5956,7 +6992,7 @@
 </file>
 
 <file path=word/styles.xml><?xml version="1.0" encoding="utf-8"?>
-<w:styles xmlns:mc="http://schemas.openxmlformats.org/markup-compatibility/2006" xmlns:r="http://schemas.openxmlformats.org/officeDocument/2006/relationships" xmlns:w="http://schemas.openxmlformats.org/wordprocessingml/2006/main" xmlns:w14="http://schemas.microsoft.com/office/word/2010/wordml" xmlns:w15="http://schemas.microsoft.com/office/word/2012/wordml" mc:Ignorable="w14 w15">
+<w:styles xmlns:mc="http://schemas.openxmlformats.org/markup-compatibility/2006" xmlns:r="http://schemas.openxmlformats.org/officeDocument/2006/relationships" xmlns:w="http://schemas.openxmlformats.org/wordprocessingml/2006/main" xmlns:w14="http://schemas.microsoft.com/office/word/2010/wordml" xmlns:w15="http://schemas.microsoft.com/office/word/2012/wordml" xmlns:w16cex="http://schemas.microsoft.com/office/word/2018/wordml/cex" xmlns:w16cid="http://schemas.microsoft.com/office/word/2016/wordml/cid" xmlns:w16="http://schemas.microsoft.com/office/word/2018/wordml" xmlns:w16sdtdh="http://schemas.microsoft.com/office/word/2020/wordml/sdtdatahash" xmlns:w16se="http://schemas.microsoft.com/office/word/2015/wordml/symex" mc:Ignorable="w14 w15 w16se w16cid w16 w16cex w16sdtdh">
   <w:docDefaults>
     <w:rPrDefault>
       <w:rPr>
@@ -5972,7 +7008,7 @@
       </w:pPr>
     </w:pPrDefault>
   </w:docDefaults>
-  <w:latentStyles w:defLockedState="0" w:defUIPriority="99" w:defSemiHidden="0" w:defUnhideWhenUsed="0" w:defQFormat="0" w:count="371">
+  <w:latentStyles w:defLockedState="0" w:defUIPriority="99" w:defSemiHidden="0" w:defUnhideWhenUsed="0" w:defQFormat="0" w:count="376">
     <w:lsdException w:name="Normal" w:uiPriority="0" w:qFormat="1"/>
     <w:lsdException w:name="heading 1" w:uiPriority="9" w:qFormat="1"/>
     <w:lsdException w:name="heading 2" w:semiHidden="1" w:uiPriority="9" w:unhideWhenUsed="1" w:qFormat="1"/>
@@ -6078,7 +7114,6 @@
     <w:lsdException w:name="HTML Sample" w:semiHidden="1" w:unhideWhenUsed="1"/>
     <w:lsdException w:name="HTML Typewriter" w:semiHidden="1" w:unhideWhenUsed="1"/>
     <w:lsdException w:name="HTML Variable" w:semiHidden="1" w:unhideWhenUsed="1"/>
-    <w:lsdException w:name="Normal Table" w:semiHidden="1" w:unhideWhenUsed="1"/>
     <w:lsdException w:name="annotation subject" w:semiHidden="1" w:unhideWhenUsed="1"/>
     <w:lsdException w:name="No List" w:semiHidden="1" w:unhideWhenUsed="1"/>
     <w:lsdException w:name="Outline List 1" w:semiHidden="1" w:unhideWhenUsed="1"/>
@@ -6121,11 +7156,8 @@
     <w:lsdException w:name="Table Contemporary" w:semiHidden="1" w:unhideWhenUsed="1"/>
     <w:lsdException w:name="Table Elegant" w:semiHidden="1" w:unhideWhenUsed="1"/>
     <w:lsdException w:name="Table Professional" w:semiHidden="1" w:unhideWhenUsed="1"/>
-    <w:lsdException w:name="Table Subtle 1" w:semiHidden="1" w:unhideWhenUsed="1"/>
     <w:lsdException w:name="Table Subtle 2" w:semiHidden="1" w:unhideWhenUsed="1"/>
     <w:lsdException w:name="Table Web 1" w:semiHidden="1" w:unhideWhenUsed="1"/>
-    <w:lsdException w:name="Table Web 2" w:semiHidden="1" w:unhideWhenUsed="1"/>
-    <w:lsdException w:name="Table Web 3" w:semiHidden="1" w:unhideWhenUsed="1"/>
     <w:lsdException w:name="Balloon Text" w:semiHidden="1" w:unhideWhenUsed="1"/>
     <w:lsdException w:name="Table Grid" w:uiPriority="39"/>
     <w:lsdException w:name="Table Theme" w:semiHidden="1" w:unhideWhenUsed="1"/>
@@ -6344,8 +7376,13 @@
     <w:lsdException w:name="List Table 5 Dark Accent 6" w:uiPriority="50"/>
     <w:lsdException w:name="List Table 6 Colorful Accent 6" w:uiPriority="51"/>
     <w:lsdException w:name="List Table 7 Colorful Accent 6" w:uiPriority="52"/>
+    <w:lsdException w:name="Mention" w:semiHidden="1" w:unhideWhenUsed="1"/>
+    <w:lsdException w:name="Smart Hyperlink" w:semiHidden="1" w:unhideWhenUsed="1"/>
+    <w:lsdException w:name="Hashtag" w:semiHidden="1" w:unhideWhenUsed="1"/>
+    <w:lsdException w:name="Unresolved Mention" w:semiHidden="1" w:unhideWhenUsed="1"/>
+    <w:lsdException w:name="Smart Link" w:semiHidden="1" w:unhideWhenUsed="1"/>
   </w:latentStyles>
-  <w:style w:type="paragraph" w:default="1" w:styleId="Normal">
+  <w:style w:type="paragraph" w:default="1" w:styleId="Standaard">
     <w:name w:val="Normal"/>
     <w:qFormat/>
     <w:rsid w:val="004F7787"/>
@@ -6357,11 +7394,11 @@
       <w:lang w:eastAsia="zh-CN"/>
     </w:rPr>
   </w:style>
-  <w:style w:type="paragraph" w:styleId="Heading1">
+  <w:style w:type="paragraph" w:styleId="Kop1">
     <w:name w:val="heading 1"/>
-    <w:basedOn w:val="Normal"/>
-    <w:next w:val="Normal"/>
-    <w:link w:val="Heading1Char"/>
+    <w:basedOn w:val="Standaard"/>
+    <w:next w:val="Standaard"/>
+    <w:link w:val="Kop1Char"/>
     <w:uiPriority w:val="9"/>
     <w:qFormat/>
     <w:rsid w:val="00066881"/>
@@ -6378,11 +7415,11 @@
       <w:szCs w:val="32"/>
     </w:rPr>
   </w:style>
-  <w:style w:type="paragraph" w:styleId="Heading2">
+  <w:style w:type="paragraph" w:styleId="Kop2">
     <w:name w:val="heading 2"/>
-    <w:basedOn w:val="Normal"/>
-    <w:next w:val="Normal"/>
-    <w:link w:val="Heading2Char"/>
+    <w:basedOn w:val="Standaard"/>
+    <w:next w:val="Standaard"/>
+    <w:link w:val="Kop2Char"/>
     <w:uiPriority w:val="9"/>
     <w:unhideWhenUsed/>
     <w:qFormat/>
@@ -6400,11 +7437,11 @@
       <w:szCs w:val="26"/>
     </w:rPr>
   </w:style>
-  <w:style w:type="paragraph" w:styleId="Heading3">
+  <w:style w:type="paragraph" w:styleId="Kop3">
     <w:name w:val="heading 3"/>
-    <w:basedOn w:val="Normal"/>
-    <w:next w:val="Normal"/>
-    <w:link w:val="Heading3Char"/>
+    <w:basedOn w:val="Standaard"/>
+    <w:next w:val="Standaard"/>
+    <w:link w:val="Kop3Char"/>
     <w:uiPriority w:val="9"/>
     <w:unhideWhenUsed/>
     <w:qFormat/>
@@ -6422,13 +7459,13 @@
       <w:szCs w:val="24"/>
     </w:rPr>
   </w:style>
-  <w:style w:type="character" w:default="1" w:styleId="DefaultParagraphFont">
+  <w:style w:type="character" w:default="1" w:styleId="Standaardalinea-lettertype">
     <w:name w:val="Default Paragraph Font"/>
     <w:uiPriority w:val="1"/>
     <w:semiHidden/>
     <w:unhideWhenUsed/>
   </w:style>
-  <w:style w:type="table" w:default="1" w:styleId="TableNormal">
+  <w:style w:type="table" w:default="1" w:styleId="Standaardtabel">
     <w:name w:val="Normal Table"/>
     <w:uiPriority w:val="99"/>
     <w:semiHidden/>
@@ -6443,17 +7480,17 @@
       </w:tblCellMar>
     </w:tblPr>
   </w:style>
-  <w:style w:type="numbering" w:default="1" w:styleId="NoList">
+  <w:style w:type="numbering" w:default="1" w:styleId="Geenlijst">
     <w:name w:val="No List"/>
     <w:uiPriority w:val="99"/>
     <w:semiHidden/>
     <w:unhideWhenUsed/>
   </w:style>
-  <w:style w:type="paragraph" w:styleId="Title">
+  <w:style w:type="paragraph" w:styleId="Titel">
     <w:name w:val="Title"/>
-    <w:basedOn w:val="Normal"/>
-    <w:next w:val="Normal"/>
-    <w:link w:val="TitleChar"/>
+    <w:basedOn w:val="Standaard"/>
+    <w:next w:val="Standaard"/>
+    <w:link w:val="TitelChar"/>
     <w:uiPriority w:val="10"/>
     <w:qFormat/>
     <w:rsid w:val="004F7787"/>
@@ -6469,10 +7506,10 @@
       <w:szCs w:val="56"/>
     </w:rPr>
   </w:style>
-  <w:style w:type="character" w:customStyle="1" w:styleId="TitleChar">
-    <w:name w:val="Title Char"/>
-    <w:basedOn w:val="DefaultParagraphFont"/>
-    <w:link w:val="Title"/>
+  <w:style w:type="character" w:customStyle="1" w:styleId="TitelChar">
+    <w:name w:val="Titel Char"/>
+    <w:basedOn w:val="Standaardalinea-lettertype"/>
+    <w:link w:val="Titel"/>
     <w:uiPriority w:val="10"/>
     <w:rsid w:val="004F7787"/>
     <w:rPr>
@@ -6484,9 +7521,9 @@
       <w:lang w:eastAsia="zh-CN"/>
     </w:rPr>
   </w:style>
-  <w:style w:type="paragraph" w:styleId="NoSpacing">
+  <w:style w:type="paragraph" w:styleId="Geenafstand">
     <w:name w:val="No Spacing"/>
-    <w:link w:val="NoSpacingChar"/>
+    <w:link w:val="GeenafstandChar"/>
     <w:uiPriority w:val="1"/>
     <w:qFormat/>
     <w:rsid w:val="00066881"/>
@@ -6498,10 +7535,10 @@
       <w:lang w:eastAsia="zh-CN"/>
     </w:rPr>
   </w:style>
-  <w:style w:type="character" w:customStyle="1" w:styleId="Heading1Char">
-    <w:name w:val="Heading 1 Char"/>
-    <w:basedOn w:val="DefaultParagraphFont"/>
-    <w:link w:val="Heading1"/>
+  <w:style w:type="character" w:customStyle="1" w:styleId="Kop1Char">
+    <w:name w:val="Kop 1 Char"/>
+    <w:basedOn w:val="Standaardalinea-lettertype"/>
+    <w:link w:val="Kop1"/>
     <w:uiPriority w:val="9"/>
     <w:rsid w:val="00066881"/>
     <w:rPr>
@@ -6512,10 +7549,10 @@
       <w:lang w:eastAsia="zh-CN"/>
     </w:rPr>
   </w:style>
-  <w:style w:type="paragraph" w:styleId="TOCHeading">
+  <w:style w:type="paragraph" w:styleId="Kopvaninhoudsopgave">
     <w:name w:val="TOC Heading"/>
-    <w:basedOn w:val="Heading1"/>
-    <w:next w:val="Normal"/>
+    <w:basedOn w:val="Kop1"/>
+    <w:next w:val="Standaard"/>
     <w:uiPriority w:val="39"/>
     <w:unhideWhenUsed/>
     <w:qFormat/>
@@ -6528,10 +7565,10 @@
       <w:lang w:val="en-US" w:eastAsia="en-US"/>
     </w:rPr>
   </w:style>
-  <w:style w:type="paragraph" w:styleId="TOC1">
+  <w:style w:type="paragraph" w:styleId="Inhopg1">
     <w:name w:val="toc 1"/>
-    <w:basedOn w:val="Normal"/>
-    <w:next w:val="Normal"/>
+    <w:basedOn w:val="Standaard"/>
+    <w:next w:val="Standaard"/>
     <w:autoRedefine/>
     <w:uiPriority w:val="39"/>
     <w:unhideWhenUsed/>
@@ -6542,7 +7579,7 @@
   </w:style>
   <w:style w:type="character" w:styleId="Hyperlink">
     <w:name w:val="Hyperlink"/>
-    <w:basedOn w:val="DefaultParagraphFont"/>
+    <w:basedOn w:val="Standaardalinea-lettertype"/>
     <w:uiPriority w:val="99"/>
     <w:unhideWhenUsed/>
     <w:rsid w:val="00066881"/>
@@ -6551,10 +7588,10 @@
       <w:u w:val="single"/>
     </w:rPr>
   </w:style>
-  <w:style w:type="paragraph" w:styleId="Header">
+  <w:style w:type="paragraph" w:styleId="Koptekst">
     <w:name w:val="header"/>
-    <w:basedOn w:val="Normal"/>
-    <w:link w:val="HeaderChar"/>
+    <w:basedOn w:val="Standaard"/>
+    <w:link w:val="KoptekstChar"/>
     <w:uiPriority w:val="99"/>
     <w:unhideWhenUsed/>
     <w:rsid w:val="00066881"/>
@@ -6566,10 +7603,10 @@
       <w:spacing w:after="0" w:line="240" w:lineRule="auto"/>
     </w:pPr>
   </w:style>
-  <w:style w:type="character" w:customStyle="1" w:styleId="HeaderChar">
-    <w:name w:val="Header Char"/>
-    <w:basedOn w:val="DefaultParagraphFont"/>
-    <w:link w:val="Header"/>
+  <w:style w:type="character" w:customStyle="1" w:styleId="KoptekstChar">
+    <w:name w:val="Koptekst Char"/>
+    <w:basedOn w:val="Standaardalinea-lettertype"/>
+    <w:link w:val="Koptekst"/>
     <w:uiPriority w:val="99"/>
     <w:rsid w:val="00066881"/>
     <w:rPr>
@@ -6577,10 +7614,10 @@
       <w:lang w:eastAsia="zh-CN"/>
     </w:rPr>
   </w:style>
-  <w:style w:type="paragraph" w:styleId="Footer">
+  <w:style w:type="paragraph" w:styleId="Voettekst">
     <w:name w:val="footer"/>
-    <w:basedOn w:val="Normal"/>
-    <w:link w:val="FooterChar"/>
+    <w:basedOn w:val="Standaard"/>
+    <w:link w:val="VoettekstChar"/>
     <w:uiPriority w:val="99"/>
     <w:unhideWhenUsed/>
     <w:rsid w:val="00066881"/>
@@ -6592,10 +7629,10 @@
       <w:spacing w:after="0" w:line="240" w:lineRule="auto"/>
     </w:pPr>
   </w:style>
-  <w:style w:type="character" w:customStyle="1" w:styleId="FooterChar">
-    <w:name w:val="Footer Char"/>
-    <w:basedOn w:val="DefaultParagraphFont"/>
-    <w:link w:val="Footer"/>
+  <w:style w:type="character" w:customStyle="1" w:styleId="VoettekstChar">
+    <w:name w:val="Voettekst Char"/>
+    <w:basedOn w:val="Standaardalinea-lettertype"/>
+    <w:link w:val="Voettekst"/>
     <w:uiPriority w:val="99"/>
     <w:rsid w:val="00066881"/>
     <w:rPr>
@@ -6603,10 +7640,10 @@
       <w:lang w:eastAsia="zh-CN"/>
     </w:rPr>
   </w:style>
-  <w:style w:type="character" w:customStyle="1" w:styleId="Heading2Char">
-    <w:name w:val="Heading 2 Char"/>
-    <w:basedOn w:val="DefaultParagraphFont"/>
-    <w:link w:val="Heading2"/>
+  <w:style w:type="character" w:customStyle="1" w:styleId="Kop2Char">
+    <w:name w:val="Kop 2 Char"/>
+    <w:basedOn w:val="Standaardalinea-lettertype"/>
+    <w:link w:val="Kop2"/>
     <w:uiPriority w:val="9"/>
     <w:rsid w:val="003613C1"/>
     <w:rPr>
@@ -6617,10 +7654,10 @@
       <w:lang w:eastAsia="zh-CN"/>
     </w:rPr>
   </w:style>
-  <w:style w:type="paragraph" w:styleId="TOC2">
+  <w:style w:type="paragraph" w:styleId="Inhopg2">
     <w:name w:val="toc 2"/>
-    <w:basedOn w:val="Normal"/>
-    <w:next w:val="Normal"/>
+    <w:basedOn w:val="Standaard"/>
+    <w:next w:val="Standaard"/>
     <w:autoRedefine/>
     <w:uiPriority w:val="39"/>
     <w:unhideWhenUsed/>
@@ -6630,9 +7667,9 @@
       <w:ind w:left="220"/>
     </w:pPr>
   </w:style>
-  <w:style w:type="paragraph" w:styleId="ListParagraph">
+  <w:style w:type="paragraph" w:styleId="Lijstalinea">
     <w:name w:val="List Paragraph"/>
-    <w:basedOn w:val="Normal"/>
+    <w:basedOn w:val="Standaard"/>
     <w:uiPriority w:val="34"/>
     <w:qFormat/>
     <w:rsid w:val="00132C4A"/>
@@ -6641,10 +7678,10 @@
       <w:contextualSpacing/>
     </w:pPr>
   </w:style>
-  <w:style w:type="character" w:customStyle="1" w:styleId="Heading3Char">
-    <w:name w:val="Heading 3 Char"/>
-    <w:basedOn w:val="DefaultParagraphFont"/>
-    <w:link w:val="Heading3"/>
+  <w:style w:type="character" w:customStyle="1" w:styleId="Kop3Char">
+    <w:name w:val="Kop 3 Char"/>
+    <w:basedOn w:val="Standaardalinea-lettertype"/>
+    <w:link w:val="Kop3"/>
     <w:uiPriority w:val="9"/>
     <w:rsid w:val="00201CE0"/>
     <w:rPr>
@@ -6655,9 +7692,9 @@
       <w:lang w:eastAsia="zh-CN"/>
     </w:rPr>
   </w:style>
-  <w:style w:type="paragraph" w:styleId="NormalWeb">
+  <w:style w:type="paragraph" w:styleId="Normaalweb">
     <w:name w:val="Normal (Web)"/>
-    <w:basedOn w:val="Normal"/>
+    <w:basedOn w:val="Standaard"/>
     <w:uiPriority w:val="99"/>
     <w:semiHidden/>
     <w:unhideWhenUsed/>
@@ -6672,14 +7709,45 @@
       <w:lang w:eastAsia="nl-NL"/>
     </w:rPr>
   </w:style>
-  <w:style w:type="character" w:customStyle="1" w:styleId="NoSpacingChar">
-    <w:name w:val="No Spacing Char"/>
-    <w:basedOn w:val="DefaultParagraphFont"/>
-    <w:link w:val="NoSpacing"/>
+  <w:style w:type="character" w:customStyle="1" w:styleId="GeenafstandChar">
+    <w:name w:val="Geen afstand Char"/>
+    <w:basedOn w:val="Standaardalinea-lettertype"/>
+    <w:link w:val="Geenafstand"/>
     <w:uiPriority w:val="1"/>
     <w:rsid w:val="008250EF"/>
     <w:rPr>
       <w:rFonts w:eastAsiaTheme="minorEastAsia"/>
+      <w:lang w:eastAsia="zh-CN"/>
+    </w:rPr>
+  </w:style>
+  <w:style w:type="paragraph" w:styleId="Ondertitel">
+    <w:name w:val="Subtitle"/>
+    <w:basedOn w:val="Standaard"/>
+    <w:next w:val="Standaard"/>
+    <w:link w:val="OndertitelChar"/>
+    <w:uiPriority w:val="11"/>
+    <w:qFormat/>
+    <w:rsid w:val="00FD7ECF"/>
+    <w:pPr>
+      <w:numPr>
+        <w:ilvl w:val="1"/>
+      </w:numPr>
+    </w:pPr>
+    <w:rPr>
+      <w:color w:val="5A5A5A" w:themeColor="text1" w:themeTint="A5"/>
+      <w:spacing w:val="15"/>
+    </w:rPr>
+  </w:style>
+  <w:style w:type="character" w:customStyle="1" w:styleId="OndertitelChar">
+    <w:name w:val="Ondertitel Char"/>
+    <w:basedOn w:val="Standaardalinea-lettertype"/>
+    <w:link w:val="Ondertitel"/>
+    <w:uiPriority w:val="11"/>
+    <w:rsid w:val="00FD7ECF"/>
+    <w:rPr>
+      <w:rFonts w:eastAsiaTheme="minorEastAsia"/>
+      <w:color w:val="5A5A5A" w:themeColor="text1" w:themeTint="A5"/>
+      <w:spacing w:val="15"/>
       <w:lang w:eastAsia="zh-CN"/>
     </w:rPr>
   </w:style>

--- a/Studiewijzers/Project 3 - Projectwijzer.docx
+++ b/Studiewijzers/Project 3 - Projectwijzer.docx
@@ -209,7 +209,7 @@
             </w:rPr>
             <w:fldChar w:fldCharType="separate"/>
           </w:r>
-          <w:hyperlink w:anchor="_Toc69726395" w:history="1">
+          <w:hyperlink w:anchor="_Toc69729059" w:history="1">
             <w:r>
               <w:rPr>
                 <w:rStyle w:val="Hyperlink"/>
@@ -236,7 +236,7 @@
                 <w:noProof/>
                 <w:webHidden/>
               </w:rPr>
-              <w:instrText xml:space="preserve"> PAGEREF _Toc69726395 \h </w:instrText>
+              <w:instrText xml:space="preserve"> PAGEREF _Toc69729059 \h </w:instrText>
             </w:r>
             <w:r>
               <w:rPr>
@@ -278,7 +278,7 @@
               <w:lang w:eastAsia="nl-NL"/>
             </w:rPr>
           </w:pPr>
-          <w:hyperlink w:anchor="_Toc69726396" w:history="1">
+          <w:hyperlink w:anchor="_Toc69729060" w:history="1">
             <w:r>
               <w:rPr>
                 <w:rStyle w:val="Hyperlink"/>
@@ -305,7 +305,7 @@
                 <w:noProof/>
                 <w:webHidden/>
               </w:rPr>
-              <w:instrText xml:space="preserve"> PAGEREF _Toc69726396 \h </w:instrText>
+              <w:instrText xml:space="preserve"> PAGEREF _Toc69729060 \h </w:instrText>
             </w:r>
             <w:r>
               <w:rPr>
@@ -347,7 +347,7 @@
               <w:lang w:eastAsia="nl-NL"/>
             </w:rPr>
           </w:pPr>
-          <w:hyperlink w:anchor="_Toc69726397" w:history="1">
+          <w:hyperlink w:anchor="_Toc69729061" w:history="1">
             <w:r>
               <w:rPr>
                 <w:rStyle w:val="Hyperlink"/>
@@ -374,7 +374,7 @@
                 <w:noProof/>
                 <w:webHidden/>
               </w:rPr>
-              <w:instrText xml:space="preserve"> PAGEREF _Toc69726397 \h </w:instrText>
+              <w:instrText xml:space="preserve"> PAGEREF _Toc69729061 \h </w:instrText>
             </w:r>
             <w:r>
               <w:rPr>
@@ -416,7 +416,7 @@
               <w:lang w:eastAsia="nl-NL"/>
             </w:rPr>
           </w:pPr>
-          <w:hyperlink w:anchor="_Toc69726398" w:history="1">
+          <w:hyperlink w:anchor="_Toc69729062" w:history="1">
             <w:r>
               <w:rPr>
                 <w:rStyle w:val="Hyperlink"/>
@@ -443,7 +443,7 @@
                 <w:noProof/>
                 <w:webHidden/>
               </w:rPr>
-              <w:instrText xml:space="preserve"> PAGEREF _Toc69726398 \h </w:instrText>
+              <w:instrText xml:space="preserve"> PAGEREF _Toc69729062 \h </w:instrText>
             </w:r>
             <w:r>
               <w:rPr>
@@ -485,7 +485,7 @@
               <w:lang w:eastAsia="nl-NL"/>
             </w:rPr>
           </w:pPr>
-          <w:hyperlink w:anchor="_Toc69726399" w:history="1">
+          <w:hyperlink w:anchor="_Toc69729063" w:history="1">
             <w:r>
               <w:rPr>
                 <w:rStyle w:val="Hyperlink"/>
@@ -512,7 +512,7 @@
                 <w:noProof/>
                 <w:webHidden/>
               </w:rPr>
-              <w:instrText xml:space="preserve"> PAGEREF _Toc69726399 \h </w:instrText>
+              <w:instrText xml:space="preserve"> PAGEREF _Toc69729063 \h </w:instrText>
             </w:r>
             <w:r>
               <w:rPr>
@@ -554,7 +554,7 @@
               <w:lang w:eastAsia="nl-NL"/>
             </w:rPr>
           </w:pPr>
-          <w:hyperlink w:anchor="_Toc69726400" w:history="1">
+          <w:hyperlink w:anchor="_Toc69729064" w:history="1">
             <w:r>
               <w:rPr>
                 <w:rStyle w:val="Hyperlink"/>
@@ -581,7 +581,7 @@
                 <w:noProof/>
                 <w:webHidden/>
               </w:rPr>
-              <w:instrText xml:space="preserve"> PAGEREF _Toc69726400 \h </w:instrText>
+              <w:instrText xml:space="preserve"> PAGEREF _Toc69729064 \h </w:instrText>
             </w:r>
             <w:r>
               <w:rPr>
@@ -623,7 +623,7 @@
               <w:lang w:eastAsia="nl-NL"/>
             </w:rPr>
           </w:pPr>
-          <w:hyperlink w:anchor="_Toc69726401" w:history="1">
+          <w:hyperlink w:anchor="_Toc69729065" w:history="1">
             <w:r>
               <w:rPr>
                 <w:rStyle w:val="Hyperlink"/>
@@ -650,7 +650,7 @@
                 <w:noProof/>
                 <w:webHidden/>
               </w:rPr>
-              <w:instrText xml:space="preserve"> PAGEREF _Toc69726401 \h </w:instrText>
+              <w:instrText xml:space="preserve"> PAGEREF _Toc69729065 \h </w:instrText>
             </w:r>
             <w:r>
               <w:rPr>
@@ -692,7 +692,7 @@
               <w:lang w:eastAsia="nl-NL"/>
             </w:rPr>
           </w:pPr>
-          <w:hyperlink w:anchor="_Toc69726402" w:history="1">
+          <w:hyperlink w:anchor="_Toc69729066" w:history="1">
             <w:r>
               <w:rPr>
                 <w:rStyle w:val="Hyperlink"/>
@@ -719,7 +719,7 @@
                 <w:noProof/>
                 <w:webHidden/>
               </w:rPr>
-              <w:instrText xml:space="preserve"> PAGEREF _Toc69726402 \h </w:instrText>
+              <w:instrText xml:space="preserve"> PAGEREF _Toc69729066 \h </w:instrText>
             </w:r>
             <w:r>
               <w:rPr>
@@ -761,7 +761,7 @@
               <w:lang w:eastAsia="nl-NL"/>
             </w:rPr>
           </w:pPr>
-          <w:hyperlink w:anchor="_Toc69726403" w:history="1">
+          <w:hyperlink w:anchor="_Toc69729067" w:history="1">
             <w:r>
               <w:rPr>
                 <w:rStyle w:val="Hyperlink"/>
@@ -788,7 +788,7 @@
                 <w:noProof/>
                 <w:webHidden/>
               </w:rPr>
-              <w:instrText xml:space="preserve"> PAGEREF _Toc69726403 \h </w:instrText>
+              <w:instrText xml:space="preserve"> PAGEREF _Toc69729067 \h </w:instrText>
             </w:r>
             <w:r>
               <w:rPr>
@@ -830,7 +830,7 @@
               <w:lang w:eastAsia="nl-NL"/>
             </w:rPr>
           </w:pPr>
-          <w:hyperlink w:anchor="_Toc69726404" w:history="1">
+          <w:hyperlink w:anchor="_Toc69729068" w:history="1">
             <w:r>
               <w:rPr>
                 <w:rStyle w:val="Hyperlink"/>
@@ -857,7 +857,7 @@
                 <w:noProof/>
                 <w:webHidden/>
               </w:rPr>
-              <w:instrText xml:space="preserve"> PAGEREF _Toc69726404 \h </w:instrText>
+              <w:instrText xml:space="preserve"> PAGEREF _Toc69729068 \h </w:instrText>
             </w:r>
             <w:r>
               <w:rPr>
@@ -899,7 +899,7 @@
               <w:lang w:eastAsia="nl-NL"/>
             </w:rPr>
           </w:pPr>
-          <w:hyperlink w:anchor="_Toc69726405" w:history="1">
+          <w:hyperlink w:anchor="_Toc69729069" w:history="1">
             <w:r>
               <w:rPr>
                 <w:rStyle w:val="Hyperlink"/>
@@ -926,7 +926,7 @@
                 <w:noProof/>
                 <w:webHidden/>
               </w:rPr>
-              <w:instrText xml:space="preserve"> PAGEREF _Toc69726405 \h </w:instrText>
+              <w:instrText xml:space="preserve"> PAGEREF _Toc69729069 \h </w:instrText>
             </w:r>
             <w:r>
               <w:rPr>
@@ -968,7 +968,7 @@
               <w:lang w:eastAsia="nl-NL"/>
             </w:rPr>
           </w:pPr>
-          <w:hyperlink w:anchor="_Toc69726406" w:history="1">
+          <w:hyperlink w:anchor="_Toc69729070" w:history="1">
             <w:r>
               <w:rPr>
                 <w:rStyle w:val="Hyperlink"/>
@@ -995,7 +995,7 @@
                 <w:noProof/>
                 <w:webHidden/>
               </w:rPr>
-              <w:instrText xml:space="preserve"> PAGEREF _Toc69726406 \h </w:instrText>
+              <w:instrText xml:space="preserve"> PAGEREF _Toc69729070 \h </w:instrText>
             </w:r>
             <w:r>
               <w:rPr>
@@ -1037,7 +1037,7 @@
               <w:lang w:eastAsia="nl-NL"/>
             </w:rPr>
           </w:pPr>
-          <w:hyperlink w:anchor="_Toc69726407" w:history="1">
+          <w:hyperlink w:anchor="_Toc69729071" w:history="1">
             <w:r>
               <w:rPr>
                 <w:rStyle w:val="Hyperlink"/>
@@ -1064,7 +1064,7 @@
                 <w:noProof/>
                 <w:webHidden/>
               </w:rPr>
-              <w:instrText xml:space="preserve"> PAGEREF _Toc69726407 \h </w:instrText>
+              <w:instrText xml:space="preserve"> PAGEREF _Toc69729071 \h </w:instrText>
             </w:r>
             <w:r>
               <w:rPr>
@@ -1106,7 +1106,7 @@
               <w:lang w:eastAsia="nl-NL"/>
             </w:rPr>
           </w:pPr>
-          <w:hyperlink w:anchor="_Toc69726408" w:history="1">
+          <w:hyperlink w:anchor="_Toc69729072" w:history="1">
             <w:r>
               <w:rPr>
                 <w:rStyle w:val="Hyperlink"/>
@@ -1133,7 +1133,7 @@
                 <w:noProof/>
                 <w:webHidden/>
               </w:rPr>
-              <w:instrText xml:space="preserve"> PAGEREF _Toc69726408 \h </w:instrText>
+              <w:instrText xml:space="preserve"> PAGEREF _Toc69729072 \h </w:instrText>
             </w:r>
             <w:r>
               <w:rPr>
@@ -1175,7 +1175,7 @@
               <w:lang w:eastAsia="nl-NL"/>
             </w:rPr>
           </w:pPr>
-          <w:hyperlink w:anchor="_Toc69726409" w:history="1">
+          <w:hyperlink w:anchor="_Toc69729073" w:history="1">
             <w:r>
               <w:rPr>
                 <w:rStyle w:val="Hyperlink"/>
@@ -1203,7 +1203,7 @@
                 <w:noProof/>
                 <w:webHidden/>
               </w:rPr>
-              <w:instrText xml:space="preserve"> PAGEREF _Toc69726409 \h </w:instrText>
+              <w:instrText xml:space="preserve"> PAGEREF _Toc69729073 \h </w:instrText>
             </w:r>
             <w:r>
               <w:rPr>
@@ -1245,7 +1245,7 @@
               <w:lang w:eastAsia="nl-NL"/>
             </w:rPr>
           </w:pPr>
-          <w:hyperlink w:anchor="_Toc69726410" w:history="1">
+          <w:hyperlink w:anchor="_Toc69729074" w:history="1">
             <w:r>
               <w:rPr>
                 <w:rStyle w:val="Hyperlink"/>
@@ -1273,7 +1273,7 @@
                 <w:noProof/>
                 <w:webHidden/>
               </w:rPr>
-              <w:instrText xml:space="preserve"> PAGEREF _Toc69726410 \h </w:instrText>
+              <w:instrText xml:space="preserve"> PAGEREF _Toc69729074 \h </w:instrText>
             </w:r>
             <w:r>
               <w:rPr>
@@ -1315,7 +1315,7 @@
               <w:lang w:eastAsia="nl-NL"/>
             </w:rPr>
           </w:pPr>
-          <w:hyperlink w:anchor="_Toc69726411" w:history="1">
+          <w:hyperlink w:anchor="_Toc69729075" w:history="1">
             <w:r>
               <w:rPr>
                 <w:rStyle w:val="Hyperlink"/>
@@ -1342,7 +1342,7 @@
                 <w:noProof/>
                 <w:webHidden/>
               </w:rPr>
-              <w:instrText xml:space="preserve"> PAGEREF _Toc69726411 \h </w:instrText>
+              <w:instrText xml:space="preserve"> PAGEREF _Toc69729075 \h </w:instrText>
             </w:r>
             <w:r>
               <w:rPr>
@@ -1384,7 +1384,7 @@
               <w:lang w:eastAsia="nl-NL"/>
             </w:rPr>
           </w:pPr>
-          <w:hyperlink w:anchor="_Toc69726412" w:history="1">
+          <w:hyperlink w:anchor="_Toc69729076" w:history="1">
             <w:r>
               <w:rPr>
                 <w:rStyle w:val="Hyperlink"/>
@@ -1411,7 +1411,7 @@
                 <w:noProof/>
                 <w:webHidden/>
               </w:rPr>
-              <w:instrText xml:space="preserve"> PAGEREF _Toc69726412 \h </w:instrText>
+              <w:instrText xml:space="preserve"> PAGEREF _Toc69729076 \h </w:instrText>
             </w:r>
             <w:r>
               <w:rPr>
@@ -1453,7 +1453,7 @@
               <w:lang w:eastAsia="nl-NL"/>
             </w:rPr>
           </w:pPr>
-          <w:hyperlink w:anchor="_Toc69726413" w:history="1">
+          <w:hyperlink w:anchor="_Toc69729077" w:history="1">
             <w:r>
               <w:rPr>
                 <w:rStyle w:val="Hyperlink"/>
@@ -1480,7 +1480,7 @@
                 <w:noProof/>
                 <w:webHidden/>
               </w:rPr>
-              <w:instrText xml:space="preserve"> PAGEREF _Toc69726413 \h </w:instrText>
+              <w:instrText xml:space="preserve"> PAGEREF _Toc69729077 \h </w:instrText>
             </w:r>
             <w:r>
               <w:rPr>
@@ -1522,7 +1522,7 @@
               <w:lang w:eastAsia="nl-NL"/>
             </w:rPr>
           </w:pPr>
-          <w:hyperlink w:anchor="_Toc69726414" w:history="1">
+          <w:hyperlink w:anchor="_Toc69729078" w:history="1">
             <w:r>
               <w:rPr>
                 <w:rStyle w:val="Hyperlink"/>
@@ -1549,7 +1549,7 @@
                 <w:noProof/>
                 <w:webHidden/>
               </w:rPr>
-              <w:instrText xml:space="preserve"> PAGEREF _Toc69726414 \h </w:instrText>
+              <w:instrText xml:space="preserve"> PAGEREF _Toc69729078 \h </w:instrText>
             </w:r>
             <w:r>
               <w:rPr>
@@ -1591,7 +1591,7 @@
               <w:lang w:eastAsia="nl-NL"/>
             </w:rPr>
           </w:pPr>
-          <w:hyperlink w:anchor="_Toc69726415" w:history="1">
+          <w:hyperlink w:anchor="_Toc69729079" w:history="1">
             <w:r>
               <w:rPr>
                 <w:rStyle w:val="Hyperlink"/>
@@ -1618,7 +1618,7 @@
                 <w:noProof/>
                 <w:webHidden/>
               </w:rPr>
-              <w:instrText xml:space="preserve"> PAGEREF _Toc69726415 \h </w:instrText>
+              <w:instrText xml:space="preserve"> PAGEREF _Toc69729079 \h </w:instrText>
             </w:r>
             <w:r>
               <w:rPr>
@@ -1639,6 +1639,77 @@
                 <w:webHidden/>
               </w:rPr>
               <w:t>18</w:t>
+            </w:r>
+            <w:r>
+              <w:rPr>
+                <w:noProof/>
+                <w:webHidden/>
+              </w:rPr>
+              <w:fldChar w:fldCharType="end"/>
+            </w:r>
+          </w:hyperlink>
+        </w:p>
+        <w:p>
+          <w:pPr>
+            <w:pStyle w:val="Inhopg2"/>
+            <w:tabs>
+              <w:tab w:val="right" w:leader="dot" w:pos="9062"/>
+            </w:tabs>
+            <w:rPr>
+              <w:noProof/>
+              <w:lang w:eastAsia="nl-NL"/>
+            </w:rPr>
+          </w:pPr>
+          <w:hyperlink w:anchor="_Toc69729080" w:history="1">
+            <w:r>
+              <w:rPr>
+                <w:rStyle w:val="Hyperlink"/>
+                <w:rFonts w:eastAsia="Times New Roman"/>
+                <w:noProof/>
+                <w:lang w:eastAsia="nl-NL"/>
+              </w:rPr>
+              <w:t>Reflectie</w:t>
+            </w:r>
+            <w:r>
+              <w:rPr>
+                <w:noProof/>
+                <w:webHidden/>
+              </w:rPr>
+              <w:tab/>
+            </w:r>
+            <w:r>
+              <w:rPr>
+                <w:noProof/>
+                <w:webHidden/>
+              </w:rPr>
+              <w:fldChar w:fldCharType="begin"/>
+            </w:r>
+            <w:r>
+              <w:rPr>
+                <w:noProof/>
+                <w:webHidden/>
+              </w:rPr>
+              <w:instrText xml:space="preserve"> PAGEREF _Toc69729080 \h </w:instrText>
+            </w:r>
+            <w:r>
+              <w:rPr>
+                <w:noProof/>
+                <w:webHidden/>
+              </w:rPr>
+            </w:r>
+            <w:r>
+              <w:rPr>
+                <w:noProof/>
+                <w:webHidden/>
+              </w:rPr>
+              <w:fldChar w:fldCharType="separate"/>
+            </w:r>
+            <w:r>
+              <w:rPr>
+                <w:noProof/>
+                <w:webHidden/>
+              </w:rPr>
+              <w:t>19</w:t>
             </w:r>
             <w:r>
               <w:rPr>
@@ -1660,7 +1731,7 @@
               <w:lang w:eastAsia="nl-NL"/>
             </w:rPr>
           </w:pPr>
-          <w:hyperlink w:anchor="_Toc69726416" w:history="1">
+          <w:hyperlink w:anchor="_Toc69729081" w:history="1">
             <w:r>
               <w:rPr>
                 <w:rStyle w:val="Hyperlink"/>
@@ -1668,7 +1739,7 @@
                 <w:noProof/>
                 <w:lang w:eastAsia="nl-NL"/>
               </w:rPr>
-              <w:t>Eindreflectie</w:t>
+              <w:t>Eindreflecties</w:t>
             </w:r>
             <w:r>
               <w:rPr>
@@ -1689,7 +1760,7 @@
                 <w:noProof/>
                 <w:webHidden/>
               </w:rPr>
-              <w:instrText xml:space="preserve"> PAGEREF _Toc69726416 \h </w:instrText>
+              <w:instrText xml:space="preserve"> PAGEREF _Toc69729081 \h </w:instrText>
             </w:r>
             <w:r>
               <w:rPr>
@@ -1709,7 +1780,7 @@
                 <w:noProof/>
                 <w:webHidden/>
               </w:rPr>
-              <w:t>19</w:t>
+              <w:t>21</w:t>
             </w:r>
             <w:r>
               <w:rPr>
@@ -1731,12 +1802,11 @@
               <w:lang w:eastAsia="nl-NL"/>
             </w:rPr>
           </w:pPr>
-          <w:hyperlink w:anchor="_Toc69726417" w:history="1">
+          <w:hyperlink w:anchor="_Toc69729082" w:history="1">
             <w:r>
               <w:rPr>
                 <w:rStyle w:val="Hyperlink"/>
                 <w:noProof/>
-                <w:lang w:eastAsia="nl-NL"/>
               </w:rPr>
               <w:t>Mathieu</w:t>
             </w:r>
@@ -1759,7 +1829,7 @@
                 <w:noProof/>
                 <w:webHidden/>
               </w:rPr>
-              <w:instrText xml:space="preserve"> PAGEREF _Toc69726417 \h </w:instrText>
+              <w:instrText xml:space="preserve"> PAGEREF _Toc69729082 \h </w:instrText>
             </w:r>
             <w:r>
               <w:rPr>
@@ -1779,7 +1849,7 @@
                 <w:noProof/>
                 <w:webHidden/>
               </w:rPr>
-              <w:t>19</w:t>
+              <w:t>21</w:t>
             </w:r>
             <w:r>
               <w:rPr>
@@ -1801,13 +1871,11 @@
               <w:lang w:eastAsia="nl-NL"/>
             </w:rPr>
           </w:pPr>
-          <w:hyperlink w:anchor="_Toc69726418" w:history="1">
+          <w:hyperlink w:anchor="_Toc69729083" w:history="1">
             <w:r>
               <w:rPr>
                 <w:rStyle w:val="Hyperlink"/>
-                <w:rFonts w:eastAsia="Times New Roman"/>
-                <w:noProof/>
-                <w:lang w:eastAsia="nl-NL"/>
+                <w:noProof/>
               </w:rPr>
               <w:t>Adam</w:t>
             </w:r>
@@ -1830,7 +1898,7 @@
                 <w:noProof/>
                 <w:webHidden/>
               </w:rPr>
-              <w:instrText xml:space="preserve"> PAGEREF _Toc69726418 \h </w:instrText>
+              <w:instrText xml:space="preserve"> PAGEREF _Toc69729083 \h </w:instrText>
             </w:r>
             <w:r>
               <w:rPr>
@@ -1850,7 +1918,76 @@
                 <w:noProof/>
                 <w:webHidden/>
               </w:rPr>
-              <w:t>19</w:t>
+              <w:t>21</w:t>
+            </w:r>
+            <w:r>
+              <w:rPr>
+                <w:noProof/>
+                <w:webHidden/>
+              </w:rPr>
+              <w:fldChar w:fldCharType="end"/>
+            </w:r>
+          </w:hyperlink>
+        </w:p>
+        <w:p>
+          <w:pPr>
+            <w:pStyle w:val="Inhopg2"/>
+            <w:tabs>
+              <w:tab w:val="right" w:leader="dot" w:pos="9062"/>
+            </w:tabs>
+            <w:rPr>
+              <w:noProof/>
+              <w:lang w:eastAsia="nl-NL"/>
+            </w:rPr>
+          </w:pPr>
+          <w:hyperlink w:anchor="_Toc69729084" w:history="1">
+            <w:r>
+              <w:rPr>
+                <w:rStyle w:val="Hyperlink"/>
+                <w:noProof/>
+              </w:rPr>
+              <w:t>Diede</w:t>
+            </w:r>
+            <w:r>
+              <w:rPr>
+                <w:noProof/>
+                <w:webHidden/>
+              </w:rPr>
+              <w:tab/>
+            </w:r>
+            <w:r>
+              <w:rPr>
+                <w:noProof/>
+                <w:webHidden/>
+              </w:rPr>
+              <w:fldChar w:fldCharType="begin"/>
+            </w:r>
+            <w:r>
+              <w:rPr>
+                <w:noProof/>
+                <w:webHidden/>
+              </w:rPr>
+              <w:instrText xml:space="preserve"> PAGEREF _Toc69729084 \h </w:instrText>
+            </w:r>
+            <w:r>
+              <w:rPr>
+                <w:noProof/>
+                <w:webHidden/>
+              </w:rPr>
+            </w:r>
+            <w:r>
+              <w:rPr>
+                <w:noProof/>
+                <w:webHidden/>
+              </w:rPr>
+              <w:fldChar w:fldCharType="separate"/>
+            </w:r>
+            <w:r>
+              <w:rPr>
+                <w:noProof/>
+                <w:webHidden/>
+              </w:rPr>
+              <w:t>21</w:t>
             </w:r>
             <w:r>
               <w:rPr>
@@ -1905,7 +2042,7 @@
       </w:pPr>
       <w:bookmarkStart w:id="0" w:name="_Toc43296041"/>
       <w:bookmarkStart w:id="1" w:name="_Toc43969336"/>
-      <w:bookmarkStart w:id="2" w:name="_Toc69726395"/>
+      <w:bookmarkStart w:id="2" w:name="_Toc69729059"/>
       <w:r>
         <w:t xml:space="preserve">1. </w:t>
       </w:r>
@@ -1926,7 +2063,7 @@
       </w:pPr>
       <w:bookmarkStart w:id="3" w:name="_Toc43296042"/>
       <w:bookmarkStart w:id="4" w:name="_Toc43969337"/>
-      <w:bookmarkStart w:id="5" w:name="_Toc69726396"/>
+      <w:bookmarkStart w:id="5" w:name="_Toc69729060"/>
       <w:r>
         <w:t xml:space="preserve">1.1 </w:t>
       </w:r>
@@ -1965,7 +2102,7 @@
       </w:pPr>
       <w:bookmarkStart w:id="6" w:name="_Toc43296043"/>
       <w:bookmarkStart w:id="7" w:name="_Toc43969338"/>
-      <w:bookmarkStart w:id="8" w:name="_Toc69726397"/>
+      <w:bookmarkStart w:id="8" w:name="_Toc69729061"/>
       <w:r>
         <w:t xml:space="preserve">1.2 </w:t>
       </w:r>
@@ -2051,7 +2188,7 @@
       </w:pPr>
       <w:bookmarkStart w:id="9" w:name="_Toc43296044"/>
       <w:bookmarkStart w:id="10" w:name="_Toc43969339"/>
-      <w:bookmarkStart w:id="11" w:name="_Toc69726398"/>
+      <w:bookmarkStart w:id="11" w:name="_Toc69729062"/>
       <w:r>
         <w:t xml:space="preserve">1.3 </w:t>
       </w:r>
@@ -2154,7 +2291,7 @@
       <w:pPr>
         <w:pStyle w:val="Kop2"/>
       </w:pPr>
-      <w:bookmarkStart w:id="14" w:name="_Toc69726399"/>
+      <w:bookmarkStart w:id="14" w:name="_Toc69729063"/>
       <w:r>
         <w:t xml:space="preserve">1.4 </w:t>
       </w:r>
@@ -2241,7 +2378,7 @@
       </w:pPr>
       <w:bookmarkStart w:id="15" w:name="_Toc43296046"/>
       <w:bookmarkStart w:id="16" w:name="_Toc43969341"/>
-      <w:bookmarkStart w:id="17" w:name="_Toc69726400"/>
+      <w:bookmarkStart w:id="17" w:name="_Toc69729064"/>
       <w:r>
         <w:t xml:space="preserve">1.5 </w:t>
       </w:r>
@@ -2514,7 +2651,7 @@
       </w:pPr>
       <w:bookmarkStart w:id="18" w:name="_Toc63887720"/>
       <w:bookmarkStart w:id="19" w:name="_Toc43969342"/>
-      <w:bookmarkStart w:id="20" w:name="_Toc69726401"/>
+      <w:bookmarkStart w:id="20" w:name="_Toc69729065"/>
       <w:r>
         <w:lastRenderedPageBreak/>
         <w:t xml:space="preserve">1.6 </w:t>
@@ -3322,7 +3459,7 @@
       <w:pPr>
         <w:pStyle w:val="Kop1"/>
       </w:pPr>
-      <w:bookmarkStart w:id="25" w:name="_Toc69726402"/>
+      <w:bookmarkStart w:id="25" w:name="_Toc69729066"/>
       <w:r>
         <w:lastRenderedPageBreak/>
         <w:t xml:space="preserve">2. </w:t>
@@ -3340,7 +3477,7 @@
       </w:pPr>
       <w:bookmarkStart w:id="26" w:name="_Toc43296048"/>
       <w:bookmarkStart w:id="27" w:name="_Toc43969343"/>
-      <w:bookmarkStart w:id="28" w:name="_Toc69726403"/>
+      <w:bookmarkStart w:id="28" w:name="_Toc69729067"/>
       <w:r>
         <w:t xml:space="preserve">2.1 </w:t>
       </w:r>
@@ -3453,7 +3590,7 @@
       <w:pPr>
         <w:pStyle w:val="Kop2"/>
       </w:pPr>
-      <w:bookmarkStart w:id="29" w:name="_Toc69726404"/>
+      <w:bookmarkStart w:id="29" w:name="_Toc69729068"/>
       <w:r>
         <w:t xml:space="preserve">2.2 </w:t>
       </w:r>
@@ -3557,7 +3694,7 @@
       </w:pPr>
       <w:bookmarkStart w:id="30" w:name="_Toc43296049"/>
       <w:bookmarkStart w:id="31" w:name="_Toc43969344"/>
-      <w:bookmarkStart w:id="32" w:name="_Toc69726405"/>
+      <w:bookmarkStart w:id="32" w:name="_Toc69729069"/>
       <w:r>
         <w:t xml:space="preserve">2.3 </w:t>
       </w:r>
@@ -3597,7 +3734,7 @@
       <w:pPr>
         <w:pStyle w:val="Kop2"/>
       </w:pPr>
-      <w:bookmarkStart w:id="35" w:name="_Toc69726406"/>
+      <w:bookmarkStart w:id="35" w:name="_Toc69729070"/>
       <w:bookmarkEnd w:id="33"/>
       <w:bookmarkEnd w:id="34"/>
       <w:r>
@@ -3844,7 +3981,7 @@
       <w:pPr>
         <w:pStyle w:val="Kop2"/>
       </w:pPr>
-      <w:bookmarkStart w:id="36" w:name="_Toc69726407"/>
+      <w:bookmarkStart w:id="36" w:name="_Toc69729071"/>
       <w:r>
         <w:lastRenderedPageBreak/>
         <w:t xml:space="preserve">2.5 </w:t>
@@ -4514,7 +4651,7 @@
         <w:pStyle w:val="Kop1"/>
       </w:pPr>
       <w:bookmarkStart w:id="37" w:name="_Toc43969351"/>
-      <w:bookmarkStart w:id="38" w:name="_Toc69726408"/>
+      <w:bookmarkStart w:id="38" w:name="_Toc69729072"/>
       <w:r>
         <w:lastRenderedPageBreak/>
         <w:t xml:space="preserve">3. </w:t>
@@ -4533,7 +4670,7 @@
           <w:lang w:val="en-US"/>
         </w:rPr>
       </w:pPr>
-      <w:bookmarkStart w:id="39" w:name="_Toc69726409"/>
+      <w:bookmarkStart w:id="39" w:name="_Toc69729073"/>
       <w:r>
         <w:rPr>
           <w:noProof/>
@@ -4664,7 +4801,7 @@
         </w:rPr>
       </w:pPr>
       <w:bookmarkStart w:id="40" w:name="_Toc43969354"/>
-      <w:bookmarkStart w:id="41" w:name="_Toc69726410"/>
+      <w:bookmarkStart w:id="41" w:name="_Toc69729074"/>
       <w:r>
         <w:rPr>
           <w:lang w:val="en-US"/>
@@ -5456,7 +5593,7 @@
         <w:pStyle w:val="Kop2"/>
       </w:pPr>
       <w:bookmarkStart w:id="42" w:name="_Toc43969355"/>
-      <w:bookmarkStart w:id="43" w:name="_Toc69726411"/>
+      <w:bookmarkStart w:id="43" w:name="_Toc69729075"/>
       <w:r>
         <w:lastRenderedPageBreak/>
         <w:t xml:space="preserve">3.3 </w:t>
@@ -5512,7 +5649,7 @@
       </w:pPr>
       <w:bookmarkStart w:id="44" w:name="_Toc43296056"/>
       <w:bookmarkStart w:id="45" w:name="_Toc43969356"/>
-      <w:bookmarkStart w:id="46" w:name="_Toc69726412"/>
+      <w:bookmarkStart w:id="46" w:name="_Toc69729076"/>
       <w:r>
         <w:lastRenderedPageBreak/>
         <w:t xml:space="preserve">4. </w:t>
@@ -5530,7 +5667,7 @@
         <w:pStyle w:val="Kop2"/>
       </w:pPr>
       <w:bookmarkStart w:id="47" w:name="_Toc43969357"/>
-      <w:bookmarkStart w:id="48" w:name="_Toc69726413"/>
+      <w:bookmarkStart w:id="48" w:name="_Toc69729077"/>
       <w:r>
         <w:t xml:space="preserve">4.1 </w:t>
       </w:r>
@@ -5641,7 +5778,7 @@
       <w:pPr>
         <w:pStyle w:val="Kop2"/>
       </w:pPr>
-      <w:bookmarkStart w:id="49" w:name="_Toc69726414"/>
+      <w:bookmarkStart w:id="49" w:name="_Toc69729078"/>
       <w:r>
         <w:t xml:space="preserve">4.2 </w:t>
       </w:r>
@@ -5666,7 +5803,7 @@
       <w:pPr>
         <w:pStyle w:val="Kop2"/>
       </w:pPr>
-      <w:bookmarkStart w:id="50" w:name="_Toc69726415"/>
+      <w:bookmarkStart w:id="50" w:name="_Toc69729079"/>
       <w:r>
         <w:t xml:space="preserve">4.3 </w:t>
       </w:r>
@@ -5726,6 +5863,7 @@
           <w:lang w:eastAsia="nl-NL"/>
         </w:rPr>
       </w:pPr>
+      <w:bookmarkStart w:id="51" w:name="_Toc69729080"/>
       <w:r>
         <w:rPr>
           <w:rFonts w:eastAsia="Times New Roman"/>
@@ -5734,21 +5872,21 @@
         <w:lastRenderedPageBreak/>
         <w:t>Reflectie</w:t>
       </w:r>
-    </w:p>
-    <w:p>
-      <w:pPr>
-        <w:rPr>
-          <w:lang w:eastAsia="nl-NL"/>
-        </w:rPr>
-      </w:pPr>
-    </w:p>
-    <w:p>
-      <w:pPr>
-        <w:rPr>
-          <w:lang w:eastAsia="nl-NL"/>
-        </w:rPr>
-      </w:pPr>
-      <w:bookmarkStart w:id="51" w:name="_Toc69726417"/>
+      <w:bookmarkEnd w:id="51"/>
+    </w:p>
+    <w:p>
+      <w:pPr>
+        <w:rPr>
+          <w:lang w:eastAsia="nl-NL"/>
+        </w:rPr>
+      </w:pPr>
+    </w:p>
+    <w:p>
+      <w:pPr>
+        <w:rPr>
+          <w:lang w:eastAsia="nl-NL"/>
+        </w:rPr>
+      </w:pPr>
       <w:r>
         <w:rPr>
           <w:sz w:val="24"/>
@@ -5757,7 +5895,6 @@
         </w:rPr>
         <w:t>Mathieu</w:t>
       </w:r>
-      <w:bookmarkEnd w:id="51"/>
       <w:r>
         <w:rPr>
           <w:sz w:val="24"/>
@@ -6224,7 +6361,6 @@
           <w:lang w:eastAsia="nl-NL"/>
         </w:rPr>
       </w:pPr>
-      <w:bookmarkStart w:id="52" w:name="_Toc69726418"/>
       <w:r>
         <w:rPr>
           <w:rFonts w:eastAsia="Times New Roman"/>
@@ -6234,7 +6370,6 @@
         </w:rPr>
         <w:t>Adam</w:t>
       </w:r>
-      <w:bookmarkEnd w:id="52"/>
     </w:p>
     <w:p>
       <w:pPr>
@@ -6508,9 +6643,7 @@
       <w:pPr>
         <w:spacing w:before="100" w:beforeAutospacing="1" w:after="100" w:afterAutospacing="1" w:line="240" w:lineRule="auto"/>
         <w:rPr>
-          <w:rFonts w:ascii="Segoe UI" w:eastAsia="Times New Roman" w:hAnsi="Segoe UI" w:cs="Segoe UI"/>
-          <w:sz w:val="21"/>
-          <w:szCs w:val="21"/>
+          <w:rFonts w:ascii="Calibri" w:eastAsia="Times New Roman" w:hAnsi="Calibri" w:cs="Calibri"/>
           <w:lang w:eastAsia="nl-NL"/>
         </w:rPr>
       </w:pPr>
@@ -6538,6 +6671,310 @@
         <w:t xml:space="preserve"> van die ik nu heb gebruikt.</w:t>
       </w:r>
     </w:p>
+    <w:p>
+      <w:pPr>
+        <w:spacing w:before="100" w:beforeAutospacing="1" w:after="100" w:afterAutospacing="1" w:line="240" w:lineRule="auto"/>
+        <w:rPr>
+          <w:rFonts w:ascii="Calibri" w:eastAsia="Times New Roman" w:hAnsi="Calibri" w:cs="Calibri"/>
+          <w:lang w:eastAsia="nl-NL"/>
+        </w:rPr>
+      </w:pPr>
+    </w:p>
+    <w:p>
+      <w:pPr>
+        <w:spacing w:before="100" w:beforeAutospacing="1" w:after="100" w:afterAutospacing="1" w:line="240" w:lineRule="auto"/>
+        <w:rPr>
+          <w:rFonts w:ascii="Calibri" w:eastAsia="Times New Roman" w:hAnsi="Calibri" w:cs="Calibri"/>
+          <w:lang w:eastAsia="nl-NL"/>
+        </w:rPr>
+      </w:pPr>
+    </w:p>
+    <w:p>
+      <w:pPr>
+        <w:spacing w:before="100" w:beforeAutospacing="1" w:after="100" w:afterAutospacing="1" w:line="240" w:lineRule="auto"/>
+        <w:rPr>
+          <w:rFonts w:ascii="Calibri" w:eastAsia="Times New Roman" w:hAnsi="Calibri" w:cs="Calibri"/>
+          <w:lang w:eastAsia="nl-NL"/>
+        </w:rPr>
+      </w:pPr>
+    </w:p>
+    <w:p>
+      <w:pPr>
+        <w:spacing w:before="100" w:beforeAutospacing="1" w:after="100" w:afterAutospacing="1" w:line="240" w:lineRule="auto"/>
+        <w:rPr>
+          <w:rFonts w:ascii="Calibri" w:eastAsia="Times New Roman" w:hAnsi="Calibri" w:cs="Calibri"/>
+          <w:lang w:eastAsia="nl-NL"/>
+        </w:rPr>
+      </w:pPr>
+    </w:p>
+    <w:p>
+      <w:pPr>
+        <w:spacing w:before="100" w:beforeAutospacing="1" w:after="100" w:afterAutospacing="1" w:line="240" w:lineRule="auto"/>
+        <w:rPr>
+          <w:rFonts w:ascii="Calibri" w:eastAsia="Times New Roman" w:hAnsi="Calibri" w:cs="Calibri"/>
+          <w:lang w:eastAsia="nl-NL"/>
+        </w:rPr>
+      </w:pPr>
+    </w:p>
+    <w:p>
+      <w:pPr>
+        <w:spacing w:before="100" w:beforeAutospacing="1" w:after="100" w:afterAutospacing="1" w:line="240" w:lineRule="auto"/>
+        <w:rPr>
+          <w:rFonts w:ascii="Calibri" w:eastAsia="Times New Roman" w:hAnsi="Calibri" w:cs="Calibri"/>
+          <w:lang w:eastAsia="nl-NL"/>
+        </w:rPr>
+      </w:pPr>
+    </w:p>
+    <w:p>
+      <w:pPr>
+        <w:spacing w:before="100" w:beforeAutospacing="1" w:after="100" w:afterAutospacing="1" w:line="240" w:lineRule="auto"/>
+        <w:rPr>
+          <w:rFonts w:ascii="Calibri" w:eastAsia="Times New Roman" w:hAnsi="Calibri" w:cs="Calibri"/>
+          <w:lang w:eastAsia="nl-NL"/>
+        </w:rPr>
+      </w:pPr>
+    </w:p>
+    <w:p>
+      <w:pPr>
+        <w:spacing w:before="100" w:beforeAutospacing="1" w:after="100" w:afterAutospacing="1" w:line="240" w:lineRule="auto"/>
+        <w:rPr>
+          <w:rFonts w:ascii="Calibri" w:eastAsia="Times New Roman" w:hAnsi="Calibri" w:cs="Calibri"/>
+          <w:lang w:eastAsia="nl-NL"/>
+        </w:rPr>
+      </w:pPr>
+    </w:p>
+    <w:p>
+      <w:pPr>
+        <w:spacing w:before="100" w:beforeAutospacing="1" w:after="100" w:afterAutospacing="1" w:line="240" w:lineRule="auto"/>
+        <w:rPr>
+          <w:rFonts w:ascii="Calibri" w:eastAsia="Times New Roman" w:hAnsi="Calibri" w:cs="Calibri"/>
+          <w:lang w:eastAsia="nl-NL"/>
+        </w:rPr>
+      </w:pPr>
+    </w:p>
+    <w:p>
+      <w:pPr>
+        <w:spacing w:before="100" w:beforeAutospacing="1" w:after="100" w:afterAutospacing="1" w:line="240" w:lineRule="auto"/>
+        <w:rPr>
+          <w:rFonts w:ascii="Calibri" w:eastAsia="Times New Roman" w:hAnsi="Calibri" w:cs="Calibri"/>
+          <w:lang w:eastAsia="nl-NL"/>
+        </w:rPr>
+      </w:pPr>
+    </w:p>
+    <w:p>
+      <w:pPr>
+        <w:spacing w:before="100" w:beforeAutospacing="1" w:after="100" w:afterAutospacing="1" w:line="240" w:lineRule="auto"/>
+        <w:rPr>
+          <w:rFonts w:ascii="Calibri" w:eastAsia="Times New Roman" w:hAnsi="Calibri" w:cs="Calibri"/>
+          <w:lang w:eastAsia="nl-NL"/>
+        </w:rPr>
+      </w:pPr>
+    </w:p>
+    <w:p>
+      <w:pPr>
+        <w:spacing w:before="100" w:beforeAutospacing="1" w:after="100" w:afterAutospacing="1" w:line="240" w:lineRule="auto"/>
+        <w:rPr>
+          <w:rFonts w:ascii="Calibri" w:eastAsia="Times New Roman" w:hAnsi="Calibri" w:cs="Calibri"/>
+          <w:lang w:eastAsia="nl-NL"/>
+        </w:rPr>
+      </w:pPr>
+    </w:p>
+    <w:p>
+      <w:pPr>
+        <w:spacing w:before="100" w:beforeAutospacing="1" w:after="100" w:afterAutospacing="1" w:line="240" w:lineRule="auto"/>
+        <w:rPr>
+          <w:rFonts w:ascii="Calibri" w:eastAsia="Times New Roman" w:hAnsi="Calibri" w:cs="Calibri"/>
+          <w:lang w:eastAsia="nl-NL"/>
+        </w:rPr>
+      </w:pPr>
+    </w:p>
+    <w:p>
+      <w:pPr>
+        <w:pStyle w:val="Kop1"/>
+        <w:rPr>
+          <w:rFonts w:eastAsia="Times New Roman"/>
+          <w:lang w:eastAsia="nl-NL"/>
+        </w:rPr>
+      </w:pPr>
+      <w:bookmarkStart w:id="52" w:name="_Toc69729081"/>
+      <w:r>
+        <w:rPr>
+          <w:rFonts w:eastAsia="Times New Roman"/>
+          <w:lang w:eastAsia="nl-NL"/>
+        </w:rPr>
+        <w:lastRenderedPageBreak/>
+        <w:t>Eindreflecties</w:t>
+      </w:r>
+      <w:bookmarkEnd w:id="52"/>
+    </w:p>
+    <w:p>
+      <w:pPr>
+        <w:rPr>
+          <w:lang w:eastAsia="nl-NL"/>
+        </w:rPr>
+      </w:pPr>
+    </w:p>
+    <w:p>
+      <w:pPr>
+        <w:pStyle w:val="Kop2"/>
+      </w:pPr>
+      <w:bookmarkStart w:id="53" w:name="_Toc69729082"/>
+      <w:r>
+        <w:t>Mathieu</w:t>
+      </w:r>
+      <w:bookmarkEnd w:id="53"/>
+    </w:p>
+    <w:p/>
+    <w:p>
+      <w:pPr>
+        <w:spacing w:after="0" w:line="240" w:lineRule="auto"/>
+        <w:rPr>
+          <w:rFonts w:ascii="Calibri" w:eastAsia="Times New Roman" w:hAnsi="Calibri" w:cs="Calibri"/>
+          <w:lang w:eastAsia="nl-NL"/>
+        </w:rPr>
+      </w:pPr>
+      <w:r>
+        <w:rPr>
+          <w:rFonts w:ascii="Calibri" w:eastAsia="Times New Roman" w:hAnsi="Calibri" w:cs="Calibri"/>
+          <w:lang w:eastAsia="nl-NL"/>
+        </w:rPr>
+        <w:t xml:space="preserve">Ik vond het een leuke opdracht, vooral het gebruik maken van javascript en </w:t>
+      </w:r>
+      <w:proofErr w:type="spellStart"/>
+      <w:r>
+        <w:rPr>
+          <w:rFonts w:ascii="Calibri" w:eastAsia="Times New Roman" w:hAnsi="Calibri" w:cs="Calibri"/>
+          <w:lang w:eastAsia="nl-NL"/>
+        </w:rPr>
+        <w:t>php</w:t>
+      </w:r>
+      <w:proofErr w:type="spellEnd"/>
+      <w:r>
+        <w:rPr>
+          <w:rFonts w:ascii="Calibri" w:eastAsia="Times New Roman" w:hAnsi="Calibri" w:cs="Calibri"/>
+          <w:lang w:eastAsia="nl-NL"/>
+        </w:rPr>
+        <w:t>/</w:t>
+      </w:r>
+      <w:proofErr w:type="spellStart"/>
+      <w:r>
+        <w:rPr>
+          <w:rFonts w:ascii="Calibri" w:eastAsia="Times New Roman" w:hAnsi="Calibri" w:cs="Calibri"/>
+          <w:lang w:eastAsia="nl-NL"/>
+        </w:rPr>
+        <w:t>sql</w:t>
+      </w:r>
+      <w:proofErr w:type="spellEnd"/>
+      <w:r>
+        <w:rPr>
+          <w:rFonts w:ascii="Calibri" w:eastAsia="Times New Roman" w:hAnsi="Calibri" w:cs="Calibri"/>
+          <w:lang w:eastAsia="nl-NL"/>
+        </w:rPr>
+        <w:t xml:space="preserve"> want dat hadden we nog niet eerder gehad bij het maken van een project. Nou hebben we er niet heel veel mee gedaan want ik vond het nog moeilijk om het te gebruiken, maar voor de volgende keer zou het makkelijker moeten gaan. Aan het eind ging het wel wat stroef maar uiteindelijk is wel bijna alles gelukt om te maken.</w:t>
+      </w:r>
+    </w:p>
+    <w:p/>
+    <w:p>
+      <w:pPr>
+        <w:pStyle w:val="Kop2"/>
+      </w:pPr>
+      <w:bookmarkStart w:id="54" w:name="_Toc69729083"/>
+      <w:r>
+        <w:t>Adam</w:t>
+      </w:r>
+      <w:bookmarkEnd w:id="54"/>
+    </w:p>
+    <w:p/>
+    <w:p>
+      <w:r>
+        <w:t xml:space="preserve">De samenwerking ging goed tussen ons. Alle taken waren goed </w:t>
+      </w:r>
+      <w:proofErr w:type="gramStart"/>
+      <w:r>
+        <w:t>verdeeld ,</w:t>
+      </w:r>
+      <w:proofErr w:type="gramEnd"/>
+      <w:r>
+        <w:t xml:space="preserve"> iedereen had af wat hij af moest hebben. Ik heb nieuwe dingen geleerd tijdens de samenwerking die ik ook heb gebruikt. Ik probeerde deze project mijzelf te overtreffen qua codes die ik gebruik en het ontwerp.</w:t>
+      </w:r>
+    </w:p>
+    <w:p/>
+    <w:p>
+      <w:pPr>
+        <w:pStyle w:val="Kop2"/>
+      </w:pPr>
+      <w:bookmarkStart w:id="55" w:name="_Toc69729084"/>
+      <w:r>
+        <w:t>Diede</w:t>
+      </w:r>
+      <w:bookmarkEnd w:id="55"/>
+    </w:p>
+    <w:p/>
+    <w:p>
+      <w:pPr>
+        <w:spacing w:after="0" w:line="240" w:lineRule="auto"/>
+        <w:rPr>
+          <w:rFonts w:ascii="Segoe UI" w:eastAsia="Times New Roman" w:hAnsi="Segoe UI" w:cs="Segoe UI"/>
+          <w:lang w:eastAsia="nl-NL"/>
+        </w:rPr>
+      </w:pPr>
+      <w:r>
+        <w:rPr>
+          <w:rFonts w:ascii="Segoe UI" w:eastAsia="Times New Roman" w:hAnsi="Segoe UI" w:cs="Segoe UI"/>
+          <w:lang w:eastAsia="nl-NL"/>
+        </w:rPr>
+        <w:t xml:space="preserve">Ik vond het een leuke opdracht, vooral het gebruik maken van </w:t>
+      </w:r>
+      <w:proofErr w:type="spellStart"/>
+      <w:r>
+        <w:rPr>
+          <w:rFonts w:ascii="Segoe UI" w:eastAsia="Times New Roman" w:hAnsi="Segoe UI" w:cs="Segoe UI"/>
+          <w:lang w:eastAsia="nl-NL"/>
+        </w:rPr>
+        <w:t>photoshop</w:t>
+      </w:r>
+      <w:proofErr w:type="spellEnd"/>
+      <w:r>
+        <w:rPr>
+          <w:rFonts w:ascii="Segoe UI" w:eastAsia="Times New Roman" w:hAnsi="Segoe UI" w:cs="Segoe UI"/>
+          <w:lang w:eastAsia="nl-NL"/>
+        </w:rPr>
+        <w:t xml:space="preserve"> en </w:t>
+      </w:r>
+      <w:proofErr w:type="spellStart"/>
+      <w:r>
+        <w:rPr>
+          <w:rFonts w:ascii="Segoe UI" w:eastAsia="Times New Roman" w:hAnsi="Segoe UI" w:cs="Segoe UI"/>
+          <w:lang w:eastAsia="nl-NL"/>
+        </w:rPr>
+        <w:t>adobeXD</w:t>
+      </w:r>
+      <w:proofErr w:type="spellEnd"/>
+      <w:r>
+        <w:rPr>
+          <w:rFonts w:ascii="Segoe UI" w:eastAsia="Times New Roman" w:hAnsi="Segoe UI" w:cs="Segoe UI"/>
+          <w:lang w:eastAsia="nl-NL"/>
+        </w:rPr>
+        <w:t xml:space="preserve"> vond ik het leukst. Nou heb ik er niet heel veel mee gedaan </w:t>
+      </w:r>
+      <w:proofErr w:type="spellStart"/>
+      <w:r>
+        <w:rPr>
+          <w:rFonts w:ascii="Segoe UI" w:eastAsia="Times New Roman" w:hAnsi="Segoe UI" w:cs="Segoe UI"/>
+          <w:lang w:eastAsia="nl-NL"/>
+        </w:rPr>
+        <w:t>invergelijking</w:t>
+      </w:r>
+      <w:proofErr w:type="spellEnd"/>
+      <w:r>
+        <w:rPr>
+          <w:rFonts w:ascii="Segoe UI" w:eastAsia="Times New Roman" w:hAnsi="Segoe UI" w:cs="Segoe UI"/>
+          <w:lang w:eastAsia="nl-NL"/>
+        </w:rPr>
+        <w:t xml:space="preserve"> met html maar toch vond ik het ontwerpen van de blikjes het leukst, mijn groepje heeft mij goed geholpen ook al ging het aan het eind wel wat stroef met javascript, uiteindelijk is wel bijna alles gelukt om te maken van mijn pagina.</w:t>
+      </w:r>
+    </w:p>
+    <w:p/>
     <w:p>
       <w:pPr>
         <w:spacing w:before="100" w:beforeAutospacing="1" w:after="100" w:afterAutospacing="1" w:line="240" w:lineRule="auto"/>

--- a/Studiewijzers/Project 3 - Projectwijzer.docx
+++ b/Studiewijzers/Project 3 - Projectwijzer.docx
@@ -6977,11 +6977,90 @@
     <w:p/>
     <w:p>
       <w:pPr>
-        <w:spacing w:before="100" w:beforeAutospacing="1" w:after="100" w:afterAutospacing="1" w:line="240" w:lineRule="auto"/>
-        <w:rPr>
-          <w:rFonts w:ascii="Segoe UI" w:eastAsia="Times New Roman" w:hAnsi="Segoe UI" w:cs="Segoe UI"/>
-          <w:sz w:val="21"/>
-          <w:szCs w:val="21"/>
+        <w:pStyle w:val="Kop2"/>
+        <w:rPr>
+          <w:rFonts w:eastAsia="Times New Roman"/>
+          <w:lang w:eastAsia="nl-NL"/>
+        </w:rPr>
+      </w:pPr>
+      <w:r>
+        <w:rPr>
+          <w:rFonts w:eastAsia="Times New Roman"/>
+          <w:lang w:eastAsia="nl-NL"/>
+        </w:rPr>
+        <w:t>Ayyoub</w:t>
+      </w:r>
+    </w:p>
+    <w:p>
+      <w:pPr>
+        <w:rPr>
+          <w:lang w:eastAsia="nl-NL"/>
+        </w:rPr>
+      </w:pPr>
+    </w:p>
+    <w:p>
+      <w:pPr>
+        <w:spacing w:after="0" w:line="240" w:lineRule="auto"/>
+        <w:rPr>
+          <w:rFonts w:ascii="Segoe UI" w:eastAsia="Times New Roman" w:hAnsi="Segoe UI" w:cs="Segoe UI"/>
+          <w:sz w:val="21"/>
+          <w:szCs w:val="21"/>
+          <w:lang w:eastAsia="nl-NL"/>
+        </w:rPr>
+      </w:pPr>
+      <w:r>
+        <w:rPr>
+          <w:rFonts w:ascii="Segoe UI" w:eastAsia="Times New Roman" w:hAnsi="Segoe UI" w:cs="Segoe UI"/>
+          <w:sz w:val="21"/>
+          <w:szCs w:val="21"/>
+          <w:lang w:eastAsia="nl-NL"/>
+        </w:rPr>
+        <w:t xml:space="preserve">Ik vond het een leerzame opdracht omdat je met je groepje mocht bedenken hoe je </w:t>
+      </w:r>
+      <w:proofErr w:type="gramStart"/>
+      <w:r>
+        <w:rPr>
+          <w:rFonts w:ascii="Segoe UI" w:eastAsia="Times New Roman" w:hAnsi="Segoe UI" w:cs="Segoe UI"/>
+          <w:sz w:val="21"/>
+          <w:szCs w:val="21"/>
+          <w:lang w:eastAsia="nl-NL"/>
+        </w:rPr>
+        <w:t>de blikje</w:t>
+      </w:r>
+      <w:proofErr w:type="gramEnd"/>
+      <w:r>
+        <w:rPr>
+          <w:rFonts w:ascii="Segoe UI" w:eastAsia="Times New Roman" w:hAnsi="Segoe UI" w:cs="Segoe UI"/>
+          <w:sz w:val="21"/>
+          <w:szCs w:val="21"/>
+          <w:lang w:eastAsia="nl-NL"/>
+        </w:rPr>
+        <w:t xml:space="preserve"> gaat maken. </w:t>
+      </w:r>
+      <w:proofErr w:type="gramStart"/>
+      <w:r>
+        <w:rPr>
+          <w:rFonts w:ascii="Segoe UI" w:eastAsia="Times New Roman" w:hAnsi="Segoe UI" w:cs="Segoe UI"/>
+          <w:sz w:val="21"/>
+          <w:szCs w:val="21"/>
+          <w:lang w:eastAsia="nl-NL"/>
+        </w:rPr>
+        <w:t>De teamverband</w:t>
+      </w:r>
+      <w:proofErr w:type="gramEnd"/>
+      <w:r>
+        <w:rPr>
+          <w:rFonts w:ascii="Segoe UI" w:eastAsia="Times New Roman" w:hAnsi="Segoe UI" w:cs="Segoe UI"/>
+          <w:sz w:val="21"/>
+          <w:szCs w:val="21"/>
+          <w:lang w:eastAsia="nl-NL"/>
+        </w:rPr>
+        <w:t xml:space="preserve"> was goed we hielpen elkaar als het nodig was. Het eindresultaat vond ik heel mooi omdat het precies was wat wij wouden.</w:t>
+      </w:r>
+    </w:p>
+    <w:p>
+      <w:pPr>
+        <w:rPr>
           <w:lang w:eastAsia="nl-NL"/>
         </w:rPr>
       </w:pPr>

--- a/Studiewijzers/Project 3 - Projectwijzer.docx
+++ b/Studiewijzers/Project 3 - Projectwijzer.docx
@@ -5887,6 +5887,13 @@
           <w:lang w:eastAsia="nl-NL"/>
         </w:rPr>
       </w:pPr>
+    </w:p>
+    <w:p>
+      <w:pPr>
+        <w:rPr>
+          <w:lang w:eastAsia="nl-NL"/>
+        </w:rPr>
+      </w:pPr>
       <w:r>
         <w:rPr>
           <w:sz w:val="24"/>
@@ -6370,6 +6377,15 @@
         </w:rPr>
         <w:t>Adam</w:t>
       </w:r>
+      <w:r>
+        <w:rPr>
+          <w:rFonts w:eastAsia="Times New Roman"/>
+          <w:sz w:val="24"/>
+          <w:szCs w:val="24"/>
+          <w:lang w:eastAsia="nl-NL"/>
+        </w:rPr>
+        <w:t>:</w:t>
+      </w:r>
     </w:p>
     <w:p>
       <w:pPr>
@@ -6802,7 +6818,6 @@
           <w:rFonts w:eastAsia="Times New Roman"/>
           <w:lang w:eastAsia="nl-NL"/>
         </w:rPr>
-        <w:lastRenderedPageBreak/>
         <w:t>Eindreflecties</w:t>
       </w:r>
       <w:bookmarkEnd w:id="52"/>

--- a/Studiewijzers/Project 3 - Projectwijzer.docx
+++ b/Studiewijzers/Project 3 - Projectwijzer.docx
@@ -1,10 +1,10 @@
 
 <file path=word/document.xml><?xml version="1.0" encoding="utf-8"?>
-<w:document xmlns:wpc="http://schemas.microsoft.com/office/word/2010/wordprocessingCanvas" xmlns:cx="http://schemas.microsoft.com/office/drawing/2014/chartex" xmlns:cx1="http://schemas.microsoft.com/office/drawing/2015/9/8/chartex" xmlns:cx2="http://schemas.microsoft.com/office/drawing/2015/10/21/chartex" xmlns:cx3="http://schemas.microsoft.com/office/drawing/2016/5/9/chartex" xmlns:cx4="http://schemas.microsoft.com/office/drawing/2016/5/10/chartex" xmlns:cx5="http://schemas.microsoft.com/office/drawing/2016/5/11/chartex" xmlns:cx6="http://schemas.microsoft.com/office/drawing/2016/5/12/chartex" xmlns:cx7="http://schemas.microsoft.com/office/drawing/2016/5/13/chartex" xmlns:cx8="http://schemas.microsoft.com/office/drawing/2016/5/14/chartex" xmlns:mc="http://schemas.openxmlformats.org/markup-compatibility/2006" xmlns:aink="http://schemas.microsoft.com/office/drawing/2016/ink" xmlns:am3d="http://schemas.microsoft.com/office/drawing/2017/model3d" xmlns:o="urn:schemas-microsoft-com:office:office" xmlns:r="http://schemas.openxmlformats.org/officeDocument/2006/relationships" xmlns:m="http://schemas.openxmlformats.org/officeDocument/2006/math" xmlns:v="urn:schemas-microsoft-com:vml" xmlns:wp14="http://schemas.microsoft.com/office/word/2010/wordprocessingDrawing" xmlns:wp="http://schemas.openxmlformats.org/drawingml/2006/wordprocessingDrawing" xmlns:w10="urn:schemas-microsoft-com:office:word" xmlns:w="http://schemas.openxmlformats.org/wordprocessingml/2006/main" xmlns:w14="http://schemas.microsoft.com/office/word/2010/wordml" xmlns:w15="http://schemas.microsoft.com/office/word/2012/wordml" xmlns:w16cex="http://schemas.microsoft.com/office/word/2018/wordml/cex" xmlns:w16cid="http://schemas.microsoft.com/office/word/2016/wordml/cid" xmlns:w16="http://schemas.microsoft.com/office/word/2018/wordml" xmlns:w16sdtdh="http://schemas.microsoft.com/office/word/2020/wordml/sdtdatahash" xmlns:w16se="http://schemas.microsoft.com/office/word/2015/wordml/symex" xmlns:wpg="http://schemas.microsoft.com/office/word/2010/wordprocessingGroup" xmlns:wpi="http://schemas.microsoft.com/office/word/2010/wordprocessingInk" xmlns:wne="http://schemas.microsoft.com/office/word/2006/wordml" xmlns:wps="http://schemas.microsoft.com/office/word/2010/wordprocessingShape" mc:Ignorable="w14 w15 w16se w16cid w16 w16cex w16sdtdh wp14">
+<w:document xmlns:wpc="http://schemas.microsoft.com/office/word/2010/wordprocessingCanvas" xmlns:mc="http://schemas.openxmlformats.org/markup-compatibility/2006" xmlns:o="urn:schemas-microsoft-com:office:office" xmlns:r="http://schemas.openxmlformats.org/officeDocument/2006/relationships" xmlns:m="http://schemas.openxmlformats.org/officeDocument/2006/math" xmlns:v="urn:schemas-microsoft-com:vml" xmlns:wp14="http://schemas.microsoft.com/office/word/2010/wordprocessingDrawing" xmlns:wp="http://schemas.openxmlformats.org/drawingml/2006/wordprocessingDrawing" xmlns:w10="urn:schemas-microsoft-com:office:word" xmlns:w="http://schemas.openxmlformats.org/wordprocessingml/2006/main" xmlns:w14="http://schemas.microsoft.com/office/word/2010/wordml" xmlns:w15="http://schemas.microsoft.com/office/word/2012/wordml" xmlns:wpg="http://schemas.microsoft.com/office/word/2010/wordprocessingGroup" xmlns:wpi="http://schemas.microsoft.com/office/word/2010/wordprocessingInk" xmlns:wne="http://schemas.microsoft.com/office/word/2006/wordml" xmlns:wps="http://schemas.microsoft.com/office/word/2010/wordprocessingShape" mc:Ignorable="w14 w15 wp14">
   <w:body>
     <w:p>
       <w:pPr>
-        <w:pStyle w:val="Titel"/>
+        <w:pStyle w:val="Title"/>
       </w:pPr>
       <w:r>
         <w:t>ALA 3 – Energy</w:t>
@@ -167,7 +167,7 @@
       <w:sdtContent>
         <w:p>
           <w:pPr>
-            <w:pStyle w:val="Kopvaninhoudsopgave"/>
+            <w:pStyle w:val="TOCHeading"/>
           </w:pPr>
           <w:r>
             <w:t>Contents</w:t>
@@ -175,7 +175,7 @@
         </w:p>
         <w:p>
           <w:pPr>
-            <w:pStyle w:val="Inhopg1"/>
+            <w:pStyle w:val="TOC1"/>
             <w:tabs>
               <w:tab w:val="right" w:leader="dot" w:pos="9062"/>
             </w:tabs>
@@ -209,7 +209,7 @@
             </w:rPr>
             <w:fldChar w:fldCharType="separate"/>
           </w:r>
-          <w:hyperlink w:anchor="_Toc69729059" w:history="1">
+          <w:hyperlink w:anchor="_Toc69732255" w:history="1">
             <w:r>
               <w:rPr>
                 <w:rStyle w:val="Hyperlink"/>
@@ -236,7 +236,7 @@
                 <w:noProof/>
                 <w:webHidden/>
               </w:rPr>
-              <w:instrText xml:space="preserve"> PAGEREF _Toc69729059 \h </w:instrText>
+              <w:instrText xml:space="preserve"> PAGEREF _Toc69732255 \h </w:instrText>
             </w:r>
             <w:r>
               <w:rPr>
@@ -269,7 +269,7 @@
         </w:p>
         <w:p>
           <w:pPr>
-            <w:pStyle w:val="Inhopg2"/>
+            <w:pStyle w:val="TOC2"/>
             <w:tabs>
               <w:tab w:val="right" w:leader="dot" w:pos="9062"/>
             </w:tabs>
@@ -278,7 +278,7 @@
               <w:lang w:eastAsia="nl-NL"/>
             </w:rPr>
           </w:pPr>
-          <w:hyperlink w:anchor="_Toc69729060" w:history="1">
+          <w:hyperlink w:anchor="_Toc69732256" w:history="1">
             <w:r>
               <w:rPr>
                 <w:rStyle w:val="Hyperlink"/>
@@ -305,7 +305,7 @@
                 <w:noProof/>
                 <w:webHidden/>
               </w:rPr>
-              <w:instrText xml:space="preserve"> PAGEREF _Toc69729060 \h </w:instrText>
+              <w:instrText xml:space="preserve"> PAGEREF _Toc69732256 \h </w:instrText>
             </w:r>
             <w:r>
               <w:rPr>
@@ -338,7 +338,7 @@
         </w:p>
         <w:p>
           <w:pPr>
-            <w:pStyle w:val="Inhopg2"/>
+            <w:pStyle w:val="TOC2"/>
             <w:tabs>
               <w:tab w:val="right" w:leader="dot" w:pos="9062"/>
             </w:tabs>
@@ -347,7 +347,7 @@
               <w:lang w:eastAsia="nl-NL"/>
             </w:rPr>
           </w:pPr>
-          <w:hyperlink w:anchor="_Toc69729061" w:history="1">
+          <w:hyperlink w:anchor="_Toc69732257" w:history="1">
             <w:r>
               <w:rPr>
                 <w:rStyle w:val="Hyperlink"/>
@@ -374,7 +374,7 @@
                 <w:noProof/>
                 <w:webHidden/>
               </w:rPr>
-              <w:instrText xml:space="preserve"> PAGEREF _Toc69729061 \h </w:instrText>
+              <w:instrText xml:space="preserve"> PAGEREF _Toc69732257 \h </w:instrText>
             </w:r>
             <w:r>
               <w:rPr>
@@ -407,7 +407,7 @@
         </w:p>
         <w:p>
           <w:pPr>
-            <w:pStyle w:val="Inhopg2"/>
+            <w:pStyle w:val="TOC2"/>
             <w:tabs>
               <w:tab w:val="right" w:leader="dot" w:pos="9062"/>
             </w:tabs>
@@ -416,7 +416,7 @@
               <w:lang w:eastAsia="nl-NL"/>
             </w:rPr>
           </w:pPr>
-          <w:hyperlink w:anchor="_Toc69729062" w:history="1">
+          <w:hyperlink w:anchor="_Toc69732258" w:history="1">
             <w:r>
               <w:rPr>
                 <w:rStyle w:val="Hyperlink"/>
@@ -443,7 +443,7 @@
                 <w:noProof/>
                 <w:webHidden/>
               </w:rPr>
-              <w:instrText xml:space="preserve"> PAGEREF _Toc69729062 \h </w:instrText>
+              <w:instrText xml:space="preserve"> PAGEREF _Toc69732258 \h </w:instrText>
             </w:r>
             <w:r>
               <w:rPr>
@@ -476,7 +476,7 @@
         </w:p>
         <w:p>
           <w:pPr>
-            <w:pStyle w:val="Inhopg2"/>
+            <w:pStyle w:val="TOC2"/>
             <w:tabs>
               <w:tab w:val="right" w:leader="dot" w:pos="9062"/>
             </w:tabs>
@@ -485,7 +485,7 @@
               <w:lang w:eastAsia="nl-NL"/>
             </w:rPr>
           </w:pPr>
-          <w:hyperlink w:anchor="_Toc69729063" w:history="1">
+          <w:hyperlink w:anchor="_Toc69732259" w:history="1">
             <w:r>
               <w:rPr>
                 <w:rStyle w:val="Hyperlink"/>
@@ -512,7 +512,7 @@
                 <w:noProof/>
                 <w:webHidden/>
               </w:rPr>
-              <w:instrText xml:space="preserve"> PAGEREF _Toc69729063 \h </w:instrText>
+              <w:instrText xml:space="preserve"> PAGEREF _Toc69732259 \h </w:instrText>
             </w:r>
             <w:r>
               <w:rPr>
@@ -545,7 +545,7 @@
         </w:p>
         <w:p>
           <w:pPr>
-            <w:pStyle w:val="Inhopg2"/>
+            <w:pStyle w:val="TOC2"/>
             <w:tabs>
               <w:tab w:val="right" w:leader="dot" w:pos="9062"/>
             </w:tabs>
@@ -554,7 +554,7 @@
               <w:lang w:eastAsia="nl-NL"/>
             </w:rPr>
           </w:pPr>
-          <w:hyperlink w:anchor="_Toc69729064" w:history="1">
+          <w:hyperlink w:anchor="_Toc69732260" w:history="1">
             <w:r>
               <w:rPr>
                 <w:rStyle w:val="Hyperlink"/>
@@ -581,7 +581,7 @@
                 <w:noProof/>
                 <w:webHidden/>
               </w:rPr>
-              <w:instrText xml:space="preserve"> PAGEREF _Toc69729064 \h </w:instrText>
+              <w:instrText xml:space="preserve"> PAGEREF _Toc69732260 \h </w:instrText>
             </w:r>
             <w:r>
               <w:rPr>
@@ -614,7 +614,7 @@
         </w:p>
         <w:p>
           <w:pPr>
-            <w:pStyle w:val="Inhopg2"/>
+            <w:pStyle w:val="TOC2"/>
             <w:tabs>
               <w:tab w:val="right" w:leader="dot" w:pos="9062"/>
             </w:tabs>
@@ -623,7 +623,7 @@
               <w:lang w:eastAsia="nl-NL"/>
             </w:rPr>
           </w:pPr>
-          <w:hyperlink w:anchor="_Toc69729065" w:history="1">
+          <w:hyperlink w:anchor="_Toc69732261" w:history="1">
             <w:r>
               <w:rPr>
                 <w:rStyle w:val="Hyperlink"/>
@@ -650,7 +650,7 @@
                 <w:noProof/>
                 <w:webHidden/>
               </w:rPr>
-              <w:instrText xml:space="preserve"> PAGEREF _Toc69729065 \h </w:instrText>
+              <w:instrText xml:space="preserve"> PAGEREF _Toc69732261 \h </w:instrText>
             </w:r>
             <w:r>
               <w:rPr>
@@ -683,7 +683,7 @@
         </w:p>
         <w:p>
           <w:pPr>
-            <w:pStyle w:val="Inhopg1"/>
+            <w:pStyle w:val="TOC1"/>
             <w:tabs>
               <w:tab w:val="right" w:leader="dot" w:pos="9062"/>
             </w:tabs>
@@ -692,7 +692,7 @@
               <w:lang w:eastAsia="nl-NL"/>
             </w:rPr>
           </w:pPr>
-          <w:hyperlink w:anchor="_Toc69729066" w:history="1">
+          <w:hyperlink w:anchor="_Toc69732262" w:history="1">
             <w:r>
               <w:rPr>
                 <w:rStyle w:val="Hyperlink"/>
@@ -719,7 +719,7 @@
                 <w:noProof/>
                 <w:webHidden/>
               </w:rPr>
-              <w:instrText xml:space="preserve"> PAGEREF _Toc69729066 \h </w:instrText>
+              <w:instrText xml:space="preserve"> PAGEREF _Toc69732262 \h </w:instrText>
             </w:r>
             <w:r>
               <w:rPr>
@@ -752,7 +752,7 @@
         </w:p>
         <w:p>
           <w:pPr>
-            <w:pStyle w:val="Inhopg2"/>
+            <w:pStyle w:val="TOC2"/>
             <w:tabs>
               <w:tab w:val="right" w:leader="dot" w:pos="9062"/>
             </w:tabs>
@@ -761,7 +761,7 @@
               <w:lang w:eastAsia="nl-NL"/>
             </w:rPr>
           </w:pPr>
-          <w:hyperlink w:anchor="_Toc69729067" w:history="1">
+          <w:hyperlink w:anchor="_Toc69732263" w:history="1">
             <w:r>
               <w:rPr>
                 <w:rStyle w:val="Hyperlink"/>
@@ -788,7 +788,7 @@
                 <w:noProof/>
                 <w:webHidden/>
               </w:rPr>
-              <w:instrText xml:space="preserve"> PAGEREF _Toc69729067 \h </w:instrText>
+              <w:instrText xml:space="preserve"> PAGEREF _Toc69732263 \h </w:instrText>
             </w:r>
             <w:r>
               <w:rPr>
@@ -821,7 +821,7 @@
         </w:p>
         <w:p>
           <w:pPr>
-            <w:pStyle w:val="Inhopg2"/>
+            <w:pStyle w:val="TOC2"/>
             <w:tabs>
               <w:tab w:val="right" w:leader="dot" w:pos="9062"/>
             </w:tabs>
@@ -830,7 +830,7 @@
               <w:lang w:eastAsia="nl-NL"/>
             </w:rPr>
           </w:pPr>
-          <w:hyperlink w:anchor="_Toc69729068" w:history="1">
+          <w:hyperlink w:anchor="_Toc69732264" w:history="1">
             <w:r>
               <w:rPr>
                 <w:rStyle w:val="Hyperlink"/>
@@ -857,7 +857,7 @@
                 <w:noProof/>
                 <w:webHidden/>
               </w:rPr>
-              <w:instrText xml:space="preserve"> PAGEREF _Toc69729068 \h </w:instrText>
+              <w:instrText xml:space="preserve"> PAGEREF _Toc69732264 \h </w:instrText>
             </w:r>
             <w:r>
               <w:rPr>
@@ -890,7 +890,7 @@
         </w:p>
         <w:p>
           <w:pPr>
-            <w:pStyle w:val="Inhopg2"/>
+            <w:pStyle w:val="TOC2"/>
             <w:tabs>
               <w:tab w:val="right" w:leader="dot" w:pos="9062"/>
             </w:tabs>
@@ -899,7 +899,7 @@
               <w:lang w:eastAsia="nl-NL"/>
             </w:rPr>
           </w:pPr>
-          <w:hyperlink w:anchor="_Toc69729069" w:history="1">
+          <w:hyperlink w:anchor="_Toc69732265" w:history="1">
             <w:r>
               <w:rPr>
                 <w:rStyle w:val="Hyperlink"/>
@@ -926,7 +926,7 @@
                 <w:noProof/>
                 <w:webHidden/>
               </w:rPr>
-              <w:instrText xml:space="preserve"> PAGEREF _Toc69729069 \h </w:instrText>
+              <w:instrText xml:space="preserve"> PAGEREF _Toc69732265 \h </w:instrText>
             </w:r>
             <w:r>
               <w:rPr>
@@ -959,7 +959,7 @@
         </w:p>
         <w:p>
           <w:pPr>
-            <w:pStyle w:val="Inhopg2"/>
+            <w:pStyle w:val="TOC2"/>
             <w:tabs>
               <w:tab w:val="right" w:leader="dot" w:pos="9062"/>
             </w:tabs>
@@ -968,7 +968,7 @@
               <w:lang w:eastAsia="nl-NL"/>
             </w:rPr>
           </w:pPr>
-          <w:hyperlink w:anchor="_Toc69729070" w:history="1">
+          <w:hyperlink w:anchor="_Toc69732266" w:history="1">
             <w:r>
               <w:rPr>
                 <w:rStyle w:val="Hyperlink"/>
@@ -995,7 +995,7 @@
                 <w:noProof/>
                 <w:webHidden/>
               </w:rPr>
-              <w:instrText xml:space="preserve"> PAGEREF _Toc69729070 \h </w:instrText>
+              <w:instrText xml:space="preserve"> PAGEREF _Toc69732266 \h </w:instrText>
             </w:r>
             <w:r>
               <w:rPr>
@@ -1028,7 +1028,7 @@
         </w:p>
         <w:p>
           <w:pPr>
-            <w:pStyle w:val="Inhopg2"/>
+            <w:pStyle w:val="TOC2"/>
             <w:tabs>
               <w:tab w:val="right" w:leader="dot" w:pos="9062"/>
             </w:tabs>
@@ -1037,7 +1037,7 @@
               <w:lang w:eastAsia="nl-NL"/>
             </w:rPr>
           </w:pPr>
-          <w:hyperlink w:anchor="_Toc69729071" w:history="1">
+          <w:hyperlink w:anchor="_Toc69732267" w:history="1">
             <w:r>
               <w:rPr>
                 <w:rStyle w:val="Hyperlink"/>
@@ -1064,7 +1064,7 @@
                 <w:noProof/>
                 <w:webHidden/>
               </w:rPr>
-              <w:instrText xml:space="preserve"> PAGEREF _Toc69729071 \h </w:instrText>
+              <w:instrText xml:space="preserve"> PAGEREF _Toc69732267 \h </w:instrText>
             </w:r>
             <w:r>
               <w:rPr>
@@ -1097,7 +1097,7 @@
         </w:p>
         <w:p>
           <w:pPr>
-            <w:pStyle w:val="Inhopg1"/>
+            <w:pStyle w:val="TOC1"/>
             <w:tabs>
               <w:tab w:val="right" w:leader="dot" w:pos="9062"/>
             </w:tabs>
@@ -1106,7 +1106,7 @@
               <w:lang w:eastAsia="nl-NL"/>
             </w:rPr>
           </w:pPr>
-          <w:hyperlink w:anchor="_Toc69729072" w:history="1">
+          <w:hyperlink w:anchor="_Toc69732268" w:history="1">
             <w:r>
               <w:rPr>
                 <w:rStyle w:val="Hyperlink"/>
@@ -1133,7 +1133,7 @@
                 <w:noProof/>
                 <w:webHidden/>
               </w:rPr>
-              <w:instrText xml:space="preserve"> PAGEREF _Toc69729072 \h </w:instrText>
+              <w:instrText xml:space="preserve"> PAGEREF _Toc69732268 \h </w:instrText>
             </w:r>
             <w:r>
               <w:rPr>
@@ -1166,7 +1166,7 @@
         </w:p>
         <w:p>
           <w:pPr>
-            <w:pStyle w:val="Inhopg2"/>
+            <w:pStyle w:val="TOC2"/>
             <w:tabs>
               <w:tab w:val="right" w:leader="dot" w:pos="9062"/>
             </w:tabs>
@@ -1175,7 +1175,7 @@
               <w:lang w:eastAsia="nl-NL"/>
             </w:rPr>
           </w:pPr>
-          <w:hyperlink w:anchor="_Toc69729073" w:history="1">
+          <w:hyperlink w:anchor="_Toc69732269" w:history="1">
             <w:r>
               <w:rPr>
                 <w:rStyle w:val="Hyperlink"/>
@@ -1203,7 +1203,7 @@
                 <w:noProof/>
                 <w:webHidden/>
               </w:rPr>
-              <w:instrText xml:space="preserve"> PAGEREF _Toc69729073 \h </w:instrText>
+              <w:instrText xml:space="preserve"> PAGEREF _Toc69732269 \h </w:instrText>
             </w:r>
             <w:r>
               <w:rPr>
@@ -1236,7 +1236,7 @@
         </w:p>
         <w:p>
           <w:pPr>
-            <w:pStyle w:val="Inhopg2"/>
+            <w:pStyle w:val="TOC2"/>
             <w:tabs>
               <w:tab w:val="right" w:leader="dot" w:pos="9062"/>
             </w:tabs>
@@ -1245,7 +1245,7 @@
               <w:lang w:eastAsia="nl-NL"/>
             </w:rPr>
           </w:pPr>
-          <w:hyperlink w:anchor="_Toc69729074" w:history="1">
+          <w:hyperlink w:anchor="_Toc69732270" w:history="1">
             <w:r>
               <w:rPr>
                 <w:rStyle w:val="Hyperlink"/>
@@ -1273,7 +1273,7 @@
                 <w:noProof/>
                 <w:webHidden/>
               </w:rPr>
-              <w:instrText xml:space="preserve"> PAGEREF _Toc69729074 \h </w:instrText>
+              <w:instrText xml:space="preserve"> PAGEREF _Toc69732270 \h </w:instrText>
             </w:r>
             <w:r>
               <w:rPr>
@@ -1306,7 +1306,7 @@
         </w:p>
         <w:p>
           <w:pPr>
-            <w:pStyle w:val="Inhopg2"/>
+            <w:pStyle w:val="TOC2"/>
             <w:tabs>
               <w:tab w:val="right" w:leader="dot" w:pos="9062"/>
             </w:tabs>
@@ -1315,7 +1315,7 @@
               <w:lang w:eastAsia="nl-NL"/>
             </w:rPr>
           </w:pPr>
-          <w:hyperlink w:anchor="_Toc69729075" w:history="1">
+          <w:hyperlink w:anchor="_Toc69732271" w:history="1">
             <w:r>
               <w:rPr>
                 <w:rStyle w:val="Hyperlink"/>
@@ -1342,7 +1342,7 @@
                 <w:noProof/>
                 <w:webHidden/>
               </w:rPr>
-              <w:instrText xml:space="preserve"> PAGEREF _Toc69729075 \h </w:instrText>
+              <w:instrText xml:space="preserve"> PAGEREF _Toc69732271 \h </w:instrText>
             </w:r>
             <w:r>
               <w:rPr>
@@ -1375,7 +1375,7 @@
         </w:p>
         <w:p>
           <w:pPr>
-            <w:pStyle w:val="Inhopg1"/>
+            <w:pStyle w:val="TOC1"/>
             <w:tabs>
               <w:tab w:val="right" w:leader="dot" w:pos="9062"/>
             </w:tabs>
@@ -1384,7 +1384,7 @@
               <w:lang w:eastAsia="nl-NL"/>
             </w:rPr>
           </w:pPr>
-          <w:hyperlink w:anchor="_Toc69729076" w:history="1">
+          <w:hyperlink w:anchor="_Toc69732272" w:history="1">
             <w:r>
               <w:rPr>
                 <w:rStyle w:val="Hyperlink"/>
@@ -1411,7 +1411,7 @@
                 <w:noProof/>
                 <w:webHidden/>
               </w:rPr>
-              <w:instrText xml:space="preserve"> PAGEREF _Toc69729076 \h </w:instrText>
+              <w:instrText xml:space="preserve"> PAGEREF _Toc69732272 \h </w:instrText>
             </w:r>
             <w:r>
               <w:rPr>
@@ -1444,7 +1444,7 @@
         </w:p>
         <w:p>
           <w:pPr>
-            <w:pStyle w:val="Inhopg2"/>
+            <w:pStyle w:val="TOC2"/>
             <w:tabs>
               <w:tab w:val="right" w:leader="dot" w:pos="9062"/>
             </w:tabs>
@@ -1453,7 +1453,7 @@
               <w:lang w:eastAsia="nl-NL"/>
             </w:rPr>
           </w:pPr>
-          <w:hyperlink w:anchor="_Toc69729077" w:history="1">
+          <w:hyperlink w:anchor="_Toc69732273" w:history="1">
             <w:r>
               <w:rPr>
                 <w:rStyle w:val="Hyperlink"/>
@@ -1480,7 +1480,7 @@
                 <w:noProof/>
                 <w:webHidden/>
               </w:rPr>
-              <w:instrText xml:space="preserve"> PAGEREF _Toc69729077 \h </w:instrText>
+              <w:instrText xml:space="preserve"> PAGEREF _Toc69732273 \h </w:instrText>
             </w:r>
             <w:r>
               <w:rPr>
@@ -1513,7 +1513,7 @@
         </w:p>
         <w:p>
           <w:pPr>
-            <w:pStyle w:val="Inhopg2"/>
+            <w:pStyle w:val="TOC2"/>
             <w:tabs>
               <w:tab w:val="right" w:leader="dot" w:pos="9062"/>
             </w:tabs>
@@ -1522,7 +1522,7 @@
               <w:lang w:eastAsia="nl-NL"/>
             </w:rPr>
           </w:pPr>
-          <w:hyperlink w:anchor="_Toc69729078" w:history="1">
+          <w:hyperlink w:anchor="_Toc69732274" w:history="1">
             <w:r>
               <w:rPr>
                 <w:rStyle w:val="Hyperlink"/>
@@ -1549,7 +1549,7 @@
                 <w:noProof/>
                 <w:webHidden/>
               </w:rPr>
-              <w:instrText xml:space="preserve"> PAGEREF _Toc69729078 \h </w:instrText>
+              <w:instrText xml:space="preserve"> PAGEREF _Toc69732274 \h </w:instrText>
             </w:r>
             <w:r>
               <w:rPr>
@@ -1582,7 +1582,7 @@
         </w:p>
         <w:p>
           <w:pPr>
-            <w:pStyle w:val="Inhopg2"/>
+            <w:pStyle w:val="TOC2"/>
             <w:tabs>
               <w:tab w:val="right" w:leader="dot" w:pos="9062"/>
             </w:tabs>
@@ -1591,7 +1591,7 @@
               <w:lang w:eastAsia="nl-NL"/>
             </w:rPr>
           </w:pPr>
-          <w:hyperlink w:anchor="_Toc69729079" w:history="1">
+          <w:hyperlink w:anchor="_Toc69732275" w:history="1">
             <w:r>
               <w:rPr>
                 <w:rStyle w:val="Hyperlink"/>
@@ -1618,7 +1618,7 @@
                 <w:noProof/>
                 <w:webHidden/>
               </w:rPr>
-              <w:instrText xml:space="preserve"> PAGEREF _Toc69729079 \h </w:instrText>
+              <w:instrText xml:space="preserve"> PAGEREF _Toc69732275 \h </w:instrText>
             </w:r>
             <w:r>
               <w:rPr>
@@ -1651,7 +1651,7 @@
         </w:p>
         <w:p>
           <w:pPr>
-            <w:pStyle w:val="Inhopg2"/>
+            <w:pStyle w:val="TOC2"/>
             <w:tabs>
               <w:tab w:val="right" w:leader="dot" w:pos="9062"/>
             </w:tabs>
@@ -1660,7 +1660,7 @@
               <w:lang w:eastAsia="nl-NL"/>
             </w:rPr>
           </w:pPr>
-          <w:hyperlink w:anchor="_Toc69729080" w:history="1">
+          <w:hyperlink w:anchor="_Toc69732276" w:history="1">
             <w:r>
               <w:rPr>
                 <w:rStyle w:val="Hyperlink"/>
@@ -1689,7 +1689,7 @@
                 <w:noProof/>
                 <w:webHidden/>
               </w:rPr>
-              <w:instrText xml:space="preserve"> PAGEREF _Toc69729080 \h </w:instrText>
+              <w:instrText xml:space="preserve"> PAGEREF _Toc69732276 \h </w:instrText>
             </w:r>
             <w:r>
               <w:rPr>
@@ -1722,7 +1722,7 @@
         </w:p>
         <w:p>
           <w:pPr>
-            <w:pStyle w:val="Inhopg1"/>
+            <w:pStyle w:val="TOC1"/>
             <w:tabs>
               <w:tab w:val="right" w:leader="dot" w:pos="9062"/>
             </w:tabs>
@@ -1731,7 +1731,7 @@
               <w:lang w:eastAsia="nl-NL"/>
             </w:rPr>
           </w:pPr>
-          <w:hyperlink w:anchor="_Toc69729081" w:history="1">
+          <w:hyperlink w:anchor="_Toc69732277" w:history="1">
             <w:r>
               <w:rPr>
                 <w:rStyle w:val="Hyperlink"/>
@@ -1760,7 +1760,7 @@
                 <w:noProof/>
                 <w:webHidden/>
               </w:rPr>
-              <w:instrText xml:space="preserve"> PAGEREF _Toc69729081 \h </w:instrText>
+              <w:instrText xml:space="preserve"> PAGEREF _Toc69732277 \h </w:instrText>
             </w:r>
             <w:r>
               <w:rPr>
@@ -1793,7 +1793,7 @@
         </w:p>
         <w:p>
           <w:pPr>
-            <w:pStyle w:val="Inhopg2"/>
+            <w:pStyle w:val="TOC2"/>
             <w:tabs>
               <w:tab w:val="right" w:leader="dot" w:pos="9062"/>
             </w:tabs>
@@ -1802,7 +1802,7 @@
               <w:lang w:eastAsia="nl-NL"/>
             </w:rPr>
           </w:pPr>
-          <w:hyperlink w:anchor="_Toc69729082" w:history="1">
+          <w:hyperlink w:anchor="_Toc69732278" w:history="1">
             <w:r>
               <w:rPr>
                 <w:rStyle w:val="Hyperlink"/>
@@ -1829,7 +1829,7 @@
                 <w:noProof/>
                 <w:webHidden/>
               </w:rPr>
-              <w:instrText xml:space="preserve"> PAGEREF _Toc69729082 \h </w:instrText>
+              <w:instrText xml:space="preserve"> PAGEREF _Toc69732278 \h </w:instrText>
             </w:r>
             <w:r>
               <w:rPr>
@@ -1862,7 +1862,7 @@
         </w:p>
         <w:p>
           <w:pPr>
-            <w:pStyle w:val="Inhopg2"/>
+            <w:pStyle w:val="TOC2"/>
             <w:tabs>
               <w:tab w:val="right" w:leader="dot" w:pos="9062"/>
             </w:tabs>
@@ -1871,7 +1871,7 @@
               <w:lang w:eastAsia="nl-NL"/>
             </w:rPr>
           </w:pPr>
-          <w:hyperlink w:anchor="_Toc69729083" w:history="1">
+          <w:hyperlink w:anchor="_Toc69732279" w:history="1">
             <w:r>
               <w:rPr>
                 <w:rStyle w:val="Hyperlink"/>
@@ -1898,7 +1898,7 @@
                 <w:noProof/>
                 <w:webHidden/>
               </w:rPr>
-              <w:instrText xml:space="preserve"> PAGEREF _Toc69729083 \h </w:instrText>
+              <w:instrText xml:space="preserve"> PAGEREF _Toc69732279 \h </w:instrText>
             </w:r>
             <w:r>
               <w:rPr>
@@ -1931,7 +1931,7 @@
         </w:p>
         <w:p>
           <w:pPr>
-            <w:pStyle w:val="Inhopg2"/>
+            <w:pStyle w:val="TOC2"/>
             <w:tabs>
               <w:tab w:val="right" w:leader="dot" w:pos="9062"/>
             </w:tabs>
@@ -1940,7 +1940,7 @@
               <w:lang w:eastAsia="nl-NL"/>
             </w:rPr>
           </w:pPr>
-          <w:hyperlink w:anchor="_Toc69729084" w:history="1">
+          <w:hyperlink w:anchor="_Toc69732280" w:history="1">
             <w:r>
               <w:rPr>
                 <w:rStyle w:val="Hyperlink"/>
@@ -1967,7 +1967,78 @@
                 <w:noProof/>
                 <w:webHidden/>
               </w:rPr>
-              <w:instrText xml:space="preserve"> PAGEREF _Toc69729084 \h </w:instrText>
+              <w:instrText xml:space="preserve"> PAGEREF _Toc69732280 \h </w:instrText>
+            </w:r>
+            <w:r>
+              <w:rPr>
+                <w:noProof/>
+                <w:webHidden/>
+              </w:rPr>
+            </w:r>
+            <w:r>
+              <w:rPr>
+                <w:noProof/>
+                <w:webHidden/>
+              </w:rPr>
+              <w:fldChar w:fldCharType="separate"/>
+            </w:r>
+            <w:r>
+              <w:rPr>
+                <w:noProof/>
+                <w:webHidden/>
+              </w:rPr>
+              <w:t>21</w:t>
+            </w:r>
+            <w:r>
+              <w:rPr>
+                <w:noProof/>
+                <w:webHidden/>
+              </w:rPr>
+              <w:fldChar w:fldCharType="end"/>
+            </w:r>
+          </w:hyperlink>
+        </w:p>
+        <w:p>
+          <w:pPr>
+            <w:pStyle w:val="TOC2"/>
+            <w:tabs>
+              <w:tab w:val="right" w:leader="dot" w:pos="9062"/>
+            </w:tabs>
+            <w:rPr>
+              <w:noProof/>
+              <w:lang w:eastAsia="nl-NL"/>
+            </w:rPr>
+          </w:pPr>
+          <w:hyperlink w:anchor="_Toc69732281" w:history="1">
+            <w:r>
+              <w:rPr>
+                <w:rStyle w:val="Hyperlink"/>
+                <w:rFonts w:eastAsia="Times New Roman"/>
+                <w:noProof/>
+                <w:lang w:eastAsia="nl-NL"/>
+              </w:rPr>
+              <w:t>Ayyoub</w:t>
+            </w:r>
+            <w:r>
+              <w:rPr>
+                <w:noProof/>
+                <w:webHidden/>
+              </w:rPr>
+              <w:tab/>
+            </w:r>
+            <w:r>
+              <w:rPr>
+                <w:noProof/>
+                <w:webHidden/>
+              </w:rPr>
+              <w:fldChar w:fldCharType="begin"/>
+            </w:r>
+            <w:r>
+              <w:rPr>
+                <w:noProof/>
+                <w:webHidden/>
+              </w:rPr>
+              <w:instrText xml:space="preserve"> PAGEREF _Toc69732281 \h </w:instrText>
             </w:r>
             <w:r>
               <w:rPr>
@@ -2028,6 +2099,8 @@
         </w:rPr>
         <w:br w:type="page"/>
       </w:r>
+      <w:bookmarkStart w:id="0" w:name="_GoBack"/>
+      <w:bookmarkEnd w:id="0"/>
     </w:p>
     <w:p>
       <w:pPr>
@@ -2038,41 +2111,41 @@
     </w:p>
     <w:p>
       <w:pPr>
-        <w:pStyle w:val="Kop1"/>
-      </w:pPr>
-      <w:bookmarkStart w:id="0" w:name="_Toc43296041"/>
-      <w:bookmarkStart w:id="1" w:name="_Toc43969336"/>
-      <w:bookmarkStart w:id="2" w:name="_Toc69729059"/>
+        <w:pStyle w:val="Heading1"/>
+      </w:pPr>
+      <w:bookmarkStart w:id="1" w:name="_Toc43296041"/>
+      <w:bookmarkStart w:id="2" w:name="_Toc43969336"/>
+      <w:bookmarkStart w:id="3" w:name="_Toc69732255"/>
       <w:r>
         <w:t xml:space="preserve">1. </w:t>
       </w:r>
       <w:r>
         <w:t>Sprint 1</w:t>
       </w:r>
-      <w:bookmarkEnd w:id="0"/>
+      <w:bookmarkEnd w:id="1"/>
       <w:r>
         <w:t xml:space="preserve"> (week 1)</w:t>
       </w:r>
-      <w:bookmarkEnd w:id="1"/>
       <w:bookmarkEnd w:id="2"/>
-    </w:p>
-    <w:p/>
-    <w:p>
-      <w:pPr>
-        <w:pStyle w:val="Kop2"/>
-      </w:pPr>
-      <w:bookmarkStart w:id="3" w:name="_Toc43296042"/>
-      <w:bookmarkStart w:id="4" w:name="_Toc43969337"/>
-      <w:bookmarkStart w:id="5" w:name="_Toc69729060"/>
+      <w:bookmarkEnd w:id="3"/>
+    </w:p>
+    <w:p/>
+    <w:p>
+      <w:pPr>
+        <w:pStyle w:val="Heading2"/>
+      </w:pPr>
+      <w:bookmarkStart w:id="4" w:name="_Toc43296042"/>
+      <w:bookmarkStart w:id="5" w:name="_Toc43969337"/>
+      <w:bookmarkStart w:id="6" w:name="_Toc69732256"/>
       <w:r>
         <w:t xml:space="preserve">1.1 </w:t>
       </w:r>
       <w:r>
         <w:t>Productnaam</w:t>
       </w:r>
-      <w:bookmarkEnd w:id="3"/>
       <w:bookmarkEnd w:id="4"/>
       <w:bookmarkEnd w:id="5"/>
+      <w:bookmarkEnd w:id="6"/>
     </w:p>
     <w:p>
       <w:r>
@@ -2098,20 +2171,20 @@
     <w:p/>
     <w:p>
       <w:pPr>
-        <w:pStyle w:val="Kop2"/>
-      </w:pPr>
-      <w:bookmarkStart w:id="6" w:name="_Toc43296043"/>
-      <w:bookmarkStart w:id="7" w:name="_Toc43969338"/>
-      <w:bookmarkStart w:id="8" w:name="_Toc69729061"/>
+        <w:pStyle w:val="Heading2"/>
+      </w:pPr>
+      <w:bookmarkStart w:id="7" w:name="_Toc43296043"/>
+      <w:bookmarkStart w:id="8" w:name="_Toc43969338"/>
+      <w:bookmarkStart w:id="9" w:name="_Toc69732257"/>
       <w:r>
         <w:t xml:space="preserve">1.2 </w:t>
       </w:r>
       <w:r>
         <w:t>Moodboard</w:t>
       </w:r>
-      <w:bookmarkEnd w:id="6"/>
       <w:bookmarkEnd w:id="7"/>
       <w:bookmarkEnd w:id="8"/>
+      <w:bookmarkEnd w:id="9"/>
     </w:p>
     <w:p>
       <w:pPr>
@@ -2184,20 +2257,20 @@
     </w:p>
     <w:p>
       <w:pPr>
-        <w:pStyle w:val="Kop2"/>
-      </w:pPr>
-      <w:bookmarkStart w:id="9" w:name="_Toc43296044"/>
-      <w:bookmarkStart w:id="10" w:name="_Toc43969339"/>
-      <w:bookmarkStart w:id="11" w:name="_Toc69729062"/>
+        <w:pStyle w:val="Heading2"/>
+      </w:pPr>
+      <w:bookmarkStart w:id="10" w:name="_Toc43296044"/>
+      <w:bookmarkStart w:id="11" w:name="_Toc43969339"/>
+      <w:bookmarkStart w:id="12" w:name="_Toc69732258"/>
       <w:r>
         <w:t xml:space="preserve">1.3 </w:t>
       </w:r>
       <w:r>
         <w:t>Logo</w:t>
       </w:r>
-      <w:bookmarkEnd w:id="9"/>
       <w:bookmarkEnd w:id="10"/>
       <w:bookmarkEnd w:id="11"/>
+      <w:bookmarkEnd w:id="12"/>
     </w:p>
     <w:p>
       <w:r>
@@ -2282,25 +2355,25 @@
     <w:p/>
     <w:p>
       <w:pPr>
-        <w:pStyle w:val="Kop2"/>
-      </w:pPr>
-      <w:bookmarkStart w:id="12" w:name="_Toc43296045"/>
-      <w:bookmarkStart w:id="13" w:name="_Toc43969340"/>
-    </w:p>
-    <w:p>
-      <w:pPr>
-        <w:pStyle w:val="Kop2"/>
-      </w:pPr>
-      <w:bookmarkStart w:id="14" w:name="_Toc69729063"/>
+        <w:pStyle w:val="Heading2"/>
+      </w:pPr>
+      <w:bookmarkStart w:id="13" w:name="_Toc43296045"/>
+      <w:bookmarkStart w:id="14" w:name="_Toc43969340"/>
+    </w:p>
+    <w:p>
+      <w:pPr>
+        <w:pStyle w:val="Heading2"/>
+      </w:pPr>
+      <w:bookmarkStart w:id="15" w:name="_Toc69732259"/>
       <w:r>
         <w:t xml:space="preserve">1.4 </w:t>
       </w:r>
       <w:r>
         <w:t>Grafisch ontwerp blikje</w:t>
       </w:r>
-      <w:bookmarkEnd w:id="12"/>
       <w:bookmarkEnd w:id="13"/>
       <w:bookmarkEnd w:id="14"/>
+      <w:bookmarkEnd w:id="15"/>
     </w:p>
     <w:p>
       <w:r>
@@ -2374,20 +2447,20 @@
     </w:p>
     <w:p>
       <w:pPr>
-        <w:pStyle w:val="Kop2"/>
-      </w:pPr>
-      <w:bookmarkStart w:id="15" w:name="_Toc43296046"/>
-      <w:bookmarkStart w:id="16" w:name="_Toc43969341"/>
-      <w:bookmarkStart w:id="17" w:name="_Toc69729064"/>
+        <w:pStyle w:val="Heading2"/>
+      </w:pPr>
+      <w:bookmarkStart w:id="16" w:name="_Toc43296046"/>
+      <w:bookmarkStart w:id="17" w:name="_Toc43969341"/>
+      <w:bookmarkStart w:id="18" w:name="_Toc69732260"/>
       <w:r>
         <w:t xml:space="preserve">1.5 </w:t>
       </w:r>
       <w:r>
         <w:t>Onderzoek</w:t>
       </w:r>
-      <w:bookmarkEnd w:id="15"/>
       <w:bookmarkEnd w:id="16"/>
       <w:bookmarkEnd w:id="17"/>
+      <w:bookmarkEnd w:id="18"/>
     </w:p>
     <w:p/>
     <w:p>
@@ -2407,7 +2480,7 @@
     </w:p>
     <w:p>
       <w:pPr>
-        <w:pStyle w:val="Lijstalinea"/>
+        <w:pStyle w:val="ListParagraph"/>
         <w:numPr>
           <w:ilvl w:val="0"/>
           <w:numId w:val="2"/>
@@ -2420,7 +2493,7 @@
     </w:p>
     <w:p>
       <w:pPr>
-        <w:pStyle w:val="Lijstalinea"/>
+        <w:pStyle w:val="ListParagraph"/>
         <w:numPr>
           <w:ilvl w:val="0"/>
           <w:numId w:val="2"/>
@@ -2439,7 +2512,7 @@
     </w:p>
     <w:p>
       <w:pPr>
-        <w:pStyle w:val="Lijstalinea"/>
+        <w:pStyle w:val="ListParagraph"/>
         <w:numPr>
           <w:ilvl w:val="0"/>
           <w:numId w:val="2"/>
@@ -2452,7 +2525,7 @@
     </w:p>
     <w:p>
       <w:pPr>
-        <w:pStyle w:val="Lijstalinea"/>
+        <w:pStyle w:val="ListParagraph"/>
         <w:numPr>
           <w:ilvl w:val="0"/>
           <w:numId w:val="2"/>
@@ -2491,7 +2564,7 @@
     </w:p>
     <w:p>
       <w:pPr>
-        <w:pStyle w:val="Lijstalinea"/>
+        <w:pStyle w:val="ListParagraph"/>
         <w:numPr>
           <w:ilvl w:val="0"/>
           <w:numId w:val="2"/>
@@ -2504,7 +2577,7 @@
     </w:p>
     <w:p>
       <w:pPr>
-        <w:pStyle w:val="Lijstalinea"/>
+        <w:pStyle w:val="ListParagraph"/>
         <w:numPr>
           <w:ilvl w:val="0"/>
           <w:numId w:val="2"/>
@@ -2523,7 +2596,7 @@
     </w:p>
     <w:p>
       <w:pPr>
-        <w:pStyle w:val="Lijstalinea"/>
+        <w:pStyle w:val="ListParagraph"/>
         <w:numPr>
           <w:ilvl w:val="0"/>
           <w:numId w:val="2"/>
@@ -2536,7 +2609,7 @@
     </w:p>
     <w:p>
       <w:pPr>
-        <w:pStyle w:val="Lijstalinea"/>
+        <w:pStyle w:val="ListParagraph"/>
         <w:numPr>
           <w:ilvl w:val="0"/>
           <w:numId w:val="2"/>
@@ -2566,7 +2639,7 @@
     </w:p>
     <w:p>
       <w:pPr>
-        <w:pStyle w:val="Lijstalinea"/>
+        <w:pStyle w:val="ListParagraph"/>
         <w:numPr>
           <w:ilvl w:val="0"/>
           <w:numId w:val="2"/>
@@ -2590,7 +2663,7 @@
     </w:p>
     <w:p>
       <w:pPr>
-        <w:pStyle w:val="Lijstalinea"/>
+        <w:pStyle w:val="ListParagraph"/>
         <w:numPr>
           <w:ilvl w:val="0"/>
           <w:numId w:val="2"/>
@@ -2603,7 +2676,7 @@
     </w:p>
     <w:p>
       <w:pPr>
-        <w:pStyle w:val="Lijstalinea"/>
+        <w:pStyle w:val="ListParagraph"/>
         <w:numPr>
           <w:ilvl w:val="0"/>
           <w:numId w:val="2"/>
@@ -2616,7 +2689,7 @@
     </w:p>
     <w:p>
       <w:pPr>
-        <w:pStyle w:val="Lijstalinea"/>
+        <w:pStyle w:val="ListParagraph"/>
         <w:numPr>
           <w:ilvl w:val="0"/>
           <w:numId w:val="2"/>
@@ -2647,11 +2720,11 @@
     </w:p>
     <w:p>
       <w:pPr>
-        <w:pStyle w:val="Kop2"/>
-      </w:pPr>
-      <w:bookmarkStart w:id="18" w:name="_Toc63887720"/>
-      <w:bookmarkStart w:id="19" w:name="_Toc43969342"/>
-      <w:bookmarkStart w:id="20" w:name="_Toc69729065"/>
+        <w:pStyle w:val="Heading2"/>
+      </w:pPr>
+      <w:bookmarkStart w:id="19" w:name="_Toc63887720"/>
+      <w:bookmarkStart w:id="20" w:name="_Toc43969342"/>
+      <w:bookmarkStart w:id="21" w:name="_Toc69732261"/>
       <w:r>
         <w:lastRenderedPageBreak/>
         <w:t xml:space="preserve">1.6 </w:t>
@@ -2659,7 +2732,7 @@
       <w:r>
         <w:t>Reflecties</w:t>
       </w:r>
-      <w:bookmarkEnd w:id="18"/>
+      <w:bookmarkEnd w:id="19"/>
       <w:r>
         <w:t xml:space="preserve"> </w:t>
       </w:r>
@@ -2669,28 +2742,28 @@
       <w:r>
         <w:t>print 1</w:t>
       </w:r>
-      <w:bookmarkEnd w:id="20"/>
-    </w:p>
-    <w:p>
-      <w:pPr>
-        <w:pStyle w:val="Geenafstand"/>
-      </w:pPr>
-    </w:p>
-    <w:p>
-      <w:pPr>
-        <w:pStyle w:val="Geenafstand"/>
+      <w:bookmarkEnd w:id="21"/>
+    </w:p>
+    <w:p>
+      <w:pPr>
+        <w:pStyle w:val="NoSpacing"/>
+      </w:pPr>
+    </w:p>
+    <w:p>
+      <w:pPr>
+        <w:pStyle w:val="NoSpacing"/>
         <w:rPr>
           <w:b/>
         </w:rPr>
       </w:pPr>
-      <w:bookmarkStart w:id="21" w:name="_Toc63887721"/>
+      <w:bookmarkStart w:id="22" w:name="_Toc63887721"/>
       <w:r>
         <w:rPr>
           <w:b/>
         </w:rPr>
         <w:t>Diede:</w:t>
       </w:r>
-      <w:bookmarkEnd w:id="21"/>
+      <w:bookmarkEnd w:id="22"/>
       <w:r>
         <w:rPr>
           <w:b/>
@@ -2700,12 +2773,12 @@
     </w:p>
     <w:p>
       <w:pPr>
-        <w:pStyle w:val="Geenafstand"/>
-      </w:pPr>
-    </w:p>
-    <w:p>
-      <w:pPr>
-        <w:pStyle w:val="Geenafstand"/>
+        <w:pStyle w:val="NoSpacing"/>
+      </w:pPr>
+    </w:p>
+    <w:p>
+      <w:pPr>
+        <w:pStyle w:val="NoSpacing"/>
       </w:pPr>
       <w:r>
         <w:t xml:space="preserve">Fase 1: </w:t>
@@ -2713,7 +2786,7 @@
     </w:p>
     <w:p>
       <w:pPr>
-        <w:pStyle w:val="Geenafstand"/>
+        <w:pStyle w:val="NoSpacing"/>
       </w:pPr>
       <w:r>
         <w:t xml:space="preserve">Ik wilde een naam en logo bedacht hebben en al een begin gemaakt hebben op het design. </w:t>
@@ -2721,7 +2794,7 @@
     </w:p>
     <w:p>
       <w:pPr>
-        <w:pStyle w:val="Geenafstand"/>
+        <w:pStyle w:val="NoSpacing"/>
       </w:pPr>
       <w:r>
         <w:t xml:space="preserve">Ik wilde letten op dat onze naam past bij de doelgroepen van ons product. </w:t>
@@ -2729,7 +2802,7 @@
     </w:p>
     <w:p>
       <w:pPr>
-        <w:pStyle w:val="Geenafstand"/>
+        <w:pStyle w:val="NoSpacing"/>
       </w:pPr>
       <w:r>
         <w:t xml:space="preserve">Ik wilde proberen om een simpel maar mooi ontwerp te maken in photoshop. </w:t>
@@ -2737,12 +2810,12 @@
     </w:p>
     <w:p>
       <w:pPr>
-        <w:pStyle w:val="Geenafstand"/>
-      </w:pPr>
-    </w:p>
-    <w:p>
-      <w:pPr>
-        <w:pStyle w:val="Geenafstand"/>
+        <w:pStyle w:val="NoSpacing"/>
+      </w:pPr>
+    </w:p>
+    <w:p>
+      <w:pPr>
+        <w:pStyle w:val="NoSpacing"/>
       </w:pPr>
       <w:r>
         <w:t xml:space="preserve">Fase 2:  </w:t>
@@ -2750,7 +2823,7 @@
     </w:p>
     <w:p>
       <w:pPr>
-        <w:pStyle w:val="Geenafstand"/>
+        <w:pStyle w:val="NoSpacing"/>
       </w:pPr>
       <w:r>
         <w:t xml:space="preserve">Ik er werd duidelijk overlegt wie wat ging doen. </w:t>
@@ -2758,7 +2831,7 @@
     </w:p>
     <w:p>
       <w:pPr>
-        <w:pStyle w:val="Geenafstand"/>
+        <w:pStyle w:val="NoSpacing"/>
       </w:pPr>
       <w:r>
         <w:t xml:space="preserve">Ik wilde een mooi logo en ontwerp. </w:t>
@@ -2766,7 +2839,7 @@
     </w:p>
     <w:p>
       <w:pPr>
-        <w:pStyle w:val="Geenafstand"/>
+        <w:pStyle w:val="NoSpacing"/>
       </w:pPr>
       <w:r>
         <w:t xml:space="preserve">Ik zocht dingen op internet die paste bij onze naam en heb daar een ontwerp van gemaakt. </w:t>
@@ -2774,7 +2847,7 @@
     </w:p>
     <w:p>
       <w:pPr>
-        <w:pStyle w:val="Geenafstand"/>
+        <w:pStyle w:val="NoSpacing"/>
       </w:pPr>
       <w:r>
         <w:t xml:space="preserve">Ik dacht dat mijn ontwerpen er best mooi uitzagen. </w:t>
@@ -2782,7 +2855,7 @@
     </w:p>
     <w:p>
       <w:pPr>
-        <w:pStyle w:val="Geenafstand"/>
+        <w:pStyle w:val="NoSpacing"/>
       </w:pPr>
       <w:r>
         <w:t xml:space="preserve">Ik voelde me trots omdat ik iets best netjes had gemaakt. </w:t>
@@ -2790,12 +2863,12 @@
     </w:p>
     <w:p>
       <w:pPr>
-        <w:pStyle w:val="Geenafstand"/>
-      </w:pPr>
-    </w:p>
-    <w:p>
-      <w:pPr>
-        <w:pStyle w:val="Geenafstand"/>
+        <w:pStyle w:val="NoSpacing"/>
+      </w:pPr>
+    </w:p>
+    <w:p>
+      <w:pPr>
+        <w:pStyle w:val="NoSpacing"/>
       </w:pPr>
       <w:r>
         <w:t xml:space="preserve">Fase 3: </w:t>
@@ -2803,7 +2876,7 @@
     </w:p>
     <w:p>
       <w:pPr>
-        <w:pStyle w:val="Geenafstand"/>
+        <w:pStyle w:val="NoSpacing"/>
       </w:pPr>
       <w:r>
         <w:t xml:space="preserve">Alles is positief. </w:t>
@@ -2811,7 +2884,7 @@
     </w:p>
     <w:p>
       <w:pPr>
-        <w:pStyle w:val="Geenafstand"/>
+        <w:pStyle w:val="NoSpacing"/>
       </w:pPr>
       <w:r>
         <w:t xml:space="preserve">Duidelijke uitleg. </w:t>
@@ -2819,7 +2892,7 @@
     </w:p>
     <w:p>
       <w:pPr>
-        <w:pStyle w:val="Geenafstand"/>
+        <w:pStyle w:val="NoSpacing"/>
       </w:pPr>
       <w:r>
         <w:t xml:space="preserve">Dat ik blij ben met wat ik heb gemaakt. </w:t>
@@ -2827,7 +2900,7 @@
     </w:p>
     <w:p>
       <w:pPr>
-        <w:pStyle w:val="Geenafstand"/>
+        <w:pStyle w:val="NoSpacing"/>
       </w:pPr>
       <w:r>
         <w:t xml:space="preserve">Dat ik iets goed kan verzinnen  </w:t>
@@ -2835,12 +2908,12 @@
     </w:p>
     <w:p>
       <w:pPr>
-        <w:pStyle w:val="Geenafstand"/>
-      </w:pPr>
-    </w:p>
-    <w:p>
-      <w:pPr>
-        <w:pStyle w:val="Geenafstand"/>
+        <w:pStyle w:val="NoSpacing"/>
+      </w:pPr>
+    </w:p>
+    <w:p>
+      <w:pPr>
+        <w:pStyle w:val="NoSpacing"/>
       </w:pPr>
       <w:r>
         <w:t xml:space="preserve">Fase 4: </w:t>
@@ -2848,7 +2921,7 @@
     </w:p>
     <w:p>
       <w:pPr>
-        <w:pStyle w:val="Geenafstand"/>
+        <w:pStyle w:val="NoSpacing"/>
       </w:pPr>
       <w:r>
         <w:t xml:space="preserve">Inplaats van photoshop een andere app gebruiken. </w:t>
@@ -2856,7 +2929,7 @@
     </w:p>
     <w:p>
       <w:pPr>
-        <w:pStyle w:val="Geenafstand"/>
+        <w:pStyle w:val="NoSpacing"/>
       </w:pPr>
       <w:r>
         <w:t xml:space="preserve">Een voordeel daarvan is dat die automatisch een blikje maakt met mijn ontwerp, nadeel is dat het niet werkt op mijn laptop. </w:t>
@@ -2864,7 +2937,7 @@
     </w:p>
     <w:p>
       <w:pPr>
-        <w:pStyle w:val="Geenafstand"/>
+        <w:pStyle w:val="NoSpacing"/>
       </w:pPr>
       <w:r>
         <w:t xml:space="preserve">Probeer iets meer onderzoek te doen. </w:t>
@@ -2872,21 +2945,21 @@
     </w:p>
     <w:p>
       <w:pPr>
-        <w:pStyle w:val="Geenafstand"/>
+        <w:pStyle w:val="NoSpacing"/>
       </w:pPr>
     </w:p>
     <w:p>
       <w:pPr>
         <w:spacing w:line="259" w:lineRule="auto"/>
       </w:pPr>
-      <w:bookmarkStart w:id="22" w:name="_Toc63887722"/>
+      <w:bookmarkStart w:id="23" w:name="_Toc63887722"/>
       <w:r>
         <w:br w:type="page"/>
       </w:r>
     </w:p>
     <w:p>
       <w:pPr>
-        <w:pStyle w:val="Geenafstand"/>
+        <w:pStyle w:val="NoSpacing"/>
         <w:rPr>
           <w:b/>
         </w:rPr>
@@ -2898,7 +2971,7 @@
         <w:lastRenderedPageBreak/>
         <w:t>Mathieu:</w:t>
       </w:r>
-      <w:bookmarkEnd w:id="22"/>
+      <w:bookmarkEnd w:id="23"/>
       <w:r>
         <w:rPr>
           <w:b/>
@@ -2908,12 +2981,12 @@
     </w:p>
     <w:p>
       <w:pPr>
-        <w:pStyle w:val="Geenafstand"/>
-      </w:pPr>
-    </w:p>
-    <w:p>
-      <w:pPr>
-        <w:pStyle w:val="Geenafstand"/>
+        <w:pStyle w:val="NoSpacing"/>
+      </w:pPr>
+    </w:p>
+    <w:p>
+      <w:pPr>
+        <w:pStyle w:val="NoSpacing"/>
       </w:pPr>
       <w:r>
         <w:t xml:space="preserve">Fase 1: </w:t>
@@ -2921,7 +2994,7 @@
     </w:p>
     <w:p>
       <w:pPr>
-        <w:pStyle w:val="Geenafstand"/>
+        <w:pStyle w:val="NoSpacing"/>
       </w:pPr>
       <w:r>
         <w:t xml:space="preserve">Mijn bedoeling was dat ik een goed beeld kreeg van wat andere energy drink websites precies goed deden. </w:t>
@@ -2929,7 +3002,7 @@
     </w:p>
     <w:p>
       <w:pPr>
-        <w:pStyle w:val="Geenafstand"/>
+        <w:pStyle w:val="NoSpacing"/>
       </w:pPr>
       <w:r>
         <w:t xml:space="preserve">Ik wilde op vooral de positieven dingen letten zo dat we die kunnen gebruiken in onze website. </w:t>
@@ -2937,7 +3010,7 @@
     </w:p>
     <w:p>
       <w:pPr>
-        <w:pStyle w:val="Geenafstand"/>
+        <w:pStyle w:val="NoSpacing"/>
       </w:pPr>
       <w:r>
         <w:t>Hierbij wou ik uitproberen om kritischer te kijken naar de webpagina’s</w:t>
@@ -2945,12 +3018,12 @@
     </w:p>
     <w:p>
       <w:pPr>
-        <w:pStyle w:val="Geenafstand"/>
-      </w:pPr>
-    </w:p>
-    <w:p>
-      <w:pPr>
-        <w:pStyle w:val="Geenafstand"/>
+        <w:pStyle w:val="NoSpacing"/>
+      </w:pPr>
+    </w:p>
+    <w:p>
+      <w:pPr>
+        <w:pStyle w:val="NoSpacing"/>
       </w:pPr>
       <w:r>
         <w:t xml:space="preserve">Fase 2: </w:t>
@@ -2958,7 +3031,7 @@
     </w:p>
     <w:p>
       <w:pPr>
-        <w:pStyle w:val="Geenafstand"/>
+        <w:pStyle w:val="NoSpacing"/>
       </w:pPr>
       <w:r>
         <w:t xml:space="preserve">Wat precies de bedoeling was van deze opdracht. </w:t>
@@ -2966,7 +3039,7 @@
     </w:p>
     <w:p>
       <w:pPr>
-        <w:pStyle w:val="Geenafstand"/>
+        <w:pStyle w:val="NoSpacing"/>
       </w:pPr>
       <w:r>
         <w:t xml:space="preserve">Ik wou dat het een goed overzichtelijke analyse werd. </w:t>
@@ -2974,7 +3047,7 @@
     </w:p>
     <w:p>
       <w:pPr>
-        <w:pStyle w:val="Geenafstand"/>
+        <w:pStyle w:val="NoSpacing"/>
       </w:pPr>
       <w:r>
         <w:t xml:space="preserve">Ik zocht naar diverse energy bedrijven. </w:t>
@@ -2982,7 +3055,7 @@
     </w:p>
     <w:p>
       <w:pPr>
-        <w:pStyle w:val="Geenafstand"/>
+        <w:pStyle w:val="NoSpacing"/>
       </w:pPr>
       <w:r>
         <w:t xml:space="preserve">Ik dacht eraan om het netjes te maken. </w:t>
@@ -2990,7 +3063,7 @@
     </w:p>
     <w:p>
       <w:pPr>
-        <w:pStyle w:val="Geenafstand"/>
+        <w:pStyle w:val="NoSpacing"/>
       </w:pPr>
       <w:r>
         <w:t xml:space="preserve">Ik voelde dat het prima ging. </w:t>
@@ -2998,12 +3071,12 @@
     </w:p>
     <w:p>
       <w:pPr>
-        <w:pStyle w:val="Geenafstand"/>
-      </w:pPr>
-    </w:p>
-    <w:p>
-      <w:pPr>
-        <w:pStyle w:val="Geenafstand"/>
+        <w:pStyle w:val="NoSpacing"/>
+      </w:pPr>
+    </w:p>
+    <w:p>
+      <w:pPr>
+        <w:pStyle w:val="NoSpacing"/>
       </w:pPr>
       <w:r>
         <w:t xml:space="preserve">Fase 3: </w:t>
@@ -3011,7 +3084,7 @@
     </w:p>
     <w:p>
       <w:pPr>
-        <w:pStyle w:val="Geenafstand"/>
+        <w:pStyle w:val="NoSpacing"/>
       </w:pPr>
       <w:r>
         <w:t xml:space="preserve">Goed, het komt wel allemaal met elkaar overeen. </w:t>
@@ -3019,7 +3092,7 @@
     </w:p>
     <w:p>
       <w:pPr>
-        <w:pStyle w:val="Geenafstand"/>
+        <w:pStyle w:val="NoSpacing"/>
       </w:pPr>
       <w:r>
         <w:t xml:space="preserve">Dat alles duidelijk voor mij werd en dat ik het goed deed. </w:t>
@@ -3027,7 +3100,7 @@
     </w:p>
     <w:p>
       <w:pPr>
-        <w:pStyle w:val="Geenafstand"/>
+        <w:pStyle w:val="NoSpacing"/>
       </w:pPr>
       <w:r>
         <w:t>Dat ik tevreden ben over de analyse.</w:t>
@@ -3035,7 +3108,7 @@
     </w:p>
     <w:p>
       <w:pPr>
-        <w:pStyle w:val="Geenafstand"/>
+        <w:pStyle w:val="NoSpacing"/>
       </w:pPr>
       <w:r>
         <w:t>Dat ik nu weet hoe je precies een analyse moet maken.</w:t>
@@ -3043,12 +3116,12 @@
     </w:p>
     <w:p>
       <w:pPr>
-        <w:pStyle w:val="Geenafstand"/>
-      </w:pPr>
-    </w:p>
-    <w:p>
-      <w:pPr>
-        <w:pStyle w:val="Geenafstand"/>
+        <w:pStyle w:val="NoSpacing"/>
+      </w:pPr>
+    </w:p>
+    <w:p>
+      <w:pPr>
+        <w:pStyle w:val="NoSpacing"/>
       </w:pPr>
       <w:r>
         <w:t xml:space="preserve">Fase 4: </w:t>
@@ -3056,7 +3129,7 @@
     </w:p>
     <w:p>
       <w:pPr>
-        <w:pStyle w:val="Geenafstand"/>
+        <w:pStyle w:val="NoSpacing"/>
       </w:pPr>
       <w:r>
         <w:t xml:space="preserve">Andere websites gebruiken inplaats van die ik nu heb gebruikt </w:t>
@@ -3064,7 +3137,7 @@
     </w:p>
     <w:p>
       <w:pPr>
-        <w:pStyle w:val="Geenafstand"/>
+        <w:pStyle w:val="NoSpacing"/>
       </w:pPr>
       <w:r>
         <w:t xml:space="preserve">Ik zie daar niet echt voor of nadelen in. </w:t>
@@ -3072,7 +3145,7 @@
     </w:p>
     <w:p>
       <w:pPr>
-        <w:pStyle w:val="Geenafstand"/>
+        <w:pStyle w:val="NoSpacing"/>
       </w:pPr>
       <w:r>
         <w:t xml:space="preserve">Dat ik goed kijk naar de websites. </w:t>
@@ -3085,12 +3158,12 @@
     </w:p>
     <w:p>
       <w:pPr>
-        <w:pStyle w:val="Geenafstand"/>
+        <w:pStyle w:val="NoSpacing"/>
         <w:rPr>
           <w:b/>
         </w:rPr>
       </w:pPr>
-      <w:bookmarkStart w:id="23" w:name="_Toc63887723"/>
+      <w:bookmarkStart w:id="24" w:name="_Toc63887723"/>
       <w:r>
         <w:rPr>
           <w:b/>
@@ -3098,7 +3171,7 @@
         <w:lastRenderedPageBreak/>
         <w:t>Adam:</w:t>
       </w:r>
-      <w:bookmarkEnd w:id="23"/>
+      <w:bookmarkEnd w:id="24"/>
       <w:r>
         <w:rPr>
           <w:b/>
@@ -3108,12 +3181,12 @@
     </w:p>
     <w:p>
       <w:pPr>
-        <w:pStyle w:val="Geenafstand"/>
-      </w:pPr>
-    </w:p>
-    <w:p>
-      <w:pPr>
-        <w:pStyle w:val="Geenafstand"/>
+        <w:pStyle w:val="NoSpacing"/>
+      </w:pPr>
+    </w:p>
+    <w:p>
+      <w:pPr>
+        <w:pStyle w:val="NoSpacing"/>
       </w:pPr>
       <w:r>
         <w:t xml:space="preserve">Fase 1: </w:t>
@@ -3121,7 +3194,7 @@
     </w:p>
     <w:p>
       <w:pPr>
-        <w:pStyle w:val="Geenafstand"/>
+        <w:pStyle w:val="NoSpacing"/>
       </w:pPr>
       <w:r>
         <w:t xml:space="preserve">Ik was eerst een logo aan het zoeken die we zouden kunnen gebruiken, </w:t>
@@ -3129,7 +3202,7 @@
     </w:p>
     <w:p>
       <w:pPr>
-        <w:pStyle w:val="Geenafstand"/>
+        <w:pStyle w:val="NoSpacing"/>
       </w:pPr>
       <w:r>
         <w:t xml:space="preserve">Ik probeerde ook zelf een logo te maken via illustrator met behulp van  YouTube tuturials maar dat </w:t>
@@ -3143,7 +3216,7 @@
     </w:p>
     <w:p>
       <w:pPr>
-        <w:pStyle w:val="Geenafstand"/>
+        <w:pStyle w:val="NoSpacing"/>
       </w:pPr>
       <w:r>
         <w:t xml:space="preserve">     </w:t>
@@ -3151,7 +3224,7 @@
     </w:p>
     <w:p>
       <w:pPr>
-        <w:pStyle w:val="Geenafstand"/>
+        <w:pStyle w:val="NoSpacing"/>
       </w:pPr>
       <w:r>
         <w:t xml:space="preserve">Fase 2:  </w:t>
@@ -3159,7 +3232,7 @@
     </w:p>
     <w:p>
       <w:pPr>
-        <w:pStyle w:val="Geenafstand"/>
+        <w:pStyle w:val="NoSpacing"/>
       </w:pPr>
       <w:r>
         <w:t xml:space="preserve">We hadden goed overlegd wie wat zou doen. </w:t>
@@ -3167,7 +3240,7 @@
     </w:p>
     <w:p>
       <w:pPr>
-        <w:pStyle w:val="Geenafstand"/>
+        <w:pStyle w:val="NoSpacing"/>
       </w:pPr>
       <w:r>
         <w:t xml:space="preserve">Toen het logo via illustrator maar niet wou werken besloot ik verschillende logo’s op het internet te </w:t>
@@ -3181,7 +3254,7 @@
     </w:p>
     <w:p>
       <w:pPr>
-        <w:pStyle w:val="Geenafstand"/>
+        <w:pStyle w:val="NoSpacing"/>
       </w:pPr>
       <w:r>
         <w:t xml:space="preserve">                         </w:t>
@@ -3189,7 +3262,7 @@
     </w:p>
     <w:p>
       <w:pPr>
-        <w:pStyle w:val="Geenafstand"/>
+        <w:pStyle w:val="NoSpacing"/>
       </w:pPr>
       <w:r>
         <w:t xml:space="preserve">fase 3: </w:t>
@@ -3197,7 +3270,7 @@
     </w:p>
     <w:p>
       <w:pPr>
-        <w:pStyle w:val="Geenafstand"/>
+        <w:pStyle w:val="NoSpacing"/>
       </w:pPr>
       <w:r>
         <w:t xml:space="preserve">Na het zoeken op het internet hadden we samen gekozen welk logo het zou worden, Diede had al een paar ontwerpen gemaakt via photoshop op blikjes en toen besloten we een design van Diede te </w:t>
@@ -3208,7 +3281,7 @@
     </w:p>
     <w:p>
       <w:pPr>
-        <w:pStyle w:val="Geenafstand"/>
+        <w:pStyle w:val="NoSpacing"/>
       </w:pPr>
       <w:r>
         <w:t xml:space="preserve">                                                                                                                                      </w:t>
@@ -3216,7 +3289,7 @@
     </w:p>
     <w:p>
       <w:pPr>
-        <w:pStyle w:val="Geenafstand"/>
+        <w:pStyle w:val="NoSpacing"/>
       </w:pPr>
       <w:r>
         <w:t xml:space="preserve">Fase 4:  </w:t>
@@ -3224,7 +3297,7 @@
     </w:p>
     <w:p>
       <w:pPr>
-        <w:pStyle w:val="Geenafstand"/>
+        <w:pStyle w:val="NoSpacing"/>
       </w:pPr>
       <w:r>
         <w:t xml:space="preserve">Toen we hadden besloten welk logo het zou worden, gingen wij het logo op een blikje in cancreator </w:t>
@@ -3235,33 +3308,33 @@
     </w:p>
     <w:p>
       <w:pPr>
-        <w:pStyle w:val="Geenafstand"/>
-      </w:pPr>
-    </w:p>
-    <w:p>
-      <w:pPr>
-        <w:pStyle w:val="Geenafstand"/>
-      </w:pPr>
-    </w:p>
-    <w:p>
-      <w:pPr>
-        <w:pStyle w:val="Geenafstand"/>
+        <w:pStyle w:val="NoSpacing"/>
+      </w:pPr>
+    </w:p>
+    <w:p>
+      <w:pPr>
+        <w:pStyle w:val="NoSpacing"/>
+      </w:pPr>
+    </w:p>
+    <w:p>
+      <w:pPr>
+        <w:pStyle w:val="NoSpacing"/>
         <w:rPr>
           <w:b/>
         </w:rPr>
       </w:pPr>
-      <w:bookmarkStart w:id="24" w:name="_Toc63887724"/>
+      <w:bookmarkStart w:id="25" w:name="_Toc63887724"/>
       <w:r>
         <w:rPr>
           <w:b/>
         </w:rPr>
         <w:t>Ayyoub</w:t>
       </w:r>
-      <w:bookmarkEnd w:id="24"/>
-    </w:p>
-    <w:p>
-      <w:pPr>
-        <w:pStyle w:val="Geenafstand"/>
+      <w:bookmarkEnd w:id="25"/>
+    </w:p>
+    <w:p>
+      <w:pPr>
+        <w:pStyle w:val="NoSpacing"/>
         <w:rPr>
           <w:b/>
         </w:rPr>
@@ -3269,7 +3342,7 @@
     </w:p>
     <w:p>
       <w:pPr>
-        <w:pStyle w:val="Geenafstand"/>
+        <w:pStyle w:val="NoSpacing"/>
         <w:rPr>
           <w:rFonts w:ascii="Segoe UI" w:eastAsia="Times New Roman" w:hAnsi="Segoe UI" w:cs="Segoe UI"/>
           <w:sz w:val="21"/>
@@ -3287,7 +3360,7 @@
     </w:p>
     <w:p>
       <w:pPr>
-        <w:pStyle w:val="Geenafstand"/>
+        <w:pStyle w:val="NoSpacing"/>
         <w:rPr>
           <w:rFonts w:ascii="Calibri" w:eastAsia="Times New Roman" w:hAnsi="Calibri" w:cs="Calibri"/>
           <w:lang w:eastAsia="nl-NL"/>
@@ -3303,7 +3376,7 @@
     </w:p>
     <w:p>
       <w:pPr>
-        <w:pStyle w:val="Geenafstand"/>
+        <w:pStyle w:val="NoSpacing"/>
         <w:rPr>
           <w:rFonts w:ascii="Segoe UI" w:eastAsia="Times New Roman" w:hAnsi="Segoe UI" w:cs="Segoe UI"/>
           <w:sz w:val="21"/>
@@ -3314,7 +3387,7 @@
     </w:p>
     <w:p>
       <w:pPr>
-        <w:pStyle w:val="Geenafstand"/>
+        <w:pStyle w:val="NoSpacing"/>
         <w:rPr>
           <w:rFonts w:ascii="Segoe UI" w:eastAsia="Times New Roman" w:hAnsi="Segoe UI" w:cs="Segoe UI"/>
           <w:sz w:val="21"/>
@@ -3332,7 +3405,7 @@
     </w:p>
     <w:p>
       <w:pPr>
-        <w:pStyle w:val="Geenafstand"/>
+        <w:pStyle w:val="NoSpacing"/>
         <w:rPr>
           <w:rFonts w:ascii="Segoe UI" w:eastAsia="Times New Roman" w:hAnsi="Segoe UI" w:cs="Segoe UI"/>
           <w:sz w:val="21"/>
@@ -3350,7 +3423,7 @@
     </w:p>
     <w:p>
       <w:pPr>
-        <w:pStyle w:val="Geenafstand"/>
+        <w:pStyle w:val="NoSpacing"/>
         <w:rPr>
           <w:rFonts w:ascii="Segoe UI" w:eastAsia="Times New Roman" w:hAnsi="Segoe UI" w:cs="Segoe UI"/>
           <w:sz w:val="21"/>
@@ -3361,7 +3434,7 @@
     </w:p>
     <w:p>
       <w:pPr>
-        <w:pStyle w:val="Geenafstand"/>
+        <w:pStyle w:val="NoSpacing"/>
         <w:rPr>
           <w:rFonts w:ascii="Segoe UI" w:eastAsia="Times New Roman" w:hAnsi="Segoe UI" w:cs="Segoe UI"/>
           <w:sz w:val="21"/>
@@ -3379,7 +3452,7 @@
     </w:p>
     <w:p>
       <w:pPr>
-        <w:pStyle w:val="Geenafstand"/>
+        <w:pStyle w:val="NoSpacing"/>
         <w:rPr>
           <w:rFonts w:ascii="Segoe UI" w:eastAsia="Times New Roman" w:hAnsi="Segoe UI" w:cs="Segoe UI"/>
           <w:sz w:val="21"/>
@@ -3397,7 +3470,7 @@
     </w:p>
     <w:p>
       <w:pPr>
-        <w:pStyle w:val="Geenafstand"/>
+        <w:pStyle w:val="NoSpacing"/>
         <w:rPr>
           <w:rFonts w:ascii="Segoe UI" w:eastAsia="Times New Roman" w:hAnsi="Segoe UI" w:cs="Segoe UI"/>
           <w:sz w:val="21"/>
@@ -3408,7 +3481,7 @@
     </w:p>
     <w:p>
       <w:pPr>
-        <w:pStyle w:val="Geenafstand"/>
+        <w:pStyle w:val="NoSpacing"/>
         <w:rPr>
           <w:rFonts w:ascii="Segoe UI" w:eastAsia="Times New Roman" w:hAnsi="Segoe UI" w:cs="Segoe UI"/>
           <w:sz w:val="21"/>
@@ -3426,7 +3499,7 @@
     </w:p>
     <w:p>
       <w:pPr>
-        <w:pStyle w:val="Geenafstand"/>
+        <w:pStyle w:val="NoSpacing"/>
         <w:rPr>
           <w:rFonts w:ascii="Calibri" w:eastAsia="Times New Roman" w:hAnsi="Calibri" w:cs="Calibri"/>
           <w:lang w:eastAsia="nl-NL"/>
@@ -3457,9 +3530,9 @@
     </w:p>
     <w:p>
       <w:pPr>
-        <w:pStyle w:val="Kop1"/>
-      </w:pPr>
-      <w:bookmarkStart w:id="25" w:name="_Toc69729066"/>
+        <w:pStyle w:val="Heading1"/>
+      </w:pPr>
+      <w:bookmarkStart w:id="26" w:name="_Toc69732262"/>
       <w:r>
         <w:lastRenderedPageBreak/>
         <w:t xml:space="preserve">2. </w:t>
@@ -3467,34 +3540,34 @@
       <w:r>
         <w:t>Sprint 2 (Week 2)</w:t>
       </w:r>
-      <w:bookmarkEnd w:id="19"/>
-      <w:bookmarkEnd w:id="25"/>
-    </w:p>
-    <w:p/>
-    <w:p>
-      <w:pPr>
-        <w:pStyle w:val="Kop2"/>
-      </w:pPr>
-      <w:bookmarkStart w:id="26" w:name="_Toc43296048"/>
-      <w:bookmarkStart w:id="27" w:name="_Toc43969343"/>
-      <w:bookmarkStart w:id="28" w:name="_Toc69729067"/>
+      <w:bookmarkEnd w:id="20"/>
+      <w:bookmarkEnd w:id="26"/>
+    </w:p>
+    <w:p/>
+    <w:p>
+      <w:pPr>
+        <w:pStyle w:val="Heading2"/>
+      </w:pPr>
+      <w:bookmarkStart w:id="27" w:name="_Toc43296048"/>
+      <w:bookmarkStart w:id="28" w:name="_Toc43969343"/>
+      <w:bookmarkStart w:id="29" w:name="_Toc69732263"/>
       <w:r>
         <w:t xml:space="preserve">2.1 </w:t>
       </w:r>
       <w:r>
         <w:t>Interview</w:t>
       </w:r>
-      <w:bookmarkEnd w:id="26"/>
       <w:bookmarkEnd w:id="27"/>
+      <w:bookmarkEnd w:id="28"/>
       <w:r>
         <w:t xml:space="preserve"> vragen</w:t>
       </w:r>
-      <w:bookmarkEnd w:id="28"/>
-    </w:p>
-    <w:p/>
-    <w:p>
-      <w:pPr>
-        <w:pStyle w:val="Lijstalinea"/>
+      <w:bookmarkEnd w:id="29"/>
+    </w:p>
+    <w:p/>
+    <w:p>
+      <w:pPr>
+        <w:pStyle w:val="ListParagraph"/>
         <w:numPr>
           <w:ilvl w:val="0"/>
           <w:numId w:val="1"/>
@@ -3506,7 +3579,7 @@
     </w:p>
     <w:p>
       <w:pPr>
-        <w:pStyle w:val="Lijstalinea"/>
+        <w:pStyle w:val="ListParagraph"/>
         <w:numPr>
           <w:ilvl w:val="0"/>
           <w:numId w:val="1"/>
@@ -3521,7 +3594,7 @@
     </w:p>
     <w:p>
       <w:pPr>
-        <w:pStyle w:val="Lijstalinea"/>
+        <w:pStyle w:val="ListParagraph"/>
         <w:numPr>
           <w:ilvl w:val="0"/>
           <w:numId w:val="1"/>
@@ -3533,7 +3606,7 @@
     </w:p>
     <w:p>
       <w:pPr>
-        <w:pStyle w:val="Lijstalinea"/>
+        <w:pStyle w:val="ListParagraph"/>
         <w:numPr>
           <w:ilvl w:val="0"/>
           <w:numId w:val="1"/>
@@ -3545,7 +3618,7 @@
     </w:p>
     <w:p>
       <w:pPr>
-        <w:pStyle w:val="Lijstalinea"/>
+        <w:pStyle w:val="ListParagraph"/>
         <w:numPr>
           <w:ilvl w:val="0"/>
           <w:numId w:val="1"/>
@@ -3557,7 +3630,7 @@
     </w:p>
     <w:p>
       <w:pPr>
-        <w:pStyle w:val="Lijstalinea"/>
+        <w:pStyle w:val="ListParagraph"/>
         <w:numPr>
           <w:ilvl w:val="0"/>
           <w:numId w:val="1"/>
@@ -3569,7 +3642,7 @@
     </w:p>
     <w:p>
       <w:pPr>
-        <w:pStyle w:val="Lijstalinea"/>
+        <w:pStyle w:val="ListParagraph"/>
         <w:numPr>
           <w:ilvl w:val="0"/>
           <w:numId w:val="1"/>
@@ -3583,26 +3656,26 @@
     <w:p/>
     <w:p>
       <w:pPr>
-        <w:pStyle w:val="Lijstalinea"/>
-      </w:pPr>
-    </w:p>
-    <w:p>
-      <w:pPr>
-        <w:pStyle w:val="Kop2"/>
-      </w:pPr>
-      <w:bookmarkStart w:id="29" w:name="_Toc69729068"/>
+        <w:pStyle w:val="ListParagraph"/>
+      </w:pPr>
+    </w:p>
+    <w:p>
+      <w:pPr>
+        <w:pStyle w:val="Heading2"/>
+      </w:pPr>
+      <w:bookmarkStart w:id="30" w:name="_Toc69732264"/>
       <w:r>
         <w:t xml:space="preserve">2.2 </w:t>
       </w:r>
       <w:r>
         <w:t>Interview antwoorden</w:t>
       </w:r>
-      <w:bookmarkEnd w:id="29"/>
-    </w:p>
-    <w:p/>
-    <w:p>
-      <w:pPr>
-        <w:pStyle w:val="Lijstalinea"/>
+      <w:bookmarkEnd w:id="30"/>
+    </w:p>
+    <w:p/>
+    <w:p>
+      <w:pPr>
+        <w:pStyle w:val="ListParagraph"/>
         <w:numPr>
           <w:ilvl w:val="0"/>
           <w:numId w:val="1"/>
@@ -3614,7 +3687,7 @@
     </w:p>
     <w:p>
       <w:pPr>
-        <w:pStyle w:val="Lijstalinea"/>
+        <w:pStyle w:val="ListParagraph"/>
         <w:numPr>
           <w:ilvl w:val="0"/>
           <w:numId w:val="1"/>
@@ -3626,7 +3699,7 @@
     </w:p>
     <w:p>
       <w:pPr>
-        <w:pStyle w:val="Lijstalinea"/>
+        <w:pStyle w:val="ListParagraph"/>
         <w:numPr>
           <w:ilvl w:val="0"/>
           <w:numId w:val="1"/>
@@ -3641,7 +3714,7 @@
     </w:p>
     <w:p>
       <w:pPr>
-        <w:pStyle w:val="Lijstalinea"/>
+        <w:pStyle w:val="ListParagraph"/>
         <w:numPr>
           <w:ilvl w:val="0"/>
           <w:numId w:val="1"/>
@@ -3653,7 +3726,7 @@
     </w:p>
     <w:p>
       <w:pPr>
-        <w:pStyle w:val="Lijstalinea"/>
+        <w:pStyle w:val="ListParagraph"/>
         <w:numPr>
           <w:ilvl w:val="0"/>
           <w:numId w:val="1"/>
@@ -3665,7 +3738,7 @@
     </w:p>
     <w:p>
       <w:pPr>
-        <w:pStyle w:val="Lijstalinea"/>
+        <w:pStyle w:val="ListParagraph"/>
         <w:numPr>
           <w:ilvl w:val="0"/>
           <w:numId w:val="1"/>
@@ -3677,7 +3750,7 @@
     </w:p>
     <w:p>
       <w:pPr>
-        <w:pStyle w:val="Lijstalinea"/>
+        <w:pStyle w:val="ListParagraph"/>
         <w:numPr>
           <w:ilvl w:val="0"/>
           <w:numId w:val="1"/>
@@ -3690,20 +3763,20 @@
     <w:p/>
     <w:p>
       <w:pPr>
-        <w:pStyle w:val="Kop2"/>
-      </w:pPr>
-      <w:bookmarkStart w:id="30" w:name="_Toc43296049"/>
-      <w:bookmarkStart w:id="31" w:name="_Toc43969344"/>
-      <w:bookmarkStart w:id="32" w:name="_Toc69729069"/>
+        <w:pStyle w:val="Heading2"/>
+      </w:pPr>
+      <w:bookmarkStart w:id="31" w:name="_Toc43296049"/>
+      <w:bookmarkStart w:id="32" w:name="_Toc43969344"/>
+      <w:bookmarkStart w:id="33" w:name="_Toc69732265"/>
       <w:r>
         <w:t xml:space="preserve">2.3 </w:t>
       </w:r>
       <w:r>
         <w:t>Projectopdracht</w:t>
       </w:r>
-      <w:bookmarkEnd w:id="30"/>
       <w:bookmarkEnd w:id="31"/>
       <w:bookmarkEnd w:id="32"/>
+      <w:bookmarkEnd w:id="33"/>
     </w:p>
     <w:p/>
     <w:p>
@@ -3724,19 +3797,19 @@
       <w:pPr>
         <w:spacing w:line="259" w:lineRule="auto"/>
       </w:pPr>
-      <w:bookmarkStart w:id="33" w:name="_Toc43296050"/>
-      <w:bookmarkStart w:id="34" w:name="_Toc43969345"/>
+      <w:bookmarkStart w:id="34" w:name="_Toc43296050"/>
+      <w:bookmarkStart w:id="35" w:name="_Toc43969345"/>
       <w:r>
         <w:br w:type="page"/>
       </w:r>
     </w:p>
     <w:p>
       <w:pPr>
-        <w:pStyle w:val="Kop2"/>
-      </w:pPr>
-      <w:bookmarkStart w:id="35" w:name="_Toc69729070"/>
-      <w:bookmarkEnd w:id="33"/>
+        <w:pStyle w:val="Heading2"/>
+      </w:pPr>
+      <w:bookmarkStart w:id="36" w:name="_Toc69732266"/>
       <w:bookmarkEnd w:id="34"/>
+      <w:bookmarkEnd w:id="35"/>
       <w:r>
         <w:lastRenderedPageBreak/>
         <w:t xml:space="preserve">2.4 </w:t>
@@ -3744,7 +3817,7 @@
       <w:r>
         <w:t>Persona’s</w:t>
       </w:r>
-      <w:bookmarkEnd w:id="35"/>
+      <w:bookmarkEnd w:id="36"/>
     </w:p>
     <w:p>
       <w:r>
@@ -3979,9 +4052,9 @@
     </w:p>
     <w:p>
       <w:pPr>
-        <w:pStyle w:val="Kop2"/>
-      </w:pPr>
-      <w:bookmarkStart w:id="36" w:name="_Toc69729071"/>
+        <w:pStyle w:val="Heading2"/>
+      </w:pPr>
+      <w:bookmarkStart w:id="37" w:name="_Toc69732267"/>
       <w:r>
         <w:lastRenderedPageBreak/>
         <w:t xml:space="preserve">2.5 </w:t>
@@ -3989,7 +4062,7 @@
       <w:r>
         <w:t>User stories</w:t>
       </w:r>
-      <w:bookmarkEnd w:id="36"/>
+      <w:bookmarkEnd w:id="37"/>
     </w:p>
     <w:p/>
     <w:p>
@@ -4002,7 +4075,7 @@
     </w:p>
     <w:p>
       <w:pPr>
-        <w:pStyle w:val="Lijstalinea"/>
+        <w:pStyle w:val="ListParagraph"/>
         <w:numPr>
           <w:ilvl w:val="0"/>
           <w:numId w:val="1"/>
@@ -4017,7 +4090,7 @@
     </w:p>
     <w:p>
       <w:pPr>
-        <w:pStyle w:val="Lijstalinea"/>
+        <w:pStyle w:val="ListParagraph"/>
         <w:numPr>
           <w:ilvl w:val="0"/>
           <w:numId w:val="1"/>
@@ -4060,7 +4133,7 @@
     </w:p>
     <w:p>
       <w:pPr>
-        <w:pStyle w:val="Lijstalinea"/>
+        <w:pStyle w:val="ListParagraph"/>
         <w:numPr>
           <w:ilvl w:val="0"/>
           <w:numId w:val="1"/>
@@ -4103,7 +4176,7 @@
     </w:p>
     <w:p>
       <w:pPr>
-        <w:pStyle w:val="Lijstalinea"/>
+        <w:pStyle w:val="ListParagraph"/>
         <w:numPr>
           <w:ilvl w:val="0"/>
           <w:numId w:val="1"/>
@@ -4146,7 +4219,7 @@
     </w:p>
     <w:p>
       <w:pPr>
-        <w:pStyle w:val="Lijstalinea"/>
+        <w:pStyle w:val="ListParagraph"/>
         <w:numPr>
           <w:ilvl w:val="0"/>
           <w:numId w:val="1"/>
@@ -4180,7 +4253,7 @@
     </w:p>
     <w:p>
       <w:pPr>
-        <w:pStyle w:val="Lijstalinea"/>
+        <w:pStyle w:val="ListParagraph"/>
         <w:numPr>
           <w:ilvl w:val="0"/>
           <w:numId w:val="1"/>
@@ -4214,7 +4287,7 @@
     </w:p>
     <w:p>
       <w:pPr>
-        <w:pStyle w:val="Lijstalinea"/>
+        <w:pStyle w:val="ListParagraph"/>
         <w:spacing w:after="0" w:line="240" w:lineRule="auto"/>
         <w:rPr>
           <w:rFonts w:ascii="Segoe UI" w:eastAsia="Times New Roman" w:hAnsi="Segoe UI" w:cs="Segoe UI"/>
@@ -4235,7 +4308,7 @@
     </w:p>
     <w:p>
       <w:pPr>
-        <w:pStyle w:val="Lijstalinea"/>
+        <w:pStyle w:val="ListParagraph"/>
         <w:numPr>
           <w:ilvl w:val="0"/>
           <w:numId w:val="1"/>
@@ -4247,7 +4320,7 @@
     </w:p>
     <w:p>
       <w:pPr>
-        <w:pStyle w:val="Lijstalinea"/>
+        <w:pStyle w:val="ListParagraph"/>
         <w:numPr>
           <w:ilvl w:val="0"/>
           <w:numId w:val="1"/>
@@ -4259,7 +4332,7 @@
     </w:p>
     <w:p>
       <w:pPr>
-        <w:pStyle w:val="Lijstalinea"/>
+        <w:pStyle w:val="ListParagraph"/>
         <w:numPr>
           <w:ilvl w:val="0"/>
           <w:numId w:val="1"/>
@@ -4271,7 +4344,7 @@
     </w:p>
     <w:p>
       <w:pPr>
-        <w:pStyle w:val="Lijstalinea"/>
+        <w:pStyle w:val="ListParagraph"/>
         <w:numPr>
           <w:ilvl w:val="0"/>
           <w:numId w:val="1"/>
@@ -4314,7 +4387,7 @@
     </w:p>
     <w:p>
       <w:pPr>
-        <w:pStyle w:val="Lijstalinea"/>
+        <w:pStyle w:val="ListParagraph"/>
         <w:numPr>
           <w:ilvl w:val="0"/>
           <w:numId w:val="1"/>
@@ -4357,7 +4430,7 @@
     </w:p>
     <w:p>
       <w:pPr>
-        <w:pStyle w:val="Lijstalinea"/>
+        <w:pStyle w:val="ListParagraph"/>
         <w:numPr>
           <w:ilvl w:val="0"/>
           <w:numId w:val="1"/>
@@ -4400,7 +4473,7 @@
     </w:p>
     <w:p>
       <w:pPr>
-        <w:pStyle w:val="Lijstalinea"/>
+        <w:pStyle w:val="ListParagraph"/>
         <w:numPr>
           <w:ilvl w:val="0"/>
           <w:numId w:val="1"/>
@@ -4412,7 +4485,7 @@
     </w:p>
     <w:p>
       <w:pPr>
-        <w:pStyle w:val="Lijstalinea"/>
+        <w:pStyle w:val="ListParagraph"/>
         <w:numPr>
           <w:ilvl w:val="0"/>
           <w:numId w:val="1"/>
@@ -4473,7 +4546,7 @@
     </w:p>
     <w:p>
       <w:pPr>
-        <w:pStyle w:val="Lijstalinea"/>
+        <w:pStyle w:val="ListParagraph"/>
         <w:numPr>
           <w:ilvl w:val="0"/>
           <w:numId w:val="1"/>
@@ -4498,12 +4571,12 @@
     </w:p>
     <w:p>
       <w:pPr>
-        <w:pStyle w:val="Lijstalinea"/>
-      </w:pPr>
-    </w:p>
-    <w:p>
-      <w:pPr>
-        <w:pStyle w:val="Lijstalinea"/>
+        <w:pStyle w:val="ListParagraph"/>
+      </w:pPr>
+    </w:p>
+    <w:p>
+      <w:pPr>
+        <w:pStyle w:val="ListParagraph"/>
       </w:pPr>
     </w:p>
     <w:p/>
@@ -4518,7 +4591,7 @@
     </w:p>
     <w:p>
       <w:pPr>
-        <w:pStyle w:val="Lijstalinea"/>
+        <w:pStyle w:val="ListParagraph"/>
         <w:numPr>
           <w:ilvl w:val="0"/>
           <w:numId w:val="1"/>
@@ -4542,7 +4615,7 @@
     </w:p>
     <w:p>
       <w:pPr>
-        <w:pStyle w:val="Lijstalinea"/>
+        <w:pStyle w:val="ListParagraph"/>
         <w:numPr>
           <w:ilvl w:val="0"/>
           <w:numId w:val="1"/>
@@ -4554,7 +4627,7 @@
     </w:p>
     <w:p>
       <w:pPr>
-        <w:pStyle w:val="Lijstalinea"/>
+        <w:pStyle w:val="ListParagraph"/>
         <w:numPr>
           <w:ilvl w:val="0"/>
           <w:numId w:val="1"/>
@@ -4588,7 +4661,7 @@
     </w:p>
     <w:p>
       <w:pPr>
-        <w:pStyle w:val="Lijstalinea"/>
+        <w:pStyle w:val="ListParagraph"/>
         <w:numPr>
           <w:ilvl w:val="0"/>
           <w:numId w:val="1"/>
@@ -4631,7 +4704,7 @@
     </w:p>
     <w:p>
       <w:pPr>
-        <w:pStyle w:val="Lijstalinea"/>
+        <w:pStyle w:val="ListParagraph"/>
         <w:numPr>
           <w:ilvl w:val="0"/>
           <w:numId w:val="1"/>
@@ -4648,10 +4721,10 @@
     </w:p>
     <w:p>
       <w:pPr>
-        <w:pStyle w:val="Kop1"/>
-      </w:pPr>
-      <w:bookmarkStart w:id="37" w:name="_Toc43969351"/>
-      <w:bookmarkStart w:id="38" w:name="_Toc69729072"/>
+        <w:pStyle w:val="Heading1"/>
+      </w:pPr>
+      <w:bookmarkStart w:id="38" w:name="_Toc43969351"/>
+      <w:bookmarkStart w:id="39" w:name="_Toc69732268"/>
       <w:r>
         <w:lastRenderedPageBreak/>
         <w:t xml:space="preserve">3. </w:t>
@@ -4659,18 +4732,18 @@
       <w:r>
         <w:t>Sprint 3 en 4 (Week 3 t/m 6)</w:t>
       </w:r>
-      <w:bookmarkEnd w:id="37"/>
       <w:bookmarkEnd w:id="38"/>
-    </w:p>
-    <w:p/>
-    <w:p>
-      <w:pPr>
-        <w:pStyle w:val="Kop2"/>
+      <w:bookmarkEnd w:id="39"/>
+    </w:p>
+    <w:p/>
+    <w:p>
+      <w:pPr>
+        <w:pStyle w:val="Heading2"/>
         <w:rPr>
           <w:lang w:val="en-US"/>
         </w:rPr>
       </w:pPr>
-      <w:bookmarkStart w:id="39" w:name="_Toc69729073"/>
+      <w:bookmarkStart w:id="40" w:name="_Toc69732269"/>
       <w:r>
         <w:rPr>
           <w:noProof/>
@@ -4767,7 +4840,7 @@
         </w:rPr>
         <w:t xml:space="preserve"> Diagram</w:t>
       </w:r>
-      <w:bookmarkEnd w:id="39"/>
+      <w:bookmarkEnd w:id="40"/>
       <w:r>
         <w:rPr>
           <w:lang w:val="en-US"/>
@@ -4795,13 +4868,13 @@
     </w:p>
     <w:p>
       <w:pPr>
-        <w:pStyle w:val="Kop2"/>
+        <w:pStyle w:val="Heading2"/>
         <w:rPr>
           <w:lang w:val="en-US"/>
         </w:rPr>
       </w:pPr>
-      <w:bookmarkStart w:id="40" w:name="_Toc43969354"/>
-      <w:bookmarkStart w:id="41" w:name="_Toc69729074"/>
+      <w:bookmarkStart w:id="41" w:name="_Toc43969354"/>
+      <w:bookmarkStart w:id="42" w:name="_Toc69732270"/>
       <w:r>
         <w:rPr>
           <w:lang w:val="en-US"/>
@@ -4829,8 +4902,8 @@
         </w:rPr>
         <w:t>)</w:t>
       </w:r>
-      <w:bookmarkEnd w:id="40"/>
       <w:bookmarkEnd w:id="41"/>
+      <w:bookmarkEnd w:id="42"/>
       <w:r>
         <w:rPr>
           <w:lang w:val="en-US"/>
@@ -4840,7 +4913,7 @@
     </w:p>
     <w:p>
       <w:pPr>
-        <w:pStyle w:val="Kop2"/>
+        <w:pStyle w:val="Heading2"/>
         <w:rPr>
           <w:rFonts w:asciiTheme="minorHAnsi" w:eastAsiaTheme="minorEastAsia" w:hAnsiTheme="minorHAnsi" w:cstheme="minorBidi"/>
           <w:color w:val="auto"/>
@@ -4935,7 +5008,7 @@
     </w:p>
     <w:p>
       <w:pPr>
-        <w:pStyle w:val="Lijstalinea"/>
+        <w:pStyle w:val="ListParagraph"/>
       </w:pPr>
     </w:p>
     <w:p/>
@@ -5590,10 +5663,10 @@
     </w:p>
     <w:p>
       <w:pPr>
-        <w:pStyle w:val="Kop2"/>
-      </w:pPr>
-      <w:bookmarkStart w:id="42" w:name="_Toc43969355"/>
-      <w:bookmarkStart w:id="43" w:name="_Toc69729075"/>
+        <w:pStyle w:val="Heading2"/>
+      </w:pPr>
+      <w:bookmarkStart w:id="43" w:name="_Toc43969355"/>
+      <w:bookmarkStart w:id="44" w:name="_Toc69732271"/>
       <w:r>
         <w:lastRenderedPageBreak/>
         <w:t xml:space="preserve">3.3 </w:t>
@@ -5601,11 +5674,11 @@
       <w:r>
         <w:t>Grafisch ontwerp</w:t>
       </w:r>
+      <w:bookmarkEnd w:id="44"/>
+      <w:r>
+        <w:t xml:space="preserve"> </w:t>
+      </w:r>
       <w:bookmarkEnd w:id="43"/>
-      <w:r>
-        <w:t xml:space="preserve"> </w:t>
-      </w:r>
-      <w:bookmarkEnd w:id="42"/>
     </w:p>
     <w:p>
       <w:r>
@@ -5629,7 +5702,7 @@
             <v:path o:extrusionok="f" gradientshapeok="t" o:connecttype="rect"/>
             <o:lock v:ext="edit" aspectratio="t"/>
           </v:shapetype>
-          <v:shape id="_x0000_i1025" type="#_x0000_t75" style="width:453.6pt;height:258pt">
+          <v:shape id="_x0000_i1025" type="#_x0000_t75" style="width:453.75pt;height:258pt">
             <v:imagedata r:id="rId27" o:title="Grafisch ontwerp Home pagina"/>
           </v:shape>
         </w:pict>
@@ -5645,11 +5718,11 @@
     </w:p>
     <w:p>
       <w:pPr>
-        <w:pStyle w:val="Kop1"/>
-      </w:pPr>
-      <w:bookmarkStart w:id="44" w:name="_Toc43296056"/>
-      <w:bookmarkStart w:id="45" w:name="_Toc43969356"/>
-      <w:bookmarkStart w:id="46" w:name="_Toc69729076"/>
+        <w:pStyle w:val="Heading1"/>
+      </w:pPr>
+      <w:bookmarkStart w:id="45" w:name="_Toc43296056"/>
+      <w:bookmarkStart w:id="46" w:name="_Toc43969356"/>
+      <w:bookmarkStart w:id="47" w:name="_Toc69732272"/>
       <w:r>
         <w:lastRenderedPageBreak/>
         <w:t xml:space="preserve">4. </w:t>
@@ -5657,28 +5730,28 @@
       <w:r>
         <w:t>Technisch ontwerp</w:t>
       </w:r>
-      <w:bookmarkEnd w:id="44"/>
       <w:bookmarkEnd w:id="45"/>
       <w:bookmarkEnd w:id="46"/>
-    </w:p>
-    <w:p/>
-    <w:p>
-      <w:pPr>
-        <w:pStyle w:val="Kop2"/>
-      </w:pPr>
-      <w:bookmarkStart w:id="47" w:name="_Toc43969357"/>
-      <w:bookmarkStart w:id="48" w:name="_Toc69729077"/>
+      <w:bookmarkEnd w:id="47"/>
+    </w:p>
+    <w:p/>
+    <w:p>
+      <w:pPr>
+        <w:pStyle w:val="Heading2"/>
+      </w:pPr>
+      <w:bookmarkStart w:id="48" w:name="_Toc43969357"/>
+      <w:bookmarkStart w:id="49" w:name="_Toc69732273"/>
       <w:r>
         <w:t xml:space="preserve">4.1 </w:t>
       </w:r>
       <w:r>
         <w:t>Ontwikkelomgeving</w:t>
       </w:r>
+      <w:bookmarkEnd w:id="49"/>
+      <w:r>
+        <w:t xml:space="preserve"> </w:t>
+      </w:r>
       <w:bookmarkEnd w:id="48"/>
-      <w:r>
-        <w:t xml:space="preserve"> </w:t>
-      </w:r>
-      <w:bookmarkEnd w:id="47"/>
     </w:p>
     <w:p>
       <w:pPr>
@@ -5776,16 +5849,16 @@
     </w:p>
     <w:p>
       <w:pPr>
-        <w:pStyle w:val="Kop2"/>
-      </w:pPr>
-      <w:bookmarkStart w:id="49" w:name="_Toc69729078"/>
+        <w:pStyle w:val="Heading2"/>
+      </w:pPr>
+      <w:bookmarkStart w:id="50" w:name="_Toc69732274"/>
       <w:r>
         <w:t xml:space="preserve">4.2 </w:t>
       </w:r>
       <w:r>
         <w:t>ERD</w:t>
       </w:r>
-      <w:bookmarkEnd w:id="49"/>
+      <w:bookmarkEnd w:id="50"/>
       <w:r>
         <w:br/>
       </w:r>
@@ -5801,16 +5874,16 @@
     <w:p/>
     <w:p>
       <w:pPr>
-        <w:pStyle w:val="Kop2"/>
-      </w:pPr>
-      <w:bookmarkStart w:id="50" w:name="_Toc69729079"/>
+        <w:pStyle w:val="Heading2"/>
+      </w:pPr>
+      <w:bookmarkStart w:id="51" w:name="_Toc69732275"/>
       <w:r>
         <w:t xml:space="preserve">4.3 </w:t>
       </w:r>
       <w:r>
         <w:t>Testplan</w:t>
       </w:r>
-      <w:bookmarkEnd w:id="50"/>
+      <w:bookmarkEnd w:id="51"/>
     </w:p>
     <w:p>
       <w:r>
@@ -5857,13 +5930,13 @@
     </w:p>
     <w:p>
       <w:pPr>
-        <w:pStyle w:val="Kop2"/>
+        <w:pStyle w:val="Heading2"/>
         <w:rPr>
           <w:rFonts w:eastAsia="Times New Roman"/>
           <w:lang w:eastAsia="nl-NL"/>
         </w:rPr>
       </w:pPr>
-      <w:bookmarkStart w:id="51" w:name="_Toc69729080"/>
+      <w:bookmarkStart w:id="52" w:name="_Toc69732276"/>
       <w:r>
         <w:rPr>
           <w:rFonts w:eastAsia="Times New Roman"/>
@@ -5872,7 +5945,7 @@
         <w:lastRenderedPageBreak/>
         <w:t>Reflectie</w:t>
       </w:r>
-      <w:bookmarkEnd w:id="51"/>
+      <w:bookmarkEnd w:id="52"/>
     </w:p>
     <w:p>
       <w:pPr>
@@ -6016,39 +6089,7 @@
           <w:rFonts w:ascii="Calibri" w:eastAsia="Times New Roman" w:hAnsi="Calibri" w:cs="Calibri"/>
           <w:lang w:eastAsia="nl-NL"/>
         </w:rPr>
-        <w:t xml:space="preserve">Ik zocht naar verschillende </w:t>
-      </w:r>
-      <w:proofErr w:type="gramStart"/>
-      <w:r>
-        <w:rPr>
-          <w:rFonts w:ascii="Calibri" w:eastAsia="Times New Roman" w:hAnsi="Calibri" w:cs="Calibri"/>
-          <w:lang w:eastAsia="nl-NL"/>
-        </w:rPr>
-        <w:t>energy drank</w:t>
-      </w:r>
-      <w:proofErr w:type="gramEnd"/>
-      <w:r>
-        <w:rPr>
-          <w:rFonts w:ascii="Calibri" w:eastAsia="Times New Roman" w:hAnsi="Calibri" w:cs="Calibri"/>
-          <w:lang w:eastAsia="nl-NL"/>
-        </w:rPr>
-        <w:t xml:space="preserve"> </w:t>
-      </w:r>
-      <w:proofErr w:type="spellStart"/>
-      <w:r>
-        <w:rPr>
-          <w:rFonts w:ascii="Calibri" w:eastAsia="Times New Roman" w:hAnsi="Calibri" w:cs="Calibri"/>
-          <w:lang w:eastAsia="nl-NL"/>
-        </w:rPr>
-        <w:t>website’s</w:t>
-      </w:r>
-      <w:proofErr w:type="spellEnd"/>
-      <w:r>
-        <w:rPr>
-          <w:rFonts w:ascii="Calibri" w:eastAsia="Times New Roman" w:hAnsi="Calibri" w:cs="Calibri"/>
-          <w:lang w:eastAsia="nl-NL"/>
-        </w:rPr>
-        <w:t xml:space="preserve"> om daar mijn inspiratie uit te krijgen.</w:t>
+        <w:t>Ik zocht naar verschillende energy drank website’s om daar mijn inspiratie uit te krijgen.</w:t>
       </w:r>
     </w:p>
     <w:p>
@@ -6174,23 +6215,7 @@
           <w:rFonts w:ascii="Calibri" w:eastAsia="Times New Roman" w:hAnsi="Calibri" w:cs="Calibri"/>
           <w:lang w:eastAsia="nl-NL"/>
         </w:rPr>
-        <w:t xml:space="preserve">Dat ik nu weet hoe je precies een pagina moet </w:t>
-      </w:r>
-      <w:proofErr w:type="spellStart"/>
-      <w:r>
-        <w:rPr>
-          <w:rFonts w:ascii="Calibri" w:eastAsia="Times New Roman" w:hAnsi="Calibri" w:cs="Calibri"/>
-          <w:lang w:eastAsia="nl-NL"/>
-        </w:rPr>
-        <w:t>stylen</w:t>
-      </w:r>
-      <w:proofErr w:type="spellEnd"/>
-      <w:r>
-        <w:rPr>
-          <w:rFonts w:ascii="Calibri" w:eastAsia="Times New Roman" w:hAnsi="Calibri" w:cs="Calibri"/>
-          <w:lang w:eastAsia="nl-NL"/>
-        </w:rPr>
-        <w:t>.</w:t>
+        <w:t>Dat ik nu weet hoe je precies een pagina moet stylen.</w:t>
       </w:r>
     </w:p>
     <w:p>
@@ -6226,23 +6251,7 @@
           <w:rFonts w:ascii="Calibri" w:eastAsia="Times New Roman" w:hAnsi="Calibri" w:cs="Calibri"/>
           <w:lang w:eastAsia="nl-NL"/>
         </w:rPr>
-        <w:t xml:space="preserve">Andere websites gebruiken </w:t>
-      </w:r>
-      <w:proofErr w:type="spellStart"/>
-      <w:r>
-        <w:rPr>
-          <w:rFonts w:ascii="Calibri" w:eastAsia="Times New Roman" w:hAnsi="Calibri" w:cs="Calibri"/>
-          <w:lang w:eastAsia="nl-NL"/>
-        </w:rPr>
-        <w:t>inplaats</w:t>
-      </w:r>
-      <w:proofErr w:type="spellEnd"/>
-      <w:r>
-        <w:rPr>
-          <w:rFonts w:ascii="Calibri" w:eastAsia="Times New Roman" w:hAnsi="Calibri" w:cs="Calibri"/>
-          <w:lang w:eastAsia="nl-NL"/>
-        </w:rPr>
-        <w:t xml:space="preserve"> van die ik nu heb gebruikt.</w:t>
+        <w:t>Andere websites gebruiken inplaats van die ik nu heb gebruikt.</w:t>
       </w:r>
     </w:p>
     <w:p>
@@ -6260,23 +6269,7 @@
           <w:rFonts w:ascii="Calibri" w:eastAsia="Times New Roman" w:hAnsi="Calibri" w:cs="Calibri"/>
           <w:lang w:eastAsia="nl-NL"/>
         </w:rPr>
-        <w:t xml:space="preserve">Ik zie daar niet echt </w:t>
-      </w:r>
-      <w:proofErr w:type="gramStart"/>
-      <w:r>
-        <w:rPr>
-          <w:rFonts w:ascii="Calibri" w:eastAsia="Times New Roman" w:hAnsi="Calibri" w:cs="Calibri"/>
-          <w:lang w:eastAsia="nl-NL"/>
-        </w:rPr>
-        <w:t>voor</w:t>
-      </w:r>
-      <w:proofErr w:type="gramEnd"/>
-      <w:r>
-        <w:rPr>
-          <w:rFonts w:ascii="Calibri" w:eastAsia="Times New Roman" w:hAnsi="Calibri" w:cs="Calibri"/>
-          <w:lang w:eastAsia="nl-NL"/>
-        </w:rPr>
-        <w:t xml:space="preserve"> of nadelen in. </w:t>
+        <w:t xml:space="preserve">Ik zie daar niet echt voor of nadelen in. </w:t>
       </w:r>
     </w:p>
     <w:p>
@@ -6420,39 +6413,7 @@
           <w:rFonts w:ascii="Calibri" w:eastAsia="Times New Roman" w:hAnsi="Calibri" w:cs="Calibri"/>
           <w:lang w:eastAsia="nl-NL"/>
         </w:rPr>
-        <w:t xml:space="preserve">We moesten </w:t>
-      </w:r>
-      <w:proofErr w:type="spellStart"/>
-      <w:r>
-        <w:rPr>
-          <w:rFonts w:ascii="Calibri" w:eastAsia="Times New Roman" w:hAnsi="Calibri" w:cs="Calibri"/>
-          <w:lang w:eastAsia="nl-NL"/>
-        </w:rPr>
-        <w:t>intotaal</w:t>
-      </w:r>
-      <w:proofErr w:type="spellEnd"/>
-      <w:r>
-        <w:rPr>
-          <w:rFonts w:ascii="Calibri" w:eastAsia="Times New Roman" w:hAnsi="Calibri" w:cs="Calibri"/>
-          <w:lang w:eastAsia="nl-NL"/>
-        </w:rPr>
-        <w:t xml:space="preserve"> 5 </w:t>
-      </w:r>
-      <w:proofErr w:type="spellStart"/>
-      <w:r>
-        <w:rPr>
-          <w:rFonts w:ascii="Calibri" w:eastAsia="Times New Roman" w:hAnsi="Calibri" w:cs="Calibri"/>
-          <w:lang w:eastAsia="nl-NL"/>
-        </w:rPr>
-        <w:t>paginas</w:t>
-      </w:r>
-      <w:proofErr w:type="spellEnd"/>
-      <w:r>
-        <w:rPr>
-          <w:rFonts w:ascii="Calibri" w:eastAsia="Times New Roman" w:hAnsi="Calibri" w:cs="Calibri"/>
-          <w:lang w:eastAsia="nl-NL"/>
-        </w:rPr>
-        <w:t xml:space="preserve"> maken waarvan ik de over ons pagina heb gemaakt.</w:t>
+        <w:t>We moesten intotaal 5 paginas maken waarvan ik de over ons pagina heb gemaakt.</w:t>
       </w:r>
     </w:p>
     <w:p>
@@ -6506,37 +6467,21 @@
           <w:rFonts w:ascii="Calibri" w:eastAsia="Times New Roman" w:hAnsi="Calibri" w:cs="Calibri"/>
           <w:lang w:eastAsia="nl-NL"/>
         </w:rPr>
-        <w:t xml:space="preserve">We </w:t>
-      </w:r>
-      <w:proofErr w:type="gramStart"/>
+        <w:t xml:space="preserve">We moesten </w:t>
+      </w:r>
       <w:r>
         <w:rPr>
           <w:rFonts w:ascii="Calibri" w:eastAsia="Times New Roman" w:hAnsi="Calibri" w:cs="Calibri"/>
           <w:lang w:eastAsia="nl-NL"/>
         </w:rPr>
-        <w:t xml:space="preserve">moesten </w:t>
+        <w:t xml:space="preserve"> </w:t>
       </w:r>
       <w:r>
         <w:rPr>
           <w:rFonts w:ascii="Calibri" w:eastAsia="Times New Roman" w:hAnsi="Calibri" w:cs="Calibri"/>
           <w:lang w:eastAsia="nl-NL"/>
         </w:rPr>
-        <w:t xml:space="preserve"> </w:t>
-      </w:r>
-      <w:r>
-        <w:rPr>
-          <w:rFonts w:ascii="Calibri" w:eastAsia="Times New Roman" w:hAnsi="Calibri" w:cs="Calibri"/>
-          <w:lang w:eastAsia="nl-NL"/>
-        </w:rPr>
-        <w:t>beginnen</w:t>
-      </w:r>
-      <w:proofErr w:type="gramEnd"/>
-      <w:r>
-        <w:rPr>
-          <w:rFonts w:ascii="Calibri" w:eastAsia="Times New Roman" w:hAnsi="Calibri" w:cs="Calibri"/>
-          <w:lang w:eastAsia="nl-NL"/>
-        </w:rPr>
-        <w:t xml:space="preserve"> met onze pagina’s en onze pagina’s afmaken we moesten ook een presentatie maken </w:t>
+        <w:t xml:space="preserve">beginnen met onze pagina’s en onze pagina’s afmaken we moesten ook een presentatie maken </w:t>
       </w:r>
       <w:r>
         <w:rPr>
@@ -6581,60 +6526,19 @@
         </w:rPr>
         <w:t xml:space="preserve">Ik heb mijn </w:t>
       </w:r>
-      <w:proofErr w:type="spellStart"/>
       <w:r>
         <w:rPr>
           <w:rFonts w:ascii="Calibri" w:eastAsia="Times New Roman" w:hAnsi="Calibri" w:cs="Calibri"/>
           <w:lang w:eastAsia="nl-NL"/>
         </w:rPr>
-        <w:t>wireframe</w:t>
-      </w:r>
-      <w:proofErr w:type="spellEnd"/>
+        <w:t>wireframe nagemaakt met visual studiocode</w:t>
+      </w:r>
       <w:r>
         <w:rPr>
           <w:rFonts w:ascii="Calibri" w:eastAsia="Times New Roman" w:hAnsi="Calibri" w:cs="Calibri"/>
           <w:lang w:eastAsia="nl-NL"/>
         </w:rPr>
-        <w:t xml:space="preserve"> nagemaakt met </w:t>
-      </w:r>
-      <w:proofErr w:type="spellStart"/>
-      <w:r>
-        <w:rPr>
-          <w:rFonts w:ascii="Calibri" w:eastAsia="Times New Roman" w:hAnsi="Calibri" w:cs="Calibri"/>
-          <w:lang w:eastAsia="nl-NL"/>
-        </w:rPr>
-        <w:t>visual</w:t>
-      </w:r>
-      <w:proofErr w:type="spellEnd"/>
-      <w:r>
-        <w:rPr>
-          <w:rFonts w:ascii="Calibri" w:eastAsia="Times New Roman" w:hAnsi="Calibri" w:cs="Calibri"/>
-          <w:lang w:eastAsia="nl-NL"/>
-        </w:rPr>
-        <w:t xml:space="preserve"> studiocode</w:t>
-      </w:r>
-      <w:r>
-        <w:rPr>
-          <w:rFonts w:ascii="Calibri" w:eastAsia="Times New Roman" w:hAnsi="Calibri" w:cs="Calibri"/>
-          <w:lang w:eastAsia="nl-NL"/>
-        </w:rPr>
-        <w:t xml:space="preserve"> alles is goed gegaan zonder obstakels, en ik </w:t>
-      </w:r>
-      <w:proofErr w:type="gramStart"/>
-      <w:r>
-        <w:rPr>
-          <w:rFonts w:ascii="Calibri" w:eastAsia="Times New Roman" w:hAnsi="Calibri" w:cs="Calibri"/>
-          <w:lang w:eastAsia="nl-NL"/>
-        </w:rPr>
-        <w:t>heb</w:t>
-      </w:r>
-      <w:proofErr w:type="gramEnd"/>
-      <w:r>
-        <w:rPr>
-          <w:rFonts w:ascii="Calibri" w:eastAsia="Times New Roman" w:hAnsi="Calibri" w:cs="Calibri"/>
-          <w:lang w:eastAsia="nl-NL"/>
-        </w:rPr>
-        <w:t xml:space="preserve"> de presentatie gemaakt ik heb alles erin gezet wat erin moest zitten.</w:t>
+        <w:t xml:space="preserve"> alles is goed gegaan zonder obstakels, en ik heb de presentatie gemaakt ik heb alles erin gezet wat erin moest zitten.</w:t>
       </w:r>
     </w:p>
     <w:p>
@@ -6668,24 +6572,26 @@
           <w:rFonts w:ascii="Calibri" w:eastAsia="Times New Roman" w:hAnsi="Calibri" w:cs="Calibri"/>
           <w:lang w:eastAsia="nl-NL"/>
         </w:rPr>
-        <w:t xml:space="preserve">Andere websites gebruiken </w:t>
-      </w:r>
-      <w:proofErr w:type="spellStart"/>
-      <w:r>
+        <w:t>Andere websites gebruiken inplaats van die ik nu heb gebruikt.</w:t>
+      </w:r>
+    </w:p>
+    <w:p>
+      <w:pPr>
+        <w:spacing w:before="100" w:beforeAutospacing="1" w:after="100" w:afterAutospacing="1" w:line="240" w:lineRule="auto"/>
         <w:rPr>
           <w:rFonts w:ascii="Calibri" w:eastAsia="Times New Roman" w:hAnsi="Calibri" w:cs="Calibri"/>
           <w:lang w:eastAsia="nl-NL"/>
         </w:rPr>
-        <w:t>inplaats</w:t>
-      </w:r>
-      <w:proofErr w:type="spellEnd"/>
-      <w:r>
+      </w:pPr>
+    </w:p>
+    <w:p>
+      <w:pPr>
+        <w:spacing w:before="100" w:beforeAutospacing="1" w:after="100" w:afterAutospacing="1" w:line="240" w:lineRule="auto"/>
         <w:rPr>
           <w:rFonts w:ascii="Calibri" w:eastAsia="Times New Roman" w:hAnsi="Calibri" w:cs="Calibri"/>
           <w:lang w:eastAsia="nl-NL"/>
         </w:rPr>
-        <w:t xml:space="preserve"> van die ik nu heb gebruikt.</w:t>
-      </w:r>
+      </w:pPr>
     </w:p>
     <w:p>
       <w:pPr>
@@ -6788,223 +6694,119 @@
     </w:p>
     <w:p>
       <w:pPr>
-        <w:spacing w:before="100" w:beforeAutospacing="1" w:after="100" w:afterAutospacing="1" w:line="240" w:lineRule="auto"/>
+        <w:pStyle w:val="Heading1"/>
+        <w:rPr>
+          <w:rFonts w:eastAsia="Times New Roman"/>
+          <w:lang w:eastAsia="nl-NL"/>
+        </w:rPr>
+      </w:pPr>
+      <w:bookmarkStart w:id="53" w:name="_Toc69732277"/>
+      <w:r>
+        <w:rPr>
+          <w:rFonts w:eastAsia="Times New Roman"/>
+          <w:lang w:eastAsia="nl-NL"/>
+        </w:rPr>
+        <w:t>Eindreflecties</w:t>
+      </w:r>
+      <w:bookmarkEnd w:id="53"/>
+    </w:p>
+    <w:p>
+      <w:pPr>
+        <w:rPr>
+          <w:lang w:eastAsia="nl-NL"/>
+        </w:rPr>
+      </w:pPr>
+    </w:p>
+    <w:p>
+      <w:pPr>
+        <w:pStyle w:val="Heading2"/>
+      </w:pPr>
+      <w:bookmarkStart w:id="54" w:name="_Toc69732278"/>
+      <w:r>
+        <w:t>Mathieu</w:t>
+      </w:r>
+      <w:bookmarkEnd w:id="54"/>
+    </w:p>
+    <w:p/>
+    <w:p>
+      <w:pPr>
+        <w:spacing w:after="0" w:line="240" w:lineRule="auto"/>
         <w:rPr>
           <w:rFonts w:ascii="Calibri" w:eastAsia="Times New Roman" w:hAnsi="Calibri" w:cs="Calibri"/>
           <w:lang w:eastAsia="nl-NL"/>
         </w:rPr>
       </w:pPr>
-    </w:p>
-    <w:p>
-      <w:pPr>
-        <w:spacing w:before="100" w:beforeAutospacing="1" w:after="100" w:afterAutospacing="1" w:line="240" w:lineRule="auto"/>
+      <w:r>
         <w:rPr>
           <w:rFonts w:ascii="Calibri" w:eastAsia="Times New Roman" w:hAnsi="Calibri" w:cs="Calibri"/>
           <w:lang w:eastAsia="nl-NL"/>
         </w:rPr>
-      </w:pPr>
-    </w:p>
-    <w:p>
-      <w:pPr>
-        <w:pStyle w:val="Kop1"/>
+        <w:t>Ik vond het een leuke opdracht, vooral het gebruik maken van javascript en php/sql want dat hadden we nog niet eerder gehad bij het maken van een project. Nou hebben we er niet heel veel mee gedaan want ik vond het nog moeilijk om het te gebruiken, maar voor de volgende keer zou het makkelijker moeten gaan. Aan het eind ging het wel wat stroef maar uiteindelijk is wel bijna alles gelukt om te maken.</w:t>
+      </w:r>
+    </w:p>
+    <w:p/>
+    <w:p>
+      <w:pPr>
+        <w:pStyle w:val="Heading2"/>
+      </w:pPr>
+      <w:bookmarkStart w:id="55" w:name="_Toc69732279"/>
+      <w:r>
+        <w:t>Adam</w:t>
+      </w:r>
+      <w:bookmarkEnd w:id="55"/>
+    </w:p>
+    <w:p/>
+    <w:p>
+      <w:r>
+        <w:t>De samenwerking ging goed tussen ons. Alle taken waren goed verdeeld , iedereen had af wat hij af moest hebben. Ik heb nieuwe dingen geleerd tijdens de samenwerking die ik ook heb gebruikt. Ik probeerde deze project mijzelf te overtreffen qua codes die ik gebruik en het ontwerp.</w:t>
+      </w:r>
+    </w:p>
+    <w:p/>
+    <w:p>
+      <w:pPr>
+        <w:pStyle w:val="Heading2"/>
+      </w:pPr>
+      <w:bookmarkStart w:id="56" w:name="_Toc69732280"/>
+      <w:r>
+        <w:t>Diede</w:t>
+      </w:r>
+      <w:bookmarkEnd w:id="56"/>
+    </w:p>
+    <w:p/>
+    <w:p>
+      <w:pPr>
+        <w:spacing w:after="0" w:line="240" w:lineRule="auto"/>
+        <w:rPr>
+          <w:rFonts w:ascii="Segoe UI" w:eastAsia="Times New Roman" w:hAnsi="Segoe UI" w:cs="Segoe UI"/>
+          <w:lang w:eastAsia="nl-NL"/>
+        </w:rPr>
+      </w:pPr>
+      <w:r>
+        <w:rPr>
+          <w:rFonts w:ascii="Segoe UI" w:eastAsia="Times New Roman" w:hAnsi="Segoe UI" w:cs="Segoe UI"/>
+          <w:lang w:eastAsia="nl-NL"/>
+        </w:rPr>
+        <w:t>Ik vond het een leuke opdracht, vooral het gebruik maken van photoshop en adobeXD vond ik het leukst. Nou heb ik er niet heel veel mee gedaan invergelijking met html maar toch vond ik het ontwerpen van de blikjes het leukst, mijn groepje heeft mij goed geholpen ook al ging het aan het eind wel wat stroef met javascript, uiteindelijk is wel bijna alles gelukt om te maken van mijn pagina.</w:t>
+      </w:r>
+    </w:p>
+    <w:p/>
+    <w:p>
+      <w:pPr>
+        <w:pStyle w:val="Heading2"/>
         <w:rPr>
           <w:rFonts w:eastAsia="Times New Roman"/>
           <w:lang w:eastAsia="nl-NL"/>
         </w:rPr>
       </w:pPr>
-      <w:bookmarkStart w:id="52" w:name="_Toc69729081"/>
+      <w:bookmarkStart w:id="57" w:name="_Toc69732281"/>
       <w:r>
         <w:rPr>
           <w:rFonts w:eastAsia="Times New Roman"/>
           <w:lang w:eastAsia="nl-NL"/>
         </w:rPr>
-        <w:t>Eindreflecties</w:t>
-      </w:r>
-      <w:bookmarkEnd w:id="52"/>
-    </w:p>
-    <w:p>
-      <w:pPr>
-        <w:rPr>
-          <w:lang w:eastAsia="nl-NL"/>
-        </w:rPr>
-      </w:pPr>
-    </w:p>
-    <w:p>
-      <w:pPr>
-        <w:pStyle w:val="Kop2"/>
-      </w:pPr>
-      <w:bookmarkStart w:id="53" w:name="_Toc69729082"/>
-      <w:r>
-        <w:t>Mathieu</w:t>
-      </w:r>
-      <w:bookmarkEnd w:id="53"/>
-    </w:p>
-    <w:p/>
-    <w:p>
-      <w:pPr>
-        <w:spacing w:after="0" w:line="240" w:lineRule="auto"/>
-        <w:rPr>
-          <w:rFonts w:ascii="Calibri" w:eastAsia="Times New Roman" w:hAnsi="Calibri" w:cs="Calibri"/>
-          <w:lang w:eastAsia="nl-NL"/>
-        </w:rPr>
-      </w:pPr>
-      <w:r>
-        <w:rPr>
-          <w:rFonts w:ascii="Calibri" w:eastAsia="Times New Roman" w:hAnsi="Calibri" w:cs="Calibri"/>
-          <w:lang w:eastAsia="nl-NL"/>
-        </w:rPr>
-        <w:t xml:space="preserve">Ik vond het een leuke opdracht, vooral het gebruik maken van javascript en </w:t>
-      </w:r>
-      <w:proofErr w:type="spellStart"/>
-      <w:r>
-        <w:rPr>
-          <w:rFonts w:ascii="Calibri" w:eastAsia="Times New Roman" w:hAnsi="Calibri" w:cs="Calibri"/>
-          <w:lang w:eastAsia="nl-NL"/>
-        </w:rPr>
-        <w:t>php</w:t>
-      </w:r>
-      <w:proofErr w:type="spellEnd"/>
-      <w:r>
-        <w:rPr>
-          <w:rFonts w:ascii="Calibri" w:eastAsia="Times New Roman" w:hAnsi="Calibri" w:cs="Calibri"/>
-          <w:lang w:eastAsia="nl-NL"/>
-        </w:rPr>
-        <w:t>/</w:t>
-      </w:r>
-      <w:proofErr w:type="spellStart"/>
-      <w:r>
-        <w:rPr>
-          <w:rFonts w:ascii="Calibri" w:eastAsia="Times New Roman" w:hAnsi="Calibri" w:cs="Calibri"/>
-          <w:lang w:eastAsia="nl-NL"/>
-        </w:rPr>
-        <w:t>sql</w:t>
-      </w:r>
-      <w:proofErr w:type="spellEnd"/>
-      <w:r>
-        <w:rPr>
-          <w:rFonts w:ascii="Calibri" w:eastAsia="Times New Roman" w:hAnsi="Calibri" w:cs="Calibri"/>
-          <w:lang w:eastAsia="nl-NL"/>
-        </w:rPr>
-        <w:t xml:space="preserve"> want dat hadden we nog niet eerder gehad bij het maken van een project. Nou hebben we er niet heel veel mee gedaan want ik vond het nog moeilijk om het te gebruiken, maar voor de volgende keer zou het makkelijker moeten gaan. Aan het eind ging het wel wat stroef maar uiteindelijk is wel bijna alles gelukt om te maken.</w:t>
-      </w:r>
-    </w:p>
-    <w:p/>
-    <w:p>
-      <w:pPr>
-        <w:pStyle w:val="Kop2"/>
-      </w:pPr>
-      <w:bookmarkStart w:id="54" w:name="_Toc69729083"/>
-      <w:r>
-        <w:t>Adam</w:t>
-      </w:r>
-      <w:bookmarkEnd w:id="54"/>
-    </w:p>
-    <w:p/>
-    <w:p>
-      <w:r>
-        <w:t xml:space="preserve">De samenwerking ging goed tussen ons. Alle taken waren goed </w:t>
-      </w:r>
-      <w:proofErr w:type="gramStart"/>
-      <w:r>
-        <w:t>verdeeld ,</w:t>
-      </w:r>
-      <w:proofErr w:type="gramEnd"/>
-      <w:r>
-        <w:t xml:space="preserve"> iedereen had af wat hij af moest hebben. Ik heb nieuwe dingen geleerd tijdens de samenwerking die ik ook heb gebruikt. Ik probeerde deze project mijzelf te overtreffen qua codes die ik gebruik en het ontwerp.</w:t>
-      </w:r>
-    </w:p>
-    <w:p/>
-    <w:p>
-      <w:pPr>
-        <w:pStyle w:val="Kop2"/>
-      </w:pPr>
-      <w:bookmarkStart w:id="55" w:name="_Toc69729084"/>
-      <w:r>
-        <w:t>Diede</w:t>
-      </w:r>
-      <w:bookmarkEnd w:id="55"/>
-    </w:p>
-    <w:p/>
-    <w:p>
-      <w:pPr>
-        <w:spacing w:after="0" w:line="240" w:lineRule="auto"/>
-        <w:rPr>
-          <w:rFonts w:ascii="Segoe UI" w:eastAsia="Times New Roman" w:hAnsi="Segoe UI" w:cs="Segoe UI"/>
-          <w:lang w:eastAsia="nl-NL"/>
-        </w:rPr>
-      </w:pPr>
-      <w:r>
-        <w:rPr>
-          <w:rFonts w:ascii="Segoe UI" w:eastAsia="Times New Roman" w:hAnsi="Segoe UI" w:cs="Segoe UI"/>
-          <w:lang w:eastAsia="nl-NL"/>
-        </w:rPr>
-        <w:t xml:space="preserve">Ik vond het een leuke opdracht, vooral het gebruik maken van </w:t>
-      </w:r>
-      <w:proofErr w:type="spellStart"/>
-      <w:r>
-        <w:rPr>
-          <w:rFonts w:ascii="Segoe UI" w:eastAsia="Times New Roman" w:hAnsi="Segoe UI" w:cs="Segoe UI"/>
-          <w:lang w:eastAsia="nl-NL"/>
-        </w:rPr>
-        <w:t>photoshop</w:t>
-      </w:r>
-      <w:proofErr w:type="spellEnd"/>
-      <w:r>
-        <w:rPr>
-          <w:rFonts w:ascii="Segoe UI" w:eastAsia="Times New Roman" w:hAnsi="Segoe UI" w:cs="Segoe UI"/>
-          <w:lang w:eastAsia="nl-NL"/>
-        </w:rPr>
-        <w:t xml:space="preserve"> en </w:t>
-      </w:r>
-      <w:proofErr w:type="spellStart"/>
-      <w:r>
-        <w:rPr>
-          <w:rFonts w:ascii="Segoe UI" w:eastAsia="Times New Roman" w:hAnsi="Segoe UI" w:cs="Segoe UI"/>
-          <w:lang w:eastAsia="nl-NL"/>
-        </w:rPr>
-        <w:t>adobeXD</w:t>
-      </w:r>
-      <w:proofErr w:type="spellEnd"/>
-      <w:r>
-        <w:rPr>
-          <w:rFonts w:ascii="Segoe UI" w:eastAsia="Times New Roman" w:hAnsi="Segoe UI" w:cs="Segoe UI"/>
-          <w:lang w:eastAsia="nl-NL"/>
-        </w:rPr>
-        <w:t xml:space="preserve"> vond ik het leukst. Nou heb ik er niet heel veel mee gedaan </w:t>
-      </w:r>
-      <w:proofErr w:type="spellStart"/>
-      <w:r>
-        <w:rPr>
-          <w:rFonts w:ascii="Segoe UI" w:eastAsia="Times New Roman" w:hAnsi="Segoe UI" w:cs="Segoe UI"/>
-          <w:lang w:eastAsia="nl-NL"/>
-        </w:rPr>
-        <w:t>invergelijking</w:t>
-      </w:r>
-      <w:proofErr w:type="spellEnd"/>
-      <w:r>
-        <w:rPr>
-          <w:rFonts w:ascii="Segoe UI" w:eastAsia="Times New Roman" w:hAnsi="Segoe UI" w:cs="Segoe UI"/>
-          <w:lang w:eastAsia="nl-NL"/>
-        </w:rPr>
-        <w:t xml:space="preserve"> met html maar toch vond ik het ontwerpen van de blikjes het leukst, mijn groepje heeft mij goed geholpen ook al ging het aan het eind wel wat stroef met javascript, uiteindelijk is wel bijna alles gelukt om te maken van mijn pagina.</w:t>
-      </w:r>
-    </w:p>
-    <w:p/>
-    <w:p>
-      <w:pPr>
-        <w:pStyle w:val="Kop2"/>
-        <w:rPr>
-          <w:rFonts w:eastAsia="Times New Roman"/>
-          <w:lang w:eastAsia="nl-NL"/>
-        </w:rPr>
-      </w:pPr>
-      <w:r>
-        <w:rPr>
-          <w:rFonts w:eastAsia="Times New Roman"/>
-          <w:lang w:eastAsia="nl-NL"/>
-        </w:rPr>
         <w:t>Ayyoub</w:t>
       </w:r>
+      <w:bookmarkEnd w:id="57"/>
     </w:p>
     <w:p>
       <w:pPr>
@@ -7030,47 +6832,7 @@
           <w:szCs w:val="21"/>
           <w:lang w:eastAsia="nl-NL"/>
         </w:rPr>
-        <w:t xml:space="preserve">Ik vond het een leerzame opdracht omdat je met je groepje mocht bedenken hoe je </w:t>
-      </w:r>
-      <w:proofErr w:type="gramStart"/>
-      <w:r>
-        <w:rPr>
-          <w:rFonts w:ascii="Segoe UI" w:eastAsia="Times New Roman" w:hAnsi="Segoe UI" w:cs="Segoe UI"/>
-          <w:sz w:val="21"/>
-          <w:szCs w:val="21"/>
-          <w:lang w:eastAsia="nl-NL"/>
-        </w:rPr>
-        <w:t>de blikje</w:t>
-      </w:r>
-      <w:proofErr w:type="gramEnd"/>
-      <w:r>
-        <w:rPr>
-          <w:rFonts w:ascii="Segoe UI" w:eastAsia="Times New Roman" w:hAnsi="Segoe UI" w:cs="Segoe UI"/>
-          <w:sz w:val="21"/>
-          <w:szCs w:val="21"/>
-          <w:lang w:eastAsia="nl-NL"/>
-        </w:rPr>
-        <w:t xml:space="preserve"> gaat maken. </w:t>
-      </w:r>
-      <w:proofErr w:type="gramStart"/>
-      <w:r>
-        <w:rPr>
-          <w:rFonts w:ascii="Segoe UI" w:eastAsia="Times New Roman" w:hAnsi="Segoe UI" w:cs="Segoe UI"/>
-          <w:sz w:val="21"/>
-          <w:szCs w:val="21"/>
-          <w:lang w:eastAsia="nl-NL"/>
-        </w:rPr>
-        <w:t>De teamverband</w:t>
-      </w:r>
-      <w:proofErr w:type="gramEnd"/>
-      <w:r>
-        <w:rPr>
-          <w:rFonts w:ascii="Segoe UI" w:eastAsia="Times New Roman" w:hAnsi="Segoe UI" w:cs="Segoe UI"/>
-          <w:sz w:val="21"/>
-          <w:szCs w:val="21"/>
-          <w:lang w:eastAsia="nl-NL"/>
-        </w:rPr>
-        <w:t xml:space="preserve"> was goed we hielpen elkaar als het nodig was. Het eindresultaat vond ik heel mooi omdat het precies was wat wij wouden.</w:t>
+        <w:t>Ik vond het een leerzame opdracht omdat je met je groepje mocht bedenken hoe je de blikje gaat maken. De teamverband was goed we hielpen elkaar als het nodig was. Het eindresultaat vond ik heel mooi omdat het precies was wat wij wouden.</w:t>
       </w:r>
     </w:p>
     <w:p>
@@ -7093,7 +6855,7 @@
 </file>
 
 <file path=word/endnotes.xml><?xml version="1.0" encoding="utf-8"?>
-<w:endnotes xmlns:wpc="http://schemas.microsoft.com/office/word/2010/wordprocessingCanvas" xmlns:cx="http://schemas.microsoft.com/office/drawing/2014/chartex" xmlns:cx1="http://schemas.microsoft.com/office/drawing/2015/9/8/chartex" xmlns:cx2="http://schemas.microsoft.com/office/drawing/2015/10/21/chartex" xmlns:cx3="http://schemas.microsoft.com/office/drawing/2016/5/9/chartex" xmlns:cx4="http://schemas.microsoft.com/office/drawing/2016/5/10/chartex" xmlns:cx5="http://schemas.microsoft.com/office/drawing/2016/5/11/chartex" xmlns:cx6="http://schemas.microsoft.com/office/drawing/2016/5/12/chartex" xmlns:cx7="http://schemas.microsoft.com/office/drawing/2016/5/13/chartex" xmlns:cx8="http://schemas.microsoft.com/office/drawing/2016/5/14/chartex" xmlns:mc="http://schemas.openxmlformats.org/markup-compatibility/2006" xmlns:aink="http://schemas.microsoft.com/office/drawing/2016/ink" xmlns:am3d="http://schemas.microsoft.com/office/drawing/2017/model3d" xmlns:o="urn:schemas-microsoft-com:office:office" xmlns:r="http://schemas.openxmlformats.org/officeDocument/2006/relationships" xmlns:m="http://schemas.openxmlformats.org/officeDocument/2006/math" xmlns:v="urn:schemas-microsoft-com:vml" xmlns:wp14="http://schemas.microsoft.com/office/word/2010/wordprocessingDrawing" xmlns:wp="http://schemas.openxmlformats.org/drawingml/2006/wordprocessingDrawing" xmlns:w10="urn:schemas-microsoft-com:office:word" xmlns:w="http://schemas.openxmlformats.org/wordprocessingml/2006/main" xmlns:w14="http://schemas.microsoft.com/office/word/2010/wordml" xmlns:w15="http://schemas.microsoft.com/office/word/2012/wordml" xmlns:w16cex="http://schemas.microsoft.com/office/word/2018/wordml/cex" xmlns:w16cid="http://schemas.microsoft.com/office/word/2016/wordml/cid" xmlns:w16="http://schemas.microsoft.com/office/word/2018/wordml" xmlns:w16sdtdh="http://schemas.microsoft.com/office/word/2020/wordml/sdtdatahash" xmlns:w16se="http://schemas.microsoft.com/office/word/2015/wordml/symex" xmlns:wpg="http://schemas.microsoft.com/office/word/2010/wordprocessingGroup" xmlns:wpi="http://schemas.microsoft.com/office/word/2010/wordprocessingInk" xmlns:wne="http://schemas.microsoft.com/office/word/2006/wordml" xmlns:wps="http://schemas.microsoft.com/office/word/2010/wordprocessingShape" mc:Ignorable="w14 w15 w16se w16cid w16 w16cex w16sdtdh wp14">
+<w:endnotes xmlns:wpc="http://schemas.microsoft.com/office/word/2010/wordprocessingCanvas" xmlns:mc="http://schemas.openxmlformats.org/markup-compatibility/2006" xmlns:o="urn:schemas-microsoft-com:office:office" xmlns:r="http://schemas.openxmlformats.org/officeDocument/2006/relationships" xmlns:m="http://schemas.openxmlformats.org/officeDocument/2006/math" xmlns:v="urn:schemas-microsoft-com:vml" xmlns:wp14="http://schemas.microsoft.com/office/word/2010/wordprocessingDrawing" xmlns:wp="http://schemas.openxmlformats.org/drawingml/2006/wordprocessingDrawing" xmlns:w10="urn:schemas-microsoft-com:office:word" xmlns:w="http://schemas.openxmlformats.org/wordprocessingml/2006/main" xmlns:w14="http://schemas.microsoft.com/office/word/2010/wordml" xmlns:w15="http://schemas.microsoft.com/office/word/2012/wordml" xmlns:wpg="http://schemas.microsoft.com/office/word/2010/wordprocessingGroup" xmlns:wpi="http://schemas.microsoft.com/office/word/2010/wordprocessingInk" xmlns:wne="http://schemas.microsoft.com/office/word/2006/wordml" xmlns:wps="http://schemas.microsoft.com/office/word/2010/wordprocessingShape" mc:Ignorable="w14 w15 wp14">
   <w:endnote w:type="separator" w:id="-1">
     <w:p>
       <w:pPr>
@@ -7118,7 +6880,7 @@
 </file>
 
 <file path=word/footer1.xml><?xml version="1.0" encoding="utf-8"?>
-<w:ftr xmlns:wpc="http://schemas.microsoft.com/office/word/2010/wordprocessingCanvas" xmlns:cx="http://schemas.microsoft.com/office/drawing/2014/chartex" xmlns:cx1="http://schemas.microsoft.com/office/drawing/2015/9/8/chartex" xmlns:cx2="http://schemas.microsoft.com/office/drawing/2015/10/21/chartex" xmlns:cx3="http://schemas.microsoft.com/office/drawing/2016/5/9/chartex" xmlns:cx4="http://schemas.microsoft.com/office/drawing/2016/5/10/chartex" xmlns:cx5="http://schemas.microsoft.com/office/drawing/2016/5/11/chartex" xmlns:cx6="http://schemas.microsoft.com/office/drawing/2016/5/12/chartex" xmlns:cx7="http://schemas.microsoft.com/office/drawing/2016/5/13/chartex" xmlns:cx8="http://schemas.microsoft.com/office/drawing/2016/5/14/chartex" xmlns:mc="http://schemas.openxmlformats.org/markup-compatibility/2006" xmlns:aink="http://schemas.microsoft.com/office/drawing/2016/ink" xmlns:am3d="http://schemas.microsoft.com/office/drawing/2017/model3d" xmlns:o="urn:schemas-microsoft-com:office:office" xmlns:r="http://schemas.openxmlformats.org/officeDocument/2006/relationships" xmlns:m="http://schemas.openxmlformats.org/officeDocument/2006/math" xmlns:v="urn:schemas-microsoft-com:vml" xmlns:wp14="http://schemas.microsoft.com/office/word/2010/wordprocessingDrawing" xmlns:wp="http://schemas.openxmlformats.org/drawingml/2006/wordprocessingDrawing" xmlns:w10="urn:schemas-microsoft-com:office:word" xmlns:w="http://schemas.openxmlformats.org/wordprocessingml/2006/main" xmlns:w14="http://schemas.microsoft.com/office/word/2010/wordml" xmlns:w15="http://schemas.microsoft.com/office/word/2012/wordml" xmlns:w16cex="http://schemas.microsoft.com/office/word/2018/wordml/cex" xmlns:w16cid="http://schemas.microsoft.com/office/word/2016/wordml/cid" xmlns:w16="http://schemas.microsoft.com/office/word/2018/wordml" xmlns:w16sdtdh="http://schemas.microsoft.com/office/word/2020/wordml/sdtdatahash" xmlns:w16se="http://schemas.microsoft.com/office/word/2015/wordml/symex" xmlns:wpg="http://schemas.microsoft.com/office/word/2010/wordprocessingGroup" xmlns:wpi="http://schemas.microsoft.com/office/word/2010/wordprocessingInk" xmlns:wne="http://schemas.microsoft.com/office/word/2006/wordml" xmlns:wps="http://schemas.microsoft.com/office/word/2010/wordprocessingShape" mc:Ignorable="w14 w15 w16se w16cid w16 w16cex w16sdtdh wp14">
+<w:ftr xmlns:wpc="http://schemas.microsoft.com/office/word/2010/wordprocessingCanvas" xmlns:mc="http://schemas.openxmlformats.org/markup-compatibility/2006" xmlns:o="urn:schemas-microsoft-com:office:office" xmlns:r="http://schemas.openxmlformats.org/officeDocument/2006/relationships" xmlns:m="http://schemas.openxmlformats.org/officeDocument/2006/math" xmlns:v="urn:schemas-microsoft-com:vml" xmlns:wp14="http://schemas.microsoft.com/office/word/2010/wordprocessingDrawing" xmlns:wp="http://schemas.openxmlformats.org/drawingml/2006/wordprocessingDrawing" xmlns:w10="urn:schemas-microsoft-com:office:word" xmlns:w="http://schemas.openxmlformats.org/wordprocessingml/2006/main" xmlns:w14="http://schemas.microsoft.com/office/word/2010/wordml" xmlns:w15="http://schemas.microsoft.com/office/word/2012/wordml" xmlns:wpg="http://schemas.microsoft.com/office/word/2010/wordprocessingGroup" xmlns:wpi="http://schemas.microsoft.com/office/word/2010/wordprocessingInk" xmlns:wne="http://schemas.microsoft.com/office/word/2006/wordml" xmlns:wps="http://schemas.microsoft.com/office/word/2010/wordprocessingShape" mc:Ignorable="w14 w15 wp14">
   <w:sdt>
     <w:sdtPr>
       <w:id w:val="-348799933"/>
@@ -7135,7 +6897,7 @@
     <w:sdtContent>
       <w:p>
         <w:pPr>
-          <w:pStyle w:val="Voettekst"/>
+          <w:pStyle w:val="Footer"/>
           <w:jc w:val="right"/>
         </w:pPr>
         <w:r>
@@ -7151,7 +6913,7 @@
           <w:rPr>
             <w:noProof/>
           </w:rPr>
-          <w:t>2</w:t>
+          <w:t>4</w:t>
         </w:r>
         <w:r>
           <w:rPr>
@@ -7164,14 +6926,14 @@
   </w:sdt>
   <w:p>
     <w:pPr>
-      <w:pStyle w:val="Voettekst"/>
+      <w:pStyle w:val="Footer"/>
     </w:pPr>
   </w:p>
 </w:ftr>
 </file>
 
 <file path=word/footnotes.xml><?xml version="1.0" encoding="utf-8"?>
-<w:footnotes xmlns:wpc="http://schemas.microsoft.com/office/word/2010/wordprocessingCanvas" xmlns:cx="http://schemas.microsoft.com/office/drawing/2014/chartex" xmlns:cx1="http://schemas.microsoft.com/office/drawing/2015/9/8/chartex" xmlns:cx2="http://schemas.microsoft.com/office/drawing/2015/10/21/chartex" xmlns:cx3="http://schemas.microsoft.com/office/drawing/2016/5/9/chartex" xmlns:cx4="http://schemas.microsoft.com/office/drawing/2016/5/10/chartex" xmlns:cx5="http://schemas.microsoft.com/office/drawing/2016/5/11/chartex" xmlns:cx6="http://schemas.microsoft.com/office/drawing/2016/5/12/chartex" xmlns:cx7="http://schemas.microsoft.com/office/drawing/2016/5/13/chartex" xmlns:cx8="http://schemas.microsoft.com/office/drawing/2016/5/14/chartex" xmlns:mc="http://schemas.openxmlformats.org/markup-compatibility/2006" xmlns:aink="http://schemas.microsoft.com/office/drawing/2016/ink" xmlns:am3d="http://schemas.microsoft.com/office/drawing/2017/model3d" xmlns:o="urn:schemas-microsoft-com:office:office" xmlns:r="http://schemas.openxmlformats.org/officeDocument/2006/relationships" xmlns:m="http://schemas.openxmlformats.org/officeDocument/2006/math" xmlns:v="urn:schemas-microsoft-com:vml" xmlns:wp14="http://schemas.microsoft.com/office/word/2010/wordprocessingDrawing" xmlns:wp="http://schemas.openxmlformats.org/drawingml/2006/wordprocessingDrawing" xmlns:w10="urn:schemas-microsoft-com:office:word" xmlns:w="http://schemas.openxmlformats.org/wordprocessingml/2006/main" xmlns:w14="http://schemas.microsoft.com/office/word/2010/wordml" xmlns:w15="http://schemas.microsoft.com/office/word/2012/wordml" xmlns:w16cex="http://schemas.microsoft.com/office/word/2018/wordml/cex" xmlns:w16cid="http://schemas.microsoft.com/office/word/2016/wordml/cid" xmlns:w16="http://schemas.microsoft.com/office/word/2018/wordml" xmlns:w16sdtdh="http://schemas.microsoft.com/office/word/2020/wordml/sdtdatahash" xmlns:w16se="http://schemas.microsoft.com/office/word/2015/wordml/symex" xmlns:wpg="http://schemas.microsoft.com/office/word/2010/wordprocessingGroup" xmlns:wpi="http://schemas.microsoft.com/office/word/2010/wordprocessingInk" xmlns:wne="http://schemas.microsoft.com/office/word/2006/wordml" xmlns:wps="http://schemas.microsoft.com/office/word/2010/wordprocessingShape" mc:Ignorable="w14 w15 w16se w16cid w16 w16cex w16sdtdh wp14">
+<w:footnotes xmlns:wpc="http://schemas.microsoft.com/office/word/2010/wordprocessingCanvas" xmlns:mc="http://schemas.openxmlformats.org/markup-compatibility/2006" xmlns:o="urn:schemas-microsoft-com:office:office" xmlns:r="http://schemas.openxmlformats.org/officeDocument/2006/relationships" xmlns:m="http://schemas.openxmlformats.org/officeDocument/2006/math" xmlns:v="urn:schemas-microsoft-com:vml" xmlns:wp14="http://schemas.microsoft.com/office/word/2010/wordprocessingDrawing" xmlns:wp="http://schemas.openxmlformats.org/drawingml/2006/wordprocessingDrawing" xmlns:w10="urn:schemas-microsoft-com:office:word" xmlns:w="http://schemas.openxmlformats.org/wordprocessingml/2006/main" xmlns:w14="http://schemas.microsoft.com/office/word/2010/wordml" xmlns:w15="http://schemas.microsoft.com/office/word/2012/wordml" xmlns:wpg="http://schemas.microsoft.com/office/word/2010/wordprocessingGroup" xmlns:wpi="http://schemas.microsoft.com/office/word/2010/wordprocessingInk" xmlns:wne="http://schemas.microsoft.com/office/word/2006/wordml" xmlns:wps="http://schemas.microsoft.com/office/word/2010/wordprocessingShape" mc:Ignorable="w14 w15 wp14">
   <w:footnote w:type="separator" w:id="-1">
     <w:p>
       <w:pPr>
@@ -7196,7 +6958,7 @@
 </file>
 
 <file path=word/numbering.xml><?xml version="1.0" encoding="utf-8"?>
-<w:numbering xmlns:wpc="http://schemas.microsoft.com/office/word/2010/wordprocessingCanvas" xmlns:cx="http://schemas.microsoft.com/office/drawing/2014/chartex" xmlns:cx1="http://schemas.microsoft.com/office/drawing/2015/9/8/chartex" xmlns:cx2="http://schemas.microsoft.com/office/drawing/2015/10/21/chartex" xmlns:cx3="http://schemas.microsoft.com/office/drawing/2016/5/9/chartex" xmlns:cx4="http://schemas.microsoft.com/office/drawing/2016/5/10/chartex" xmlns:cx5="http://schemas.microsoft.com/office/drawing/2016/5/11/chartex" xmlns:cx6="http://schemas.microsoft.com/office/drawing/2016/5/12/chartex" xmlns:cx7="http://schemas.microsoft.com/office/drawing/2016/5/13/chartex" xmlns:cx8="http://schemas.microsoft.com/office/drawing/2016/5/14/chartex" xmlns:mc="http://schemas.openxmlformats.org/markup-compatibility/2006" xmlns:aink="http://schemas.microsoft.com/office/drawing/2016/ink" xmlns:am3d="http://schemas.microsoft.com/office/drawing/2017/model3d" xmlns:o="urn:schemas-microsoft-com:office:office" xmlns:r="http://schemas.openxmlformats.org/officeDocument/2006/relationships" xmlns:m="http://schemas.openxmlformats.org/officeDocument/2006/math" xmlns:v="urn:schemas-microsoft-com:vml" xmlns:wp14="http://schemas.microsoft.com/office/word/2010/wordprocessingDrawing" xmlns:wp="http://schemas.openxmlformats.org/drawingml/2006/wordprocessingDrawing" xmlns:w10="urn:schemas-microsoft-com:office:word" xmlns:w="http://schemas.openxmlformats.org/wordprocessingml/2006/main" xmlns:w14="http://schemas.microsoft.com/office/word/2010/wordml" xmlns:w15="http://schemas.microsoft.com/office/word/2012/wordml" xmlns:w16cex="http://schemas.microsoft.com/office/word/2018/wordml/cex" xmlns:w16cid="http://schemas.microsoft.com/office/word/2016/wordml/cid" xmlns:w16="http://schemas.microsoft.com/office/word/2018/wordml" xmlns:w16sdtdh="http://schemas.microsoft.com/office/word/2020/wordml/sdtdatahash" xmlns:w16se="http://schemas.microsoft.com/office/word/2015/wordml/symex" xmlns:wpg="http://schemas.microsoft.com/office/word/2010/wordprocessingGroup" xmlns:wpi="http://schemas.microsoft.com/office/word/2010/wordprocessingInk" xmlns:wne="http://schemas.microsoft.com/office/word/2006/wordml" xmlns:wps="http://schemas.microsoft.com/office/word/2010/wordprocessingShape" mc:Ignorable="w14 w15 w16se w16cid w16 w16cex w16sdtdh wp14">
+<w:numbering xmlns:wpc="http://schemas.microsoft.com/office/word/2010/wordprocessingCanvas" xmlns:mc="http://schemas.openxmlformats.org/markup-compatibility/2006" xmlns:o="urn:schemas-microsoft-com:office:office" xmlns:r="http://schemas.openxmlformats.org/officeDocument/2006/relationships" xmlns:m="http://schemas.openxmlformats.org/officeDocument/2006/math" xmlns:v="urn:schemas-microsoft-com:vml" xmlns:wp14="http://schemas.microsoft.com/office/word/2010/wordprocessingDrawing" xmlns:wp="http://schemas.openxmlformats.org/drawingml/2006/wordprocessingDrawing" xmlns:w10="urn:schemas-microsoft-com:office:word" xmlns:w="http://schemas.openxmlformats.org/wordprocessingml/2006/main" xmlns:w14="http://schemas.microsoft.com/office/word/2010/wordml" xmlns:w15="http://schemas.microsoft.com/office/word/2012/wordml" xmlns:wpg="http://schemas.microsoft.com/office/word/2010/wordprocessingGroup" xmlns:wpi="http://schemas.microsoft.com/office/word/2010/wordprocessingInk" xmlns:wne="http://schemas.microsoft.com/office/word/2006/wordml" xmlns:wps="http://schemas.microsoft.com/office/word/2010/wordprocessingShape" mc:Ignorable="w14 w15 wp14">
   <w:abstractNum w:abstractNumId="0" w15:restartNumberingAfterBreak="0">
     <w:nsid w:val="1A590F7E"/>
     <w:multiLevelType w:val="hybridMultilevel"/>
@@ -7523,7 +7285,7 @@
 </file>
 
 <file path=word/styles.xml><?xml version="1.0" encoding="utf-8"?>
-<w:styles xmlns:mc="http://schemas.openxmlformats.org/markup-compatibility/2006" xmlns:r="http://schemas.openxmlformats.org/officeDocument/2006/relationships" xmlns:w="http://schemas.openxmlformats.org/wordprocessingml/2006/main" xmlns:w14="http://schemas.microsoft.com/office/word/2010/wordml" xmlns:w15="http://schemas.microsoft.com/office/word/2012/wordml" xmlns:w16cex="http://schemas.microsoft.com/office/word/2018/wordml/cex" xmlns:w16cid="http://schemas.microsoft.com/office/word/2016/wordml/cid" xmlns:w16="http://schemas.microsoft.com/office/word/2018/wordml" xmlns:w16sdtdh="http://schemas.microsoft.com/office/word/2020/wordml/sdtdatahash" xmlns:w16se="http://schemas.microsoft.com/office/word/2015/wordml/symex" mc:Ignorable="w14 w15 w16se w16cid w16 w16cex w16sdtdh">
+<w:styles xmlns:mc="http://schemas.openxmlformats.org/markup-compatibility/2006" xmlns:r="http://schemas.openxmlformats.org/officeDocument/2006/relationships" xmlns:w="http://schemas.openxmlformats.org/wordprocessingml/2006/main" xmlns:w14="http://schemas.microsoft.com/office/word/2010/wordml" xmlns:w15="http://schemas.microsoft.com/office/word/2012/wordml" mc:Ignorable="w14 w15">
   <w:docDefaults>
     <w:rPrDefault>
       <w:rPr>
@@ -7539,7 +7301,7 @@
       </w:pPr>
     </w:pPrDefault>
   </w:docDefaults>
-  <w:latentStyles w:defLockedState="0" w:defUIPriority="99" w:defSemiHidden="0" w:defUnhideWhenUsed="0" w:defQFormat="0" w:count="376">
+  <w:latentStyles w:defLockedState="0" w:defUIPriority="99" w:defSemiHidden="0" w:defUnhideWhenUsed="0" w:defQFormat="0" w:count="371">
     <w:lsdException w:name="Normal" w:uiPriority="0" w:qFormat="1"/>
     <w:lsdException w:name="heading 1" w:uiPriority="9" w:qFormat="1"/>
     <w:lsdException w:name="heading 2" w:semiHidden="1" w:uiPriority="9" w:unhideWhenUsed="1" w:qFormat="1"/>
@@ -7645,6 +7407,7 @@
     <w:lsdException w:name="HTML Sample" w:semiHidden="1" w:unhideWhenUsed="1"/>
     <w:lsdException w:name="HTML Typewriter" w:semiHidden="1" w:unhideWhenUsed="1"/>
     <w:lsdException w:name="HTML Variable" w:semiHidden="1" w:unhideWhenUsed="1"/>
+    <w:lsdException w:name="Normal Table" w:semiHidden="1" w:unhideWhenUsed="1"/>
     <w:lsdException w:name="annotation subject" w:semiHidden="1" w:unhideWhenUsed="1"/>
     <w:lsdException w:name="No List" w:semiHidden="1" w:unhideWhenUsed="1"/>
     <w:lsdException w:name="Outline List 1" w:semiHidden="1" w:unhideWhenUsed="1"/>
@@ -7687,8 +7450,11 @@
     <w:lsdException w:name="Table Contemporary" w:semiHidden="1" w:unhideWhenUsed="1"/>
     <w:lsdException w:name="Table Elegant" w:semiHidden="1" w:unhideWhenUsed="1"/>
     <w:lsdException w:name="Table Professional" w:semiHidden="1" w:unhideWhenUsed="1"/>
+    <w:lsdException w:name="Table Subtle 1" w:semiHidden="1" w:unhideWhenUsed="1"/>
     <w:lsdException w:name="Table Subtle 2" w:semiHidden="1" w:unhideWhenUsed="1"/>
     <w:lsdException w:name="Table Web 1" w:semiHidden="1" w:unhideWhenUsed="1"/>
+    <w:lsdException w:name="Table Web 2" w:semiHidden="1" w:unhideWhenUsed="1"/>
+    <w:lsdException w:name="Table Web 3" w:semiHidden="1" w:unhideWhenUsed="1"/>
     <w:lsdException w:name="Balloon Text" w:semiHidden="1" w:unhideWhenUsed="1"/>
     <w:lsdException w:name="Table Grid" w:uiPriority="39"/>
     <w:lsdException w:name="Table Theme" w:semiHidden="1" w:unhideWhenUsed="1"/>
@@ -7907,13 +7673,8 @@
     <w:lsdException w:name="List Table 5 Dark Accent 6" w:uiPriority="50"/>
     <w:lsdException w:name="List Table 6 Colorful Accent 6" w:uiPriority="51"/>
     <w:lsdException w:name="List Table 7 Colorful Accent 6" w:uiPriority="52"/>
-    <w:lsdException w:name="Mention" w:semiHidden="1" w:unhideWhenUsed="1"/>
-    <w:lsdException w:name="Smart Hyperlink" w:semiHidden="1" w:unhideWhenUsed="1"/>
-    <w:lsdException w:name="Hashtag" w:semiHidden="1" w:unhideWhenUsed="1"/>
-    <w:lsdException w:name="Unresolved Mention" w:semiHidden="1" w:unhideWhenUsed="1"/>
-    <w:lsdException w:name="Smart Link" w:semiHidden="1" w:unhideWhenUsed="1"/>
   </w:latentStyles>
-  <w:style w:type="paragraph" w:default="1" w:styleId="Standaard">
+  <w:style w:type="paragraph" w:default="1" w:styleId="Normal">
     <w:name w:val="Normal"/>
     <w:qFormat/>
     <w:rsid w:val="004F7787"/>
@@ -7925,11 +7686,11 @@
       <w:lang w:eastAsia="zh-CN"/>
     </w:rPr>
   </w:style>
-  <w:style w:type="paragraph" w:styleId="Kop1">
+  <w:style w:type="paragraph" w:styleId="Heading1">
     <w:name w:val="heading 1"/>
-    <w:basedOn w:val="Standaard"/>
-    <w:next w:val="Standaard"/>
-    <w:link w:val="Kop1Char"/>
+    <w:basedOn w:val="Normal"/>
+    <w:next w:val="Normal"/>
+    <w:link w:val="Heading1Char"/>
     <w:uiPriority w:val="9"/>
     <w:qFormat/>
     <w:rsid w:val="00066881"/>
@@ -7946,11 +7707,11 @@
       <w:szCs w:val="32"/>
     </w:rPr>
   </w:style>
-  <w:style w:type="paragraph" w:styleId="Kop2">
+  <w:style w:type="paragraph" w:styleId="Heading2">
     <w:name w:val="heading 2"/>
-    <w:basedOn w:val="Standaard"/>
-    <w:next w:val="Standaard"/>
-    <w:link w:val="Kop2Char"/>
+    <w:basedOn w:val="Normal"/>
+    <w:next w:val="Normal"/>
+    <w:link w:val="Heading2Char"/>
     <w:uiPriority w:val="9"/>
     <w:unhideWhenUsed/>
     <w:qFormat/>
@@ -7968,11 +7729,11 @@
       <w:szCs w:val="26"/>
     </w:rPr>
   </w:style>
-  <w:style w:type="paragraph" w:styleId="Kop3">
+  <w:style w:type="paragraph" w:styleId="Heading3">
     <w:name w:val="heading 3"/>
-    <w:basedOn w:val="Standaard"/>
-    <w:next w:val="Standaard"/>
-    <w:link w:val="Kop3Char"/>
+    <w:basedOn w:val="Normal"/>
+    <w:next w:val="Normal"/>
+    <w:link w:val="Heading3Char"/>
     <w:uiPriority w:val="9"/>
     <w:unhideWhenUsed/>
     <w:qFormat/>
@@ -7990,13 +7751,13 @@
       <w:szCs w:val="24"/>
     </w:rPr>
   </w:style>
-  <w:style w:type="character" w:default="1" w:styleId="Standaardalinea-lettertype">
+  <w:style w:type="character" w:default="1" w:styleId="DefaultParagraphFont">
     <w:name w:val="Default Paragraph Font"/>
     <w:uiPriority w:val="1"/>
     <w:semiHidden/>
     <w:unhideWhenUsed/>
   </w:style>
-  <w:style w:type="table" w:default="1" w:styleId="Standaardtabel">
+  <w:style w:type="table" w:default="1" w:styleId="TableNormal">
     <w:name w:val="Normal Table"/>
     <w:uiPriority w:val="99"/>
     <w:semiHidden/>
@@ -8011,17 +7772,17 @@
       </w:tblCellMar>
     </w:tblPr>
   </w:style>
-  <w:style w:type="numbering" w:default="1" w:styleId="Geenlijst">
+  <w:style w:type="numbering" w:default="1" w:styleId="NoList">
     <w:name w:val="No List"/>
     <w:uiPriority w:val="99"/>
     <w:semiHidden/>
     <w:unhideWhenUsed/>
   </w:style>
-  <w:style w:type="paragraph" w:styleId="Titel">
+  <w:style w:type="paragraph" w:styleId="Title">
     <w:name w:val="Title"/>
-    <w:basedOn w:val="Standaard"/>
-    <w:next w:val="Standaard"/>
-    <w:link w:val="TitelChar"/>
+    <w:basedOn w:val="Normal"/>
+    <w:next w:val="Normal"/>
+    <w:link w:val="TitleChar"/>
     <w:uiPriority w:val="10"/>
     <w:qFormat/>
     <w:rsid w:val="004F7787"/>
@@ -8037,10 +7798,10 @@
       <w:szCs w:val="56"/>
     </w:rPr>
   </w:style>
-  <w:style w:type="character" w:customStyle="1" w:styleId="TitelChar">
-    <w:name w:val="Titel Char"/>
-    <w:basedOn w:val="Standaardalinea-lettertype"/>
-    <w:link w:val="Titel"/>
+  <w:style w:type="character" w:customStyle="1" w:styleId="TitleChar">
+    <w:name w:val="Title Char"/>
+    <w:basedOn w:val="DefaultParagraphFont"/>
+    <w:link w:val="Title"/>
     <w:uiPriority w:val="10"/>
     <w:rsid w:val="004F7787"/>
     <w:rPr>
@@ -8052,9 +7813,9 @@
       <w:lang w:eastAsia="zh-CN"/>
     </w:rPr>
   </w:style>
-  <w:style w:type="paragraph" w:styleId="Geenafstand">
+  <w:style w:type="paragraph" w:styleId="NoSpacing">
     <w:name w:val="No Spacing"/>
-    <w:link w:val="GeenafstandChar"/>
+    <w:link w:val="NoSpacingChar"/>
     <w:uiPriority w:val="1"/>
     <w:qFormat/>
     <w:rsid w:val="00066881"/>
@@ -8066,10 +7827,10 @@
       <w:lang w:eastAsia="zh-CN"/>
     </w:rPr>
   </w:style>
-  <w:style w:type="character" w:customStyle="1" w:styleId="Kop1Char">
-    <w:name w:val="Kop 1 Char"/>
-    <w:basedOn w:val="Standaardalinea-lettertype"/>
-    <w:link w:val="Kop1"/>
+  <w:style w:type="character" w:customStyle="1" w:styleId="Heading1Char">
+    <w:name w:val="Heading 1 Char"/>
+    <w:basedOn w:val="DefaultParagraphFont"/>
+    <w:link w:val="Heading1"/>
     <w:uiPriority w:val="9"/>
     <w:rsid w:val="00066881"/>
     <w:rPr>
@@ -8080,10 +7841,10 @@
       <w:lang w:eastAsia="zh-CN"/>
     </w:rPr>
   </w:style>
-  <w:style w:type="paragraph" w:styleId="Kopvaninhoudsopgave">
+  <w:style w:type="paragraph" w:styleId="TOCHeading">
     <w:name w:val="TOC Heading"/>
-    <w:basedOn w:val="Kop1"/>
-    <w:next w:val="Standaard"/>
+    <w:basedOn w:val="Heading1"/>
+    <w:next w:val="Normal"/>
     <w:uiPriority w:val="39"/>
     <w:unhideWhenUsed/>
     <w:qFormat/>
@@ -8096,10 +7857,10 @@
       <w:lang w:val="en-US" w:eastAsia="en-US"/>
     </w:rPr>
   </w:style>
-  <w:style w:type="paragraph" w:styleId="Inhopg1">
+  <w:style w:type="paragraph" w:styleId="TOC1">
     <w:name w:val="toc 1"/>
-    <w:basedOn w:val="Standaard"/>
-    <w:next w:val="Standaard"/>
+    <w:basedOn w:val="Normal"/>
+    <w:next w:val="Normal"/>
     <w:autoRedefine/>
     <w:uiPriority w:val="39"/>
     <w:unhideWhenUsed/>
@@ -8110,7 +7871,7 @@
   </w:style>
   <w:style w:type="character" w:styleId="Hyperlink">
     <w:name w:val="Hyperlink"/>
-    <w:basedOn w:val="Standaardalinea-lettertype"/>
+    <w:basedOn w:val="DefaultParagraphFont"/>
     <w:uiPriority w:val="99"/>
     <w:unhideWhenUsed/>
     <w:rsid w:val="00066881"/>
@@ -8119,10 +7880,10 @@
       <w:u w:val="single"/>
     </w:rPr>
   </w:style>
-  <w:style w:type="paragraph" w:styleId="Koptekst">
+  <w:style w:type="paragraph" w:styleId="Header">
     <w:name w:val="header"/>
-    <w:basedOn w:val="Standaard"/>
-    <w:link w:val="KoptekstChar"/>
+    <w:basedOn w:val="Normal"/>
+    <w:link w:val="HeaderChar"/>
     <w:uiPriority w:val="99"/>
     <w:unhideWhenUsed/>
     <w:rsid w:val="00066881"/>
@@ -8134,10 +7895,10 @@
       <w:spacing w:after="0" w:line="240" w:lineRule="auto"/>
     </w:pPr>
   </w:style>
-  <w:style w:type="character" w:customStyle="1" w:styleId="KoptekstChar">
-    <w:name w:val="Koptekst Char"/>
-    <w:basedOn w:val="Standaardalinea-lettertype"/>
-    <w:link w:val="Koptekst"/>
+  <w:style w:type="character" w:customStyle="1" w:styleId="HeaderChar">
+    <w:name w:val="Header Char"/>
+    <w:basedOn w:val="DefaultParagraphFont"/>
+    <w:link w:val="Header"/>
     <w:uiPriority w:val="99"/>
     <w:rsid w:val="00066881"/>
     <w:rPr>
@@ -8145,10 +7906,10 @@
       <w:lang w:eastAsia="zh-CN"/>
     </w:rPr>
   </w:style>
-  <w:style w:type="paragraph" w:styleId="Voettekst">
+  <w:style w:type="paragraph" w:styleId="Footer">
     <w:name w:val="footer"/>
-    <w:basedOn w:val="Standaard"/>
-    <w:link w:val="VoettekstChar"/>
+    <w:basedOn w:val="Normal"/>
+    <w:link w:val="FooterChar"/>
     <w:uiPriority w:val="99"/>
     <w:unhideWhenUsed/>
     <w:rsid w:val="00066881"/>
@@ -8160,10 +7921,10 @@
       <w:spacing w:after="0" w:line="240" w:lineRule="auto"/>
     </w:pPr>
   </w:style>
-  <w:style w:type="character" w:customStyle="1" w:styleId="VoettekstChar">
-    <w:name w:val="Voettekst Char"/>
-    <w:basedOn w:val="Standaardalinea-lettertype"/>
-    <w:link w:val="Voettekst"/>
+  <w:style w:type="character" w:customStyle="1" w:styleId="FooterChar">
+    <w:name w:val="Footer Char"/>
+    <w:basedOn w:val="DefaultParagraphFont"/>
+    <w:link w:val="Footer"/>
     <w:uiPriority w:val="99"/>
     <w:rsid w:val="00066881"/>
     <w:rPr>
@@ -8171,10 +7932,10 @@
       <w:lang w:eastAsia="zh-CN"/>
     </w:rPr>
   </w:style>
-  <w:style w:type="character" w:customStyle="1" w:styleId="Kop2Char">
-    <w:name w:val="Kop 2 Char"/>
-    <w:basedOn w:val="Standaardalinea-lettertype"/>
-    <w:link w:val="Kop2"/>
+  <w:style w:type="character" w:customStyle="1" w:styleId="Heading2Char">
+    <w:name w:val="Heading 2 Char"/>
+    <w:basedOn w:val="DefaultParagraphFont"/>
+    <w:link w:val="Heading2"/>
     <w:uiPriority w:val="9"/>
     <w:rsid w:val="003613C1"/>
     <w:rPr>
@@ -8185,10 +7946,10 @@
       <w:lang w:eastAsia="zh-CN"/>
     </w:rPr>
   </w:style>
-  <w:style w:type="paragraph" w:styleId="Inhopg2">
+  <w:style w:type="paragraph" w:styleId="TOC2">
     <w:name w:val="toc 2"/>
-    <w:basedOn w:val="Standaard"/>
-    <w:next w:val="Standaard"/>
+    <w:basedOn w:val="Normal"/>
+    <w:next w:val="Normal"/>
     <w:autoRedefine/>
     <w:uiPriority w:val="39"/>
     <w:unhideWhenUsed/>
@@ -8198,9 +7959,9 @@
       <w:ind w:left="220"/>
     </w:pPr>
   </w:style>
-  <w:style w:type="paragraph" w:styleId="Lijstalinea">
+  <w:style w:type="paragraph" w:styleId="ListParagraph">
     <w:name w:val="List Paragraph"/>
-    <w:basedOn w:val="Standaard"/>
+    <w:basedOn w:val="Normal"/>
     <w:uiPriority w:val="34"/>
     <w:qFormat/>
     <w:rsid w:val="00132C4A"/>
@@ -8209,10 +7970,10 @@
       <w:contextualSpacing/>
     </w:pPr>
   </w:style>
-  <w:style w:type="character" w:customStyle="1" w:styleId="Kop3Char">
-    <w:name w:val="Kop 3 Char"/>
-    <w:basedOn w:val="Standaardalinea-lettertype"/>
-    <w:link w:val="Kop3"/>
+  <w:style w:type="character" w:customStyle="1" w:styleId="Heading3Char">
+    <w:name w:val="Heading 3 Char"/>
+    <w:basedOn w:val="DefaultParagraphFont"/>
+    <w:link w:val="Heading3"/>
     <w:uiPriority w:val="9"/>
     <w:rsid w:val="00201CE0"/>
     <w:rPr>
@@ -8223,9 +7984,9 @@
       <w:lang w:eastAsia="zh-CN"/>
     </w:rPr>
   </w:style>
-  <w:style w:type="paragraph" w:styleId="Normaalweb">
+  <w:style w:type="paragraph" w:styleId="NormalWeb">
     <w:name w:val="Normal (Web)"/>
-    <w:basedOn w:val="Standaard"/>
+    <w:basedOn w:val="Normal"/>
     <w:uiPriority w:val="99"/>
     <w:semiHidden/>
     <w:unhideWhenUsed/>
@@ -8240,10 +8001,10 @@
       <w:lang w:eastAsia="nl-NL"/>
     </w:rPr>
   </w:style>
-  <w:style w:type="character" w:customStyle="1" w:styleId="GeenafstandChar">
-    <w:name w:val="Geen afstand Char"/>
-    <w:basedOn w:val="Standaardalinea-lettertype"/>
-    <w:link w:val="Geenafstand"/>
+  <w:style w:type="character" w:customStyle="1" w:styleId="NoSpacingChar">
+    <w:name w:val="No Spacing Char"/>
+    <w:basedOn w:val="DefaultParagraphFont"/>
+    <w:link w:val="NoSpacing"/>
     <w:uiPriority w:val="1"/>
     <w:rsid w:val="008250EF"/>
     <w:rPr>
@@ -8251,11 +8012,11 @@
       <w:lang w:eastAsia="zh-CN"/>
     </w:rPr>
   </w:style>
-  <w:style w:type="paragraph" w:styleId="Ondertitel">
+  <w:style w:type="paragraph" w:styleId="Subtitle">
     <w:name w:val="Subtitle"/>
-    <w:basedOn w:val="Standaard"/>
-    <w:next w:val="Standaard"/>
-    <w:link w:val="OndertitelChar"/>
+    <w:basedOn w:val="Normal"/>
+    <w:next w:val="Normal"/>
+    <w:link w:val="SubtitleChar"/>
     <w:uiPriority w:val="11"/>
     <w:qFormat/>
     <w:rsid w:val="00FD7ECF"/>
@@ -8269,10 +8030,10 @@
       <w:spacing w:val="15"/>
     </w:rPr>
   </w:style>
-  <w:style w:type="character" w:customStyle="1" w:styleId="OndertitelChar">
-    <w:name w:val="Ondertitel Char"/>
-    <w:basedOn w:val="Standaardalinea-lettertype"/>
-    <w:link w:val="Ondertitel"/>
+  <w:style w:type="character" w:customStyle="1" w:styleId="SubtitleChar">
+    <w:name w:val="Subtitle Char"/>
+    <w:basedOn w:val="DefaultParagraphFont"/>
+    <w:link w:val="Subtitle"/>
     <w:uiPriority w:val="11"/>
     <w:rsid w:val="00FD7ECF"/>
     <w:rPr>
@@ -8551,7 +8312,7 @@
 </file>
 
 <file path=customXml/itemProps1.xml><?xml version="1.0" encoding="utf-8"?>
-<ds:datastoreItem xmlns:ds="http://schemas.openxmlformats.org/officeDocument/2006/customXml" ds:itemID="{3EB02DD5-FE31-42EB-BA5B-6F0F22ACD214}">
+<ds:datastoreItem xmlns:ds="http://schemas.openxmlformats.org/officeDocument/2006/customXml" ds:itemID="{D4B7BBBF-482D-49BF-B239-610766FEDA77}">
   <ds:schemaRefs>
     <ds:schemaRef ds:uri="http://schemas.openxmlformats.org/officeDocument/2006/bibliography"/>
   </ds:schemaRefs>
